--- a/4.0/OWASP Application Security Verification Standard 4.0-en.docx
+++ b/4.0/OWASP Application Security Verification Standard 4.0-en.docx
@@ -2395,7 +2395,7 @@
               <w:jc w:val="left"/>
             </w:pPr>
             <w:r>
-              <w:t xml:space="preserve">Verify physical authenticators can be suspended or revoked, and this is effective including through Identity Providers and Relying Parties (RPs).</w:t>
+              <w:t xml:space="preserve">Verify revocability of physical authenticators in case of theft or other loss. Ensure that revocation is immediately effective across all Identity Providers and Relying Parties.</w:t>
             </w:r>
           </w:p>
         </w:tc>
@@ -2463,7 +2463,7 @@
               <w:jc w:val="left"/>
             </w:pPr>
             <w:r>
-              <w:t xml:space="preserve">Verify one or more of anti-automation, rate limiting, CAPTCHA, increasing delays, IP address restrictions, risk-based restrictions, is in place and effective to prevent breached credential testing, brute forcing, and account lockout attacks. Verify that no more than 100 failed attempts is possible on a single account.</w:t>
+              <w:t xml:space="preserve">Verify that one or more anti-automation controls--including rate limiting, CAPTCHA, increasing delays, IP address restrictions, risk-based restrictions--are in place and effective to mitigate breached credential testing, brute forcing, and account lockout attacks. Verify that no more than 100 failed attempts is possible on a single account.</w:t>
             </w:r>
           </w:p>
         </w:tc>
@@ -2531,7 +2531,7 @@
               <w:jc w:val="left"/>
             </w:pPr>
             <w:r>
-              <w:t xml:space="preserve">Verify biometric authenticators are used as one factor of multi-factor authentication in conjunction with an other factor of either something you have and/or something you know.</w:t>
+              <w:t xml:space="preserve">Verify that biometric authenticators are limited to use only as secondary factors in conjunction with either something you have and/or something you know.</w:t>
             </w:r>
           </w:p>
         </w:tc>
@@ -2593,7 +2593,7 @@
               <w:jc w:val="left"/>
             </w:pPr>
             <w:r>
-              <w:t xml:space="preserve">Verify attestation information is available. For more information, please see NIST 800-63 B § 5.2.4</w:t>
+              <w:t xml:space="preserve">Verify availability of attestation information. For more information, please see NIST 800-63 B § 5.2.4</w:t>
             </w:r>
           </w:p>
         </w:tc>
@@ -2649,7 +2649,7 @@
               <w:jc w:val="left"/>
             </w:pPr>
             <w:r>
-              <w:t xml:space="preserve">Verify impersonation resistance against phishing is in place, such as the use of client-side certificates.</w:t>
+              <w:t xml:space="preserve">Verify impersonation resistance against phishing, such as the use of client-side certificates.</w:t>
             </w:r>
           </w:p>
         </w:tc>
@@ -2711,7 +2711,7 @@
               <w:jc w:val="left"/>
             </w:pPr>
             <w:r>
-              <w:t xml:space="preserve">Verify where a verifier and CSP are separate, mutually authenticated TLS must be in place between the verifier and the CSP.</w:t>
+              <w:t xml:space="preserve">Verify that in cases where a verifier and CSP are separate, mutually authenticated TLS is in place between the two endpoints.</w:t>
             </w:r>
           </w:p>
         </w:tc>
@@ -2773,7 +2773,7 @@
               <w:jc w:val="left"/>
             </w:pPr>
             <w:r>
-              <w:t xml:space="preserve">Verify verifier compromise resistance by ensuring sufficient strength of approved public key cryptographic algorithms as per standards such as NIST 800-131A or similar.</w:t>
+              <w:t xml:space="preserve">Verify verifier compromise resistance by ensuring sufficient strength of approved public key cryptographic algorithms as per standards such as NIST 800-131A or similar</w:t>
             </w:r>
           </w:p>
         </w:tc>
@@ -2835,7 +2835,7 @@
               <w:jc w:val="left"/>
             </w:pPr>
             <w:r>
-              <w:t xml:space="preserve">Verify replay resistance is present, such as the mandated use of OTP devices, cryptographic authenticators, or lookup codes.</w:t>
+              <w:t xml:space="preserve">Verify replay resistance through the mandated use of OTP devices, cryptographic authenticators, or lookup codes.</w:t>
             </w:r>
           </w:p>
         </w:tc>
@@ -2897,7 +2897,7 @@
               <w:jc w:val="left"/>
             </w:pPr>
             <w:r>
-              <w:t xml:space="preserve">Verify authentication intent by the entry of an OTP token in authentication or high value re-authentication flows, or user initiated action resulting in cryptographic device authentication, such as a button press on a FIDO hardware key.</w:t>
+              <w:t xml:space="preserve">Verify intent to authenticate by requiring the entry of an OTP token or user-initiated action such as a button press on a FIDO hardware key.</w:t>
             </w:r>
           </w:p>
         </w:tc>
@@ -2959,7 +2959,7 @@
               <w:jc w:val="left"/>
             </w:pPr>
             <w:r>
-              <w:t xml:space="preserve">Verify restricted authenticators - such as email and SMS - are not a preferred recovery mechanism or second factor, and at least one alternative is offered to the user first. If the user selects a restricted authenticator, a meaningful warning covering the potential risks of that restricted authenticator SHOULD be presented to the user, including that the future use of the restricted authenticator may be removed in the future.</w:t>
+              <w:t xml:space="preserve">Verify that restricted authenticators--such as email and SMS--are not a preferred recovery mechanism or second factor, and at least one alternative is offered to the user first. If the user selects a restricted authenticator, a meaningful warning covering the potential risks of that restricted authenticator SHOULD be presented to the user, including that the future use of the restricted authenticator may be removed in the future.</w:t>
             </w:r>
           </w:p>
         </w:tc>
@@ -11026,314 +11026,1085 @@
         <w:t xml:space="preserve">Security Verification Requirements</w:t>
       </w:r>
     </w:p>
-    <w:p>
-      <w:pPr>
-        <w:pStyle w:val="FirstParagraph"/>
-      </w:pPr>
-      <w:r>
-        <w:t xml:space="preserve">| # | Description | L1 | L2 | L3 | Since |</w:t>
-      </w:r>
-      <w:r>
-        <w:br w:type="textWrapping"/>
-      </w:r>
-      <w:r>
-        <w:t xml:space="preserve">| --- | --- | --- | --- | -- | -- |</w:t>
-      </w:r>
-      <w:r>
-        <w:br w:type="textWrapping"/>
-      </w:r>
-      <w:r>
-        <w:t xml:space="preserve">|</w:t>
-      </w:r>
-      <w:r>
-        <w:t xml:space="preserve"> </w:t>
-      </w:r>
-      <w:r>
-        <w:rPr>
-          <w:b/>
-        </w:rPr>
-        <w:t xml:space="preserve">4.1</w:t>
-      </w:r>
-      <w:r>
-        <w:t xml:space="preserve"> </w:t>
-      </w:r>
-      <w:r>
-        <w:t xml:space="preserve">| Verify that the principle of least privilege exists - users should only be able to access functions, data files, URLs, controllers, services, and other resources, for which they possess specific authorization. This implies protection against spoofing and elevation of privilege. | ✓ | ✓ | ✓ | 1.0 |</w:t>
-      </w:r>
-      <w:r>
-        <w:br w:type="textWrapping"/>
-      </w:r>
-      <w:r>
-        <w:t xml:space="preserve">|</w:t>
-      </w:r>
-      <w:r>
-        <w:t xml:space="preserve"> </w:t>
-      </w:r>
-      <w:r>
-        <w:rPr>
-          <w:b/>
-        </w:rPr>
-        <w:t xml:space="preserve">4.4</w:t>
-      </w:r>
-      <w:r>
-        <w:t xml:space="preserve"> </w:t>
-      </w:r>
-      <w:r>
-        <w:t xml:space="preserve">| Verify that sensitive data and APIs are protected against direct object attacks targeting creation, reading, updating and deletion of records. | ✓ | ✓ | ✓ | 4.0 |</w:t>
-      </w:r>
-      <w:r>
-        <w:br w:type="textWrapping"/>
-      </w:r>
-      <w:r>
-        <w:t xml:space="preserve">|</w:t>
-      </w:r>
-      <w:r>
-        <w:t xml:space="preserve"> </w:t>
-      </w:r>
-      <w:r>
-        <w:rPr>
-          <w:b/>
-        </w:rPr>
-        <w:t xml:space="preserve">4.5</w:t>
-      </w:r>
-      <w:r>
-        <w:t xml:space="preserve"> </w:t>
-      </w:r>
-      <w:r>
-        <w:t xml:space="preserve">| Verify that directory browsing is disabled unless deliberately desired. Additionally, applications should not allow discovery or disclosure of file or directory metadata, such as Thumbs.db, .DS_Store, .git or .svn folders. | ✓ | ✓ | ✓ | 1.0 |</w:t>
-      </w:r>
-      <w:r>
-        <w:br w:type="textWrapping"/>
-      </w:r>
-      <w:r>
-        <w:t xml:space="preserve">|</w:t>
-      </w:r>
-      <w:r>
-        <w:t xml:space="preserve"> </w:t>
-      </w:r>
-      <w:r>
-        <w:rPr>
-          <w:b/>
-        </w:rPr>
-        <w:t xml:space="preserve">4.8</w:t>
-      </w:r>
-      <w:r>
-        <w:t xml:space="preserve"> </w:t>
-      </w:r>
-      <w:r>
-        <w:t xml:space="preserve">| Verify that access controls fail securely. | ✓ | ✓ | ✓ | 1.0 |</w:t>
-      </w:r>
-      <w:r>
-        <w:br w:type="textWrapping"/>
-      </w:r>
-      <w:r>
-        <w:t xml:space="preserve">|</w:t>
-      </w:r>
-      <w:r>
-        <w:t xml:space="preserve"> </w:t>
-      </w:r>
-      <w:r>
-        <w:rPr>
-          <w:b/>
-        </w:rPr>
-        <w:t xml:space="preserve">4.9</w:t>
-      </w:r>
-      <w:r>
-        <w:t xml:space="preserve"> </w:t>
-      </w:r>
-      <w:r>
-        <w:t xml:space="preserve">| Verify that the same access control rules implied by the presentation layer are enforced on the server side. | ✓ | ✓ | ✓ | 1.0 |</w:t>
-      </w:r>
-      <w:r>
-        <w:br w:type="textWrapping"/>
-      </w:r>
-      <w:r>
-        <w:t xml:space="preserve">|</w:t>
-      </w:r>
-      <w:r>
-        <w:t xml:space="preserve"> </w:t>
-      </w:r>
-      <w:r>
-        <w:rPr>
-          <w:b/>
-        </w:rPr>
-        <w:t xml:space="preserve">4.10</w:t>
-      </w:r>
-      <w:r>
-        <w:t xml:space="preserve"> </w:t>
-      </w:r>
-      <w:r>
-        <w:t xml:space="preserve">| Verify that all user and data attributes and policy information used by access controls cannot be manipulated by end users unless specifically authorized. | | ✓ | ✓ | 1.0 |</w:t>
-      </w:r>
-      <w:r>
-        <w:br w:type="textWrapping"/>
-      </w:r>
-      <w:r>
-        <w:t xml:space="preserve">|</w:t>
-      </w:r>
-      <w:r>
-        <w:t xml:space="preserve"> </w:t>
-      </w:r>
-      <w:r>
-        <w:rPr>
-          <w:b/>
-        </w:rPr>
-        <w:t xml:space="preserve">4.11</w:t>
-      </w:r>
-      <w:r>
-        <w:t xml:space="preserve"> </w:t>
-      </w:r>
-      <w:r>
-        <w:t xml:space="preserve">| Verify that there is preferably only one vetted access control mechanism for protecting access to protected data and resources, such that hard coded access control checks are not required throughout the application. | | ✓ | ✓ | 4.0 |</w:t>
-      </w:r>
-      <w:r>
-        <w:br w:type="textWrapping"/>
-      </w:r>
-      <w:r>
-        <w:t xml:space="preserve">|</w:t>
-      </w:r>
-      <w:r>
-        <w:t xml:space="preserve"> </w:t>
-      </w:r>
-      <w:r>
-        <w:rPr>
-          <w:b/>
-        </w:rPr>
-        <w:t xml:space="preserve">4.12</w:t>
-      </w:r>
-      <w:r>
-        <w:t xml:space="preserve"> </w:t>
-      </w:r>
-      <w:r>
-        <w:t xml:space="preserve">| Verify that all access control decisions can be logged and all failed decisions are logged. | | ✓ | ✓ | 2.0 |</w:t>
-      </w:r>
-      <w:r>
-        <w:br w:type="textWrapping"/>
-      </w:r>
-      <w:r>
-        <w:t xml:space="preserve">|</w:t>
-      </w:r>
-      <w:r>
-        <w:t xml:space="preserve"> </w:t>
-      </w:r>
-      <w:r>
-        <w:rPr>
-          <w:b/>
-        </w:rPr>
-        <w:t xml:space="preserve">4.13</w:t>
-      </w:r>
-      <w:r>
-        <w:t xml:space="preserve"> </w:t>
-      </w:r>
-      <w:r>
-        <w:t xml:space="preserve">| Verify that the application or framework enforces a strong anti-CSRF mechanism any sensitive functionality. | ✓ | ✓ | ✓ | 4.0 |</w:t>
-      </w:r>
-      <w:r>
-        <w:br w:type="textWrapping"/>
-      </w:r>
-      <w:r>
-        <w:t xml:space="preserve">|</w:t>
-      </w:r>
-      <w:r>
-        <w:t xml:space="preserve"> </w:t>
-      </w:r>
-      <w:r>
-        <w:rPr>
-          <w:b/>
-        </w:rPr>
-        <w:t xml:space="preserve">4.14</w:t>
-      </w:r>
-      <w:r>
-        <w:t xml:space="preserve"> </w:t>
-      </w:r>
-      <w:r>
-        <w:t xml:space="preserve">| Verify the application has sufficient anti-automation to detect and protect against data exfiltration, excessive business logic requests, or denial of service attacks. | | ✓ | ✓ | 4.0 |</w:t>
-      </w:r>
-      <w:r>
-        <w:br w:type="textWrapping"/>
-      </w:r>
-      <w:r>
-        <w:t xml:space="preserve">|</w:t>
-      </w:r>
-      <w:r>
-        <w:t xml:space="preserve"> </w:t>
-      </w:r>
-      <w:r>
-        <w:rPr>
-          <w:b/>
-        </w:rPr>
-        <w:t xml:space="preserve">4.15</w:t>
-      </w:r>
-      <w:r>
-        <w:t xml:space="preserve"> </w:t>
-      </w:r>
-      <w:r>
-        <w:t xml:space="preserve">| Verify the application has additional authorization (such as step up or adaptive authentication) for lower value systems, and / or segregation of duties for high value applications to enforce anti-fraud controls as per the risk of application and past fraud. | | ✓ | ✓ | 3.0 |</w:t>
-      </w:r>
-      <w:r>
-        <w:br w:type="textWrapping"/>
-      </w:r>
-      <w:r>
-        <w:t xml:space="preserve">|</w:t>
-      </w:r>
-      <w:r>
-        <w:t xml:space="preserve"> </w:t>
-      </w:r>
-      <w:r>
-        <w:rPr>
-          <w:b/>
-        </w:rPr>
-        <w:t xml:space="preserve">4.16</w:t>
-      </w:r>
-      <w:r>
-        <w:t xml:space="preserve"> </w:t>
-      </w:r>
-      <w:r>
-        <w:t xml:space="preserve">| Verify that access control policy is enforced by trusted server-side components. | ✓ | ✓ | ✓ | 4.0 |</w:t>
-      </w:r>
-      <w:r>
-        <w:br w:type="textWrapping"/>
-      </w:r>
-      <w:r>
-        <w:t xml:space="preserve">|</w:t>
-      </w:r>
-      <w:r>
-        <w:t xml:space="preserve"> </w:t>
-      </w:r>
-      <w:r>
-        <w:rPr>
-          <w:b/>
-        </w:rPr>
-        <w:t xml:space="preserve">4.17</w:t>
-      </w:r>
-      <w:r>
-        <w:t xml:space="preserve"> </w:t>
-      </w:r>
-      <w:r>
-        <w:t xml:space="preserve">| Verify that data-level access control is implemented such that access to individual records can be managed in a centralized and standard way. | ✓ | ✓ | ✓ | 4.0 |</w:t>
-      </w:r>
-      <w:r>
-        <w:br w:type="textWrapping"/>
-      </w:r>
-      <w:r>
-        <w:t xml:space="preserve">|</w:t>
-      </w:r>
-      <w:r>
-        <w:t xml:space="preserve"> </w:t>
-      </w:r>
-      <w:r>
-        <w:rPr>
-          <w:b/>
-        </w:rPr>
-        <w:t xml:space="preserve">2.32</w:t>
-      </w:r>
-      <w:r>
-        <w:t xml:space="preserve"> </w:t>
-      </w:r>
-      <w:r>
-        <w:t xml:space="preserve">| Verify administrative interfaces use appropriate multi-factor authentication to prevent unauthorized use. | ✓ | ✓ | ✓ | 4.0 | TBA |</w:t>
-      </w:r>
-    </w:p>
+    <w:tbl>
+      <w:tblPr>
+        <w:tblStyle w:val="TableNormal"/>
+        <w:tblW w:type="pct" w:w="0.0"/>
+        <w:tblLook w:firstRow="1"/>
+      </w:tblPr>
+      <w:tblGrid/>
+      <w:tr>
+        <w:trPr>
+          <w:cnfStyle w:firstRow="1"/>
+        </w:trPr>
+        <w:tc>
+          <w:tcPr>
+            <w:tcBorders>
+              <w:bottom w:val="single"/>
+            </w:tcBorders>
+            <w:vAlign w:val="bottom"/>
+          </w:tcPr>
+          <w:p>
+            <w:pPr>
+              <w:pStyle w:val="Compact"/>
+              <w:jc w:val="left"/>
+            </w:pPr>
+            <w:r>
+              <w:t xml:space="preserve">#</w:t>
+            </w:r>
+          </w:p>
+        </w:tc>
+        <w:tc>
+          <w:tcPr>
+            <w:tcBorders>
+              <w:bottom w:val="single"/>
+            </w:tcBorders>
+            <w:vAlign w:val="bottom"/>
+          </w:tcPr>
+          <w:p>
+            <w:pPr>
+              <w:pStyle w:val="Compact"/>
+              <w:jc w:val="left"/>
+            </w:pPr>
+            <w:r>
+              <w:t xml:space="preserve">Description</w:t>
+            </w:r>
+          </w:p>
+        </w:tc>
+        <w:tc>
+          <w:tcPr>
+            <w:tcBorders>
+              <w:bottom w:val="single"/>
+            </w:tcBorders>
+            <w:vAlign w:val="bottom"/>
+          </w:tcPr>
+          <w:p>
+            <w:pPr>
+              <w:pStyle w:val="Compact"/>
+              <w:jc w:val="left"/>
+            </w:pPr>
+            <w:r>
+              <w:t xml:space="preserve">L1</w:t>
+            </w:r>
+          </w:p>
+        </w:tc>
+        <w:tc>
+          <w:tcPr>
+            <w:tcBorders>
+              <w:bottom w:val="single"/>
+            </w:tcBorders>
+            <w:vAlign w:val="bottom"/>
+          </w:tcPr>
+          <w:p>
+            <w:pPr>
+              <w:pStyle w:val="Compact"/>
+              <w:jc w:val="left"/>
+            </w:pPr>
+            <w:r>
+              <w:t xml:space="preserve">L2</w:t>
+            </w:r>
+          </w:p>
+        </w:tc>
+        <w:tc>
+          <w:tcPr>
+            <w:tcBorders>
+              <w:bottom w:val="single"/>
+            </w:tcBorders>
+            <w:vAlign w:val="bottom"/>
+          </w:tcPr>
+          <w:p>
+            <w:pPr>
+              <w:pStyle w:val="Compact"/>
+              <w:jc w:val="left"/>
+            </w:pPr>
+            <w:r>
+              <w:t xml:space="preserve">L3</w:t>
+            </w:r>
+          </w:p>
+        </w:tc>
+        <w:tc>
+          <w:tcPr>
+            <w:tcBorders>
+              <w:bottom w:val="single"/>
+            </w:tcBorders>
+            <w:vAlign w:val="bottom"/>
+          </w:tcPr>
+          <w:p>
+            <w:pPr>
+              <w:pStyle w:val="Compact"/>
+              <w:jc w:val="left"/>
+            </w:pPr>
+            <w:r>
+              <w:t xml:space="preserve">Since</w:t>
+            </w:r>
+          </w:p>
+        </w:tc>
+      </w:tr>
+      <w:tr>
+        <w:tc>
+          <w:p>
+            <w:pPr>
+              <w:pStyle w:val="Compact"/>
+              <w:jc w:val="left"/>
+            </w:pPr>
+            <w:r>
+              <w:rPr>
+                <w:b/>
+              </w:rPr>
+              <w:t xml:space="preserve">4.1</w:t>
+            </w:r>
+          </w:p>
+        </w:tc>
+        <w:tc>
+          <w:p>
+            <w:pPr>
+              <w:pStyle w:val="Compact"/>
+              <w:jc w:val="left"/>
+            </w:pPr>
+            <w:r>
+              <w:t xml:space="preserve">Verify that the principle of least privilege exists - users should only be able to access functions, data files, URLs, controllers, services, and other resources, for which they possess specific authorization. This implies protection against spoofing and elevation of privilege.</w:t>
+            </w:r>
+          </w:p>
+        </w:tc>
+        <w:tc>
+          <w:p>
+            <w:pPr>
+              <w:pStyle w:val="Compact"/>
+              <w:jc w:val="left"/>
+            </w:pPr>
+            <w:r>
+              <w:t xml:space="preserve">✓</w:t>
+            </w:r>
+          </w:p>
+        </w:tc>
+        <w:tc>
+          <w:p>
+            <w:pPr>
+              <w:pStyle w:val="Compact"/>
+              <w:jc w:val="left"/>
+            </w:pPr>
+            <w:r>
+              <w:t xml:space="preserve">✓</w:t>
+            </w:r>
+          </w:p>
+        </w:tc>
+        <w:tc>
+          <w:p>
+            <w:pPr>
+              <w:pStyle w:val="Compact"/>
+              <w:jc w:val="left"/>
+            </w:pPr>
+            <w:r>
+              <w:t xml:space="preserve">✓</w:t>
+            </w:r>
+          </w:p>
+        </w:tc>
+        <w:tc>
+          <w:p>
+            <w:pPr>
+              <w:pStyle w:val="Compact"/>
+              <w:jc w:val="left"/>
+            </w:pPr>
+            <w:r>
+              <w:t xml:space="preserve">1.0</w:t>
+            </w:r>
+          </w:p>
+        </w:tc>
+      </w:tr>
+      <w:tr>
+        <w:tc>
+          <w:p>
+            <w:pPr>
+              <w:pStyle w:val="Compact"/>
+              <w:jc w:val="left"/>
+            </w:pPr>
+            <w:r>
+              <w:rPr>
+                <w:b/>
+              </w:rPr>
+              <w:t xml:space="preserve">4.4</w:t>
+            </w:r>
+          </w:p>
+        </w:tc>
+        <w:tc>
+          <w:p>
+            <w:pPr>
+              <w:pStyle w:val="Compact"/>
+              <w:jc w:val="left"/>
+            </w:pPr>
+            <w:r>
+              <w:t xml:space="preserve">Verify that sensitive data and APIs are protected against direct object attacks targeting creation, reading, updating and deletion of records.</w:t>
+            </w:r>
+          </w:p>
+        </w:tc>
+        <w:tc>
+          <w:p>
+            <w:pPr>
+              <w:pStyle w:val="Compact"/>
+              <w:jc w:val="left"/>
+            </w:pPr>
+            <w:r>
+              <w:t xml:space="preserve">✓</w:t>
+            </w:r>
+          </w:p>
+        </w:tc>
+        <w:tc>
+          <w:p>
+            <w:pPr>
+              <w:pStyle w:val="Compact"/>
+              <w:jc w:val="left"/>
+            </w:pPr>
+            <w:r>
+              <w:t xml:space="preserve">✓</w:t>
+            </w:r>
+          </w:p>
+        </w:tc>
+        <w:tc>
+          <w:p>
+            <w:pPr>
+              <w:pStyle w:val="Compact"/>
+              <w:jc w:val="left"/>
+            </w:pPr>
+            <w:r>
+              <w:t xml:space="preserve">✓</w:t>
+            </w:r>
+          </w:p>
+        </w:tc>
+        <w:tc>
+          <w:p>
+            <w:pPr>
+              <w:pStyle w:val="Compact"/>
+              <w:jc w:val="left"/>
+            </w:pPr>
+            <w:r>
+              <w:t xml:space="preserve">4.0</w:t>
+            </w:r>
+          </w:p>
+        </w:tc>
+      </w:tr>
+      <w:tr>
+        <w:tc>
+          <w:p>
+            <w:pPr>
+              <w:pStyle w:val="Compact"/>
+              <w:jc w:val="left"/>
+            </w:pPr>
+            <w:r>
+              <w:rPr>
+                <w:b/>
+              </w:rPr>
+              <w:t xml:space="preserve">4.5</w:t>
+            </w:r>
+          </w:p>
+        </w:tc>
+        <w:tc>
+          <w:p>
+            <w:pPr>
+              <w:pStyle w:val="Compact"/>
+              <w:jc w:val="left"/>
+            </w:pPr>
+            <w:r>
+              <w:t xml:space="preserve">Verify that directory browsing is disabled unless deliberately desired. Additionally, applications should not allow discovery or disclosure of file or directory metadata, such as Thumbs.db, .DS_Store, .git or .svn folders.</w:t>
+            </w:r>
+          </w:p>
+        </w:tc>
+        <w:tc>
+          <w:p>
+            <w:pPr>
+              <w:pStyle w:val="Compact"/>
+              <w:jc w:val="left"/>
+            </w:pPr>
+            <w:r>
+              <w:t xml:space="preserve">✓</w:t>
+            </w:r>
+          </w:p>
+        </w:tc>
+        <w:tc>
+          <w:p>
+            <w:pPr>
+              <w:pStyle w:val="Compact"/>
+              <w:jc w:val="left"/>
+            </w:pPr>
+            <w:r>
+              <w:t xml:space="preserve">✓</w:t>
+            </w:r>
+          </w:p>
+        </w:tc>
+        <w:tc>
+          <w:p>
+            <w:pPr>
+              <w:pStyle w:val="Compact"/>
+              <w:jc w:val="left"/>
+            </w:pPr>
+            <w:r>
+              <w:t xml:space="preserve">✓</w:t>
+            </w:r>
+          </w:p>
+        </w:tc>
+        <w:tc>
+          <w:p>
+            <w:pPr>
+              <w:pStyle w:val="Compact"/>
+              <w:jc w:val="left"/>
+            </w:pPr>
+            <w:r>
+              <w:t xml:space="preserve">1.0</w:t>
+            </w:r>
+          </w:p>
+        </w:tc>
+      </w:tr>
+      <w:tr>
+        <w:tc>
+          <w:p>
+            <w:pPr>
+              <w:pStyle w:val="Compact"/>
+              <w:jc w:val="left"/>
+            </w:pPr>
+            <w:r>
+              <w:rPr>
+                <w:b/>
+              </w:rPr>
+              <w:t xml:space="preserve">4.8</w:t>
+            </w:r>
+          </w:p>
+        </w:tc>
+        <w:tc>
+          <w:p>
+            <w:pPr>
+              <w:pStyle w:val="Compact"/>
+              <w:jc w:val="left"/>
+            </w:pPr>
+            <w:r>
+              <w:t xml:space="preserve">Verify that access controls fail securely.</w:t>
+            </w:r>
+          </w:p>
+        </w:tc>
+        <w:tc>
+          <w:p>
+            <w:pPr>
+              <w:pStyle w:val="Compact"/>
+              <w:jc w:val="left"/>
+            </w:pPr>
+            <w:r>
+              <w:t xml:space="preserve">✓</w:t>
+            </w:r>
+          </w:p>
+        </w:tc>
+        <w:tc>
+          <w:p>
+            <w:pPr>
+              <w:pStyle w:val="Compact"/>
+              <w:jc w:val="left"/>
+            </w:pPr>
+            <w:r>
+              <w:t xml:space="preserve">✓</w:t>
+            </w:r>
+          </w:p>
+        </w:tc>
+        <w:tc>
+          <w:p>
+            <w:pPr>
+              <w:pStyle w:val="Compact"/>
+              <w:jc w:val="left"/>
+            </w:pPr>
+            <w:r>
+              <w:t xml:space="preserve">✓</w:t>
+            </w:r>
+          </w:p>
+        </w:tc>
+        <w:tc>
+          <w:p>
+            <w:pPr>
+              <w:pStyle w:val="Compact"/>
+              <w:jc w:val="left"/>
+            </w:pPr>
+            <w:r>
+              <w:t xml:space="preserve">1.0</w:t>
+            </w:r>
+          </w:p>
+        </w:tc>
+      </w:tr>
+      <w:tr>
+        <w:tc>
+          <w:p>
+            <w:pPr>
+              <w:pStyle w:val="Compact"/>
+              <w:jc w:val="left"/>
+            </w:pPr>
+            <w:r>
+              <w:rPr>
+                <w:b/>
+              </w:rPr>
+              <w:t xml:space="preserve">4.9</w:t>
+            </w:r>
+          </w:p>
+        </w:tc>
+        <w:tc>
+          <w:p>
+            <w:pPr>
+              <w:pStyle w:val="Compact"/>
+              <w:jc w:val="left"/>
+            </w:pPr>
+            <w:r>
+              <w:t xml:space="preserve">Verify that the same access control rules implied by the presentation layer are enforced on the server side.</w:t>
+            </w:r>
+          </w:p>
+        </w:tc>
+        <w:tc>
+          <w:p>
+            <w:pPr>
+              <w:pStyle w:val="Compact"/>
+              <w:jc w:val="left"/>
+            </w:pPr>
+            <w:r>
+              <w:t xml:space="preserve">✓</w:t>
+            </w:r>
+          </w:p>
+        </w:tc>
+        <w:tc>
+          <w:p>
+            <w:pPr>
+              <w:pStyle w:val="Compact"/>
+              <w:jc w:val="left"/>
+            </w:pPr>
+            <w:r>
+              <w:t xml:space="preserve">✓</w:t>
+            </w:r>
+          </w:p>
+        </w:tc>
+        <w:tc>
+          <w:p>
+            <w:pPr>
+              <w:pStyle w:val="Compact"/>
+              <w:jc w:val="left"/>
+            </w:pPr>
+            <w:r>
+              <w:t xml:space="preserve">✓</w:t>
+            </w:r>
+          </w:p>
+        </w:tc>
+        <w:tc>
+          <w:p>
+            <w:pPr>
+              <w:pStyle w:val="Compact"/>
+              <w:jc w:val="left"/>
+            </w:pPr>
+            <w:r>
+              <w:t xml:space="preserve">1.0</w:t>
+            </w:r>
+          </w:p>
+        </w:tc>
+      </w:tr>
+      <w:tr>
+        <w:tc>
+          <w:p>
+            <w:pPr>
+              <w:pStyle w:val="Compact"/>
+              <w:jc w:val="left"/>
+            </w:pPr>
+            <w:r>
+              <w:rPr>
+                <w:b/>
+              </w:rPr>
+              <w:t xml:space="preserve">4.10</w:t>
+            </w:r>
+          </w:p>
+        </w:tc>
+        <w:tc>
+          <w:p>
+            <w:pPr>
+              <w:pStyle w:val="Compact"/>
+              <w:jc w:val="left"/>
+            </w:pPr>
+            <w:r>
+              <w:t xml:space="preserve">Verify that all user and data attributes and policy information used by access controls cannot be manipulated by end users unless specifically authorized.</w:t>
+            </w:r>
+          </w:p>
+        </w:tc>
+        <w:tc>
+          <w:p>
+            <w:pStyle w:val="Compact"/>
+          </w:p>
+        </w:tc>
+        <w:tc>
+          <w:p>
+            <w:pPr>
+              <w:pStyle w:val="Compact"/>
+              <w:jc w:val="left"/>
+            </w:pPr>
+            <w:r>
+              <w:t xml:space="preserve">✓</w:t>
+            </w:r>
+          </w:p>
+        </w:tc>
+        <w:tc>
+          <w:p>
+            <w:pPr>
+              <w:pStyle w:val="Compact"/>
+              <w:jc w:val="left"/>
+            </w:pPr>
+            <w:r>
+              <w:t xml:space="preserve">✓</w:t>
+            </w:r>
+          </w:p>
+        </w:tc>
+        <w:tc>
+          <w:p>
+            <w:pPr>
+              <w:pStyle w:val="Compact"/>
+              <w:jc w:val="left"/>
+            </w:pPr>
+            <w:r>
+              <w:t xml:space="preserve">1.0</w:t>
+            </w:r>
+          </w:p>
+        </w:tc>
+      </w:tr>
+      <w:tr>
+        <w:tc>
+          <w:p>
+            <w:pPr>
+              <w:pStyle w:val="Compact"/>
+              <w:jc w:val="left"/>
+            </w:pPr>
+            <w:r>
+              <w:rPr>
+                <w:b/>
+              </w:rPr>
+              <w:t xml:space="preserve">4.11</w:t>
+            </w:r>
+          </w:p>
+        </w:tc>
+        <w:tc>
+          <w:p>
+            <w:pPr>
+              <w:pStyle w:val="Compact"/>
+              <w:jc w:val="left"/>
+            </w:pPr>
+            <w:r>
+              <w:t xml:space="preserve">Verify that there is preferably only one vetted access control mechanism for protecting access to protected data and resources, such that hard coded access control checks are not required throughout the application.</w:t>
+            </w:r>
+          </w:p>
+        </w:tc>
+        <w:tc>
+          <w:p>
+            <w:pStyle w:val="Compact"/>
+          </w:p>
+        </w:tc>
+        <w:tc>
+          <w:p>
+            <w:pPr>
+              <w:pStyle w:val="Compact"/>
+              <w:jc w:val="left"/>
+            </w:pPr>
+            <w:r>
+              <w:t xml:space="preserve">✓</w:t>
+            </w:r>
+          </w:p>
+        </w:tc>
+        <w:tc>
+          <w:p>
+            <w:pPr>
+              <w:pStyle w:val="Compact"/>
+              <w:jc w:val="left"/>
+            </w:pPr>
+            <w:r>
+              <w:t xml:space="preserve">✓</w:t>
+            </w:r>
+          </w:p>
+        </w:tc>
+        <w:tc>
+          <w:p>
+            <w:pPr>
+              <w:pStyle w:val="Compact"/>
+              <w:jc w:val="left"/>
+            </w:pPr>
+            <w:r>
+              <w:t xml:space="preserve">4.0</w:t>
+            </w:r>
+          </w:p>
+        </w:tc>
+      </w:tr>
+      <w:tr>
+        <w:tc>
+          <w:p>
+            <w:pPr>
+              <w:pStyle w:val="Compact"/>
+              <w:jc w:val="left"/>
+            </w:pPr>
+            <w:r>
+              <w:rPr>
+                <w:b/>
+              </w:rPr>
+              <w:t xml:space="preserve">4.12</w:t>
+            </w:r>
+          </w:p>
+        </w:tc>
+        <w:tc>
+          <w:p>
+            <w:pPr>
+              <w:pStyle w:val="Compact"/>
+              <w:jc w:val="left"/>
+            </w:pPr>
+            <w:r>
+              <w:t xml:space="preserve">Verify that all access control decisions can be logged and all failed decisions are logged.</w:t>
+            </w:r>
+          </w:p>
+        </w:tc>
+        <w:tc>
+          <w:p>
+            <w:pStyle w:val="Compact"/>
+          </w:p>
+        </w:tc>
+        <w:tc>
+          <w:p>
+            <w:pPr>
+              <w:pStyle w:val="Compact"/>
+              <w:jc w:val="left"/>
+            </w:pPr>
+            <w:r>
+              <w:t xml:space="preserve">✓</w:t>
+            </w:r>
+          </w:p>
+        </w:tc>
+        <w:tc>
+          <w:p>
+            <w:pPr>
+              <w:pStyle w:val="Compact"/>
+              <w:jc w:val="left"/>
+            </w:pPr>
+            <w:r>
+              <w:t xml:space="preserve">✓</w:t>
+            </w:r>
+          </w:p>
+        </w:tc>
+        <w:tc>
+          <w:p>
+            <w:pPr>
+              <w:pStyle w:val="Compact"/>
+              <w:jc w:val="left"/>
+            </w:pPr>
+            <w:r>
+              <w:t xml:space="preserve">2.0</w:t>
+            </w:r>
+          </w:p>
+        </w:tc>
+      </w:tr>
+      <w:tr>
+        <w:tc>
+          <w:p>
+            <w:pPr>
+              <w:pStyle w:val="Compact"/>
+              <w:jc w:val="left"/>
+            </w:pPr>
+            <w:r>
+              <w:rPr>
+                <w:b/>
+              </w:rPr>
+              <w:t xml:space="preserve">4.13</w:t>
+            </w:r>
+          </w:p>
+        </w:tc>
+        <w:tc>
+          <w:p>
+            <w:pPr>
+              <w:pStyle w:val="Compact"/>
+              <w:jc w:val="left"/>
+            </w:pPr>
+            <w:r>
+              <w:t xml:space="preserve">Verify that the application or framework enforces a strong anti-CSRF mechanism any sensitive functionality.</w:t>
+            </w:r>
+          </w:p>
+        </w:tc>
+        <w:tc>
+          <w:p>
+            <w:pPr>
+              <w:pStyle w:val="Compact"/>
+              <w:jc w:val="left"/>
+            </w:pPr>
+            <w:r>
+              <w:t xml:space="preserve">✓</w:t>
+            </w:r>
+          </w:p>
+        </w:tc>
+        <w:tc>
+          <w:p>
+            <w:pPr>
+              <w:pStyle w:val="Compact"/>
+              <w:jc w:val="left"/>
+            </w:pPr>
+            <w:r>
+              <w:t xml:space="preserve">✓</w:t>
+            </w:r>
+          </w:p>
+        </w:tc>
+        <w:tc>
+          <w:p>
+            <w:pPr>
+              <w:pStyle w:val="Compact"/>
+              <w:jc w:val="left"/>
+            </w:pPr>
+            <w:r>
+              <w:t xml:space="preserve">✓</w:t>
+            </w:r>
+          </w:p>
+        </w:tc>
+        <w:tc>
+          <w:p>
+            <w:pPr>
+              <w:pStyle w:val="Compact"/>
+              <w:jc w:val="left"/>
+            </w:pPr>
+            <w:r>
+              <w:t xml:space="preserve">4.0</w:t>
+            </w:r>
+          </w:p>
+        </w:tc>
+      </w:tr>
+      <w:tr>
+        <w:tc>
+          <w:p>
+            <w:pPr>
+              <w:pStyle w:val="Compact"/>
+              <w:jc w:val="left"/>
+            </w:pPr>
+            <w:r>
+              <w:rPr>
+                <w:b/>
+              </w:rPr>
+              <w:t xml:space="preserve">4.14</w:t>
+            </w:r>
+          </w:p>
+        </w:tc>
+        <w:tc>
+          <w:p>
+            <w:pPr>
+              <w:pStyle w:val="Compact"/>
+              <w:jc w:val="left"/>
+            </w:pPr>
+            <w:r>
+              <w:t xml:space="preserve">Verify the application has sufficient anti-automation to detect and protect against data exfiltration, excessive business logic requests, or denial of service attacks.</w:t>
+            </w:r>
+          </w:p>
+        </w:tc>
+        <w:tc>
+          <w:p>
+            <w:pStyle w:val="Compact"/>
+          </w:p>
+        </w:tc>
+        <w:tc>
+          <w:p>
+            <w:pPr>
+              <w:pStyle w:val="Compact"/>
+              <w:jc w:val="left"/>
+            </w:pPr>
+            <w:r>
+              <w:t xml:space="preserve">✓</w:t>
+            </w:r>
+          </w:p>
+        </w:tc>
+        <w:tc>
+          <w:p>
+            <w:pPr>
+              <w:pStyle w:val="Compact"/>
+              <w:jc w:val="left"/>
+            </w:pPr>
+            <w:r>
+              <w:t xml:space="preserve">✓</w:t>
+            </w:r>
+          </w:p>
+        </w:tc>
+        <w:tc>
+          <w:p>
+            <w:pPr>
+              <w:pStyle w:val="Compact"/>
+              <w:jc w:val="left"/>
+            </w:pPr>
+            <w:r>
+              <w:t xml:space="preserve">4.0</w:t>
+            </w:r>
+          </w:p>
+        </w:tc>
+      </w:tr>
+      <w:tr>
+        <w:tc>
+          <w:p>
+            <w:pPr>
+              <w:pStyle w:val="Compact"/>
+              <w:jc w:val="left"/>
+            </w:pPr>
+            <w:r>
+              <w:rPr>
+                <w:b/>
+              </w:rPr>
+              <w:t xml:space="preserve">4.15</w:t>
+            </w:r>
+          </w:p>
+        </w:tc>
+        <w:tc>
+          <w:p>
+            <w:pPr>
+              <w:pStyle w:val="Compact"/>
+              <w:jc w:val="left"/>
+            </w:pPr>
+            <w:r>
+              <w:t xml:space="preserve">Verify the application has additional authorization (such as step up or adaptive authentication) for lower value systems, and / or segregation of duties for high value applications to enforce anti-fraud controls as per the risk of application and past fraud.</w:t>
+            </w:r>
+          </w:p>
+        </w:tc>
+        <w:tc>
+          <w:p>
+            <w:pStyle w:val="Compact"/>
+          </w:p>
+        </w:tc>
+        <w:tc>
+          <w:p>
+            <w:pPr>
+              <w:pStyle w:val="Compact"/>
+              <w:jc w:val="left"/>
+            </w:pPr>
+            <w:r>
+              <w:t xml:space="preserve">✓</w:t>
+            </w:r>
+          </w:p>
+        </w:tc>
+        <w:tc>
+          <w:p>
+            <w:pPr>
+              <w:pStyle w:val="Compact"/>
+              <w:jc w:val="left"/>
+            </w:pPr>
+            <w:r>
+              <w:t xml:space="preserve">✓</w:t>
+            </w:r>
+          </w:p>
+        </w:tc>
+        <w:tc>
+          <w:p>
+            <w:pPr>
+              <w:pStyle w:val="Compact"/>
+              <w:jc w:val="left"/>
+            </w:pPr>
+            <w:r>
+              <w:t xml:space="preserve">3.0</w:t>
+            </w:r>
+          </w:p>
+        </w:tc>
+      </w:tr>
+      <w:tr>
+        <w:tc>
+          <w:p>
+            <w:pPr>
+              <w:pStyle w:val="Compact"/>
+              <w:jc w:val="left"/>
+            </w:pPr>
+            <w:r>
+              <w:rPr>
+                <w:b/>
+              </w:rPr>
+              <w:t xml:space="preserve">4.16</w:t>
+            </w:r>
+          </w:p>
+        </w:tc>
+        <w:tc>
+          <w:p>
+            <w:pPr>
+              <w:pStyle w:val="Compact"/>
+              <w:jc w:val="left"/>
+            </w:pPr>
+            <w:r>
+              <w:t xml:space="preserve">Verify that access control policy is enforced by trusted server-side components.</w:t>
+            </w:r>
+          </w:p>
+        </w:tc>
+        <w:tc>
+          <w:p>
+            <w:pPr>
+              <w:pStyle w:val="Compact"/>
+              <w:jc w:val="left"/>
+            </w:pPr>
+            <w:r>
+              <w:t xml:space="preserve">✓</w:t>
+            </w:r>
+          </w:p>
+        </w:tc>
+        <w:tc>
+          <w:p>
+            <w:pPr>
+              <w:pStyle w:val="Compact"/>
+              <w:jc w:val="left"/>
+            </w:pPr>
+            <w:r>
+              <w:t xml:space="preserve">✓</w:t>
+            </w:r>
+          </w:p>
+        </w:tc>
+        <w:tc>
+          <w:p>
+            <w:pPr>
+              <w:pStyle w:val="Compact"/>
+              <w:jc w:val="left"/>
+            </w:pPr>
+            <w:r>
+              <w:t xml:space="preserve">✓</w:t>
+            </w:r>
+          </w:p>
+        </w:tc>
+        <w:tc>
+          <w:p>
+            <w:pPr>
+              <w:pStyle w:val="Compact"/>
+              <w:jc w:val="left"/>
+            </w:pPr>
+            <w:r>
+              <w:t xml:space="preserve">4.0</w:t>
+            </w:r>
+          </w:p>
+        </w:tc>
+      </w:tr>
+      <w:tr>
+        <w:tc>
+          <w:p>
+            <w:pPr>
+              <w:pStyle w:val="Compact"/>
+              <w:jc w:val="left"/>
+            </w:pPr>
+            <w:r>
+              <w:rPr>
+                <w:b/>
+              </w:rPr>
+              <w:t xml:space="preserve">4.17</w:t>
+            </w:r>
+          </w:p>
+        </w:tc>
+        <w:tc>
+          <w:p>
+            <w:pPr>
+              <w:pStyle w:val="Compact"/>
+              <w:jc w:val="left"/>
+            </w:pPr>
+            <w:r>
+              <w:t xml:space="preserve">Verify that data-level access control is implemented such that access to individual records can be managed in a centralized and standard way.</w:t>
+            </w:r>
+          </w:p>
+        </w:tc>
+        <w:tc>
+          <w:p>
+            <w:pPr>
+              <w:pStyle w:val="Compact"/>
+              <w:jc w:val="left"/>
+            </w:pPr>
+            <w:r>
+              <w:t xml:space="preserve">✓</w:t>
+            </w:r>
+          </w:p>
+        </w:tc>
+        <w:tc>
+          <w:p>
+            <w:pPr>
+              <w:pStyle w:val="Compact"/>
+              <w:jc w:val="left"/>
+            </w:pPr>
+            <w:r>
+              <w:t xml:space="preserve">✓</w:t>
+            </w:r>
+          </w:p>
+        </w:tc>
+        <w:tc>
+          <w:p>
+            <w:pPr>
+              <w:pStyle w:val="Compact"/>
+              <w:jc w:val="left"/>
+            </w:pPr>
+            <w:r>
+              <w:t xml:space="preserve">✓</w:t>
+            </w:r>
+          </w:p>
+        </w:tc>
+        <w:tc>
+          <w:p>
+            <w:pPr>
+              <w:pStyle w:val="Compact"/>
+              <w:jc w:val="left"/>
+            </w:pPr>
+            <w:r>
+              <w:t xml:space="preserve">4.0</w:t>
+            </w:r>
+          </w:p>
+        </w:tc>
+      </w:tr>
+      <w:tr>
+        <w:tc>
+          <w:p>
+            <w:pPr>
+              <w:pStyle w:val="Compact"/>
+              <w:jc w:val="left"/>
+            </w:pPr>
+            <w:r>
+              <w:rPr>
+                <w:b/>
+              </w:rPr>
+              <w:t xml:space="preserve">4.18</w:t>
+            </w:r>
+          </w:p>
+        </w:tc>
+        <w:tc>
+          <w:p>
+            <w:pPr>
+              <w:pStyle w:val="Compact"/>
+              <w:jc w:val="left"/>
+            </w:pPr>
+            <w:r>
+              <w:t xml:space="preserve">Verify administrative interfaces use appropriate multi-factor authentication to prevent unauthorized use.</w:t>
+            </w:r>
+          </w:p>
+        </w:tc>
+        <w:tc>
+          <w:p>
+            <w:pPr>
+              <w:pStyle w:val="Compact"/>
+              <w:jc w:val="left"/>
+            </w:pPr>
+            <w:r>
+              <w:t xml:space="preserve">✓</w:t>
+            </w:r>
+          </w:p>
+        </w:tc>
+        <w:tc>
+          <w:p>
+            <w:pPr>
+              <w:pStyle w:val="Compact"/>
+              <w:jc w:val="left"/>
+            </w:pPr>
+            <w:r>
+              <w:t xml:space="preserve">✓</w:t>
+            </w:r>
+          </w:p>
+        </w:tc>
+        <w:tc>
+          <w:p>
+            <w:pPr>
+              <w:pStyle w:val="Compact"/>
+              <w:jc w:val="left"/>
+            </w:pPr>
+            <w:r>
+              <w:t xml:space="preserve">✓</w:t>
+            </w:r>
+          </w:p>
+        </w:tc>
+        <w:tc>
+          <w:p>
+            <w:pPr>
+              <w:pStyle w:val="Compact"/>
+              <w:jc w:val="left"/>
+            </w:pPr>
+            <w:r>
+              <w:t xml:space="preserve">4.0</w:t>
+            </w:r>
+          </w:p>
+        </w:tc>
+      </w:tr>
+    </w:tbl>
     <w:p>
       <w:pPr>
         <w:pStyle w:val="Heading2"/>
@@ -11422,6 +12193,7 @@
     </w:p>
     <w:p>
       <w:pPr>
+        <w:pStyle w:val="Compact"/>
         <w:numPr>
           <w:numId w:val="1011"/>
           <w:ilvl w:val="0"/>
@@ -11462,10 +12234,6 @@
     <w:p>
       <w:pPr>
         <w:pStyle w:val="Heading1"/>
-        <w:numPr>
-          <w:numId w:val="1000"/>
-          <w:ilvl w:val="0"/>
-        </w:numPr>
       </w:pPr>
       <w:bookmarkStart w:id="112" w:name="v5-validation-sanitization-and-encoding-verification-requirements"/>
       <w:bookmarkEnd w:id="112"/>
@@ -29905,7 +30673,7 @@
     </w:lvl>
   </w:abstractNum>
   <w:abstractNum w:abstractNumId="990">
-    <w:nsid w:val="18e89922"/>
+    <w:nsid w:val="84ffa7be"/>
     <w:multiLevelType w:val="multilevel"/>
     <w:lvl w:ilvl="0">
       <w:numFmt w:val="bullet"/>
@@ -29986,7 +30754,7 @@
     </w:lvl>
   </w:abstractNum>
   <w:abstractNum w:abstractNumId="991">
-    <w:nsid w:val="253ba418"/>
+    <w:nsid w:val="7e5f1d75"/>
     <w:multiLevelType w:val="multilevel"/>
     <w:lvl w:ilvl="0">
       <w:numFmt w:val="bullet"/>

--- a/4.0/OWASP Application Security Verification Standard 4.0-en.docx
+++ b/4.0/OWASP Application Security Verification Standard 4.0-en.docx
@@ -2092,7 +2092,7 @@
         <w:pStyle w:val="FirstParagraph"/>
       </w:pPr>
       <w:r>
-        <w:t xml:space="preserve">Authentication is the act of establishing, or confirming, something (or someone) as authentic, that is, that claims made by a person or about a device are true, resistant to impersonation (phishing), and prevents recovery or interception of memorized secrets (passwords).</w:t>
+        <w:t xml:space="preserve">Authentication is the act of establishing, or confirming, something (or someone) as authentic, that is, that claims made by a person or about a device are correct, resistant to impersonation (phishing), and prevents recovery or interception of memorized secrets (passwords).</w:t>
       </w:r>
     </w:p>
     <w:p>
@@ -2100,7 +2100,7 @@
         <w:pStyle w:val="BodyText"/>
       </w:pPr>
       <w:r>
-        <w:t xml:space="preserve">ASVS V2 Authentication, V3 Session Management, and V4 Access Controls have been adapted to be a compliant subset of selected NIST 800-63 controls, focused around typical threats and commonly exploited authentication weaknesses. Previous verification requirements have been retired, de-duped, or in most cases adapted to either be identical or strongly aligned with the intent of NIST 800-63 normative (mandatory) requirements. Logging requirements have been moved to the V8 Error and Logging chapter. TLS requirements have been moved to the V10 Communications Chapter.</w:t>
+        <w:t xml:space="preserve">ASVS V2 Authentication, V3 Session Management, and V4 Access Controls have been adapted to be a compliant subset of selected NIST 800-63 controls, focused around common threats and commonly exploited authentication weaknesses. Previous verification requirements have been retired, de-duped, or in most cases adapted to either be identical or strongly aligned with the intent of NIST 800-63 normative (mandatory) requirements. Logging requirements are now located the V8 Error and Logging chapter, and TLS requirements are now found in the V10 Communications Chapter.</w:t>
       </w:r>
     </w:p>
     <w:p>
@@ -2108,7 +2108,7 @@
         <w:pStyle w:val="BodyText"/>
       </w:pPr>
       <w:r>
-        <w:t xml:space="preserve">NIST 800-63 is a modern, evidence based standard, and represents the best advice available, regardless of applicabilty. The standard is helpful for all organizations all over the world, but is particularly relevant to US agencies and those dealing with US agencies.</w:t>
+        <w:t xml:space="preserve">NIST 800-63 is a modern, evidence-based standard, and represents the best advice available, regardless of applicability. The standard is helpful for all organizations all over the world but is particularly relevant to US agencies and those dealing with US agencies.</w:t>
       </w:r>
     </w:p>
     <w:p>
@@ -2213,7 +2213,7 @@
         <w:pStyle w:val="BodyText"/>
       </w:pPr>
       <w:r>
-        <w:t xml:space="preserve">Applications can always exceed the current level's requirements. To assist in establishing a baseline, the following is used throughout the standard:</w:t>
+        <w:t xml:space="preserve">Applications can always exceed the current level's requirements. The following keys are used throughout this standard:</w:t>
       </w:r>
     </w:p>
     <w:p>
@@ -2463,7 +2463,7 @@
               <w:jc w:val="left"/>
             </w:pPr>
             <w:r>
-              <w:t xml:space="preserve">Verify that one or more anti-automation controls--including rate limiting, CAPTCHA, increasing delays, IP address restrictions, risk-based restrictions--are in place and effective to mitigate breached credential testing, brute forcing, and account lockout attacks. Verify that no more than 100 failed attempts is possible on a single account.</w:t>
+              <w:t xml:space="preserve">Verify that one or more anti-automation controls--including rate limiting, CAPTCHA, increasing delays, IP address restrictions, risk-based restrictions--are in place and effective to mitigate breached credential testing, brute force, and account lockout attacks. Verify that no more than 100 failed attempts is possible on a single account.</w:t>
             </w:r>
           </w:p>
         </w:tc>
@@ -2531,7 +2531,7 @@
               <w:jc w:val="left"/>
             </w:pPr>
             <w:r>
-              <w:t xml:space="preserve">Verify that biometric authenticators are limited to use only as secondary factors in conjunction with either something you have and/or something you know.</w:t>
+              <w:t xml:space="preserve">Verify that biometric authenticators are limited to use only as secondary factors in conjunction with either something you have and something you know.</w:t>
             </w:r>
           </w:p>
         </w:tc>
@@ -2582,18 +2582,18 @@
               <w:jc w:val="left"/>
             </w:pPr>
             <w:r>
-              <w:t xml:space="preserve">2.1.4</w:t>
-            </w:r>
-          </w:p>
-        </w:tc>
-        <w:tc>
-          <w:p>
-            <w:pPr>
-              <w:pStyle w:val="Compact"/>
-              <w:jc w:val="left"/>
-            </w:pPr>
-            <w:r>
-              <w:t xml:space="preserve">Verify availability of attestation information. For more information, please see NIST 800-63 B § 5.2.4</w:t>
+              <w:t xml:space="preserve">2.1.5</w:t>
+            </w:r>
+          </w:p>
+        </w:tc>
+        <w:tc>
+          <w:p>
+            <w:pPr>
+              <w:pStyle w:val="Compact"/>
+              <w:jc w:val="left"/>
+            </w:pPr>
+            <w:r>
+              <w:t xml:space="preserve">Verify impersonation resistance against phishing, such as the use of multi-factor authentication, cryptographic devices with intent (such as connected keys with a push to authenticate), or at higher AAL levels, client-side certificates.</w:t>
             </w:r>
           </w:p>
         </w:tc>
@@ -2604,28 +2604,34 @@
         </w:tc>
         <w:tc>
           <w:p>
-            <w:pStyle w:val="Compact"/>
-          </w:p>
-        </w:tc>
-        <w:tc>
-          <w:p>
-            <w:pPr>
-              <w:pStyle w:val="Compact"/>
-              <w:jc w:val="left"/>
-            </w:pPr>
-            <w:r>
-              <w:t xml:space="preserve">✓</w:t>
-            </w:r>
-          </w:p>
-        </w:tc>
-        <w:tc>
-          <w:p>
-            <w:pPr>
-              <w:pStyle w:val="Compact"/>
-              <w:jc w:val="left"/>
-            </w:pPr>
-            <w:r>
-              <w:t xml:space="preserve">5.2.4</w:t>
+            <w:pPr>
+              <w:pStyle w:val="Compact"/>
+              <w:jc w:val="left"/>
+            </w:pPr>
+            <w:r>
+              <w:t xml:space="preserve">o</w:t>
+            </w:r>
+          </w:p>
+        </w:tc>
+        <w:tc>
+          <w:p>
+            <w:pPr>
+              <w:pStyle w:val="Compact"/>
+              <w:jc w:val="left"/>
+            </w:pPr>
+            <w:r>
+              <w:t xml:space="preserve">✓</w:t>
+            </w:r>
+          </w:p>
+        </w:tc>
+        <w:tc>
+          <w:p>
+            <w:pPr>
+              <w:pStyle w:val="Compact"/>
+              <w:jc w:val="left"/>
+            </w:pPr>
+            <w:r>
+              <w:t xml:space="preserve">5.2.5</w:t>
             </w:r>
           </w:p>
         </w:tc>
@@ -2638,18 +2644,18 @@
               <w:jc w:val="left"/>
             </w:pPr>
             <w:r>
-              <w:t xml:space="preserve">2.1.5</w:t>
-            </w:r>
-          </w:p>
-        </w:tc>
-        <w:tc>
-          <w:p>
-            <w:pPr>
-              <w:pStyle w:val="Compact"/>
-              <w:jc w:val="left"/>
-            </w:pPr>
-            <w:r>
-              <w:t xml:space="preserve">Verify impersonation resistance against phishing, such as the use of client-side certificates.</w:t>
+              <w:t xml:space="preserve">2.1.6</w:t>
+            </w:r>
+          </w:p>
+        </w:tc>
+        <w:tc>
+          <w:p>
+            <w:pPr>
+              <w:pStyle w:val="Compact"/>
+              <w:jc w:val="left"/>
+            </w:pPr>
+            <w:r>
+              <w:t xml:space="preserve">Verify that in cases where a verifier and CSP are separate, mutually authenticated TLS is in place between the two endpoints.</w:t>
             </w:r>
           </w:p>
         </w:tc>
@@ -2687,7 +2693,7 @@
               <w:jc w:val="left"/>
             </w:pPr>
             <w:r>
-              <w:t xml:space="preserve">5.2.5</w:t>
+              <w:t xml:space="preserve">5.2.6</w:t>
             </w:r>
           </w:p>
         </w:tc>
@@ -2700,18 +2706,18 @@
               <w:jc w:val="left"/>
             </w:pPr>
             <w:r>
-              <w:t xml:space="preserve">2.1.6</w:t>
-            </w:r>
-          </w:p>
-        </w:tc>
-        <w:tc>
-          <w:p>
-            <w:pPr>
-              <w:pStyle w:val="Compact"/>
-              <w:jc w:val="left"/>
-            </w:pPr>
-            <w:r>
-              <w:t xml:space="preserve">Verify that in cases where a verifier and CSP are separate, mutually authenticated TLS is in place between the two endpoints.</w:t>
+              <w:t xml:space="preserve">2.1.8</w:t>
+            </w:r>
+          </w:p>
+        </w:tc>
+        <w:tc>
+          <w:p>
+            <w:pPr>
+              <w:pStyle w:val="Compact"/>
+              <w:jc w:val="left"/>
+            </w:pPr>
+            <w:r>
+              <w:t xml:space="preserve">Verify replay resistance through the mandated use of OTP devices, cryptographic authenticators, or lookup codes.</w:t>
             </w:r>
           </w:p>
         </w:tc>
@@ -2749,7 +2755,7 @@
               <w:jc w:val="left"/>
             </w:pPr>
             <w:r>
-              <w:t xml:space="preserve">5.2.6</w:t>
+              <w:t xml:space="preserve">5.2.8</w:t>
             </w:r>
           </w:p>
         </w:tc>
@@ -2762,18 +2768,18 @@
               <w:jc w:val="left"/>
             </w:pPr>
             <w:r>
-              <w:t xml:space="preserve">2.1.7</w:t>
-            </w:r>
-          </w:p>
-        </w:tc>
-        <w:tc>
-          <w:p>
-            <w:pPr>
-              <w:pStyle w:val="Compact"/>
-              <w:jc w:val="left"/>
-            </w:pPr>
-            <w:r>
-              <w:t xml:space="preserve">Verify verifier compromise resistance by ensuring sufficient strength of approved public key cryptographic algorithms as per standards such as NIST 800-131A or similar</w:t>
+              <w:t xml:space="preserve">2.1.9</w:t>
+            </w:r>
+          </w:p>
+        </w:tc>
+        <w:tc>
+          <w:p>
+            <w:pPr>
+              <w:pStyle w:val="Compact"/>
+              <w:jc w:val="left"/>
+            </w:pPr>
+            <w:r>
+              <w:t xml:space="preserve">Verify intent to authenticate by requiring the entry of an OTP token or user-initiated action such as a button press on a FIDO hardware key.</w:t>
             </w:r>
           </w:p>
         </w:tc>
@@ -2811,7 +2817,7 @@
               <w:jc w:val="left"/>
             </w:pPr>
             <w:r>
-              <w:t xml:space="preserve">5.2.7</w:t>
+              <w:t xml:space="preserve">5.2.9</w:t>
             </w:r>
           </w:p>
         </w:tc>
@@ -2824,130 +2830,6 @@
               <w:jc w:val="left"/>
             </w:pPr>
             <w:r>
-              <w:t xml:space="preserve">2.1.8</w:t>
-            </w:r>
-          </w:p>
-        </w:tc>
-        <w:tc>
-          <w:p>
-            <w:pPr>
-              <w:pStyle w:val="Compact"/>
-              <w:jc w:val="left"/>
-            </w:pPr>
-            <w:r>
-              <w:t xml:space="preserve">Verify replay resistance through the mandated use of OTP devices, cryptographic authenticators, or lookup codes.</w:t>
-            </w:r>
-          </w:p>
-        </w:tc>
-        <w:tc>
-          <w:p>
-            <w:pStyle w:val="Compact"/>
-          </w:p>
-        </w:tc>
-        <w:tc>
-          <w:p>
-            <w:pPr>
-              <w:pStyle w:val="Compact"/>
-              <w:jc w:val="left"/>
-            </w:pPr>
-            <w:r>
-              <w:t xml:space="preserve">o</w:t>
-            </w:r>
-          </w:p>
-        </w:tc>
-        <w:tc>
-          <w:p>
-            <w:pPr>
-              <w:pStyle w:val="Compact"/>
-              <w:jc w:val="left"/>
-            </w:pPr>
-            <w:r>
-              <w:t xml:space="preserve">✓</w:t>
-            </w:r>
-          </w:p>
-        </w:tc>
-        <w:tc>
-          <w:p>
-            <w:pPr>
-              <w:pStyle w:val="Compact"/>
-              <w:jc w:val="left"/>
-            </w:pPr>
-            <w:r>
-              <w:t xml:space="preserve">5.2.8</w:t>
-            </w:r>
-          </w:p>
-        </w:tc>
-      </w:tr>
-      <w:tr>
-        <w:tc>
-          <w:p>
-            <w:pPr>
-              <w:pStyle w:val="Compact"/>
-              <w:jc w:val="left"/>
-            </w:pPr>
-            <w:r>
-              <w:t xml:space="preserve">2.1.9</w:t>
-            </w:r>
-          </w:p>
-        </w:tc>
-        <w:tc>
-          <w:p>
-            <w:pPr>
-              <w:pStyle w:val="Compact"/>
-              <w:jc w:val="left"/>
-            </w:pPr>
-            <w:r>
-              <w:t xml:space="preserve">Verify intent to authenticate by requiring the entry of an OTP token or user-initiated action such as a button press on a FIDO hardware key.</w:t>
-            </w:r>
-          </w:p>
-        </w:tc>
-        <w:tc>
-          <w:p>
-            <w:pStyle w:val="Compact"/>
-          </w:p>
-        </w:tc>
-        <w:tc>
-          <w:p>
-            <w:pPr>
-              <w:pStyle w:val="Compact"/>
-              <w:jc w:val="left"/>
-            </w:pPr>
-            <w:r>
-              <w:t xml:space="preserve">o</w:t>
-            </w:r>
-          </w:p>
-        </w:tc>
-        <w:tc>
-          <w:p>
-            <w:pPr>
-              <w:pStyle w:val="Compact"/>
-              <w:jc w:val="left"/>
-            </w:pPr>
-            <w:r>
-              <w:t xml:space="preserve">✓</w:t>
-            </w:r>
-          </w:p>
-        </w:tc>
-        <w:tc>
-          <w:p>
-            <w:pPr>
-              <w:pStyle w:val="Compact"/>
-              <w:jc w:val="left"/>
-            </w:pPr>
-            <w:r>
-              <w:t xml:space="preserve">5.2.9</w:t>
-            </w:r>
-          </w:p>
-        </w:tc>
-      </w:tr>
-      <w:tr>
-        <w:tc>
-          <w:p>
-            <w:pPr>
-              <w:pStyle w:val="Compact"/>
-              <w:jc w:val="left"/>
-            </w:pPr>
-            <w:r>
               <w:t xml:space="preserve">2.1.10</w:t>
             </w:r>
           </w:p>
@@ -3014,7 +2896,7 @@
         <w:pStyle w:val="BodyText"/>
       </w:pPr>
       <w:r>
-        <w:t xml:space="preserve">In the future, email and SMS restricted authenticators will be removed from NIST 800-63 and thus the ASVS, so they should not be the sole form of credential recovery or second factor authenticator. (Introduce concept of authenticator agility?)</w:t>
+        <w:t xml:space="preserve">NIST considers email and SMS as "restricted" plain text authentication channels. As restricted authenticators, they will be removed from NIST 800-63 and thus the ASVS at some point the future. Authenticator agility is essential to future-proof applications. Refactor application verifiers to allow additional authenticators as per user preferences, as well as allowing retiring deprecated or unsafe authenticators in an orderly fashion.</w:t>
       </w:r>
     </w:p>
     <w:p>
@@ -3228,7 +3110,7 @@
               <w:jc w:val="left"/>
             </w:pPr>
             <w:r>
-              <w:t xml:space="preserve">Verify that enrollment and use of subscriber-provided authentication devices is supported, such as a U2F or FIDO tokens.</w:t>
+              <w:t xml:space="preserve">Verify that enrollment and use of subscriber-provided authentication devices are supported, such as a U2F or FIDO tokens.</w:t>
             </w:r>
           </w:p>
         </w:tc>
@@ -3358,7 +3240,7 @@
               <w:jc w:val="left"/>
             </w:pPr>
             <w:r>
-              <w:t xml:space="preserve">Verify that enrollment and use of subscriber-provided authentication devices is supported, such as a U2F or FIDO tokens.</w:t>
+              <w:t xml:space="preserve">Verify that enrollment and use of subscriber-provided authentication devices are supported, such as a U2F or FIDO tokens.</w:t>
             </w:r>
           </w:p>
         </w:tc>
@@ -3621,7 +3503,7 @@
               <w:jc w:val="left"/>
             </w:pPr>
             <w:r>
-              <w:t xml:space="preserve">Verify password hints or knowledge based answers (so called "secret questions") are not present.</w:t>
+              <w:t xml:space="preserve">Verify password hints or knowledge-based answers (so-called "secret questions") are not present.</w:t>
             </w:r>
           </w:p>
         </w:tc>
@@ -3757,7 +3639,7 @@
               <w:jc w:val="left"/>
             </w:pPr>
             <w:r>
-              <w:t xml:space="preserve">Verify forgotten password and other recovery paths use a TOTP or other soft token, mobile push, or other offline recovery mechanism.</w:t>
+              <w:t xml:space="preserve">Verify forgotten password, and other recovery paths use a TOTP or other soft token, mobile push, or another offline recovery mechanism.</w:t>
             </w:r>
           </w:p>
         </w:tc>
@@ -3825,7 +3707,7 @@
               <w:jc w:val="left"/>
             </w:pPr>
             <w:r>
-              <w:t xml:space="preserve">Verify identities cannot cannot be re-bound to a different identity (spoofing), and shared accounts are not present ("root", "admin", or "sa").</w:t>
+              <w:t xml:space="preserve">Verify identities cannot be re-bound to a different identity (spoofing), and shared accounts are not present ("root", "admin", or "sa").</w:t>
             </w:r>
           </w:p>
         </w:tc>
@@ -4034,7 +3916,7 @@
         <w:pStyle w:val="FirstParagraph"/>
       </w:pPr>
       <w:r>
-        <w:t xml:space="preserve">Memorized secrets are passwords, PINs, unlock patterns, pick the correct kitten or other image element, and passphrases. They are generally considered "something you know", and often used as single factor authenticators. There are signficant challenges to continued use of single factor authentication, including billions of valid usernames and passwords disclosed on the Internet, default or weak passwords, rainbow tables and ordered dictionaries of the most common passwords.</w:t>
+        <w:t xml:space="preserve">Memorized secrets are passwords, PINs, unlock patterns, pick the correct kitten or another image element, and passphrases. They are generally considered "something you know", and often used as single factor authenticators. There are significant challenges to the continued use of single-factor authentication, including billions of valid usernames and passwords disclosed on the Internet, default or weak passwords, rainbow tables and ordered dictionaries of the most common passwords.</w:t>
       </w:r>
     </w:p>
     <w:p>
@@ -4042,7 +3924,7 @@
         <w:pStyle w:val="BodyText"/>
       </w:pPr>
       <w:r>
-        <w:t xml:space="preserve">Memorizd secrets alone are simply not sufficient. The ASVS (since 3.0) requires multi-factor authentication in addition to passwords. We have not relaxed this point of view. NIST 800-63 recommends but does not require multi-factor authentication at IAL1/AAL1, but we feel strongly that it is important to start the process of universal multi-factor authentication, as it defeats the most common attacks against passwords. Therefore, we have set multi-factor authentication as a baseline L1 requirement.</w:t>
+        <w:t xml:space="preserve">Memorized secrets are not sufficient to protect against today's threats. The ASVS has long required multi-factor authentication. We have not relaxed this point of view. NIST 800-63 recommends but does not require multi-factor authentication at IAL1/AAL1. The ASVS Leadership Team strongly feels that it is essential to start the process of universal multi-factor authentication, as it defeats the most common attacks against passwords. Therefore, we have set multi-factor authentication as a baseline L1 requirement.</w:t>
       </w:r>
     </w:p>
     <w:tbl>
@@ -4654,7 +4536,7 @@
               <w:jc w:val="left"/>
             </w:pPr>
             <w:r>
-              <w:t xml:space="preserve">Verify that there are no enforced composition rules limiting the type of characters permitted (i.e. there should be no requirement for upper or lower case or numbers or special characters).</w:t>
+              <w:t xml:space="preserve">Verify that there are no password composition rules limiting the type of characters permitted. There should be no requirement for upper or lower case or numbers or special characters.</w:t>
             </w:r>
           </w:p>
         </w:tc>
@@ -4722,7 +4604,7 @@
               <w:jc w:val="left"/>
             </w:pPr>
             <w:r>
-              <w:t xml:space="preserve">Verify that there are no enforced arbitary or periodic credential rotation requirements.</w:t>
+              <w:t xml:space="preserve">Verify that there are no arbitrary or periodic credential rotation requirements.</w:t>
             </w:r>
           </w:p>
         </w:tc>
@@ -4991,7 +4873,7 @@
         <w:pStyle w:val="FirstParagraph"/>
       </w:pPr>
       <w:r>
-        <w:t xml:space="preserve">Architects and developers should adhere to this section when building or refactoring code. This section can only be fully verified using source code review, or through secure unit or integration tests. Penetration testing will not be able to identify any of these issues.</w:t>
+        <w:t xml:space="preserve">Architects and developers should adhere to this section when building or refactoring code. This section can only be fully verified using source code review or through secure unit or integration tests. Penetration testing cannot identify any of these issues.</w:t>
       </w:r>
     </w:p>
     <w:p>
@@ -4999,7 +4881,7 @@
         <w:pStyle w:val="BodyText"/>
       </w:pPr>
       <w:r>
-        <w:t xml:space="preserve">The list of approved one way key derivation functions is detailed in NIST 800-63 B section 5.1.1.2, and in</w:t>
+        <w:t xml:space="preserve">The list of approved one-way key derivation functions is detailed in NIST 800-63 B section 5.1.1.2, and in</w:t>
       </w:r>
       <w:r>
         <w:t xml:space="preserve"> </w:t>
@@ -5013,7 +4895,7 @@
         </w:r>
       </w:hyperlink>
       <w:r>
-        <w:t xml:space="preserve">. The latest national or regional algoritm and key length standards can be chosen in place of these choices.</w:t>
+        <w:t xml:space="preserve">. The latest national or regional algorithm and key length standards can be chosen in place of these choices.</w:t>
       </w:r>
     </w:p>
     <w:tbl>
@@ -5149,7 +5031,7 @@
               <w:jc w:val="left"/>
             </w:pPr>
             <w:r>
-              <w:t xml:space="preserve">Verify that passwords are stored in a form that is resistant to offline attacks. passwords SHALL be salted and hashed using an approved one-way key derivation or password hashing function. Key derivation and password hashing functions take a password and a cost factor as inputs then generate a password hash. These functions either require or generate their own salt as well.</w:t>
+              <w:t xml:space="preserve">Verify that passwords are stored in a form that is resistant to offline attacks. Passwords SHALL be salted and hashed using an approved one-way key derivation or password hashing function. Key derivation and password hashing functions take a password, and a cost factor as inputs then generate a password hash.</w:t>
             </w:r>
           </w:p>
         </w:tc>
@@ -5217,7 +5099,7 @@
               <w:jc w:val="left"/>
             </w:pPr>
             <w:r>
-              <w:t xml:space="preserve">Verify that the salt is at least 32 bits in length and be chosen arbitrarily so as to minimize salt value collisions among stored hashes. For each credential, a unique salt value and the resulting hash SHALL be stored.</w:t>
+              <w:t xml:space="preserve">Verify that the salt is at least 32 bits in length and be chosen arbitrarily to minimize salt value collisions among stored hashes. For each credential, a unique salt value and the resulting hash SHALL be stored.</w:t>
             </w:r>
           </w:p>
         </w:tc>
@@ -5480,7 +5362,7 @@
         <w:pStyle w:val="FirstParagraph"/>
       </w:pPr>
       <w:r>
-        <w:t xml:space="preserve">Look up secrets are pre-generated lists of secret codes, similar to Transaction Authorization Numbers (TAN), Google Recovery Codes, or a grid containing a set of random values. These are distributed securely to users. These look up codes are used once, and once all used, the lookup secret list is discarded. This type of authenticator is considered "something you have".</w:t>
+        <w:t xml:space="preserve">Look up secrets are pre-generated lists of secret codes, similar to Transaction Authorization Numbers (TAN), Google Recovery Codes, or a grid containing a set of random values. These are distributed securely to users. These lookup codes are used once, and once all used, the lookup secret list is discarded. This type of authenticator is considered "something you have".</w:t>
       </w:r>
     </w:p>
     <w:tbl>
@@ -5684,7 +5566,7 @@
               <w:jc w:val="left"/>
             </w:pPr>
             <w:r>
-              <w:t xml:space="preserve">Verify that lookup secrets have sufficient randomness (112 bits of entropy), or if less than 112 bits of entropy, salted with a unique and random 32 bit salt and hashed with an approved one way hash.</w:t>
+              <w:t xml:space="preserve">Verify that lookup secrets have sufficient randomness (112 bits of entropy), or if less than 112 bits of entropy, salted with a unique and random 32-bit salt and hashed with an approved one-way hash.</w:t>
             </w:r>
           </w:p>
         </w:tc>
@@ -5752,7 +5634,7 @@
               <w:jc w:val="left"/>
             </w:pPr>
             <w:r>
-              <w:t xml:space="preserve">Verify that lookup secrets are resistent to offline attacks, such as predictable values.</w:t>
+              <w:t xml:space="preserve">Verify that lookup secrets are resistant to offline attacks, such as predictable values.</w:t>
             </w:r>
           </w:p>
         </w:tc>
@@ -5885,7 +5767,7 @@
         <w:pStyle w:val="FirstParagraph"/>
       </w:pPr>
       <w:r>
-        <w:t xml:space="preserve">Out of band authenticators are physical devices that can communicate with the verifier over a secondary secure channel. Examples include push notifications to mobile devices. This type of authenticator is considered "something you have". When a user wishes to authenticate, the verifying application sends a message to the out of band authenticator via a connection to the authenticator directly or indirectly through a third party service. The message contains an authentication key (typically a random six digit number or a modal approval dialog). The verifying application waits to receive the authentication key through the primary channel, and compares the hash of the received value to the hash of the original authentication key. If they match, the out of band verifier can assume that the user has authenticated.</w:t>
+        <w:t xml:space="preserve">Out of band authenticators are physical devices that can communicate with the verifier over a secure secondary channel. Examples include push notifications to mobile devices. This type of authenticator is considered "something you have". When a user wishes to authenticate, the verifying application sends a message to the out of band authenticator via a connection to the authenticator directly or indirectly through a third party service. The message contains an authentication key (typically a random six digit number or a modal approval dialog). The verifying application waits to receive the authentication key through the primary channel and compares the hash of the received value to the hash of the original authentication key. If they match, the out of band verifier can assume that the user has authenticated.</w:t>
       </w:r>
     </w:p>
     <w:p>
@@ -5893,7 +5775,7 @@
         <w:pStyle w:val="BodyText"/>
       </w:pPr>
       <w:r>
-        <w:t xml:space="preserve">The ASVS assumes that only a few developers will be developing new out of band authenticators, such as push notifications, and thus the following ASVS controls apply to verifiers, such as authentication API, applications, and single sign on implementations. If you developing a new out of band authenticator, please refer to NIST 800-63B § 5.1.3.1.</w:t>
+        <w:t xml:space="preserve">The ASVS assumes that only a few developers will be developing new out of band authenticators, such as push notifications, and thus the following ASVS controls apply to verifiers, such as authentication API, applications, and single sign-on implementations. If developing a new out of band authenticator, please refer to NIST 800-63B § 5.1.3.1.</w:t>
       </w:r>
     </w:p>
     <w:p>
@@ -5901,7 +5783,7 @@
         <w:pStyle w:val="BodyText"/>
       </w:pPr>
       <w:r>
-        <w:t xml:space="preserve">Unsafe out of band authenticators such as e-mail and VOIP are not permitted. PSTN and SMS authentication are currently restricted, and should be deprecated in favor of push notifications or similar. If you need to use telephone or SMS out of band authentication, please see § 5.1.3.3.</w:t>
+        <w:t xml:space="preserve">Unsafe out of band authenticators such as e-mail and VOIP is not permitted. PSTN and SMS authentication are currently restricted and should be deprecated in favor of push notifications or similar. If you need to use telephone or SMS out of band authentication, please see § 5.1.3.3.</w:t>
       </w:r>
     </w:p>
     <w:tbl>
@@ -6105,7 +5987,7 @@
               <w:jc w:val="left"/>
             </w:pPr>
             <w:r>
-              <w:t xml:space="preserve">Verify that restricted out of band authenticators, such as SMS or PSTN, are not offered by default and stronger alternatives such as push notifications are offered first.</w:t>
+              <w:t xml:space="preserve">Verify that restricted out of band authenticators, such as SMS or PSTN, are not offered by default, and stronger alternatives such as push notifications are offered first.</w:t>
             </w:r>
           </w:p>
         </w:tc>
@@ -6173,7 +6055,7 @@
               <w:jc w:val="left"/>
             </w:pPr>
             <w:r>
-              <w:t xml:space="preserve">Verify that the out of band authenticator and verifier communicates over an independant secure channel.</w:t>
+              <w:t xml:space="preserve">Verify that the out of band authenticator and verifier communicates over a secure independent channel.</w:t>
             </w:r>
           </w:p>
         </w:tc>
@@ -6377,7 +6259,7 @@
               <w:jc w:val="left"/>
             </w:pPr>
             <w:r>
-              <w:t xml:space="preserve">Verify that the out of band verifier authentication keys are only usuable once, and only for the original authentication request.</w:t>
+              <w:t xml:space="preserve">Verify that the out of band verifier authentication keys is only usable once, and only for the original authentication request.</w:t>
             </w:r>
           </w:p>
         </w:tc>
@@ -6445,7 +6327,7 @@
               <w:jc w:val="left"/>
             </w:pPr>
             <w:r>
-              <w:t xml:space="preserve">Verify that the authentication key is generated by a secure random number generator, containing at least 20 bits of entropy (typically a six digital random number will be sufficient).</w:t>
+              <w:t xml:space="preserve">Verify that the authentication key is generated by a secure random number generator, containing at least 20 bits of entropy (typically a six digital random number is sufficient).</w:t>
             </w:r>
           </w:p>
         </w:tc>
@@ -6578,7 +6460,7 @@
         <w:pStyle w:val="FirstParagraph"/>
       </w:pPr>
       <w:r>
-        <w:t xml:space="preserve">Single factor one time passwords are physical or soft tokens tokens that display a constantly changing pseudo-random one time challenge. These devices make phishing (impersonation) difficult, but not impossible. This type of authenticator is considered "something you have".</w:t>
+        <w:t xml:space="preserve">Single factor one time passwords are physical or soft tokens that display a continually changing pseudo-random one time challenge. These devices make phishing (impersonation) difficult, but not impossible. This type of authenticator is considered "something you have".</w:t>
       </w:r>
     </w:p>
     <w:tbl>
@@ -6714,7 +6596,7 @@
               <w:jc w:val="left"/>
             </w:pPr>
             <w:r>
-              <w:t xml:space="preserve">Verify that symmetric keys used to verify submitted codes is highly protected, such as using a HSM or OS based keystorage.</w:t>
+              <w:t xml:space="preserve">Verify that symmetric keys used to verify submitted codes is highly protected, such as using an HSM or OS based key storage.</w:t>
             </w:r>
           </w:p>
         </w:tc>
@@ -7059,7 +6941,7 @@
         <w:pStyle w:val="BodyText"/>
       </w:pPr>
       <w:r>
-        <w:t xml:space="preserve">In the context of this section, claimant should be read as the person or organization who enrolled the OTP device. This may not necessarily be the person in possession of the OTP device.</w:t>
+        <w:t xml:space="preserve">In the context of this section, the claimant should be read as the person or organization who enrolled the OTP device. Claimants may not necessarily be the person in possession of the OTP device.</w:t>
       </w:r>
     </w:p>
     <w:tbl>
@@ -7195,7 +7077,7 @@
               <w:jc w:val="left"/>
             </w:pPr>
             <w:r>
-              <w:t xml:space="preserve">Verify that symmetric keys used to verify submitted codes is highly protected, such as using a HSM or OS based keystorage.</w:t>
+              <w:t xml:space="preserve">Verify that symmetric keys used to verify submitted codes is highly protected, such as using an HSM or OS based key storage.</w:t>
             </w:r>
           </w:p>
         </w:tc>
@@ -7331,7 +7213,7 @@
               <w:jc w:val="left"/>
             </w:pPr>
             <w:r>
-              <w:t xml:space="preserve">Verify that MFA OTP device is a multi-factor device, otherwise the device should be treated as a single factor OTP device.</w:t>
+              <w:t xml:space="preserve">Verify that MFA OTP device is a multi-factor device. Otherwise, the device should be treated as a single factor OTP device.</w:t>
             </w:r>
           </w:p>
         </w:tc>
@@ -7668,7 +7550,7 @@
         <w:pStyle w:val="FirstParagraph"/>
       </w:pPr>
       <w:r>
-        <w:t xml:space="preserve">Cryptographic security keys are most commonly found in the form of smart cards or FIDO keys, where the user has to plug in or pair the cryptographic device to the computer to complete an authentication. Verifiers send a challenge nonce to the cryptographic devices or software, and the device or software calculates a response based upon a securely stored cryptographic key.</w:t>
+        <w:t xml:space="preserve">Cryptographic security keys are smart cards or FIDO keys, where the user has to plug in or pair the cryptographic device to the computer to complete authentication. Verifiers send a challenge nonce to the cryptographic devices or software, and the device or software calculates a response based upon a securely stored cryptographic key.</w:t>
       </w:r>
     </w:p>
     <w:p>
@@ -7676,7 +7558,7 @@
         <w:pStyle w:val="BodyText"/>
       </w:pPr>
       <w:r>
-        <w:t xml:space="preserve">The requirements for single factor cryptographic devices and software, and multi-factor cryptographic devices and software are the same, as verification of the crytographic authenticator proves possession of the authentication factor.</w:t>
+        <w:t xml:space="preserve">The requirements for single factor cryptographic devices and software, and multi-factor cryptographic devices and software are the same, as verification of the cryptographic authenticator proves possession of the authentication factor.</w:t>
       </w:r>
     </w:p>
     <w:tbl>
@@ -8141,7 +8023,7 @@
               <w:jc w:val="left"/>
             </w:pPr>
             <w:r>
-              <w:t xml:space="preserve">Integration secrets SHOULD NOT rely on unchanging passwords, such as API keys or shared privileged accounts. If passwords are required, the credential should not be a default account, and stored with sufficient protection to prevent offline recovery attacks, including local system access.</w:t>
+              <w:t xml:space="preserve">Integration secrets SHOULD NOT rely on unchanging passwords, such as API keys or shared privileged accounts. If passwords are required, the credential should not be a default account and stored with sufficient protection to prevent offline recovery attacks, including local system access.</w:t>
             </w:r>
           </w:p>
         </w:tc>
@@ -8209,7 +8091,7 @@
               <w:jc w:val="left"/>
             </w:pPr>
             <w:r>
-              <w:t xml:space="preserve">Verify passwords, integrations with databases and third party systems, seeds and internal secrets, and API keys are managed securely and not included in the source code or stored within source code repositories. Such storage SHOULD resist offline attacks. The use of a software secure key store (L1), hardware trusted platform module (TPM), or hardware security module (L3) is recommended for password storage.</w:t>
+              <w:t xml:space="preserve">Verify passwords, integrations with databases and third-party systems, seeds and internal secrets, and API keys are managed securely and not included in the source code or stored within source code repositories. Such storage SHOULD resist offline attacks. The use of a secure software key store (L1), hardware trusted platform module (TPM), or a hardware security module (L3) is recommended for password storage.</w:t>
             </w:r>
           </w:p>
         </w:tc>
@@ -8274,7 +8156,7 @@
         <w:pStyle w:val="FirstParagraph"/>
       </w:pPr>
       <w:r>
-        <w:t xml:space="preserve">US Agencies have mandatory requirements in relation to NIST 800-63. The Application Security Verification Standard has always been about the 80% of controls that apply to nearly 100% of apps, and not the last 20% of advanced controls or those that have limited applicability. As such, the ASVS is strict subset of NIST 800-63, especially for IAL1/2 and AAL1/2 classifications, but is not sufficiently comprehensive, particularly in relation to IAL3/AAL3 classifications.</w:t>
+        <w:t xml:space="preserve">US Agencies have mandatory requirements concerning NIST 800-63. The Application Security Verification Standard has always been about the 80% of controls that apply to nearly 100% of apps, and not the last 20% of advanced controls or those that have limited applicability. As such, the ASVS is a strict subset of NIST 800-63, especially for IAL1/2 and AAL1/2 classifications, but is not sufficiently comprehensive, particularly concerning IAL3/AAL3 classifications.</w:t>
       </w:r>
     </w:p>
     <w:p>
@@ -8360,7 +8242,7 @@
               <w:jc w:val="left"/>
             </w:pPr>
             <w:r>
-              <w:t xml:space="preserve">Credential Service Provider, also called an Identity Provider</w:t>
+              <w:t xml:space="preserve">Credential Service Provider also called an Identity Provider</w:t>
             </w:r>
           </w:p>
         </w:tc>
@@ -8432,7 +8314,7 @@
               <w:jc w:val="left"/>
             </w:pPr>
             <w:r>
-              <w:t xml:space="preserve">One time password</w:t>
+              <w:t xml:space="preserve">One-time password</w:t>
             </w:r>
           </w:p>
         </w:tc>
@@ -8456,7 +8338,7 @@
               <w:jc w:val="left"/>
             </w:pPr>
             <w:r>
-              <w:t xml:space="preserve">Single factor authenticator, such as something you know (memorized secrets, passwords, pass phrases, PINs), something you are (biometrics, fingerprint, face scans), or something you have (OTP tokens, cryptographic device such as a smart card),</w:t>
+              <w:t xml:space="preserve">Single factor authenticators, such as something you know (memorized secrets, passwords, passphrases, PINs), something you are (biometrics, fingerprint, face scans), or something you have (OTP tokens, a cryptographic device such as a smart card),</w:t>
             </w:r>
           </w:p>
         </w:tc>
@@ -8682,7 +8564,7 @@
         <w:pStyle w:val="FirstParagraph"/>
       </w:pPr>
       <w:r>
-        <w:t xml:space="preserve">One of the core components of any web-based application is the mechanism by which it controls and maintains the state for a user interacting with it. This is referred to this as Session Management and is defined as the set of all controls governing state-full interaction between a user and the web-based application.</w:t>
+        <w:t xml:space="preserve">One of the core components of any web-based application or API is the mechanism by which it controls and maintains the state for a user or device interacting with it. Session management changes a stateless protocol to stateful, which is critical at differentiating different users or devices.</w:t>
       </w:r>
     </w:p>
     <w:p>
@@ -8690,7 +8572,7 @@
         <w:pStyle w:val="BodyText"/>
       </w:pPr>
       <w:r>
-        <w:t xml:space="preserve">Ensure that a verified application satisfies the following high level session management requirements:</w:t>
+        <w:t xml:space="preserve">Ensure that a verified application satisfies the following high-level session management requirements:</w:t>
       </w:r>
     </w:p>
     <w:p>
@@ -8908,7 +8790,7 @@
               <w:jc w:val="left"/>
             </w:pPr>
             <w:r>
-              <w:t xml:space="preserve">1.0</w:t>
+              <w:t xml:space="preserve">-</w:t>
             </w:r>
           </w:p>
         </w:tc>
@@ -9328,7 +9210,7 @@
         <w:pStyle w:val="FirstParagraph"/>
       </w:pPr>
       <w:r>
-        <w:t xml:space="preserve">Session timeouts have been aligned with NIST 800-63, which permits much longer session timeouts than traditionally permitted. This reflects modern common industry practice, but is backed by increasing timeouts when multi-factor or stronger authenticators are used.</w:t>
+        <w:t xml:space="preserve">Session timeouts have been aligned with NIST 800-63, which permits much longer session timeouts than traditionally permitted. This reflects modern common industry practice but is backed by increasing timeouts when multi-factor or stronger authenticators are used.</w:t>
       </w:r>
     </w:p>
     <w:p>
@@ -9336,7 +9218,7 @@
         <w:pStyle w:val="BodyText"/>
       </w:pPr>
       <w:r>
-        <w:t xml:space="preserve">L1 in this context is IAL1/AAL1, L2 is IAL2/AAL3, L3 is IAL3/AAL3. For IAL2/AAL2 and IAL3/AAL3, the shorter idle timeout is the lower bound of idle times for being logged out or re-authenticated to resume the session.</w:t>
+        <w:t xml:space="preserve">L1 in this context is IAL1/AAL1, L2 is IAL2/AAL3, L3 is IAL3/AAL3. For IAL2/AAL2 and IAL3/AAL3, the shorter idle timeout is, the lower bound of idle times for being logged out or re-authenticated to resume the session.</w:t>
       </w:r>
     </w:p>
     <w:tbl>
@@ -9721,7 +9603,7 @@
       <w:bookmarkStart w:id="95" w:name="v3.4-cookie-based-session-management"/>
       <w:bookmarkEnd w:id="95"/>
       <w:r>
-        <w:t xml:space="preserve">V3.4 Cookie based Session Management</w:t>
+        <w:t xml:space="preserve">V3.4 Cookie-based Session Management</w:t>
       </w:r>
     </w:p>
     <w:tbl>
@@ -10126,7 +10008,7 @@
         <w:pStyle w:val="FirstParagraph"/>
       </w:pPr>
       <w:r>
-        <w:t xml:space="preserve">Token based session management includes JWT, oAuth, SAML, and API keys. Of these, API keys are known weak and should not be used in new code.</w:t>
+        <w:t xml:space="preserve">Token-based session management includes JWT, oAuth, SAML, and API keys. Of these, API keys are known weak and should not be used in new code.</w:t>
       </w:r>
     </w:p>
     <w:tbl>
@@ -10262,7 +10144,7 @@
               <w:jc w:val="left"/>
             </w:pPr>
             <w:r>
-              <w:t xml:space="preserve">Verify that OAuth and refresh tokens are not considered as the presence of the subscriber; this pertains to high value transactions where re-authentication may be required to protect the user.</w:t>
+              <w:t xml:space="preserve">Verify that OAuth and refresh tokens are not considered as the presence of the subscriber; this pertains to high-value transactions where re-authentication may be required to protect the user.</w:t>
             </w:r>
           </w:p>
         </w:tc>
@@ -10324,7 +10206,7 @@
               <w:jc w:val="left"/>
             </w:pPr>
             <w:r>
-              <w:t xml:space="preserve">Verify single factor unchanging API secrets and keys are not used, except with legacy implementations.</w:t>
+              <w:t xml:space="preserve">Verify single factor unchanging API secrets, and keys are not used, except with legacy implementations.</w:t>
             </w:r>
           </w:p>
         </w:tc>
@@ -10386,7 +10268,7 @@
               <w:jc w:val="left"/>
             </w:pPr>
             <w:r>
-              <w:t xml:space="preserve">Verify that stateless session tokens enveloping sensitive session data are digitally signed or encrypted and regularly verified in a timely fasion to protect against tampering, enveloping, replay, null cipher and and key substitution attacks.</w:t>
+              <w:t xml:space="preserve">Verify that stateless session tokens enveloping sensitive session data are digitally signed or encrypted and regularly verified in a timely fashion to protect against tampering, enveloping, replay, null cipher and key substitution attacks.</w:t>
             </w:r>
           </w:p>
         </w:tc>
@@ -10581,7 +10463,7 @@
               <w:jc w:val="left"/>
             </w:pPr>
             <w:r>
-              <w:t xml:space="preserve">Verify that replying parties specify the maximum authentication time to CSPs, and that CSPs re-authenticate the subscriber if they haven't used a session within that period.</w:t>
+              <w:t xml:space="preserve">Verify that relying parties specify the maximum authentication time to CSPs and that CSPs re-authenticate the subscriber if they haven't used a session within that period.</w:t>
             </w:r>
           </w:p>
         </w:tc>
@@ -10690,7 +10572,25 @@
         <w:pStyle w:val="FirstParagraph"/>
       </w:pPr>
       <w:r>
-        <w:t xml:space="preserve">There are a small number of session management attacks, some releated to the user experience (UX) of sessions. Previously, we have asked that multiple sessions be blocked, based on ISO 27002 requirements. This is not appropriate, as typically the last authenticator wins, and that is often the attacker. This section provides leading guideance on detering, delaying and detecting session management attacks using code.</w:t>
+        <w:t xml:space="preserve">There are a small number of session management attacks, some related to the user experience (UX) of sessions. Previously, based on ISO 27002 requirements, the ASVS has required blocking multiple simultaneous sessions. Blocking simultaneous sessions is no longer appropriate, not only as modern users have many devices or the app is an API without a browser session, but in most of these implementations, the last authenticator wins, which is is often the attacker. This section provides leading guidance on deterring, delaying and detecting session management attacks using code.</w:t>
+      </w:r>
+    </w:p>
+    <w:p>
+      <w:pPr>
+        <w:pStyle w:val="Heading4"/>
+      </w:pPr>
+      <w:bookmarkStart w:id="99" w:name="description-of-the-half-open-attack"/>
+      <w:bookmarkEnd w:id="99"/>
+      <w:r>
+        <w:t xml:space="preserve">Description of the half-open attack</w:t>
+      </w:r>
+    </w:p>
+    <w:p>
+      <w:pPr>
+        <w:pStyle w:val="FirstParagraph"/>
+      </w:pPr>
+      <w:r>
+        <w:t xml:space="preserve">In early 2018, several financial institutions were compromised using what the attackers called "half-open attacks". This term has stuck in the industry. The attackers struck multiple institutions with different proprietary code bases, and indeed it seems different code bases within the same institutions. The half-open attack is exploiting a design pattern flaw commonly found in many existing authentication, session management and access control systems.</w:t>
       </w:r>
     </w:p>
     <w:p>
@@ -10698,23 +10598,7 @@
         <w:pStyle w:val="BodyText"/>
       </w:pPr>
       <w:r>
-        <w:t xml:space="preserve">Description on the half-open attack</w:t>
-      </w:r>
-    </w:p>
-    <w:p>
-      <w:pPr>
-        <w:pStyle w:val="BodyText"/>
-      </w:pPr>
-      <w:r>
-        <w:t xml:space="preserve">In early 2018, a number of financial insitutions were compromised using what the attackers called "half open attacks". This term has stuck in the industry. The attackers struck multiple institutions with different proprietary code bases, and indeed it seems different code bases within the same institutions. This means the half open attack is exploiting a design pattern flaw commonly found in many existing authentication, session management and access control systems.</w:t>
-      </w:r>
-    </w:p>
-    <w:p>
-      <w:pPr>
-        <w:pStyle w:val="BodyText"/>
-      </w:pPr>
-      <w:r>
-        <w:t xml:space="preserve">Attackers will attempt a half-open attack by starting with attempting to lock, reset, or recover a credential. A popular design pattern re-uses user profile session objects / models between unauthenticated, half-authenticated (resets, etc), and fully authenticated code. This design pattern populates a valid session object or token containing the victim's profile, including password hashses and roles. If access control checks in controllers or routers does not correctly verify that the user is actually logged in, the attacker will be able to change the user's password to a known value, update the profile or email address to perform a valid password reset, disable multi-factor authentication or enrol a new MFA device, change API keys, and so on.</w:t>
+        <w:t xml:space="preserve">Attackers start a half-open attack by attempting to lock, reset, or recover a credential. A popular session management design pattern re-uses user profile session objects/models between unauthenticated, half-authenticated (password resets, forgot username), and fully authenticated code. This design pattern populates a valid session object or token containing the victim's profile, including password hashes and roles. If access control checks in controllers or routers does not correctly verify that the user is fully logged in, the attacker will be able to act as the user. Attacks could include changing the user's password to a known value, update the email address to perform a valid password reset, disable multi-factor authentication or enrol a new MFA device, reveal or change API keys, and so on.</w:t>
       </w:r>
     </w:p>
     <w:tbl>
@@ -10904,8 +10788,8 @@
       <w:pPr>
         <w:pStyle w:val="Heading2"/>
       </w:pPr>
-      <w:bookmarkStart w:id="99" w:name="references-2"/>
-      <w:bookmarkEnd w:id="99"/>
+      <w:bookmarkStart w:id="100" w:name="references-2"/>
+      <w:bookmarkEnd w:id="100"/>
       <w:r>
         <w:t xml:space="preserve">References</w:t>
       </w:r>
@@ -10926,7 +10810,7 @@
           <w:ilvl w:val="0"/>
         </w:numPr>
       </w:pPr>
-      <w:hyperlink r:id="rId100">
+      <w:hyperlink r:id="rId101">
         <w:r>
           <w:rPr>
             <w:rStyle w:val="Hyperlink"/>
@@ -10943,7 +10827,7 @@
           <w:ilvl w:val="0"/>
         </w:numPr>
       </w:pPr>
-      <w:hyperlink r:id="rId101">
+      <w:hyperlink r:id="rId102">
         <w:r>
           <w:rPr>
             <w:rStyle w:val="Hyperlink"/>
@@ -10956,8 +10840,8 @@
       <w:pPr>
         <w:pStyle w:val="Heading1"/>
       </w:pPr>
-      <w:bookmarkStart w:id="102" w:name="v4-access-control-verification-requirements"/>
-      <w:bookmarkEnd w:id="102"/>
+      <w:bookmarkStart w:id="103" w:name="v4-access-control-verification-requirements"/>
+      <w:bookmarkEnd w:id="103"/>
       <w:r>
         <w:t xml:space="preserve">V4: Access Control Verification Requirements</w:t>
       </w:r>
@@ -10966,8 +10850,8 @@
       <w:pPr>
         <w:pStyle w:val="Heading2"/>
       </w:pPr>
-      <w:bookmarkStart w:id="103" w:name="control-objective-3"/>
-      <w:bookmarkEnd w:id="103"/>
+      <w:bookmarkStart w:id="104" w:name="control-objective-3"/>
+      <w:bookmarkEnd w:id="104"/>
       <w:r>
         <w:t xml:space="preserve">Control Objective</w:t>
       </w:r>
@@ -11020,8 +10904,8 @@
       <w:pPr>
         <w:pStyle w:val="Heading2"/>
       </w:pPr>
-      <w:bookmarkStart w:id="104" w:name="security-verification-requirements-2"/>
-      <w:bookmarkEnd w:id="104"/>
+      <w:bookmarkStart w:id="105" w:name="security-verification-requirements-2"/>
+      <w:bookmarkEnd w:id="105"/>
       <w:r>
         <w:t xml:space="preserve">Security Verification Requirements</w:t>
       </w:r>
@@ -12109,8 +11993,8 @@
       <w:pPr>
         <w:pStyle w:val="Heading2"/>
       </w:pPr>
-      <w:bookmarkStart w:id="105" w:name="references-3"/>
-      <w:bookmarkEnd w:id="105"/>
+      <w:bookmarkStart w:id="106" w:name="references-3"/>
+      <w:bookmarkEnd w:id="106"/>
       <w:r>
         <w:t xml:space="preserve">References</w:t>
       </w:r>
@@ -12131,7 +12015,7 @@
           <w:ilvl w:val="0"/>
         </w:numPr>
       </w:pPr>
-      <w:hyperlink r:id="rId106">
+      <w:hyperlink r:id="rId107">
         <w:r>
           <w:rPr>
             <w:rStyle w:val="Hyperlink"/>
@@ -12148,7 +12032,7 @@
           <w:ilvl w:val="0"/>
         </w:numPr>
       </w:pPr>
-      <w:hyperlink r:id="rId107">
+      <w:hyperlink r:id="rId108">
         <w:r>
           <w:rPr>
             <w:rStyle w:val="Hyperlink"/>
@@ -12165,7 +12049,7 @@
           <w:ilvl w:val="0"/>
         </w:numPr>
       </w:pPr>
-      <w:hyperlink r:id="rId108">
+      <w:hyperlink r:id="rId109">
         <w:r>
           <w:rPr>
             <w:rStyle w:val="Hyperlink"/>
@@ -12182,7 +12066,7 @@
           <w:ilvl w:val="0"/>
         </w:numPr>
       </w:pPr>
-      <w:hyperlink r:id="rId109">
+      <w:hyperlink r:id="rId110">
         <w:r>
           <w:rPr>
             <w:rStyle w:val="Hyperlink"/>
@@ -12205,7 +12089,7 @@
       <w:r>
         <w:t xml:space="preserve"> </w:t>
       </w:r>
-      <w:hyperlink r:id="rId110">
+      <w:hyperlink r:id="rId111">
         <w:r>
           <w:rPr>
             <w:rStyle w:val="Hyperlink"/>
@@ -12222,7 +12106,7 @@
       <w:r>
         <w:t xml:space="preserve"> </w:t>
       </w:r>
-      <w:hyperlink r:id="rId111">
+      <w:hyperlink r:id="rId112">
         <w:r>
           <w:rPr>
             <w:rStyle w:val="Hyperlink"/>
@@ -12235,8 +12119,8 @@
       <w:pPr>
         <w:pStyle w:val="Heading1"/>
       </w:pPr>
-      <w:bookmarkStart w:id="112" w:name="v5-validation-sanitization-and-encoding-verification-requirements"/>
-      <w:bookmarkEnd w:id="112"/>
+      <w:bookmarkStart w:id="113" w:name="v5-validation-sanitization-and-encoding-verification-requirements"/>
+      <w:bookmarkEnd w:id="113"/>
       <w:r>
         <w:t xml:space="preserve">V5: Validation, Sanitization and Encoding Verification Requirements</w:t>
       </w:r>
@@ -12245,8 +12129,8 @@
       <w:pPr>
         <w:pStyle w:val="Heading2"/>
       </w:pPr>
-      <w:bookmarkStart w:id="113" w:name="control-objective-4"/>
-      <w:bookmarkEnd w:id="113"/>
+      <w:bookmarkStart w:id="114" w:name="control-objective-4"/>
+      <w:bookmarkEnd w:id="114"/>
       <w:r>
         <w:t xml:space="preserve">Control Objective</w:t>
       </w:r>
@@ -12295,8 +12179,8 @@
       <w:pPr>
         <w:pStyle w:val="Heading2"/>
       </w:pPr>
-      <w:bookmarkStart w:id="114" w:name="security-verification-requirements-3"/>
-      <w:bookmarkEnd w:id="114"/>
+      <w:bookmarkStart w:id="115" w:name="security-verification-requirements-3"/>
+      <w:bookmarkEnd w:id="115"/>
       <w:r>
         <w:t xml:space="preserve">Security Verification Requirements</w:t>
       </w:r>
@@ -13798,8 +13682,8 @@
       <w:pPr>
         <w:pStyle w:val="Heading2"/>
       </w:pPr>
-      <w:bookmarkStart w:id="115" w:name="references-4"/>
-      <w:bookmarkEnd w:id="115"/>
+      <w:bookmarkStart w:id="116" w:name="references-4"/>
+      <w:bookmarkEnd w:id="116"/>
       <w:r>
         <w:t xml:space="preserve">References</w:t>
       </w:r>
@@ -13820,7 +13704,7 @@
           <w:ilvl w:val="0"/>
         </w:numPr>
       </w:pPr>
-      <w:hyperlink r:id="rId116">
+      <w:hyperlink r:id="rId117">
         <w:r>
           <w:rPr>
             <w:rStyle w:val="Hyperlink"/>
@@ -13837,7 +13721,7 @@
           <w:ilvl w:val="0"/>
         </w:numPr>
       </w:pPr>
-      <w:hyperlink r:id="rId117">
+      <w:hyperlink r:id="rId118">
         <w:r>
           <w:rPr>
             <w:rStyle w:val="Hyperlink"/>
@@ -13854,7 +13738,7 @@
           <w:ilvl w:val="0"/>
         </w:numPr>
       </w:pPr>
-      <w:hyperlink r:id="rId118">
+      <w:hyperlink r:id="rId119">
         <w:r>
           <w:rPr>
             <w:rStyle w:val="Hyperlink"/>
@@ -13871,7 +13755,7 @@
           <w:ilvl w:val="0"/>
         </w:numPr>
       </w:pPr>
-      <w:hyperlink r:id="rId119">
+      <w:hyperlink r:id="rId120">
         <w:r>
           <w:rPr>
             <w:rStyle w:val="Hyperlink"/>
@@ -13888,7 +13772,7 @@
           <w:ilvl w:val="0"/>
         </w:numPr>
       </w:pPr>
-      <w:hyperlink r:id="rId120">
+      <w:hyperlink r:id="rId121">
         <w:r>
           <w:rPr>
             <w:rStyle w:val="Hyperlink"/>
@@ -13905,7 +13789,7 @@
           <w:ilvl w:val="0"/>
         </w:numPr>
       </w:pPr>
-      <w:hyperlink r:id="rId121">
+      <w:hyperlink r:id="rId122">
         <w:r>
           <w:rPr>
             <w:rStyle w:val="Hyperlink"/>
@@ -13922,7 +13806,7 @@
           <w:ilvl w:val="0"/>
         </w:numPr>
       </w:pPr>
-      <w:hyperlink r:id="rId122">
+      <w:hyperlink r:id="rId123">
         <w:r>
           <w:rPr>
             <w:rStyle w:val="Hyperlink"/>
@@ -13939,7 +13823,7 @@
           <w:ilvl w:val="0"/>
         </w:numPr>
       </w:pPr>
-      <w:hyperlink r:id="rId123">
+      <w:hyperlink r:id="rId124">
         <w:r>
           <w:rPr>
             <w:rStyle w:val="Hyperlink"/>
@@ -13964,7 +13848,7 @@
           <w:ilvl w:val="0"/>
         </w:numPr>
       </w:pPr>
-      <w:hyperlink r:id="rId124">
+      <w:hyperlink r:id="rId125">
         <w:r>
           <w:rPr>
             <w:rStyle w:val="Hyperlink"/>
@@ -13981,7 +13865,7 @@
           <w:ilvl w:val="0"/>
         </w:numPr>
       </w:pPr>
-      <w:hyperlink r:id="rId125">
+      <w:hyperlink r:id="rId126">
         <w:r>
           <w:rPr>
             <w:rStyle w:val="Hyperlink"/>
@@ -13998,7 +13882,7 @@
           <w:ilvl w:val="0"/>
         </w:numPr>
       </w:pPr>
-      <w:hyperlink r:id="rId126">
+      <w:hyperlink r:id="rId127">
         <w:r>
           <w:rPr>
             <w:rStyle w:val="Hyperlink"/>
@@ -14015,7 +13899,7 @@
           <w:ilvl w:val="0"/>
         </w:numPr>
       </w:pPr>
-      <w:hyperlink r:id="rId127">
+      <w:hyperlink r:id="rId128">
         <w:r>
           <w:rPr>
             <w:rStyle w:val="Hyperlink"/>
@@ -14032,7 +13916,7 @@
           <w:ilvl w:val="0"/>
         </w:numPr>
       </w:pPr>
-      <w:hyperlink r:id="rId128">
+      <w:hyperlink r:id="rId129">
         <w:r>
           <w:rPr>
             <w:rStyle w:val="Hyperlink"/>
@@ -14049,7 +13933,7 @@
           <w:ilvl w:val="0"/>
         </w:numPr>
       </w:pPr>
-      <w:hyperlink r:id="rId129">
+      <w:hyperlink r:id="rId130">
         <w:r>
           <w:rPr>
             <w:rStyle w:val="Hyperlink"/>
@@ -14066,7 +13950,7 @@
           <w:ilvl w:val="0"/>
         </w:numPr>
       </w:pPr>
-      <w:hyperlink r:id="rId130">
+      <w:hyperlink r:id="rId131">
         <w:r>
           <w:rPr>
             <w:rStyle w:val="Hyperlink"/>
@@ -14079,8 +13963,8 @@
       <w:pPr>
         <w:pStyle w:val="Heading1"/>
       </w:pPr>
-      <w:bookmarkStart w:id="131" w:name="v7-cryptography-verification-requirements"/>
-      <w:bookmarkEnd w:id="131"/>
+      <w:bookmarkStart w:id="132" w:name="v7-cryptography-verification-requirements"/>
+      <w:bookmarkEnd w:id="132"/>
       <w:r>
         <w:t xml:space="preserve">V7: Cryptography Verification Requirements</w:t>
       </w:r>
@@ -14089,8 +13973,8 @@
       <w:pPr>
         <w:pStyle w:val="Heading2"/>
       </w:pPr>
-      <w:bookmarkStart w:id="132" w:name="control-objective-5"/>
-      <w:bookmarkEnd w:id="132"/>
+      <w:bookmarkStart w:id="133" w:name="control-objective-5"/>
+      <w:bookmarkEnd w:id="133"/>
       <w:r>
         <w:t xml:space="preserve">Control Objective</w:t>
       </w:r>
@@ -14143,8 +14027,8 @@
       <w:pPr>
         <w:pStyle w:val="Heading2"/>
       </w:pPr>
-      <w:bookmarkStart w:id="133" w:name="security-verification-requirements-4"/>
-      <w:bookmarkEnd w:id="133"/>
+      <w:bookmarkStart w:id="134" w:name="security-verification-requirements-4"/>
+      <w:bookmarkEnd w:id="134"/>
       <w:r>
         <w:t xml:space="preserve">Security Verification Requirements</w:t>
       </w:r>
@@ -14865,8 +14749,8 @@
       <w:pPr>
         <w:pStyle w:val="Heading2"/>
       </w:pPr>
-      <w:bookmarkStart w:id="134" w:name="references-5"/>
-      <w:bookmarkEnd w:id="134"/>
+      <w:bookmarkStart w:id="135" w:name="references-5"/>
+      <w:bookmarkEnd w:id="135"/>
       <w:r>
         <w:t xml:space="preserve">References</w:t>
       </w:r>
@@ -14887,7 +14771,7 @@
           <w:ilvl w:val="0"/>
         </w:numPr>
       </w:pPr>
-      <w:hyperlink r:id="rId135">
+      <w:hyperlink r:id="rId136">
         <w:r>
           <w:rPr>
             <w:rStyle w:val="Hyperlink"/>
@@ -14904,7 +14788,7 @@
           <w:ilvl w:val="0"/>
         </w:numPr>
       </w:pPr>
-      <w:hyperlink r:id="rId136">
+      <w:hyperlink r:id="rId137">
         <w:r>
           <w:rPr>
             <w:rStyle w:val="Hyperlink"/>
@@ -14917,8 +14801,8 @@
       <w:pPr>
         <w:pStyle w:val="Heading1"/>
       </w:pPr>
-      <w:bookmarkStart w:id="137" w:name="v8-error-handling-and-logging-verification-requirements"/>
-      <w:bookmarkEnd w:id="137"/>
+      <w:bookmarkStart w:id="138" w:name="v8-error-handling-and-logging-verification-requirements"/>
+      <w:bookmarkEnd w:id="138"/>
       <w:r>
         <w:t xml:space="preserve">V8: Error Handling and Logging Verification Requirements</w:t>
       </w:r>
@@ -14927,8 +14811,8 @@
       <w:pPr>
         <w:pStyle w:val="Heading2"/>
       </w:pPr>
-      <w:bookmarkStart w:id="138" w:name="control-objective-6"/>
-      <w:bookmarkEnd w:id="138"/>
+      <w:bookmarkStart w:id="139" w:name="control-objective-6"/>
+      <w:bookmarkEnd w:id="139"/>
       <w:r>
         <w:t xml:space="preserve">Control Objective</w:t>
       </w:r>
@@ -14997,8 +14881,8 @@
       <w:pPr>
         <w:pStyle w:val="Heading2"/>
       </w:pPr>
-      <w:bookmarkStart w:id="139" w:name="security-verification-requirements-5"/>
-      <w:bookmarkEnd w:id="139"/>
+      <w:bookmarkStart w:id="140" w:name="security-verification-requirements-5"/>
+      <w:bookmarkEnd w:id="140"/>
       <w:r>
         <w:t xml:space="preserve">Security Verification Requirements</w:t>
       </w:r>
@@ -15796,8 +15680,8 @@
       <w:pPr>
         <w:pStyle w:val="Heading2"/>
       </w:pPr>
-      <w:bookmarkStart w:id="140" w:name="references-6"/>
-      <w:bookmarkEnd w:id="140"/>
+      <w:bookmarkStart w:id="141" w:name="references-6"/>
+      <w:bookmarkEnd w:id="141"/>
       <w:r>
         <w:t xml:space="preserve">References</w:t>
       </w:r>
@@ -15818,7 +15702,7 @@
           <w:ilvl w:val="0"/>
         </w:numPr>
       </w:pPr>
-      <w:hyperlink r:id="rId141">
+      <w:hyperlink r:id="rId142">
         <w:r>
           <w:rPr>
             <w:rStyle w:val="Hyperlink"/>
@@ -15831,8 +15715,8 @@
       <w:pPr>
         <w:pStyle w:val="Heading1"/>
       </w:pPr>
-      <w:bookmarkStart w:id="142" w:name="v9-data-protection-verification-requirements"/>
-      <w:bookmarkEnd w:id="142"/>
+      <w:bookmarkStart w:id="143" w:name="v9-data-protection-verification-requirements"/>
+      <w:bookmarkEnd w:id="143"/>
       <w:r>
         <w:t xml:space="preserve">V9: Data Protection Verification Requirements</w:t>
       </w:r>
@@ -15841,8 +15725,8 @@
       <w:pPr>
         <w:pStyle w:val="Heading2"/>
       </w:pPr>
-      <w:bookmarkStart w:id="143" w:name="control-objective-7"/>
-      <w:bookmarkEnd w:id="143"/>
+      <w:bookmarkStart w:id="144" w:name="control-objective-7"/>
+      <w:bookmarkEnd w:id="144"/>
       <w:r>
         <w:t xml:space="preserve">Control Objective</w:t>
       </w:r>
@@ -15911,8 +15795,8 @@
       <w:pPr>
         <w:pStyle w:val="Heading2"/>
       </w:pPr>
-      <w:bookmarkStart w:id="144" w:name="security-verification-requirements-6"/>
-      <w:bookmarkEnd w:id="144"/>
+      <w:bookmarkStart w:id="145" w:name="security-verification-requirements-6"/>
+      <w:bookmarkEnd w:id="145"/>
       <w:r>
         <w:t xml:space="preserve">Security Verification Requirements</w:t>
       </w:r>
@@ -16200,7 +16084,7 @@
             <w:r>
               <w:t xml:space="preserve"> </w:t>
             </w:r>
-            <w:hyperlink r:id="rId145">
+            <w:hyperlink r:id="rId146">
               <w:r>
                 <w:rPr>
                   <w:rStyle w:val="Hyperlink"/>
@@ -16940,8 +16824,8 @@
       <w:pPr>
         <w:pStyle w:val="Heading2"/>
       </w:pPr>
-      <w:bookmarkStart w:id="146" w:name="references-7"/>
-      <w:bookmarkEnd w:id="146"/>
+      <w:bookmarkStart w:id="147" w:name="references-7"/>
+      <w:bookmarkEnd w:id="147"/>
       <w:r>
         <w:t xml:space="preserve">References</w:t>
       </w:r>
@@ -16962,7 +16846,7 @@
           <w:ilvl w:val="0"/>
         </w:numPr>
       </w:pPr>
-      <w:hyperlink r:id="rId147">
+      <w:hyperlink r:id="rId148">
         <w:r>
           <w:rPr>
             <w:rStyle w:val="Hyperlink"/>
@@ -16979,7 +16863,7 @@
           <w:ilvl w:val="0"/>
         </w:numPr>
       </w:pPr>
-      <w:hyperlink r:id="rId148">
+      <w:hyperlink r:id="rId149">
         <w:r>
           <w:rPr>
             <w:rStyle w:val="Hyperlink"/>
@@ -16996,7 +16880,7 @@
           <w:ilvl w:val="0"/>
         </w:numPr>
       </w:pPr>
-      <w:hyperlink r:id="rId149">
+      <w:hyperlink r:id="rId150">
         <w:r>
           <w:rPr>
             <w:rStyle w:val="Hyperlink"/>
@@ -17009,8 +16893,8 @@
       <w:pPr>
         <w:pStyle w:val="Heading1"/>
       </w:pPr>
-      <w:bookmarkStart w:id="150" w:name="v10-communications-verification-requirements"/>
-      <w:bookmarkEnd w:id="150"/>
+      <w:bookmarkStart w:id="151" w:name="v10-communications-verification-requirements"/>
+      <w:bookmarkEnd w:id="151"/>
       <w:r>
         <w:t xml:space="preserve">V10: Communications Verification Requirements</w:t>
       </w:r>
@@ -17019,8 +16903,8 @@
       <w:pPr>
         <w:pStyle w:val="Heading2"/>
       </w:pPr>
-      <w:bookmarkStart w:id="151" w:name="control-objective-8"/>
-      <w:bookmarkEnd w:id="151"/>
+      <w:bookmarkStart w:id="152" w:name="control-objective-8"/>
+      <w:bookmarkEnd w:id="152"/>
       <w:r>
         <w:t xml:space="preserve">Control Objective</w:t>
       </w:r>
@@ -17093,8 +16977,8 @@
       <w:pPr>
         <w:pStyle w:val="Heading2"/>
       </w:pPr>
-      <w:bookmarkStart w:id="152" w:name="security-verification-requirements-7"/>
-      <w:bookmarkEnd w:id="152"/>
+      <w:bookmarkStart w:id="153" w:name="security-verification-requirements-7"/>
+      <w:bookmarkEnd w:id="153"/>
       <w:r>
         <w:t xml:space="preserve">Security Verification Requirements</w:t>
       </w:r>
@@ -17886,8 +17770,8 @@
       <w:pPr>
         <w:pStyle w:val="Heading2"/>
       </w:pPr>
-      <w:bookmarkStart w:id="153" w:name="references-8"/>
-      <w:bookmarkEnd w:id="153"/>
+      <w:bookmarkStart w:id="154" w:name="references-8"/>
+      <w:bookmarkEnd w:id="154"/>
       <w:r>
         <w:t xml:space="preserve">References</w:t>
       </w:r>
@@ -17908,7 +17792,7 @@
           <w:ilvl w:val="0"/>
         </w:numPr>
       </w:pPr>
-      <w:hyperlink r:id="rId154">
+      <w:hyperlink r:id="rId155">
         <w:r>
           <w:rPr>
             <w:rStyle w:val="Hyperlink"/>
@@ -17931,7 +17815,7 @@
       <w:r>
         <w:t xml:space="preserve"> </w:t>
       </w:r>
-      <w:hyperlink r:id="rId155">
+      <w:hyperlink r:id="rId156">
         <w:r>
           <w:rPr>
             <w:rStyle w:val="Hyperlink"/>
@@ -17948,7 +17832,7 @@
       <w:r>
         <w:t xml:space="preserve"> </w:t>
       </w:r>
-      <w:hyperlink r:id="rId156">
+      <w:hyperlink r:id="rId157">
         <w:r>
           <w:rPr>
             <w:rStyle w:val="Hyperlink"/>
@@ -17968,7 +17852,7 @@
           <w:ilvl w:val="0"/>
         </w:numPr>
       </w:pPr>
-      <w:hyperlink r:id="rId157">
+      <w:hyperlink r:id="rId158">
         <w:r>
           <w:rPr>
             <w:rStyle w:val="Hyperlink"/>
@@ -17982,7 +17866,7 @@
       <w:r>
         <w:t xml:space="preserve"> </w:t>
       </w:r>
-      <w:hyperlink r:id="rId158">
+      <w:hyperlink r:id="rId159">
         <w:r>
           <w:rPr>
             <w:rStyle w:val="Hyperlink"/>
@@ -17999,7 +17883,7 @@
           <w:ilvl w:val="0"/>
         </w:numPr>
       </w:pPr>
-      <w:hyperlink r:id="rId159">
+      <w:hyperlink r:id="rId160">
         <w:r>
           <w:rPr>
             <w:rStyle w:val="Hyperlink"/>
@@ -18016,7 +17900,7 @@
           <w:ilvl w:val="0"/>
         </w:numPr>
       </w:pPr>
-      <w:hyperlink r:id="rId160">
+      <w:hyperlink r:id="rId161">
         <w:r>
           <w:rPr>
             <w:rStyle w:val="Hyperlink"/>
@@ -18033,7 +17917,7 @@
           <w:ilvl w:val="0"/>
         </w:numPr>
       </w:pPr>
-      <w:hyperlink r:id="rId161">
+      <w:hyperlink r:id="rId162">
         <w:r>
           <w:rPr>
             <w:rStyle w:val="Hyperlink"/>
@@ -18050,7 +17934,7 @@
           <w:ilvl w:val="0"/>
         </w:numPr>
       </w:pPr>
-      <w:hyperlink r:id="rId162">
+      <w:hyperlink r:id="rId163">
         <w:r>
           <w:rPr>
             <w:rStyle w:val="Hyperlink"/>
@@ -18063,8 +17947,8 @@
       <w:pPr>
         <w:pStyle w:val="Heading1"/>
       </w:pPr>
-      <w:bookmarkStart w:id="163" w:name="v11-http-security-configuration-verification-requirements"/>
-      <w:bookmarkEnd w:id="163"/>
+      <w:bookmarkStart w:id="164" w:name="v11-http-security-configuration-verification-requirements"/>
+      <w:bookmarkEnd w:id="164"/>
       <w:r>
         <w:t xml:space="preserve">V11: HTTP Security Configuration Verification Requirements</w:t>
       </w:r>
@@ -18073,8 +17957,8 @@
       <w:pPr>
         <w:pStyle w:val="Heading2"/>
       </w:pPr>
-      <w:bookmarkStart w:id="164" w:name="control-objective-9"/>
-      <w:bookmarkEnd w:id="164"/>
+      <w:bookmarkStart w:id="165" w:name="control-objective-9"/>
+      <w:bookmarkEnd w:id="165"/>
       <w:r>
         <w:t xml:space="preserve">Control Objective</w:t>
       </w:r>
@@ -18115,8 +17999,8 @@
       <w:pPr>
         <w:pStyle w:val="Heading2"/>
       </w:pPr>
-      <w:bookmarkStart w:id="165" w:name="security-verification-requirements-8"/>
-      <w:bookmarkEnd w:id="165"/>
+      <w:bookmarkStart w:id="166" w:name="security-verification-requirements-8"/>
+      <w:bookmarkEnd w:id="166"/>
       <w:r>
         <w:t xml:space="preserve">Security Verification Requirements</w:t>
       </w:r>
@@ -18867,8 +18751,8 @@
       <w:pPr>
         <w:pStyle w:val="Heading2"/>
       </w:pPr>
-      <w:bookmarkStart w:id="166" w:name="references-9"/>
-      <w:bookmarkEnd w:id="166"/>
+      <w:bookmarkStart w:id="167" w:name="references-9"/>
+      <w:bookmarkEnd w:id="167"/>
       <w:r>
         <w:t xml:space="preserve">References</w:t>
       </w:r>
@@ -18889,7 +18773,7 @@
           <w:ilvl w:val="0"/>
         </w:numPr>
       </w:pPr>
-      <w:hyperlink r:id="rId167">
+      <w:hyperlink r:id="rId168">
         <w:r>
           <w:rPr>
             <w:rStyle w:val="Hyperlink"/>
@@ -18912,7 +18796,7 @@
       <w:r>
         <w:t xml:space="preserve"> </w:t>
       </w:r>
-      <w:hyperlink r:id="rId168">
+      <w:hyperlink r:id="rId169">
         <w:r>
           <w:rPr>
             <w:rStyle w:val="Hyperlink"/>
@@ -18929,7 +18813,7 @@
           <w:ilvl w:val="0"/>
         </w:numPr>
       </w:pPr>
-      <w:hyperlink r:id="rId169">
+      <w:hyperlink r:id="rId170">
         <w:r>
           <w:rPr>
             <w:rStyle w:val="Hyperlink"/>
@@ -18946,7 +18830,7 @@
           <w:ilvl w:val="0"/>
         </w:numPr>
       </w:pPr>
-      <w:hyperlink r:id="rId170">
+      <w:hyperlink r:id="rId171">
         <w:r>
           <w:rPr>
             <w:rStyle w:val="Hyperlink"/>
@@ -18959,8 +18843,8 @@
       <w:pPr>
         <w:pStyle w:val="Heading1"/>
       </w:pPr>
-      <w:bookmarkStart w:id="171" w:name="v13-malicious-code-verification-requirements"/>
-      <w:bookmarkEnd w:id="171"/>
+      <w:bookmarkStart w:id="172" w:name="v13-malicious-code-verification-requirements"/>
+      <w:bookmarkEnd w:id="172"/>
       <w:r>
         <w:t xml:space="preserve">V13: Malicious Code Verification Requirements</w:t>
       </w:r>
@@ -18969,8 +18853,8 @@
       <w:pPr>
         <w:pStyle w:val="Heading2"/>
       </w:pPr>
-      <w:bookmarkStart w:id="172" w:name="control-objective-10"/>
-      <w:bookmarkEnd w:id="172"/>
+      <w:bookmarkStart w:id="173" w:name="control-objective-10"/>
+      <w:bookmarkEnd w:id="173"/>
       <w:r>
         <w:t xml:space="preserve">Control Objective</w:t>
       </w:r>
@@ -19043,8 +18927,8 @@
       <w:pPr>
         <w:pStyle w:val="Heading2"/>
       </w:pPr>
-      <w:bookmarkStart w:id="173" w:name="security-verification-requirements-9"/>
-      <w:bookmarkEnd w:id="173"/>
+      <w:bookmarkStart w:id="174" w:name="security-verification-requirements-9"/>
+      <w:bookmarkEnd w:id="174"/>
       <w:r>
         <w:t xml:space="preserve">Security Verification Requirements</w:t>
       </w:r>
@@ -19310,8 +19194,8 @@
       <w:pPr>
         <w:pStyle w:val="Heading2"/>
       </w:pPr>
-      <w:bookmarkStart w:id="174" w:name="references-10"/>
-      <w:bookmarkEnd w:id="174"/>
+      <w:bookmarkStart w:id="175" w:name="references-10"/>
+      <w:bookmarkEnd w:id="175"/>
       <w:r>
         <w:t xml:space="preserve">References</w:t>
       </w:r>
@@ -19320,8 +19204,8 @@
       <w:pPr>
         <w:pStyle w:val="Heading1"/>
       </w:pPr>
-      <w:bookmarkStart w:id="175" w:name="v15-business-logic-verification-requirements"/>
-      <w:bookmarkEnd w:id="175"/>
+      <w:bookmarkStart w:id="176" w:name="v15-business-logic-verification-requirements"/>
+      <w:bookmarkEnd w:id="176"/>
       <w:r>
         <w:t xml:space="preserve">V15: Business Logic Verification Requirements</w:t>
       </w:r>
@@ -19330,8 +19214,8 @@
       <w:pPr>
         <w:pStyle w:val="Heading2"/>
       </w:pPr>
-      <w:bookmarkStart w:id="176" w:name="control-objective-11"/>
-      <w:bookmarkEnd w:id="176"/>
+      <w:bookmarkStart w:id="177" w:name="control-objective-11"/>
+      <w:bookmarkEnd w:id="177"/>
       <w:r>
         <w:t xml:space="preserve">Control Objective</w:t>
       </w:r>
@@ -19384,8 +19268,8 @@
       <w:pPr>
         <w:pStyle w:val="Heading2"/>
       </w:pPr>
-      <w:bookmarkStart w:id="177" w:name="security-verification-requirements-10"/>
-      <w:bookmarkEnd w:id="177"/>
+      <w:bookmarkStart w:id="178" w:name="security-verification-requirements-10"/>
+      <w:bookmarkEnd w:id="178"/>
       <w:r>
         <w:t xml:space="preserve">Security Verification Requirements</w:t>
       </w:r>
@@ -19639,8 +19523,8 @@
       <w:pPr>
         <w:pStyle w:val="Heading2"/>
       </w:pPr>
-      <w:bookmarkStart w:id="178" w:name="references-11"/>
-      <w:bookmarkEnd w:id="178"/>
+      <w:bookmarkStart w:id="179" w:name="references-11"/>
+      <w:bookmarkEnd w:id="179"/>
       <w:r>
         <w:t xml:space="preserve">References</w:t>
       </w:r>
@@ -19661,7 +19545,7 @@
           <w:ilvl w:val="0"/>
         </w:numPr>
       </w:pPr>
-      <w:hyperlink r:id="rId179">
+      <w:hyperlink r:id="rId180">
         <w:r>
           <w:rPr>
             <w:rStyle w:val="Hyperlink"/>
@@ -19678,7 +19562,7 @@
           <w:ilvl w:val="0"/>
         </w:numPr>
       </w:pPr>
-      <w:hyperlink r:id="rId180">
+      <w:hyperlink r:id="rId181">
         <w:r>
           <w:rPr>
             <w:rStyle w:val="Hyperlink"/>
@@ -19691,8 +19575,8 @@
       <w:pPr>
         <w:pStyle w:val="Heading1"/>
       </w:pPr>
-      <w:bookmarkStart w:id="181" w:name="v16-file-and-resources-verification-requirements"/>
-      <w:bookmarkEnd w:id="181"/>
+      <w:bookmarkStart w:id="182" w:name="v16-file-and-resources-verification-requirements"/>
+      <w:bookmarkEnd w:id="182"/>
       <w:r>
         <w:t xml:space="preserve">V16: File and Resources Verification Requirements</w:t>
       </w:r>
@@ -19701,8 +19585,8 @@
       <w:pPr>
         <w:pStyle w:val="Heading2"/>
       </w:pPr>
-      <w:bookmarkStart w:id="182" w:name="control-objective-12"/>
-      <w:bookmarkEnd w:id="182"/>
+      <w:bookmarkStart w:id="183" w:name="control-objective-12"/>
+      <w:bookmarkEnd w:id="183"/>
       <w:r>
         <w:t xml:space="preserve">Control Objective</w:t>
       </w:r>
@@ -19743,8 +19627,8 @@
       <w:pPr>
         <w:pStyle w:val="Heading2"/>
       </w:pPr>
-      <w:bookmarkStart w:id="183" w:name="security-verification-requirements-11"/>
-      <w:bookmarkEnd w:id="183"/>
+      <w:bookmarkStart w:id="184" w:name="security-verification-requirements-11"/>
+      <w:bookmarkEnd w:id="184"/>
       <w:r>
         <w:t xml:space="preserve">Security Verification Requirements</w:t>
       </w:r>
@@ -20566,8 +20450,8 @@
       <w:pPr>
         <w:pStyle w:val="Heading2"/>
       </w:pPr>
-      <w:bookmarkStart w:id="184" w:name="references-12"/>
-      <w:bookmarkEnd w:id="184"/>
+      <w:bookmarkStart w:id="185" w:name="references-12"/>
+      <w:bookmarkEnd w:id="185"/>
       <w:r>
         <w:t xml:space="preserve">References</w:t>
       </w:r>
@@ -20588,7 +20472,7 @@
           <w:ilvl w:val="0"/>
         </w:numPr>
       </w:pPr>
-      <w:hyperlink r:id="rId185">
+      <w:hyperlink r:id="rId186">
         <w:r>
           <w:rPr>
             <w:rStyle w:val="Hyperlink"/>
@@ -20605,7 +20489,7 @@
           <w:ilvl w:val="0"/>
         </w:numPr>
       </w:pPr>
-      <w:hyperlink r:id="rId186">
+      <w:hyperlink r:id="rId187">
         <w:r>
           <w:rPr>
             <w:rStyle w:val="Hyperlink"/>
@@ -20618,8 +20502,8 @@
       <w:pPr>
         <w:pStyle w:val="Heading1"/>
       </w:pPr>
-      <w:bookmarkStart w:id="187" w:name="v17-mobile-verification-requirements"/>
-      <w:bookmarkEnd w:id="187"/>
+      <w:bookmarkStart w:id="188" w:name="v17-mobile-verification-requirements"/>
+      <w:bookmarkEnd w:id="188"/>
       <w:r>
         <w:t xml:space="preserve">V17: Mobile Verification Requirements</w:t>
       </w:r>
@@ -20628,8 +20512,8 @@
       <w:pPr>
         <w:pStyle w:val="Heading2"/>
       </w:pPr>
-      <w:bookmarkStart w:id="188" w:name="asvs-mobile-removal-notice"/>
-      <w:bookmarkEnd w:id="188"/>
+      <w:bookmarkStart w:id="189" w:name="asvs-mobile-removal-notice"/>
+      <w:bookmarkEnd w:id="189"/>
       <w:r>
         <w:t xml:space="preserve">ASVS Mobile Removal Notice</w:t>
       </w:r>
@@ -20646,8 +20530,8 @@
       <w:pPr>
         <w:pStyle w:val="Heading2"/>
       </w:pPr>
-      <w:bookmarkStart w:id="189" w:name="references-13"/>
-      <w:bookmarkEnd w:id="189"/>
+      <w:bookmarkStart w:id="190" w:name="references-13"/>
+      <w:bookmarkEnd w:id="190"/>
       <w:r>
         <w:t xml:space="preserve">References</w:t>
       </w:r>
@@ -20659,7 +20543,7 @@
           <w:ilvl w:val="0"/>
         </w:numPr>
       </w:pPr>
-      <w:hyperlink r:id="rId190">
+      <w:hyperlink r:id="rId191">
         <w:r>
           <w:rPr>
             <w:rStyle w:val="Hyperlink"/>
@@ -20676,8 +20560,8 @@
           <w:ilvl w:val="0"/>
         </w:numPr>
       </w:pPr>
-      <w:bookmarkStart w:id="191" w:name="v18-api-and-web-service-verification-requirements"/>
-      <w:bookmarkEnd w:id="191"/>
+      <w:bookmarkStart w:id="192" w:name="v18-api-and-web-service-verification-requirements"/>
+      <w:bookmarkEnd w:id="192"/>
       <w:r>
         <w:t xml:space="preserve">V18: API and Web Service Verification Requirements</w:t>
       </w:r>
@@ -20686,8 +20570,8 @@
       <w:pPr>
         <w:pStyle w:val="Heading2"/>
       </w:pPr>
-      <w:bookmarkStart w:id="192" w:name="control-objective-13"/>
-      <w:bookmarkEnd w:id="192"/>
+      <w:bookmarkStart w:id="193" w:name="control-objective-13"/>
+      <w:bookmarkEnd w:id="193"/>
       <w:r>
         <w:t xml:space="preserve">Control Objective</w:t>
       </w:r>
@@ -20740,8 +20624,8 @@
       <w:pPr>
         <w:pStyle w:val="Heading2"/>
       </w:pPr>
-      <w:bookmarkStart w:id="193" w:name="security-verification-requirements-12"/>
-      <w:bookmarkEnd w:id="193"/>
+      <w:bookmarkStart w:id="194" w:name="security-verification-requirements-12"/>
+      <w:bookmarkEnd w:id="194"/>
       <w:r>
         <w:t xml:space="preserve">Security Verification Requirements</w:t>
       </w:r>
@@ -21486,8 +21370,8 @@
       <w:pPr>
         <w:pStyle w:val="Heading2"/>
       </w:pPr>
-      <w:bookmarkStart w:id="194" w:name="references-14"/>
-      <w:bookmarkEnd w:id="194"/>
+      <w:bookmarkStart w:id="195" w:name="references-14"/>
+      <w:bookmarkEnd w:id="195"/>
       <w:r>
         <w:t xml:space="preserve">References</w:t>
       </w:r>
@@ -21508,7 +21392,7 @@
           <w:ilvl w:val="0"/>
         </w:numPr>
       </w:pPr>
-      <w:hyperlink r:id="rId195">
+      <w:hyperlink r:id="rId196">
         <w:r>
           <w:rPr>
             <w:rStyle w:val="Hyperlink"/>
@@ -21525,7 +21409,7 @@
           <w:ilvl w:val="0"/>
         </w:numPr>
       </w:pPr>
-      <w:hyperlink r:id="rId108">
+      <w:hyperlink r:id="rId109">
         <w:r>
           <w:rPr>
             <w:rStyle w:val="Hyperlink"/>
@@ -21542,7 +21426,7 @@
           <w:ilvl w:val="0"/>
         </w:numPr>
       </w:pPr>
-      <w:hyperlink r:id="rId196">
+      <w:hyperlink r:id="rId197">
         <w:r>
           <w:rPr>
             <w:rStyle w:val="Hyperlink"/>
@@ -21555,8 +21439,8 @@
       <w:pPr>
         <w:pStyle w:val="Heading1"/>
       </w:pPr>
-      <w:bookmarkStart w:id="197" w:name="v19-configuration-verification-requirements"/>
-      <w:bookmarkEnd w:id="197"/>
+      <w:bookmarkStart w:id="198" w:name="v19-configuration-verification-requirements"/>
+      <w:bookmarkEnd w:id="198"/>
       <w:r>
         <w:t xml:space="preserve">V19: Configuration Verification Requirements</w:t>
       </w:r>
@@ -21565,8 +21449,8 @@
       <w:pPr>
         <w:pStyle w:val="Heading2"/>
       </w:pPr>
-      <w:bookmarkStart w:id="198" w:name="control-objective-14"/>
-      <w:bookmarkEnd w:id="198"/>
+      <w:bookmarkStart w:id="199" w:name="control-objective-14"/>
+      <w:bookmarkEnd w:id="199"/>
       <w:r>
         <w:t xml:space="preserve">Control Objective</w:t>
       </w:r>
@@ -21619,8 +21503,8 @@
       <w:pPr>
         <w:pStyle w:val="Heading2"/>
       </w:pPr>
-      <w:bookmarkStart w:id="199" w:name="security-verification-requirements-13"/>
-      <w:bookmarkEnd w:id="199"/>
+      <w:bookmarkStart w:id="200" w:name="security-verification-requirements-13"/>
+      <w:bookmarkEnd w:id="200"/>
       <w:r>
         <w:t xml:space="preserve">Security Verification Requirements</w:t>
       </w:r>
@@ -22441,8 +22325,8 @@
       <w:pPr>
         <w:pStyle w:val="Heading2"/>
       </w:pPr>
-      <w:bookmarkStart w:id="200" w:name="references-15"/>
-      <w:bookmarkEnd w:id="200"/>
+      <w:bookmarkStart w:id="201" w:name="references-15"/>
+      <w:bookmarkEnd w:id="201"/>
       <w:r>
         <w:t xml:space="preserve">References</w:t>
       </w:r>
@@ -22463,7 +22347,7 @@
           <w:ilvl w:val="0"/>
         </w:numPr>
       </w:pPr>
-      <w:hyperlink r:id="rId195">
+      <w:hyperlink r:id="rId196">
         <w:r>
           <w:rPr>
             <w:rStyle w:val="Hyperlink"/>
@@ -22476,8 +22360,8 @@
       <w:pPr>
         <w:pStyle w:val="Heading1"/>
       </w:pPr>
-      <w:bookmarkStart w:id="201" w:name="v20-internet-of-things-verification-requirements"/>
-      <w:bookmarkEnd w:id="201"/>
+      <w:bookmarkStart w:id="202" w:name="v20-internet-of-things-verification-requirements"/>
+      <w:bookmarkEnd w:id="202"/>
       <w:r>
         <w:t xml:space="preserve">V20: Internet of Things Verification Requirements</w:t>
       </w:r>
@@ -22494,8 +22378,8 @@
       <w:pPr>
         <w:pStyle w:val="Heading2"/>
       </w:pPr>
-      <w:bookmarkStart w:id="202" w:name="control-objective-15"/>
-      <w:bookmarkEnd w:id="202"/>
+      <w:bookmarkStart w:id="203" w:name="control-objective-15"/>
+      <w:bookmarkEnd w:id="203"/>
       <w:r>
         <w:t xml:space="preserve">Control Objective</w:t>
       </w:r>
@@ -22548,8 +22432,8 @@
       <w:pPr>
         <w:pStyle w:val="Heading2"/>
       </w:pPr>
-      <w:bookmarkStart w:id="203" w:name="security-verification-requirements-14"/>
-      <w:bookmarkEnd w:id="203"/>
+      <w:bookmarkStart w:id="204" w:name="security-verification-requirements-14"/>
+      <w:bookmarkEnd w:id="204"/>
       <w:r>
         <w:t xml:space="preserve">Security Verification Requirements</w:t>
       </w:r>
@@ -25114,8 +24998,8 @@
       <w:pPr>
         <w:pStyle w:val="Heading2"/>
       </w:pPr>
-      <w:bookmarkStart w:id="204" w:name="references-16"/>
-      <w:bookmarkEnd w:id="204"/>
+      <w:bookmarkStart w:id="205" w:name="references-16"/>
+      <w:bookmarkEnd w:id="205"/>
       <w:r>
         <w:t xml:space="preserve">References</w:t>
       </w:r>
@@ -25136,7 +25020,7 @@
           <w:ilvl w:val="0"/>
         </w:numPr>
       </w:pPr>
-      <w:hyperlink r:id="rId205">
+      <w:hyperlink r:id="rId206">
         <w:r>
           <w:rPr>
             <w:rStyle w:val="Hyperlink"/>
@@ -25153,7 +25037,7 @@
           <w:ilvl w:val="0"/>
         </w:numPr>
       </w:pPr>
-      <w:hyperlink r:id="rId206">
+      <w:hyperlink r:id="rId207">
         <w:r>
           <w:rPr>
             <w:rStyle w:val="Hyperlink"/>
@@ -25170,7 +25054,7 @@
           <w:ilvl w:val="0"/>
         </w:numPr>
       </w:pPr>
-      <w:hyperlink r:id="rId207">
+      <w:hyperlink r:id="rId208">
         <w:r>
           <w:rPr>
             <w:rStyle w:val="Hyperlink"/>
@@ -25187,7 +25071,7 @@
           <w:ilvl w:val="0"/>
         </w:numPr>
       </w:pPr>
-      <w:hyperlink r:id="rId208">
+      <w:hyperlink r:id="rId209">
         <w:r>
           <w:rPr>
             <w:rStyle w:val="Hyperlink"/>
@@ -25200,8 +25084,8 @@
       <w:pPr>
         <w:pStyle w:val="Heading1"/>
       </w:pPr>
-      <w:bookmarkStart w:id="209" w:name="appendix-a-glossary"/>
-      <w:bookmarkEnd w:id="209"/>
+      <w:bookmarkStart w:id="210" w:name="appendix-a-glossary"/>
+      <w:bookmarkEnd w:id="210"/>
       <w:r>
         <w:t xml:space="preserve">Appendix A: Glossary</w:t>
       </w:r>
@@ -25712,7 +25596,7 @@
       <w:r>
         <w:t xml:space="preserve"> </w:t>
       </w:r>
-      <w:hyperlink r:id="rId210">
+      <w:hyperlink r:id="rId211">
         <w:r>
           <w:rPr>
             <w:rStyle w:val="Hyperlink"/>
@@ -26079,8 +25963,8 @@
       <w:pPr>
         <w:pStyle w:val="Heading1"/>
       </w:pPr>
-      <w:bookmarkStart w:id="211" w:name="appendix-b-references"/>
-      <w:bookmarkEnd w:id="211"/>
+      <w:bookmarkStart w:id="212" w:name="appendix-b-references"/>
+      <w:bookmarkEnd w:id="212"/>
       <w:r>
         <w:t xml:space="preserve">Appendix B: References</w:t>
       </w:r>
@@ -26107,7 +25991,7 @@
       <w:r>
         <w:t xml:space="preserve"> </w:t>
       </w:r>
-      <w:hyperlink r:id="rId190">
+      <w:hyperlink r:id="rId191">
         <w:r>
           <w:rPr>
             <w:rStyle w:val="Hyperlink"/>
@@ -26130,7 +26014,7 @@
       <w:r>
         <w:t xml:space="preserve"> </w:t>
       </w:r>
-      <w:hyperlink r:id="rId212">
+      <w:hyperlink r:id="rId213">
         <w:r>
           <w:rPr>
             <w:rStyle w:val="Hyperlink"/>
@@ -26153,7 +26037,7 @@
       <w:r>
         <w:t xml:space="preserve"> </w:t>
       </w:r>
-      <w:hyperlink r:id="rId213">
+      <w:hyperlink r:id="rId214">
         <w:r>
           <w:rPr>
             <w:rStyle w:val="Hyperlink"/>
@@ -26176,7 +26060,7 @@
       <w:r>
         <w:t xml:space="preserve"> </w:t>
       </w:r>
-      <w:hyperlink r:id="rId214">
+      <w:hyperlink r:id="rId215">
         <w:r>
           <w:rPr>
             <w:rStyle w:val="Hyperlink"/>
@@ -26207,7 +26091,7 @@
       <w:r>
         <w:t xml:space="preserve"> </w:t>
       </w:r>
-      <w:hyperlink r:id="rId215">
+      <w:hyperlink r:id="rId216">
         <w:r>
           <w:rPr>
             <w:rStyle w:val="Hyperlink"/>
@@ -26230,7 +26114,7 @@
       <w:r>
         <w:t xml:space="preserve"> </w:t>
       </w:r>
-      <w:hyperlink r:id="rId216">
+      <w:hyperlink r:id="rId217">
         <w:r>
           <w:rPr>
             <w:rStyle w:val="Hyperlink"/>
@@ -26253,7 +26137,7 @@
       <w:r>
         <w:t xml:space="preserve"> </w:t>
       </w:r>
-      <w:hyperlink r:id="rId217">
+      <w:hyperlink r:id="rId218">
         <w:r>
           <w:rPr>
             <w:rStyle w:val="Hyperlink"/>
@@ -30673,7 +30557,7 @@
     </w:lvl>
   </w:abstractNum>
   <w:abstractNum w:abstractNumId="990">
-    <w:nsid w:val="84ffa7be"/>
+    <w:nsid w:val="7f5a8a0e"/>
     <w:multiLevelType w:val="multilevel"/>
     <w:lvl w:ilvl="0">
       <w:numFmt w:val="bullet"/>
@@ -30754,7 +30638,7 @@
     </w:lvl>
   </w:abstractNum>
   <w:abstractNum w:abstractNumId="991">
-    <w:nsid w:val="7e5f1d75"/>
+    <w:nsid w:val="2ba5bf96"/>
     <w:multiLevelType w:val="multilevel"/>
     <w:lvl w:ilvl="0">
       <w:numFmt w:val="bullet"/>

--- a/4.0/OWASP Application Security Verification Standard 4.0-en.docx
+++ b/4.0/OWASP Application Security Verification Standard 4.0-en.docx
@@ -11809,7 +11809,15 @@
     </w:p>
     <w:p>
       <w:r>
-        <w:t>Version 4.0, March 2019</w:t>
+        <w:t>Version 4.0</w:t>
+      </w:r>
+      <w:r>
+        <w:t>.1</w:t>
+      </w:r>
+      <w:bookmarkStart w:id="11" w:name="_GoBack"/>
+      <w:bookmarkEnd w:id="11"/>
+      <w:r>
+        <w:t>, March 2019</w:t>
       </w:r>
     </w:p>
     <w:tbl>
@@ -11902,7 +11910,21 @@
                 <w:rPr>
                   <w:rStyle w:val="Hyperlink"/>
                 </w:rPr>
-                <w:t>Creative Commons Attribution ShareAlike 3.0 license</w:t>
+                <w:t xml:space="preserve">Creative Commons Attribution </w:t>
+              </w:r>
+              <w:proofErr w:type="spellStart"/>
+              <w:r>
+                <w:rPr>
+                  <w:rStyle w:val="Hyperlink"/>
+                </w:rPr>
+                <w:t>ShareAlike</w:t>
+              </w:r>
+              <w:proofErr w:type="spellEnd"/>
+              <w:r>
+                <w:rPr>
+                  <w:rStyle w:val="Hyperlink"/>
+                </w:rPr>
+                <w:t xml:space="preserve"> 3.0 license</w:t>
               </w:r>
             </w:hyperlink>
             <w:r>
@@ -11917,13 +11939,13 @@
       <w:pPr>
         <w:pStyle w:val="Heading2"/>
       </w:pPr>
-      <w:bookmarkStart w:id="11" w:name="project-leads"/>
-      <w:bookmarkStart w:id="12" w:name="_Toc2325263"/>
+      <w:bookmarkStart w:id="12" w:name="project-leads"/>
+      <w:bookmarkStart w:id="13" w:name="_Toc2325263"/>
       <w:r>
         <w:t>Project Leads</w:t>
       </w:r>
-      <w:bookmarkEnd w:id="11"/>
       <w:bookmarkEnd w:id="12"/>
+      <w:bookmarkEnd w:id="13"/>
     </w:p>
     <w:p>
       <w:pPr>
@@ -11974,8 +11996,13 @@
         </w:numPr>
       </w:pPr>
       <w:r>
-        <w:t>Jim Manico</w:t>
-      </w:r>
+        <w:t xml:space="preserve">Jim </w:t>
+      </w:r>
+      <w:proofErr w:type="spellStart"/>
+      <w:r>
+        <w:t>Manico</w:t>
+      </w:r>
+      <w:proofErr w:type="spellEnd"/>
     </w:p>
     <w:p>
       <w:pPr>
@@ -12011,18 +12038,18 @@
           <w:docGrid w:linePitch="360"/>
         </w:sectPr>
       </w:pPr>
-      <w:bookmarkStart w:id="13" w:name="contributors-and-reviewers"/>
+      <w:bookmarkStart w:id="14" w:name="contributors-and-reviewers"/>
     </w:p>
     <w:p>
       <w:pPr>
         <w:pStyle w:val="Heading2"/>
       </w:pPr>
-      <w:bookmarkStart w:id="14" w:name="_Toc2325264"/>
+      <w:bookmarkStart w:id="15" w:name="_Toc2325264"/>
       <w:r>
         <w:t>Contributors and Reviewers</w:t>
       </w:r>
-      <w:bookmarkEnd w:id="13"/>
       <w:bookmarkEnd w:id="14"/>
+      <w:bookmarkEnd w:id="15"/>
     </w:p>
     <w:p>
       <w:pPr>
@@ -12048,8 +12075,13 @@
         </w:numPr>
       </w:pPr>
       <w:r>
-        <w:t>Osama Elnaggar</w:t>
-      </w:r>
+        <w:t xml:space="preserve">Osama </w:t>
+      </w:r>
+      <w:proofErr w:type="spellStart"/>
+      <w:r>
+        <w:t>Elnaggar</w:t>
+      </w:r>
+      <w:proofErr w:type="spellEnd"/>
     </w:p>
     <w:p>
       <w:pPr>
@@ -12058,9 +12090,19 @@
           <w:numId w:val="3"/>
         </w:numPr>
       </w:pPr>
-      <w:r>
-        <w:t>Erlend Oftedal</w:t>
-      </w:r>
+      <w:proofErr w:type="spellStart"/>
+      <w:r>
+        <w:t>Erlend</w:t>
+      </w:r>
+      <w:proofErr w:type="spellEnd"/>
+      <w:r>
+        <w:t xml:space="preserve"> </w:t>
+      </w:r>
+      <w:proofErr w:type="spellStart"/>
+      <w:r>
+        <w:t>Oftedal</w:t>
+      </w:r>
+      <w:proofErr w:type="spellEnd"/>
     </w:p>
     <w:p>
       <w:pPr>
@@ -12069,9 +12111,19 @@
           <w:numId w:val="3"/>
         </w:numPr>
       </w:pPr>
-      <w:r>
-        <w:t>Serg Belkommen</w:t>
-      </w:r>
+      <w:proofErr w:type="spellStart"/>
+      <w:r>
+        <w:t>Serg</w:t>
+      </w:r>
+      <w:proofErr w:type="spellEnd"/>
+      <w:r>
+        <w:t xml:space="preserve"> </w:t>
+      </w:r>
+      <w:proofErr w:type="spellStart"/>
+      <w:r>
+        <w:t>Belkommen</w:t>
+      </w:r>
+      <w:proofErr w:type="spellEnd"/>
     </w:p>
     <w:p>
       <w:pPr>
@@ -12091,9 +12143,19 @@
           <w:numId w:val="3"/>
         </w:numPr>
       </w:pPr>
-      <w:r>
-        <w:t>Tonimir Kisasondi</w:t>
-      </w:r>
+      <w:proofErr w:type="spellStart"/>
+      <w:r>
+        <w:t>Tonimir</w:t>
+      </w:r>
+      <w:proofErr w:type="spellEnd"/>
+      <w:r>
+        <w:t xml:space="preserve"> </w:t>
+      </w:r>
+      <w:proofErr w:type="spellStart"/>
+      <w:r>
+        <w:t>Kisasondi</w:t>
+      </w:r>
+      <w:proofErr w:type="spellEnd"/>
     </w:p>
     <w:p>
       <w:pPr>
@@ -12114,7 +12176,15 @@
         </w:numPr>
       </w:pPr>
       <w:r>
-        <w:t>Abhay Bhargav</w:t>
+        <w:t xml:space="preserve">Jason </w:t>
+      </w:r>
+      <w:proofErr w:type="spellStart"/>
+      <w:r>
+        <w:t>Axley</w:t>
+      </w:r>
+      <w:proofErr w:type="spellEnd"/>
+      <w:r>
+        <w:t xml:space="preserve"> </w:t>
       </w:r>
     </w:p>
     <w:p>
@@ -12125,7 +12195,7 @@
         </w:numPr>
       </w:pPr>
       <w:r>
-        <w:t>Benedikt Bauer</w:t>
+        <w:t>Abhay Bhargav</w:t>
       </w:r>
     </w:p>
     <w:p>
@@ -12135,8 +12205,13 @@
           <w:numId w:val="3"/>
         </w:numPr>
       </w:pPr>
-      <w:r>
-        <w:t>Elar Lang</w:t>
+      <w:proofErr w:type="spellStart"/>
+      <w:r>
+        <w:t>Benedikt</w:t>
+      </w:r>
+      <w:proofErr w:type="spellEnd"/>
+      <w:r>
+        <w:t xml:space="preserve"> Bauer</w:t>
       </w:r>
     </w:p>
     <w:p>
@@ -12146,8 +12221,13 @@
           <w:numId w:val="3"/>
         </w:numPr>
       </w:pPr>
-      <w:r>
-        <w:t>ScriptingXSS</w:t>
+      <w:proofErr w:type="spellStart"/>
+      <w:r>
+        <w:t>Elar</w:t>
+      </w:r>
+      <w:proofErr w:type="spellEnd"/>
+      <w:r>
+        <w:t xml:space="preserve"> Lang</w:t>
       </w:r>
     </w:p>
     <w:p>
@@ -12157,9 +12237,11 @@
           <w:numId w:val="3"/>
         </w:numPr>
       </w:pPr>
-      <w:r>
-        <w:t>Philippe De Ryck</w:t>
-      </w:r>
+      <w:proofErr w:type="spellStart"/>
+      <w:r>
+        <w:t>ScriptingXSS</w:t>
+      </w:r>
+      <w:proofErr w:type="spellEnd"/>
     </w:p>
     <w:p>
       <w:pPr>
@@ -12169,8 +12251,13 @@
         </w:numPr>
       </w:pPr>
       <w:r>
-        <w:t>Grog's Axle</w:t>
-      </w:r>
+        <w:t xml:space="preserve">Philippe De </w:t>
+      </w:r>
+      <w:proofErr w:type="spellStart"/>
+      <w:r>
+        <w:t>Ryck</w:t>
+      </w:r>
+      <w:proofErr w:type="spellEnd"/>
     </w:p>
     <w:p>
       <w:pPr>
@@ -12180,7 +12267,7 @@
         </w:numPr>
       </w:pPr>
       <w:r>
-        <w:t>Marco Schnüriger</w:t>
+        <w:t>Grog's Axle</w:t>
       </w:r>
     </w:p>
     <w:p>
@@ -12191,8 +12278,13 @@
         </w:numPr>
       </w:pPr>
       <w:r>
-        <w:t>Jacob Salassi</w:t>
-      </w:r>
+        <w:t xml:space="preserve">Marco </w:t>
+      </w:r>
+      <w:proofErr w:type="spellStart"/>
+      <w:r>
+        <w:t>Schnüriger</w:t>
+      </w:r>
+      <w:proofErr w:type="spellEnd"/>
     </w:p>
     <w:p>
       <w:pPr>
@@ -12202,8 +12294,13 @@
         </w:numPr>
       </w:pPr>
       <w:r>
-        <w:t>Glenn ten Cate</w:t>
-      </w:r>
+        <w:t xml:space="preserve">Jacob </w:t>
+      </w:r>
+      <w:proofErr w:type="spellStart"/>
+      <w:r>
+        <w:t>Salassi</w:t>
+      </w:r>
+      <w:proofErr w:type="spellEnd"/>
     </w:p>
     <w:p>
       <w:pPr>
@@ -12213,7 +12310,7 @@
         </w:numPr>
       </w:pPr>
       <w:r>
-        <w:t>Anthony Weems</w:t>
+        <w:t>Glenn ten Cate</w:t>
       </w:r>
     </w:p>
     <w:p>
@@ -12224,7 +12321,7 @@
         </w:numPr>
       </w:pPr>
       <w:r>
-        <w:t>bschach</w:t>
+        <w:t>Anthony Weems</w:t>
       </w:r>
     </w:p>
     <w:p>
@@ -12234,9 +12331,11 @@
           <w:numId w:val="3"/>
         </w:numPr>
       </w:pPr>
-      <w:r>
-        <w:t>javixeneize</w:t>
-      </w:r>
+      <w:proofErr w:type="spellStart"/>
+      <w:r>
+        <w:t>bschach</w:t>
+      </w:r>
+      <w:proofErr w:type="spellEnd"/>
     </w:p>
     <w:p>
       <w:pPr>
@@ -12245,9 +12344,11 @@
           <w:numId w:val="3"/>
         </w:numPr>
       </w:pPr>
-      <w:r>
-        <w:t>Dan Cornell</w:t>
-      </w:r>
+      <w:proofErr w:type="spellStart"/>
+      <w:r>
+        <w:t>javixeneize</w:t>
+      </w:r>
+      <w:proofErr w:type="spellEnd"/>
     </w:p>
     <w:p>
       <w:pPr>
@@ -12257,7 +12358,7 @@
         </w:numPr>
       </w:pPr>
       <w:r>
-        <w:t>hello7s</w:t>
+        <w:t>Dan Cornell</w:t>
       </w:r>
     </w:p>
     <w:p>
@@ -12268,7 +12369,7 @@
         </w:numPr>
       </w:pPr>
       <w:r>
-        <w:t>Lewis Ardern</w:t>
+        <w:t>hello7s</w:t>
       </w:r>
     </w:p>
     <w:p>
@@ -12279,7 +12380,7 @@
         </w:numPr>
       </w:pPr>
       <w:r>
-        <w:t>Jim Newman</w:t>
+        <w:t>Lewis Ardern</w:t>
       </w:r>
     </w:p>
     <w:p>
@@ -12290,7 +12391,7 @@
         </w:numPr>
       </w:pPr>
       <w:r>
-        <w:t>Stuart Gunter</w:t>
+        <w:t>Jim Newman</w:t>
       </w:r>
     </w:p>
     <w:p>
@@ -12301,7 +12402,7 @@
         </w:numPr>
       </w:pPr>
       <w:r>
-        <w:t>Geoff Baskwill</w:t>
+        <w:t>Stuart Gunter</w:t>
       </w:r>
     </w:p>
     <w:p>
@@ -12312,8 +12413,13 @@
         </w:numPr>
       </w:pPr>
       <w:r>
-        <w:t>Talargoni</w:t>
-      </w:r>
+        <w:t xml:space="preserve">Geoff </w:t>
+      </w:r>
+      <w:proofErr w:type="spellStart"/>
+      <w:r>
+        <w:t>Baskwill</w:t>
+      </w:r>
+      <w:proofErr w:type="spellEnd"/>
     </w:p>
     <w:p>
       <w:pPr>
@@ -12322,8 +12428,26 @@
           <w:numId w:val="3"/>
         </w:numPr>
       </w:pPr>
-      <w:r>
-        <w:t>Ståle Pettersen</w:t>
+      <w:proofErr w:type="spellStart"/>
+      <w:r>
+        <w:t>Talargoni</w:t>
+      </w:r>
+      <w:proofErr w:type="spellEnd"/>
+    </w:p>
+    <w:p>
+      <w:pPr>
+        <w:numPr>
+          <w:ilvl w:val="0"/>
+          <w:numId w:val="3"/>
+        </w:numPr>
+      </w:pPr>
+      <w:proofErr w:type="spellStart"/>
+      <w:r>
+        <w:t>Ståle</w:t>
+      </w:r>
+      <w:proofErr w:type="spellEnd"/>
+      <w:r>
+        <w:t xml:space="preserve"> Pettersen</w:t>
       </w:r>
     </w:p>
     <w:p>
@@ -12373,7 +12497,23 @@
     </w:p>
     <w:p>
       <w:r>
-        <w:t>The Application Security Verification Standard is built upon the shoulders of those involved from ASVS 1.0 in 2008 to 3.0 in 2016. Much of the structure and verification items that are still in the ASVS today were originally written by Mike Boberski, Jeff Williams and Dave Wichers, but there are many more contributors. Thank you to all those previously involved. For a comprehensive list of all those who have contributed to earlier versions, please consult each prior version.</w:t>
+        <w:t xml:space="preserve">The Application Security Verification Standard is built upon the shoulders of those involved from ASVS 1.0 in 2008 to 3.0 in 2016. Much of the structure and verification items that are still in the ASVS today were originally written by Mike </w:t>
+      </w:r>
+      <w:proofErr w:type="spellStart"/>
+      <w:r>
+        <w:t>Boberski</w:t>
+      </w:r>
+      <w:proofErr w:type="spellEnd"/>
+      <w:r>
+        <w:t xml:space="preserve">, Jeff Williams and Dave </w:t>
+      </w:r>
+      <w:proofErr w:type="spellStart"/>
+      <w:r>
+        <w:t>Wichers</w:t>
+      </w:r>
+      <w:proofErr w:type="spellEnd"/>
+      <w:r>
+        <w:t>, but there are many more contributors. Thank you to all those previously involved. For a comprehensive list of all those who have contributed to earlier versions, please consult each prior version.</w:t>
       </w:r>
     </w:p>
     <w:p>
@@ -12402,7 +12542,7 @@
           <w:szCs w:val="32"/>
         </w:rPr>
       </w:pPr>
-      <w:bookmarkStart w:id="15" w:name="preface"/>
+      <w:bookmarkStart w:id="16" w:name="preface"/>
       <w:r>
         <w:br w:type="page"/>
       </w:r>
@@ -12411,13 +12551,13 @@
       <w:pPr>
         <w:pStyle w:val="Heading1"/>
       </w:pPr>
-      <w:bookmarkStart w:id="16" w:name="_Toc2325265"/>
+      <w:bookmarkStart w:id="17" w:name="_Toc2325265"/>
       <w:r>
         <w:lastRenderedPageBreak/>
         <w:t>Preface</w:t>
       </w:r>
-      <w:bookmarkEnd w:id="15"/>
       <w:bookmarkEnd w:id="16"/>
+      <w:bookmarkEnd w:id="17"/>
     </w:p>
     <w:p>
       <w:r>
@@ -12438,13 +12578,13 @@
       <w:pPr>
         <w:pStyle w:val="Heading2"/>
       </w:pPr>
-      <w:bookmarkStart w:id="17" w:name="whats-new-in-40"/>
-      <w:bookmarkStart w:id="18" w:name="_Toc2325266"/>
+      <w:bookmarkStart w:id="18" w:name="whats-new-in-40"/>
+      <w:bookmarkStart w:id="19" w:name="_Toc2325266"/>
       <w:r>
         <w:t>What's new in 4.0</w:t>
       </w:r>
-      <w:bookmarkEnd w:id="17"/>
       <w:bookmarkEnd w:id="18"/>
+      <w:bookmarkEnd w:id="19"/>
     </w:p>
     <w:p>
       <w:r>
@@ -12482,12 +12622,36 @@
       </w:r>
       <w:r>
         <w:lastRenderedPageBreak/>
-        <w:t>containers, CI/CD and DevSecOps, federation and more, we cannot continue to ignore modern application architecture. Modern applications are designed very differently to those built when the original ASVS was released in 2009. The ASVS must always look far into the future so that we provide sound advice for our primary audience - developers. We have clarified or dropped any requirement that assumes that applications are executed on systems owned by a single organization.</w:t>
-      </w:r>
-    </w:p>
-    <w:p>
-      <w:r>
-        <w:t>Due to the size of the ASVS 4.0, as well as our desire to become the baseline ASVS for all other ASVS efforts, we have retired the mobile section, in favor of the Mobile Application Security Verification Standard (MASVS). The Internet of Things appendix will appear in a future IoT ASVS care of the OWASP Internet of Things Project. We have included an early preview of the IoT ASVS in Appendix C. We thank both the OWASP Mobile Team and OWASP IoT Project Team for their support of the ASVS, and look forward to working with them in the future to provide complementary standards.</w:t>
+        <w:t xml:space="preserve">containers, CI/CD and </w:t>
+      </w:r>
+      <w:proofErr w:type="spellStart"/>
+      <w:r>
+        <w:t>DevSecOps</w:t>
+      </w:r>
+      <w:proofErr w:type="spellEnd"/>
+      <w:r>
+        <w:t>, federation and more, we cannot continue to ignore modern application architecture. Modern applications are designed very differently to those built when the original ASVS was released in 2009. The ASVS must always look far into the future so that we provide sound advice for our primary audience - developers. We have clarified or dropped any requirement that assumes that applications are executed on systems owned by a single organization.</w:t>
+      </w:r>
+    </w:p>
+    <w:p>
+      <w:r>
+        <w:t xml:space="preserve">Due to the size of the ASVS 4.0, as well as our desire to become the baseline ASVS for all other ASVS efforts, we have retired the mobile section, in </w:t>
+      </w:r>
+      <w:proofErr w:type="spellStart"/>
+      <w:r>
+        <w:t>favor</w:t>
+      </w:r>
+      <w:proofErr w:type="spellEnd"/>
+      <w:r>
+        <w:t xml:space="preserve"> of the Mobile Application Security Verification Standard (MASVS). The Internet of Things appendix will appear in a future IoT ASVS care of the OWASP Internet of Things Project. We have included an early preview of the IoT ASVS in Appendix C. We thank both the OWASP Mobile Team and OWASP IoT Project Team for their support of the </w:t>
+      </w:r>
+      <w:proofErr w:type="gramStart"/>
+      <w:r>
+        <w:t>ASVS, and</w:t>
+      </w:r>
+      <w:proofErr w:type="gramEnd"/>
+      <w:r>
+        <w:t xml:space="preserve"> look forward to working with them in the future to provide complementary standards.</w:t>
       </w:r>
     </w:p>
     <w:p>
@@ -12497,20 +12661,28 @@
     </w:p>
     <w:p>
       <w:r>
-        <w:t>As of version 4.0, the ASVS will focus solely on being the leading web apps and service standard, covering traditional and modern application architecture, and agile security practices and DevSecOps culture.</w:t>
+        <w:t xml:space="preserve">As of version 4.0, the ASVS will focus solely on being the leading web apps and service standard, covering traditional and modern application architecture, and agile security practices and </w:t>
+      </w:r>
+      <w:proofErr w:type="spellStart"/>
+      <w:r>
+        <w:t>DevSecOps</w:t>
+      </w:r>
+      <w:proofErr w:type="spellEnd"/>
+      <w:r>
+        <w:t xml:space="preserve"> culture.</w:t>
       </w:r>
     </w:p>
     <w:p>
       <w:pPr>
         <w:pStyle w:val="Heading1"/>
       </w:pPr>
-      <w:bookmarkStart w:id="19" w:name="using-the-asvs"/>
-      <w:bookmarkStart w:id="20" w:name="_Toc2325267"/>
+      <w:bookmarkStart w:id="20" w:name="using-the-asvs"/>
+      <w:bookmarkStart w:id="21" w:name="_Toc2325267"/>
       <w:r>
         <w:t>Using the ASVS</w:t>
       </w:r>
-      <w:bookmarkEnd w:id="19"/>
       <w:bookmarkEnd w:id="20"/>
+      <w:bookmarkEnd w:id="21"/>
     </w:p>
     <w:p>
       <w:r>
@@ -12543,13 +12715,13 @@
       <w:pPr>
         <w:pStyle w:val="Heading2"/>
       </w:pPr>
-      <w:bookmarkStart w:id="21" w:name="application-security-verification-levels"/>
-      <w:bookmarkStart w:id="22" w:name="_Toc2325268"/>
+      <w:bookmarkStart w:id="22" w:name="application-security-verification-levels"/>
+      <w:bookmarkStart w:id="23" w:name="_Toc2325268"/>
       <w:r>
         <w:t>Application Security Verification Levels</w:t>
       </w:r>
-      <w:bookmarkEnd w:id="21"/>
       <w:bookmarkEnd w:id="22"/>
+      <w:bookmarkEnd w:id="23"/>
     </w:p>
     <w:p>
       <w:r>
@@ -12652,9 +12824,11 @@
         <w:lastRenderedPageBreak/>
         <w:t xml:space="preserve">Level 1 is the only level that is completely penetration testable using humans. All others require access to documentation, source code, configuration, and the people involved in the development process. However, even if L1 allows "black box" (no documentation and no source) testing to occur, it is not effective assurance and must stop. Malicious attackers have a great deal of time, most penetration tests are over within a couple of weeks. Defenders need to build in security controls, protect, find and resolve all weaknesses, and detect and respond to malicious actors in a reasonable time. Malicious actors have essentially infinite time and only require a single porous </w:t>
       </w:r>
+      <w:proofErr w:type="spellStart"/>
       <w:r>
         <w:t>defense</w:t>
       </w:r>
+      <w:proofErr w:type="spellEnd"/>
       <w:r>
         <w:t>, a single weakness, or missing detection to succeed. Black box testing, often performed at the end of development, quickly, or not at all, is completely unable to cope with that asymmetry.</w:t>
       </w:r>
@@ -12678,13 +12852,13 @@
       <w:pPr>
         <w:pStyle w:val="Heading2"/>
       </w:pPr>
-      <w:bookmarkStart w:id="23" w:name="how-to-use-this-standard"/>
-      <w:bookmarkStart w:id="24" w:name="_Toc2325269"/>
+      <w:bookmarkStart w:id="24" w:name="how-to-use-this-standard"/>
+      <w:bookmarkStart w:id="25" w:name="_Toc2325269"/>
       <w:r>
         <w:t>How to use this standard</w:t>
       </w:r>
-      <w:bookmarkEnd w:id="23"/>
       <w:bookmarkEnd w:id="24"/>
+      <w:bookmarkEnd w:id="25"/>
     </w:p>
     <w:p>
       <w:r>
@@ -12695,17 +12869,25 @@
       <w:pPr>
         <w:pStyle w:val="Heading3"/>
       </w:pPr>
-      <w:bookmarkStart w:id="25" w:name="Xfed1db68459a98c6fad6256fc8d60f0ce22ba8d"/>
-      <w:bookmarkStart w:id="26" w:name="_Toc2325270"/>
+      <w:bookmarkStart w:id="26" w:name="Xfed1db68459a98c6fad6256fc8d60f0ce22ba8d"/>
+      <w:bookmarkStart w:id="27" w:name="_Toc2325270"/>
       <w:r>
         <w:t>Level 1 - First steps, automated, or whole of portfolio view</w:t>
       </w:r>
-      <w:bookmarkEnd w:id="25"/>
       <w:bookmarkEnd w:id="26"/>
-    </w:p>
-    <w:p>
-      <w:r>
-        <w:t>An application achieves ASVS Level 1 if it adequately defends against application security vulnerabilities that are easy to discover, and included in the OWASP Top 10 and other similar checklists.</w:t>
+      <w:bookmarkEnd w:id="27"/>
+    </w:p>
+    <w:p>
+      <w:r>
+        <w:t xml:space="preserve">An application achieves ASVS Level 1 if it adequately defends against application security vulnerabilities that are easy to </w:t>
+      </w:r>
+      <w:proofErr w:type="gramStart"/>
+      <w:r>
+        <w:t>discover, and</w:t>
+      </w:r>
+      <w:proofErr w:type="gramEnd"/>
+      <w:r>
+        <w:t xml:space="preserve"> included in the OWASP Top 10 and other similar checklists.</w:t>
       </w:r>
     </w:p>
     <w:p>
@@ -12722,8 +12904,8 @@
       <w:pPr>
         <w:pStyle w:val="Heading3"/>
       </w:pPr>
-      <w:bookmarkStart w:id="27" w:name="level-2-most-applications"/>
-      <w:bookmarkStart w:id="28" w:name="_Toc2325271"/>
+      <w:bookmarkStart w:id="28" w:name="level-2-most-applications"/>
+      <w:bookmarkStart w:id="29" w:name="_Toc2325271"/>
       <w:r>
         <w:t>Level 2</w:t>
       </w:r>
@@ -12733,8 +12915,8 @@
       <w:r>
         <w:t xml:space="preserve"> Most applications</w:t>
       </w:r>
-      <w:bookmarkEnd w:id="27"/>
       <w:bookmarkEnd w:id="28"/>
+      <w:bookmarkEnd w:id="29"/>
     </w:p>
     <w:p>
       <w:r>
@@ -12756,13 +12938,13 @@
       <w:pPr>
         <w:pStyle w:val="Heading3"/>
       </w:pPr>
-      <w:bookmarkStart w:id="29" w:name="Xa2163e18e0c708fa39b991e873b046e90e8bf5e"/>
-      <w:bookmarkStart w:id="30" w:name="_Toc2325272"/>
+      <w:bookmarkStart w:id="30" w:name="Xa2163e18e0c708fa39b991e873b046e90e8bf5e"/>
+      <w:bookmarkStart w:id="31" w:name="_Toc2325272"/>
       <w:r>
         <w:t>Level 3 - High value, high assurance, or high safety</w:t>
       </w:r>
-      <w:bookmarkEnd w:id="29"/>
       <w:bookmarkEnd w:id="30"/>
+      <w:bookmarkEnd w:id="31"/>
     </w:p>
     <w:p>
       <w:r>
@@ -12776,20 +12958,36 @@
     </w:p>
     <w:p>
       <w:r>
-        <w:t>An application at ASVS Level 3 requires more in depth analysis or architecture, coding, and testing than all the other levels. A secure application is modularized in a meaningful way (to facilitate resiliency, scalability, and most of all, layers of security), and each module (separated by network connection and/or physical instance) takes care of its own security responsibilities (defense in depth), that need to be properly documented. Responsibilities include controls for ensuring confidentiality (e.g. encryption), integrity (e.g. transactions, input validation), availability (e.g. handling load gracefully), authentication (including between systems), non-repudiation, authorization, and auditing (logging).</w:t>
+        <w:t xml:space="preserve">An application at ASVS Level 3 requires more </w:t>
+      </w:r>
+      <w:proofErr w:type="gramStart"/>
+      <w:r>
+        <w:t>in depth</w:t>
+      </w:r>
+      <w:proofErr w:type="gramEnd"/>
+      <w:r>
+        <w:t xml:space="preserve"> analysis or architecture, coding, and testing than all the other levels. A secure application is modularized in a meaningful way (to facilitate resiliency, scalability, and most of all, layers of security), and each module (separated by network connection and/or physical instance) takes care of its own security responsibilities (</w:t>
+      </w:r>
+      <w:proofErr w:type="spellStart"/>
+      <w:r>
+        <w:t>defense</w:t>
+      </w:r>
+      <w:proofErr w:type="spellEnd"/>
+      <w:r>
+        <w:t xml:space="preserve"> in depth), that need to be properly documented. Responsibilities include controls for ensuring confidentiality (e.g. encryption), integrity (e.g. transactions, input validation), availability (e.g. handling load gracefully), authentication (including between systems), non-repudiation, authorization, and auditing (logging).</w:t>
       </w:r>
     </w:p>
     <w:p>
       <w:pPr>
         <w:pStyle w:val="Heading2"/>
       </w:pPr>
-      <w:bookmarkStart w:id="31" w:name="applying-asvs-in-practice"/>
-      <w:bookmarkStart w:id="32" w:name="_Toc2325273"/>
+      <w:bookmarkStart w:id="32" w:name="applying-asvs-in-practice"/>
+      <w:bookmarkStart w:id="33" w:name="_Toc2325273"/>
       <w:r>
         <w:t>Applying ASVS in Practice</w:t>
       </w:r>
-      <w:bookmarkEnd w:id="31"/>
       <w:bookmarkEnd w:id="32"/>
+      <w:bookmarkEnd w:id="33"/>
     </w:p>
     <w:p>
       <w:r>
@@ -12798,32 +12996,40 @@
     </w:p>
     <w:p>
       <w:r>
-        <w:t>Organizations are strongly encouraged to look deeply at their unique risk characteristics based on the nature of their business, and based upon that risk and business requirements determine the appropriate ASVS level.</w:t>
+        <w:t xml:space="preserve">Organizations are strongly encouraged to look deeply at their unique risk characteristics based on the nature of their </w:t>
+      </w:r>
+      <w:proofErr w:type="gramStart"/>
+      <w:r>
+        <w:t>business, and</w:t>
+      </w:r>
+      <w:proofErr w:type="gramEnd"/>
+      <w:r>
+        <w:t xml:space="preserve"> based upon that risk and business requirements determine the appropriate ASVS level.</w:t>
       </w:r>
     </w:p>
     <w:p>
       <w:pPr>
         <w:pStyle w:val="Heading1"/>
       </w:pPr>
-      <w:bookmarkStart w:id="33" w:name="assessment-and-certification"/>
-      <w:bookmarkStart w:id="34" w:name="_Toc2325274"/>
+      <w:bookmarkStart w:id="34" w:name="assessment-and-certification"/>
+      <w:bookmarkStart w:id="35" w:name="_Toc2325274"/>
       <w:r>
         <w:t>Assessment and Certification</w:t>
       </w:r>
-      <w:bookmarkEnd w:id="33"/>
       <w:bookmarkEnd w:id="34"/>
+      <w:bookmarkEnd w:id="35"/>
     </w:p>
     <w:p>
       <w:pPr>
         <w:pStyle w:val="Heading2"/>
       </w:pPr>
-      <w:bookmarkStart w:id="35" w:name="X04464e611515f5db7fcbf2eaf19a62a8563d0ad"/>
-      <w:bookmarkStart w:id="36" w:name="_Toc2325275"/>
+      <w:bookmarkStart w:id="36" w:name="X04464e611515f5db7fcbf2eaf19a62a8563d0ad"/>
+      <w:bookmarkStart w:id="37" w:name="_Toc2325275"/>
       <w:r>
         <w:t>OWASP's Stance on ASVS Certifications and Trust Marks</w:t>
       </w:r>
-      <w:bookmarkEnd w:id="35"/>
       <w:bookmarkEnd w:id="36"/>
+      <w:bookmarkEnd w:id="37"/>
     </w:p>
     <w:p>
       <w:r>
@@ -12844,13 +13050,13 @@
       <w:pPr>
         <w:pStyle w:val="Heading2"/>
       </w:pPr>
-      <w:bookmarkStart w:id="37" w:name="guidance-for-certifying-organizations"/>
-      <w:bookmarkStart w:id="38" w:name="_Toc2325276"/>
+      <w:bookmarkStart w:id="38" w:name="guidance-for-certifying-organizations"/>
+      <w:bookmarkStart w:id="39" w:name="_Toc2325276"/>
       <w:r>
         <w:t>Guidance for Certifying Organizations</w:t>
       </w:r>
-      <w:bookmarkEnd w:id="37"/>
       <w:bookmarkEnd w:id="38"/>
+      <w:bookmarkEnd w:id="39"/>
     </w:p>
     <w:p>
       <w:r>
@@ -12870,24 +13076,40 @@
     </w:p>
     <w:p>
       <w:r>
-        <w:t>Keeping detailed work papers, screenshots or movies, scripts to reliably and repeatedly exploit an issue, and electronic records of testing, such as intercepting proxy logs and associated notes such as a cleanup list, is considered standard industry practice and can be really useful as proofs of the findings for the most doubtful developers. It is not sufficient to simply run a tool and report on the failures; this does not (at all) provide sufficient evidence that all issues at a certifying level have been tested and tested thoroughly. In case of dispute, there should be sufficient assurance evidence to demonstrate each and every verified requirement has indeed been tested.</w:t>
+        <w:t xml:space="preserve">Keeping detailed work papers, screenshots or movies, scripts to reliably and repeatedly exploit an issue, and electronic records of testing, such as intercepting proxy logs and associated notes such as a </w:t>
+      </w:r>
+      <w:proofErr w:type="spellStart"/>
+      <w:r>
+        <w:t>cleanup</w:t>
+      </w:r>
+      <w:proofErr w:type="spellEnd"/>
+      <w:r>
+        <w:t xml:space="preserve"> list, is considered standard industry practice and can be really useful as proofs of the findings for the most doubtful developers. It is not sufficient to simply run a tool and report on the failures; this does not (at all) provide sufficient evidence that all issues at a certifying level have been tested and tested thoroughly. In case of dispute, there should be sufficient assurance evidence to demonstrate each and every verified requirement has indeed been tested.</w:t>
       </w:r>
     </w:p>
     <w:p>
       <w:pPr>
         <w:pStyle w:val="Heading3"/>
       </w:pPr>
-      <w:bookmarkStart w:id="39" w:name="testing-method"/>
-      <w:bookmarkStart w:id="40" w:name="_Toc2325277"/>
+      <w:bookmarkStart w:id="40" w:name="testing-method"/>
+      <w:bookmarkStart w:id="41" w:name="_Toc2325277"/>
       <w:r>
         <w:t>Testing Method</w:t>
       </w:r>
-      <w:bookmarkEnd w:id="39"/>
       <w:bookmarkEnd w:id="40"/>
-    </w:p>
-    <w:p>
-      <w:r>
-        <w:t>Certifying organizations are free to choose the appropriate testing method(s), but should indicate them in a report.</w:t>
+      <w:bookmarkEnd w:id="41"/>
+    </w:p>
+    <w:p>
+      <w:r>
+        <w:t>Certifying organizations are free to choose the appropriate testing method(s</w:t>
+      </w:r>
+      <w:proofErr w:type="gramStart"/>
+      <w:r>
+        <w:t>), but</w:t>
+      </w:r>
+      <w:proofErr w:type="gramEnd"/>
+      <w:r>
+        <w:t xml:space="preserve"> should indicate them in a report.</w:t>
       </w:r>
     </w:p>
     <w:p>
@@ -12899,11 +13121,11 @@
       <w:pPr>
         <w:pStyle w:val="Heading4"/>
       </w:pPr>
-      <w:bookmarkStart w:id="41" w:name="X98de884c6e3ef36cd57aee8bdc3faf31e190d7a"/>
+      <w:bookmarkStart w:id="42" w:name="X98de884c6e3ef36cd57aee8bdc3faf31e190d7a"/>
       <w:r>
         <w:t>The Role of Automated Security Testing Tools</w:t>
       </w:r>
-      <w:bookmarkEnd w:id="41"/>
+      <w:bookmarkEnd w:id="42"/>
     </w:p>
     <w:p>
       <w:r>
@@ -12924,11 +13146,11 @@
       <w:pPr>
         <w:pStyle w:val="Heading4"/>
       </w:pPr>
-      <w:bookmarkStart w:id="42" w:name="the-role-of-penetration-testing"/>
+      <w:bookmarkStart w:id="43" w:name="the-role-of-penetration-testing"/>
       <w:r>
         <w:t>The Role of Penetration Testing</w:t>
       </w:r>
-      <w:bookmarkEnd w:id="42"/>
+      <w:bookmarkEnd w:id="43"/>
     </w:p>
     <w:p>
       <w:r>
@@ -12944,13 +13166,13 @@
       <w:pPr>
         <w:pStyle w:val="Heading2"/>
       </w:pPr>
-      <w:bookmarkStart w:id="43" w:name="other-uses-for-the-asvs"/>
-      <w:bookmarkStart w:id="44" w:name="_Toc2325278"/>
+      <w:bookmarkStart w:id="44" w:name="other-uses-for-the-asvs"/>
+      <w:bookmarkStart w:id="45" w:name="_Toc2325278"/>
       <w:r>
         <w:t>Other uses for the ASVS</w:t>
       </w:r>
-      <w:bookmarkEnd w:id="43"/>
       <w:bookmarkEnd w:id="44"/>
+      <w:bookmarkEnd w:id="45"/>
     </w:p>
     <w:p>
       <w:r>
@@ -12961,13 +13183,13 @@
       <w:pPr>
         <w:pStyle w:val="Heading3"/>
       </w:pPr>
-      <w:bookmarkStart w:id="45" w:name="Xd2738b9d532efbea8dc253441c1d23975585588"/>
-      <w:bookmarkStart w:id="46" w:name="_Toc2325279"/>
+      <w:bookmarkStart w:id="46" w:name="Xd2738b9d532efbea8dc253441c1d23975585588"/>
+      <w:bookmarkStart w:id="47" w:name="_Toc2325279"/>
       <w:r>
         <w:t>As Detailed Security Architecture Guidance</w:t>
       </w:r>
-      <w:bookmarkEnd w:id="45"/>
       <w:bookmarkEnd w:id="46"/>
+      <w:bookmarkEnd w:id="47"/>
     </w:p>
     <w:p>
       <w:r>
@@ -12982,13 +13204,13 @@
       <w:pPr>
         <w:pStyle w:val="Heading3"/>
       </w:pPr>
-      <w:bookmarkStart w:id="47" w:name="Xfb8e3a6d31a77677a922703dbcc64a015968cb2"/>
-      <w:bookmarkStart w:id="48" w:name="_Toc2325280"/>
+      <w:bookmarkStart w:id="48" w:name="Xfb8e3a6d31a77677a922703dbcc64a015968cb2"/>
+      <w:bookmarkStart w:id="49" w:name="_Toc2325280"/>
       <w:r>
         <w:t>As a Replacement for Off-the-shelf Secure Coding Checklists</w:t>
       </w:r>
-      <w:bookmarkEnd w:id="47"/>
       <w:bookmarkEnd w:id="48"/>
+      <w:bookmarkEnd w:id="49"/>
     </w:p>
     <w:p>
       <w:r>
@@ -12999,13 +13221,13 @@
       <w:pPr>
         <w:pStyle w:val="Heading3"/>
       </w:pPr>
-      <w:bookmarkStart w:id="49" w:name="X36da0c37de57a234b7a823805861e0ce2e4180f"/>
-      <w:bookmarkStart w:id="50" w:name="_Toc2325281"/>
+      <w:bookmarkStart w:id="50" w:name="X36da0c37de57a234b7a823805861e0ce2e4180f"/>
+      <w:bookmarkStart w:id="51" w:name="_Toc2325281"/>
       <w:r>
         <w:t>As a Guide for Automated Unit and Integration Tests</w:t>
       </w:r>
-      <w:bookmarkEnd w:id="49"/>
       <w:bookmarkEnd w:id="50"/>
+      <w:bookmarkEnd w:id="51"/>
     </w:p>
     <w:p>
       <w:r>
@@ -13016,13 +13238,13 @@
       <w:pPr>
         <w:pStyle w:val="Heading3"/>
       </w:pPr>
-      <w:bookmarkStart w:id="51" w:name="for-secure-development-training"/>
-      <w:bookmarkStart w:id="52" w:name="_Toc2325282"/>
+      <w:bookmarkStart w:id="52" w:name="for-secure-development-training"/>
+      <w:bookmarkStart w:id="53" w:name="_Toc2325282"/>
       <w:r>
         <w:t>For Secure Development Training</w:t>
       </w:r>
-      <w:bookmarkEnd w:id="51"/>
       <w:bookmarkEnd w:id="52"/>
+      <w:bookmarkEnd w:id="53"/>
     </w:p>
     <w:p>
       <w:r>
@@ -13033,30 +13255,38 @@
       <w:pPr>
         <w:pStyle w:val="Heading3"/>
       </w:pPr>
-      <w:bookmarkStart w:id="53" w:name="Xcf4596d845dbea8200eed76535c50afb531467d"/>
-      <w:bookmarkStart w:id="54" w:name="_Toc2325283"/>
+      <w:bookmarkStart w:id="54" w:name="Xcf4596d845dbea8200eed76535c50afb531467d"/>
+      <w:bookmarkStart w:id="55" w:name="_Toc2325283"/>
       <w:r>
         <w:t>As a Driver for Agile Application Security</w:t>
       </w:r>
-      <w:bookmarkEnd w:id="53"/>
       <w:bookmarkEnd w:id="54"/>
-    </w:p>
-    <w:p>
-      <w:r>
-        <w:t>ASVS can be used in an agile development process as a framework to define specific tasks that need to be implemented by the team to have a secure product. One approach might be: Starting with Level 1, verify the specific application or system according to ASVS requirements for the specified level, find what controls are missing and raise specific tickets/tasks in the backlog. This helps with prioritization of specific tasks (or grooming), and makes security visible in the agile process. This can also be used to prioritize auditing and reviewing tasks in the organization, where a specific ASVS requirement can be a driver for review, refactor or auditing for a specific team member and visible as "debt" in the backlog that needs to be eventually done.</w:t>
+      <w:bookmarkEnd w:id="55"/>
+    </w:p>
+    <w:p>
+      <w:r>
+        <w:t>ASVS can be used in an agile development process as a framework to define specific tasks that need to be implemented by the team to have a secure product. One approach might be: Starting with Level 1, verify the specific application or system according to ASVS requirements for the specified level, find what controls are missing and raise specific tickets/tasks in the backlog. This helps with prioritization of specific tasks (or grooming</w:t>
+      </w:r>
+      <w:proofErr w:type="gramStart"/>
+      <w:r>
+        <w:t>), and</w:t>
+      </w:r>
+      <w:proofErr w:type="gramEnd"/>
+      <w:r>
+        <w:t xml:space="preserve"> makes security visible in the agile process. This can also be used to prioritize auditing and reviewing tasks in the organization, where a specific ASVS requirement can be a driver for review, refactor or auditing for a specific team member and visible as "debt" in the backlog that needs to be eventually done.</w:t>
       </w:r>
     </w:p>
     <w:p>
       <w:pPr>
         <w:pStyle w:val="Heading3"/>
       </w:pPr>
-      <w:bookmarkStart w:id="55" w:name="X056863bd070094fca73127d8f1a4ec793c45629"/>
-      <w:bookmarkStart w:id="56" w:name="_Toc2325284"/>
+      <w:bookmarkStart w:id="56" w:name="X056863bd070094fca73127d8f1a4ec793c45629"/>
+      <w:bookmarkStart w:id="57" w:name="_Toc2325284"/>
       <w:r>
         <w:t>As a Framework for Guiding the Procurement of Secure Software</w:t>
       </w:r>
-      <w:bookmarkEnd w:id="55"/>
       <w:bookmarkEnd w:id="56"/>
+      <w:bookmarkEnd w:id="57"/>
     </w:p>
     <w:p>
       <w:r>
@@ -13073,7 +13303,7 @@
           <w:szCs w:val="32"/>
         </w:rPr>
       </w:pPr>
-      <w:bookmarkStart w:id="57" w:name="Xa8471c44e4b4a5bbe9791e94350ac4be4236a0a"/>
+      <w:bookmarkStart w:id="58" w:name="Xa8471c44e4b4a5bbe9791e94350ac4be4236a0a"/>
       <w:r>
         <w:br w:type="page"/>
       </w:r>
@@ -13082,29 +13312,45 @@
       <w:pPr>
         <w:pStyle w:val="Heading1"/>
       </w:pPr>
-      <w:bookmarkStart w:id="58" w:name="_Toc2325285"/>
+      <w:bookmarkStart w:id="59" w:name="_Toc2325285"/>
       <w:r>
         <w:lastRenderedPageBreak/>
-        <w:t>V1: Architecture, Design and Threat Modeling Requirements</w:t>
-      </w:r>
-      <w:bookmarkEnd w:id="57"/>
+        <w:t xml:space="preserve">V1: Architecture, Design and Threat </w:t>
+      </w:r>
+      <w:proofErr w:type="spellStart"/>
+      <w:r>
+        <w:t>Modeling</w:t>
+      </w:r>
+      <w:proofErr w:type="spellEnd"/>
+      <w:r>
+        <w:t xml:space="preserve"> Requirements</w:t>
+      </w:r>
       <w:bookmarkEnd w:id="58"/>
+      <w:bookmarkEnd w:id="59"/>
     </w:p>
     <w:p>
       <w:pPr>
         <w:pStyle w:val="Heading2"/>
       </w:pPr>
-      <w:bookmarkStart w:id="59" w:name="control-objective"/>
-      <w:bookmarkStart w:id="60" w:name="_Toc2325286"/>
+      <w:bookmarkStart w:id="60" w:name="control-objective"/>
+      <w:bookmarkStart w:id="61" w:name="_Toc2325286"/>
       <w:r>
         <w:t>Control Objective</w:t>
       </w:r>
-      <w:bookmarkEnd w:id="59"/>
       <w:bookmarkEnd w:id="60"/>
-    </w:p>
-    <w:p>
-      <w:r>
-        <w:t>Security architecture has almost become a lost art in many organizations. The days of the enterprise architect have passed in the age of DevSecOps. The application security field must catch up and adopt agile security principles while re-introducing leading security architecture principles to software practitioners. Architecture is not an implementation, but a way of thinking about a problem that has potentially many different answers, and no one single "correct" answer. All too often, security is seen as inflexible and demanding that developers fix code in a particular way, when the developers may know a much better way to solve the problem. There is no single, simple solution for architecture, and to pretend otherwise is a disservice to the software engineering field.</w:t>
+      <w:bookmarkEnd w:id="61"/>
+    </w:p>
+    <w:p>
+      <w:r>
+        <w:t xml:space="preserve">Security architecture has almost become a lost art in many organizations. The days of the enterprise architect have passed in the age of </w:t>
+      </w:r>
+      <w:proofErr w:type="spellStart"/>
+      <w:r>
+        <w:t>DevSecOps</w:t>
+      </w:r>
+      <w:proofErr w:type="spellEnd"/>
+      <w:r>
+        <w:t>. The application security field must catch up and adopt agile security principles while re-introducing leading security architecture principles to software practitioners. Architecture is not an implementation, but a way of thinking about a problem that has potentially many different answers, and no one single "correct" answer. All too often, security is seen as inflexible and demanding that developers fix code in a particular way, when the developers may know a much better way to solve the problem. There is no single, simple solution for architecture, and to pretend otherwise is a disservice to the software engineering field.</w:t>
       </w:r>
     </w:p>
     <w:p>
@@ -13126,13 +13372,13 @@
       <w:pPr>
         <w:pStyle w:val="Heading2"/>
       </w:pPr>
-      <w:bookmarkStart w:id="61" w:name="X546ebacac4b95de566aefb595579ac1c4843b3e"/>
-      <w:bookmarkStart w:id="62" w:name="_Toc2325287"/>
+      <w:bookmarkStart w:id="62" w:name="X546ebacac4b95de566aefb595579ac1c4843b3e"/>
+      <w:bookmarkStart w:id="63" w:name="_Toc2325287"/>
       <w:r>
         <w:t>V1.1 Secure Software Development Lifecycle Requirements</w:t>
       </w:r>
-      <w:bookmarkEnd w:id="61"/>
       <w:bookmarkEnd w:id="62"/>
+      <w:bookmarkEnd w:id="63"/>
     </w:p>
     <w:tbl>
       <w:tblPr>
@@ -13351,7 +13597,15 @@
           </w:tcPr>
           <w:p>
             <w:r>
-              <w:t>Verify the use of threat modeling for every design change or sprint planning to identify threats, plan for countermeasures, facilitate appropriate risk responses, and guide security testing.</w:t>
+              <w:t xml:space="preserve">Verify the use of threat </w:t>
+            </w:r>
+            <w:proofErr w:type="spellStart"/>
+            <w:r>
+              <w:t>modeling</w:t>
+            </w:r>
+            <w:proofErr w:type="spellEnd"/>
+            <w:r>
+              <w:t xml:space="preserve"> for every design change or sprint planning to identify threats, plan for countermeasures, facilitate appropriate risk responses, and guide security testing.</w:t>
             </w:r>
           </w:p>
         </w:tc>
@@ -13794,17 +14048,25 @@
       <w:pPr>
         <w:pStyle w:val="Heading2"/>
       </w:pPr>
-      <w:bookmarkStart w:id="63" w:name="X89d38f95b86c3437d1fda5754b42c072d5650e9"/>
-      <w:bookmarkStart w:id="64" w:name="_Toc2325288"/>
+      <w:bookmarkStart w:id="64" w:name="X89d38f95b86c3437d1fda5754b42c072d5650e9"/>
+      <w:bookmarkStart w:id="65" w:name="_Toc2325288"/>
       <w:r>
         <w:t>V1.2 Authentication Architectural Requirements</w:t>
       </w:r>
-      <w:bookmarkEnd w:id="63"/>
       <w:bookmarkEnd w:id="64"/>
-    </w:p>
-    <w:p>
-      <w:r>
-        <w:t>When designing authentication, it doesn't matter if you have strong hardware enabled multi-factor authentication if an attacker can reset an account by calling a call center and answering commonly known questions. When proofing identity, all authentication pathways must have the same strength.</w:t>
+      <w:bookmarkEnd w:id="65"/>
+    </w:p>
+    <w:p>
+      <w:r>
+        <w:t xml:space="preserve">When designing authentication, it doesn't matter if you have strong hardware enabled multi-factor authentication if an attacker can reset an account by calling a call </w:t>
+      </w:r>
+      <w:proofErr w:type="spellStart"/>
+      <w:r>
+        <w:t>center</w:t>
+      </w:r>
+      <w:proofErr w:type="spellEnd"/>
+      <w:r>
+        <w:t xml:space="preserve"> and answering commonly known questions. When proofing identity, all authentication pathways must have the same strength.</w:t>
       </w:r>
     </w:p>
     <w:tbl>
@@ -14240,13 +14502,13 @@
       <w:pPr>
         <w:pStyle w:val="Heading2"/>
       </w:pPr>
-      <w:bookmarkStart w:id="65" w:name="X20f0bd817a2e6cb5791bf237ee7b9c6ebf77382"/>
-      <w:bookmarkStart w:id="66" w:name="_Toc2325289"/>
+      <w:bookmarkStart w:id="66" w:name="X20f0bd817a2e6cb5791bf237ee7b9c6ebf77382"/>
+      <w:bookmarkStart w:id="67" w:name="_Toc2325289"/>
       <w:r>
         <w:t>V1.3 Session Management Architectural Requirements</w:t>
       </w:r>
-      <w:bookmarkEnd w:id="65"/>
       <w:bookmarkEnd w:id="66"/>
+      <w:bookmarkEnd w:id="67"/>
     </w:p>
     <w:p>
       <w:r>
@@ -14257,13 +14519,13 @@
       <w:pPr>
         <w:pStyle w:val="Heading2"/>
       </w:pPr>
-      <w:bookmarkStart w:id="67" w:name="Xa0724e51fc2176b622bb73657f4ed2e2dddff73"/>
-      <w:bookmarkStart w:id="68" w:name="_Toc2325290"/>
+      <w:bookmarkStart w:id="68" w:name="Xa0724e51fc2176b622bb73657f4ed2e2dddff73"/>
+      <w:bookmarkStart w:id="69" w:name="_Toc2325290"/>
       <w:r>
         <w:t>V1.4 Access Control Architectural Requirements</w:t>
       </w:r>
-      <w:bookmarkEnd w:id="67"/>
       <w:bookmarkEnd w:id="68"/>
+      <w:bookmarkEnd w:id="69"/>
     </w:p>
     <w:tbl>
       <w:tblPr>
@@ -14775,17 +15037,25 @@
       <w:pPr>
         <w:pStyle w:val="Heading2"/>
       </w:pPr>
-      <w:bookmarkStart w:id="69" w:name="X7325410d3a698f17cd44147011196596f30dac0"/>
-      <w:bookmarkStart w:id="70" w:name="_Toc2325291"/>
+      <w:bookmarkStart w:id="70" w:name="X7325410d3a698f17cd44147011196596f30dac0"/>
+      <w:bookmarkStart w:id="71" w:name="_Toc2325291"/>
       <w:r>
         <w:t>V1.5 Input and Output Architectural Requirements</w:t>
       </w:r>
-      <w:bookmarkEnd w:id="69"/>
       <w:bookmarkEnd w:id="70"/>
-    </w:p>
-    <w:p>
-      <w:r>
-        <w:t>In 4.0, we have moved away from the term "server-side" as a loaded trust boundary term. The trust boundary is still concerning - making decisions on untrusted browsers or client devices is bypassable. However, in mainstream architectural deployments today, the trust enforcement point has dramatically changed. T</w:t>
+      <w:bookmarkEnd w:id="71"/>
+    </w:p>
+    <w:p>
+      <w:r>
+        <w:t xml:space="preserve">In 4.0, we have moved away from the term "server-side" as a loaded trust boundary term. The trust boundary is still concerning - making decisions on untrusted browsers or client devices is </w:t>
+      </w:r>
+      <w:proofErr w:type="spellStart"/>
+      <w:r>
+        <w:t>bypassable</w:t>
+      </w:r>
+      <w:proofErr w:type="spellEnd"/>
+      <w:r>
+        <w:t>. However, in mainstream architectural deployments today, the trust enforcement point has dramatically changed. T</w:t>
       </w:r>
       <w:r>
         <w:t>h</w:t>
@@ -14931,7 +15201,15 @@
           </w:tcPr>
           <w:p>
             <w:r>
-              <w:t>Verify that input and output requirements clearly define how to handle and process data based on type, content, and applicable laws, regulations, and other policy compliance.</w:t>
+              <w:t xml:space="preserve">Verify that input and output requirements clearly define how to </w:t>
+            </w:r>
+            <w:proofErr w:type="gramStart"/>
+            <w:r>
+              <w:t>handle</w:t>
+            </w:r>
+            <w:proofErr w:type="gramEnd"/>
+            <w:r>
+              <w:t xml:space="preserve"> and process data based on type, content, and applicable laws, regulations, and other policy compliance.</w:t>
             </w:r>
           </w:p>
         </w:tc>
@@ -15227,17 +15505,25 @@
       <w:pPr>
         <w:pStyle w:val="Heading2"/>
       </w:pPr>
-      <w:bookmarkStart w:id="71" w:name="X7a86fa74fd5b027a75ff83bc21ac83dc1ecfd56"/>
-      <w:bookmarkStart w:id="72" w:name="_Toc2325292"/>
+      <w:bookmarkStart w:id="72" w:name="X7a86fa74fd5b027a75ff83bc21ac83dc1ecfd56"/>
+      <w:bookmarkStart w:id="73" w:name="_Toc2325292"/>
       <w:r>
         <w:t>V1.6 Cryptographic Architectural Requirements</w:t>
       </w:r>
-      <w:bookmarkEnd w:id="71"/>
       <w:bookmarkEnd w:id="72"/>
-    </w:p>
-    <w:p>
-      <w:r>
-        <w:t>Applications need to be designed with strong cryptographic architecture to protect data assets as per their classification. Encrypting everything is wasteful, not encrypting anything is legally negligent. A balance must be struck, usually during architectural or high level design, design sprints or architectural spikes. Designing cryptography as you go or retrofitting it will inevitably cost much more to implement securely than simply building it in from the start.</w:t>
+      <w:bookmarkEnd w:id="73"/>
+    </w:p>
+    <w:p>
+      <w:r>
+        <w:t xml:space="preserve">Applications need to be designed with strong cryptographic architecture to protect data assets as per their classification. Encrypting everything is wasteful, not encrypting anything is legally negligent. A balance must be struck, usually during architectural or </w:t>
+      </w:r>
+      <w:proofErr w:type="gramStart"/>
+      <w:r>
+        <w:t>high level</w:t>
+      </w:r>
+      <w:proofErr w:type="gramEnd"/>
+      <w:r>
+        <w:t xml:space="preserve"> design, design sprints or architectural spikes. Designing cryptography as you go or retrofitting it will inevitably cost much more to implement securely than simply building it in from the start.</w:t>
       </w:r>
     </w:p>
     <w:p>
@@ -15660,13 +15946,13 @@
       <w:pPr>
         <w:pStyle w:val="Heading2"/>
       </w:pPr>
-      <w:bookmarkStart w:id="73" w:name="Xa160d51b445297363ee8babbbf01cadeafb09eb"/>
-      <w:bookmarkStart w:id="74" w:name="_Toc2325293"/>
+      <w:bookmarkStart w:id="74" w:name="Xa160d51b445297363ee8babbbf01cadeafb09eb"/>
+      <w:bookmarkStart w:id="75" w:name="_Toc2325293"/>
       <w:r>
         <w:t>V1.7 Errors, Logging and Auditing Architectural Requirements</w:t>
       </w:r>
-      <w:bookmarkEnd w:id="73"/>
       <w:bookmarkEnd w:id="74"/>
+      <w:bookmarkEnd w:id="75"/>
     </w:p>
     <w:tbl>
       <w:tblPr>
@@ -15948,13 +16234,13 @@
       <w:pPr>
         <w:pStyle w:val="Heading2"/>
       </w:pPr>
-      <w:bookmarkStart w:id="75" w:name="X7eb3dde3212873b2b9ed5723715f1741d5e109a"/>
-      <w:bookmarkStart w:id="76" w:name="_Toc2325294"/>
+      <w:bookmarkStart w:id="76" w:name="X7eb3dde3212873b2b9ed5723715f1741d5e109a"/>
+      <w:bookmarkStart w:id="77" w:name="_Toc2325294"/>
       <w:r>
         <w:t>V1.8 Data Protection and Privacy Architectural Requirements</w:t>
       </w:r>
-      <w:bookmarkEnd w:id="75"/>
       <w:bookmarkEnd w:id="76"/>
+      <w:bookmarkEnd w:id="77"/>
     </w:p>
     <w:tbl>
       <w:tblPr>
@@ -16207,13 +16493,13 @@
       <w:pPr>
         <w:pStyle w:val="Heading2"/>
       </w:pPr>
-      <w:bookmarkStart w:id="77" w:name="X271bab7d9ed2ad91a421e1c67e64fefa65c94e6"/>
-      <w:bookmarkStart w:id="78" w:name="_Toc2325295"/>
+      <w:bookmarkStart w:id="78" w:name="X271bab7d9ed2ad91a421e1c67e64fefa65c94e6"/>
+      <w:bookmarkStart w:id="79" w:name="_Toc2325295"/>
       <w:r>
         <w:t>V1.9 Communications Architectural Requirements</w:t>
       </w:r>
-      <w:bookmarkEnd w:id="77"/>
       <w:bookmarkEnd w:id="78"/>
+      <w:bookmarkEnd w:id="79"/>
     </w:p>
     <w:tbl>
       <w:tblPr>
@@ -16491,13 +16777,13 @@
       <w:pPr>
         <w:pStyle w:val="Heading2"/>
       </w:pPr>
-      <w:bookmarkStart w:id="79" w:name="X73bd6e1991fc559d8d27704e8f99bfe8a344d0c"/>
-      <w:bookmarkStart w:id="80" w:name="_Toc2325296"/>
+      <w:bookmarkStart w:id="80" w:name="X73bd6e1991fc559d8d27704e8f99bfe8a344d0c"/>
+      <w:bookmarkStart w:id="81" w:name="_Toc2325296"/>
       <w:r>
         <w:t>V1.10 Malicious Software Architectural Requirements</w:t>
       </w:r>
-      <w:bookmarkEnd w:id="79"/>
       <w:bookmarkEnd w:id="80"/>
+      <w:bookmarkEnd w:id="81"/>
     </w:p>
     <w:tbl>
       <w:tblPr>
@@ -16691,14 +16977,14 @@
       <w:pPr>
         <w:pStyle w:val="Heading2"/>
       </w:pPr>
-      <w:bookmarkStart w:id="81" w:name="Xd441f204c618adfeffcfe5a972965fa04dba46d"/>
-      <w:bookmarkStart w:id="82" w:name="_Toc2325297"/>
+      <w:bookmarkStart w:id="82" w:name="Xd441f204c618adfeffcfe5a972965fa04dba46d"/>
+      <w:bookmarkStart w:id="83" w:name="_Toc2325297"/>
       <w:r>
         <w:lastRenderedPageBreak/>
         <w:t>V1.11 Business Logic Architectural Requirements</w:t>
       </w:r>
-      <w:bookmarkEnd w:id="81"/>
       <w:bookmarkEnd w:id="82"/>
+      <w:bookmarkEnd w:id="83"/>
     </w:p>
     <w:tbl>
       <w:tblPr>
@@ -17034,13 +17320,13 @@
       <w:pPr>
         <w:pStyle w:val="Heading2"/>
       </w:pPr>
-      <w:bookmarkStart w:id="83" w:name="Xd848a2c0403b6d1fdd2b77578dc4553c7f517b2"/>
-      <w:bookmarkStart w:id="84" w:name="_Toc2325298"/>
+      <w:bookmarkStart w:id="84" w:name="Xd848a2c0403b6d1fdd2b77578dc4553c7f517b2"/>
+      <w:bookmarkStart w:id="85" w:name="_Toc2325298"/>
       <w:r>
         <w:t>V1.12 Secure File Upload Architectural Requirements</w:t>
       </w:r>
-      <w:bookmarkEnd w:id="83"/>
       <w:bookmarkEnd w:id="84"/>
+      <w:bookmarkEnd w:id="85"/>
     </w:p>
     <w:tbl>
       <w:tblPr>
@@ -17307,13 +17593,13 @@
       <w:pPr>
         <w:pStyle w:val="Heading2"/>
       </w:pPr>
-      <w:bookmarkStart w:id="85" w:name="v113-api-architectural-requirements"/>
-      <w:bookmarkStart w:id="86" w:name="_Toc2325299"/>
+      <w:bookmarkStart w:id="86" w:name="v113-api-architectural-requirements"/>
+      <w:bookmarkStart w:id="87" w:name="_Toc2325299"/>
       <w:r>
         <w:t>V1.13 API Architectural Requirements</w:t>
       </w:r>
-      <w:bookmarkEnd w:id="85"/>
       <w:bookmarkEnd w:id="86"/>
+      <w:bookmarkEnd w:id="87"/>
     </w:p>
     <w:p>
       <w:r>
@@ -17324,13 +17610,13 @@
       <w:pPr>
         <w:pStyle w:val="Heading2"/>
       </w:pPr>
-      <w:bookmarkStart w:id="87" w:name="X6872ede39cec53d500073c49fe47b33dc808bab"/>
-      <w:bookmarkStart w:id="88" w:name="_Toc2325300"/>
+      <w:bookmarkStart w:id="88" w:name="X6872ede39cec53d500073c49fe47b33dc808bab"/>
+      <w:bookmarkStart w:id="89" w:name="_Toc2325300"/>
       <w:r>
         <w:t>V1.14 Configuration Architectural Requirements</w:t>
       </w:r>
-      <w:bookmarkEnd w:id="87"/>
       <w:bookmarkEnd w:id="88"/>
+      <w:bookmarkEnd w:id="89"/>
     </w:p>
     <w:tbl>
       <w:tblPr>
@@ -17894,13 +18180,13 @@
       <w:pPr>
         <w:pStyle w:val="Heading2"/>
       </w:pPr>
-      <w:bookmarkStart w:id="89" w:name="references"/>
-      <w:bookmarkStart w:id="90" w:name="_Toc2325301"/>
+      <w:bookmarkStart w:id="90" w:name="references"/>
+      <w:bookmarkStart w:id="91" w:name="_Toc2325301"/>
       <w:r>
         <w:t>References</w:t>
       </w:r>
-      <w:bookmarkEnd w:id="89"/>
       <w:bookmarkEnd w:id="90"/>
+      <w:bookmarkEnd w:id="91"/>
     </w:p>
     <w:p>
       <w:r>
@@ -17919,7 +18205,21 @@
           <w:rPr>
             <w:rStyle w:val="Hyperlink"/>
           </w:rPr>
-          <w:t>OWASP Threat Modeling Cheat Sheet</w:t>
+          <w:t xml:space="preserve">OWASP Threat </w:t>
+        </w:r>
+        <w:proofErr w:type="spellStart"/>
+        <w:r>
+          <w:rPr>
+            <w:rStyle w:val="Hyperlink"/>
+          </w:rPr>
+          <w:t>Modeling</w:t>
+        </w:r>
+        <w:proofErr w:type="spellEnd"/>
+        <w:r>
+          <w:rPr>
+            <w:rStyle w:val="Hyperlink"/>
+          </w:rPr>
+          <w:t xml:space="preserve"> Cheat Sheet</w:t>
         </w:r>
       </w:hyperlink>
     </w:p>
@@ -17951,8 +18251,16 @@
           <w:rPr>
             <w:rStyle w:val="Hyperlink"/>
           </w:rPr>
-          <w:t>OWASP Threat modeling</w:t>
+          <w:t xml:space="preserve">OWASP Threat </w:t>
         </w:r>
+        <w:proofErr w:type="spellStart"/>
+        <w:r>
+          <w:rPr>
+            <w:rStyle w:val="Hyperlink"/>
+          </w:rPr>
+          <w:t>modeling</w:t>
+        </w:r>
+        <w:proofErr w:type="spellEnd"/>
       </w:hyperlink>
     </w:p>
     <w:p>
@@ -18013,7 +18321,7 @@
           <w:szCs w:val="32"/>
         </w:rPr>
       </w:pPr>
-      <w:bookmarkStart w:id="91" w:name="X4fb56bfa99cc36263c80eb14136895ae431b6cc"/>
+      <w:bookmarkStart w:id="92" w:name="X4fb56bfa99cc36263c80eb14136895ae431b6cc"/>
       <w:r>
         <w:br w:type="page"/>
       </w:r>
@@ -18022,25 +18330,25 @@
       <w:pPr>
         <w:pStyle w:val="Heading1"/>
       </w:pPr>
-      <w:bookmarkStart w:id="92" w:name="_Toc2325302"/>
+      <w:bookmarkStart w:id="93" w:name="_Toc2325302"/>
       <w:r>
         <w:lastRenderedPageBreak/>
         <w:t>V2: Authentication Verification Requirements</w:t>
       </w:r>
-      <w:bookmarkEnd w:id="91"/>
       <w:bookmarkEnd w:id="92"/>
+      <w:bookmarkEnd w:id="93"/>
     </w:p>
     <w:p>
       <w:pPr>
         <w:pStyle w:val="Heading2"/>
       </w:pPr>
-      <w:bookmarkStart w:id="93" w:name="control-objective-1"/>
-      <w:bookmarkStart w:id="94" w:name="_Toc2325303"/>
+      <w:bookmarkStart w:id="94" w:name="control-objective-1"/>
+      <w:bookmarkStart w:id="95" w:name="_Toc2325303"/>
       <w:r>
         <w:t>Control Objective</w:t>
       </w:r>
-      <w:bookmarkEnd w:id="93"/>
       <w:bookmarkEnd w:id="94"/>
+      <w:bookmarkEnd w:id="95"/>
     </w:p>
     <w:p>
       <w:r>
@@ -18060,7 +18368,15 @@
         </w:r>
       </w:hyperlink>
       <w:r>
-        <w:t xml:space="preserve"> , and passwords as pre-breached. This reality renders knowledge based authenticators, SMS and email recovery, password history, complexity, and rotation controls useless. These controls always have been less than helpful, often forcing users to come up with weak passwords every few months, but with the release of over 5 billion username and password breaches, it's time to move on.</w:t>
+        <w:t xml:space="preserve"> , and passwords as pre-breached. This reality renders </w:t>
+      </w:r>
+      <w:proofErr w:type="gramStart"/>
+      <w:r>
+        <w:t>knowledge based</w:t>
+      </w:r>
+      <w:proofErr w:type="gramEnd"/>
+      <w:r>
+        <w:t xml:space="preserve"> authenticators, SMS and email recovery, password history, complexity, and rotation controls useless. These controls always have been less than helpful, often forcing users to come up with weak passwords every few months, but with the release of over 5 billion username and password breaches, it's time to move on.</w:t>
       </w:r>
     </w:p>
     <w:p>
@@ -18072,13 +18388,13 @@
       <w:pPr>
         <w:pStyle w:val="Heading2"/>
       </w:pPr>
-      <w:bookmarkStart w:id="95" w:name="X0912fcbf56e244e53f4cd8a4ed1eba304db328c"/>
-      <w:bookmarkStart w:id="96" w:name="_Toc2325304"/>
+      <w:bookmarkStart w:id="96" w:name="X0912fcbf56e244e53f4cd8a4ed1eba304db328c"/>
+      <w:bookmarkStart w:id="97" w:name="_Toc2325304"/>
       <w:r>
         <w:t>NIST 800-63 - Modern, evidence-based authentication standard</w:t>
       </w:r>
-      <w:bookmarkEnd w:id="95"/>
       <w:bookmarkEnd w:id="96"/>
+      <w:bookmarkEnd w:id="97"/>
     </w:p>
     <w:p>
       <w:r>
@@ -18099,13 +18415,13 @@
       <w:pPr>
         <w:pStyle w:val="Heading3"/>
       </w:pPr>
-      <w:bookmarkStart w:id="97" w:name="selecting-an-appropriate-nist-aal-level"/>
-      <w:bookmarkStart w:id="98" w:name="_Toc2325305"/>
+      <w:bookmarkStart w:id="98" w:name="selecting-an-appropriate-nist-aal-level"/>
+      <w:bookmarkStart w:id="99" w:name="_Toc2325305"/>
       <w:r>
         <w:t>Selecting an appropriate NIST AAL Level</w:t>
       </w:r>
-      <w:bookmarkEnd w:id="97"/>
       <w:bookmarkEnd w:id="98"/>
+      <w:bookmarkEnd w:id="99"/>
     </w:p>
     <w:p>
       <w:r>
@@ -18136,13 +18452,13 @@
       <w:pPr>
         <w:pStyle w:val="Heading2"/>
       </w:pPr>
-      <w:bookmarkStart w:id="99" w:name="legend"/>
-      <w:bookmarkStart w:id="100" w:name="_Toc2325306"/>
+      <w:bookmarkStart w:id="100" w:name="legend"/>
+      <w:bookmarkStart w:id="101" w:name="_Toc2325306"/>
       <w:r>
         <w:t>Legend</w:t>
       </w:r>
-      <w:bookmarkEnd w:id="99"/>
       <w:bookmarkEnd w:id="100"/>
+      <w:bookmarkEnd w:id="101"/>
     </w:p>
     <w:p>
       <w:r>
@@ -18264,13 +18580,13 @@
       <w:pPr>
         <w:pStyle w:val="Heading2"/>
       </w:pPr>
-      <w:bookmarkStart w:id="101" w:name="v21-password-security-requirements"/>
-      <w:bookmarkStart w:id="102" w:name="_Toc2325307"/>
+      <w:bookmarkStart w:id="102" w:name="v21-password-security-requirements"/>
+      <w:bookmarkStart w:id="103" w:name="_Toc2325307"/>
       <w:r>
         <w:t>V2.1 Password Security Requirements</w:t>
       </w:r>
-      <w:bookmarkEnd w:id="101"/>
       <w:bookmarkEnd w:id="102"/>
+      <w:bookmarkEnd w:id="103"/>
     </w:p>
     <w:p>
       <w:r>
@@ -18279,7 +18595,15 @@
     </w:p>
     <w:p>
       <w:r>
-        <w:t>Applications should strongly encourage users to enrol in multi-factor authentication, and should allow users to re-use tokens they already possess, such as FIDO or U2F tokens, or link to a credential service provider that provides multi-factor authentication.</w:t>
+        <w:t xml:space="preserve">Applications should strongly encourage users to enrol in multi-factor </w:t>
+      </w:r>
+      <w:proofErr w:type="gramStart"/>
+      <w:r>
+        <w:t>authentication, and</w:t>
+      </w:r>
+      <w:proofErr w:type="gramEnd"/>
+      <w:r>
+        <w:t xml:space="preserve"> should allow users to re-use tokens they already possess, such as FIDO or U2F tokens, or link to a credential service provider that provides multi-factor authentication.</w:t>
       </w:r>
     </w:p>
     <w:p>
@@ -19036,7 +19360,15 @@
           </w:tcPr>
           <w:p>
             <w:r>
-              <w:t xml:space="preserve">Verify that passwords submitted during account registration, login, and password change are checked against a set of breached passwords either locally (such as the top 1,000 or 10,000 most common passwords which match the system's password policy) or using an external API. If using an API a zero knowledge proof or other mechanism should be used to ensure that the plain text password is not sent or used in verifying the breach status of the password. If the password is </w:t>
+              <w:t xml:space="preserve">Verify that passwords submitted during account registration, login, and password change are checked against a set of breached passwords either locally (such as the top 1,000 or 10,000 most common passwords which match the system's password policy) or using an external API. If using an </w:t>
+            </w:r>
+            <w:proofErr w:type="gramStart"/>
+            <w:r>
+              <w:t>API</w:t>
+            </w:r>
+            <w:proofErr w:type="gramEnd"/>
+            <w:r>
+              <w:t xml:space="preserve"> a zero knowledge proof or other mechanism should be used to ensure that the plain text password is not sent or used in verifying the breach status of the password. If the password is </w:t>
             </w:r>
             <w:r>
               <w:lastRenderedPageBreak/>
@@ -19601,20 +19933,28 @@
     </w:tbl>
     <w:p>
       <w:r>
-        <w:t>Note: The goal of allowing the user to view their password or see the last character temporarily is to improve the usability of credential entry, particularly around the use of longer passwords, passphrases, and password managers. Another reason for including the requirement is to deter or prevent test reports unnecessarily requiring organizations to override native platform password field behavior to remove this modern user-friendly security experience.</w:t>
+        <w:t xml:space="preserve">Note: The goal of allowing the user to view their password or see the last character temporarily is to improve the usability of credential entry, particularly around the use of longer passwords, passphrases, and password managers. Another reason for including the requirement is to deter or prevent test reports unnecessarily requiring organizations to override native platform password field </w:t>
+      </w:r>
+      <w:proofErr w:type="spellStart"/>
+      <w:r>
+        <w:t>behavior</w:t>
+      </w:r>
+      <w:proofErr w:type="spellEnd"/>
+      <w:r>
+        <w:t xml:space="preserve"> to remove this modern user-friendly security experience.</w:t>
       </w:r>
     </w:p>
     <w:p>
       <w:pPr>
         <w:pStyle w:val="Heading2"/>
       </w:pPr>
-      <w:bookmarkStart w:id="103" w:name="v22-general-authenticator-requirements"/>
-      <w:bookmarkStart w:id="104" w:name="_Toc2325308"/>
+      <w:bookmarkStart w:id="104" w:name="v22-general-authenticator-requirements"/>
+      <w:bookmarkStart w:id="105" w:name="_Toc2325308"/>
       <w:r>
         <w:t>V2.2 General Authenticator Requirements</w:t>
       </w:r>
-      <w:bookmarkEnd w:id="103"/>
       <w:bookmarkEnd w:id="104"/>
+      <w:bookmarkEnd w:id="105"/>
     </w:p>
     <w:p>
       <w:r>
@@ -20366,13 +20706,13 @@
       <w:pPr>
         <w:pStyle w:val="Heading2"/>
       </w:pPr>
-      <w:bookmarkStart w:id="105" w:name="v23-authenticator-lifecycle-requirements"/>
-      <w:bookmarkStart w:id="106" w:name="_Toc2325309"/>
+      <w:bookmarkStart w:id="106" w:name="v23-authenticator-lifecycle-requirements"/>
+      <w:bookmarkStart w:id="107" w:name="_Toc2325309"/>
       <w:r>
         <w:t>V2.3 Authenticator Lifecycle Requirements</w:t>
       </w:r>
-      <w:bookmarkEnd w:id="105"/>
       <w:bookmarkEnd w:id="106"/>
+      <w:bookmarkEnd w:id="107"/>
     </w:p>
     <w:p>
       <w:r>
@@ -20542,7 +20882,15 @@
           </w:tcPr>
           <w:p>
             <w:r>
-              <w:t>Verify system generated initial passwords or activation codes SHOULD be securely randomly generated, SHOULD be at least 6 characters long, and MAY contain letters and numbers, and expire after a short period of time. These initial secrets must not be permitted to become the long term password.</w:t>
+              <w:t xml:space="preserve">Verify system generated initial passwords or activation codes SHOULD be securely randomly generated, SHOULD be at least 6 characters long, and MAY contain letters and numbers, and expire after a short period of time. These initial secrets must not be permitted to become the </w:t>
+            </w:r>
+            <w:proofErr w:type="gramStart"/>
+            <w:r>
+              <w:t>long term</w:t>
+            </w:r>
+            <w:proofErr w:type="gramEnd"/>
+            <w:r>
+              <w:t xml:space="preserve"> password.</w:t>
             </w:r>
           </w:p>
         </w:tc>
@@ -20635,7 +20983,15 @@
           </w:tcPr>
           <w:p>
             <w:r>
-              <w:t>Verify that enrollment and use of subscriber-provided authentication devices are supported, such as a U2F or FIDO tokens.</w:t>
+              <w:t xml:space="preserve">Verify that </w:t>
+            </w:r>
+            <w:proofErr w:type="spellStart"/>
+            <w:r>
+              <w:t>enrollment</w:t>
+            </w:r>
+            <w:proofErr w:type="spellEnd"/>
+            <w:r>
+              <w:t xml:space="preserve"> and use of subscriber-provided authentication devices are supported, such as a U2F or FIDO tokens.</w:t>
             </w:r>
           </w:p>
         </w:tc>
@@ -20789,13 +21145,13 @@
       <w:pPr>
         <w:pStyle w:val="Heading2"/>
       </w:pPr>
-      <w:bookmarkStart w:id="107" w:name="v24-credential-storage-requirements"/>
-      <w:bookmarkStart w:id="108" w:name="_Toc2325310"/>
+      <w:bookmarkStart w:id="108" w:name="v24-credential-storage-requirements"/>
+      <w:bookmarkStart w:id="109" w:name="_Toc2325310"/>
       <w:r>
         <w:t>V2.4 Credential Storage Requirements</w:t>
       </w:r>
-      <w:bookmarkEnd w:id="107"/>
       <w:bookmarkEnd w:id="108"/>
+      <w:bookmarkEnd w:id="109"/>
     </w:p>
     <w:p>
       <w:r>
@@ -20812,7 +21168,63 @@
           <w:rPr>
             <w:rStyle w:val="Hyperlink"/>
           </w:rPr>
-          <w:t>BSI Kryptographische Verfahren: Empfehlungen und Schlussellängen (2018)</w:t>
+          <w:t xml:space="preserve">BSI </w:t>
+        </w:r>
+        <w:proofErr w:type="spellStart"/>
+        <w:r>
+          <w:rPr>
+            <w:rStyle w:val="Hyperlink"/>
+          </w:rPr>
+          <w:t>Kryptographische</w:t>
+        </w:r>
+        <w:proofErr w:type="spellEnd"/>
+        <w:r>
+          <w:rPr>
+            <w:rStyle w:val="Hyperlink"/>
+          </w:rPr>
+          <w:t xml:space="preserve"> </w:t>
+        </w:r>
+        <w:proofErr w:type="spellStart"/>
+        <w:r>
+          <w:rPr>
+            <w:rStyle w:val="Hyperlink"/>
+          </w:rPr>
+          <w:t>Verfahren</w:t>
+        </w:r>
+        <w:proofErr w:type="spellEnd"/>
+        <w:r>
+          <w:rPr>
+            <w:rStyle w:val="Hyperlink"/>
+          </w:rPr>
+          <w:t xml:space="preserve">: </w:t>
+        </w:r>
+        <w:proofErr w:type="spellStart"/>
+        <w:r>
+          <w:rPr>
+            <w:rStyle w:val="Hyperlink"/>
+          </w:rPr>
+          <w:t>Empfehlungen</w:t>
+        </w:r>
+        <w:proofErr w:type="spellEnd"/>
+        <w:r>
+          <w:rPr>
+            <w:rStyle w:val="Hyperlink"/>
+          </w:rPr>
+          <w:t xml:space="preserve"> und </w:t>
+        </w:r>
+        <w:proofErr w:type="spellStart"/>
+        <w:r>
+          <w:rPr>
+            <w:rStyle w:val="Hyperlink"/>
+          </w:rPr>
+          <w:t>Schlussellängen</w:t>
+        </w:r>
+        <w:proofErr w:type="spellEnd"/>
+        <w:r>
+          <w:rPr>
+            <w:rStyle w:val="Hyperlink"/>
+          </w:rPr>
+          <w:t xml:space="preserve"> (2018)</w:t>
         </w:r>
       </w:hyperlink>
       <w:r>
@@ -21270,7 +21682,15 @@
           </w:tcPr>
           <w:p>
             <w:r>
-              <w:t>Verify that if bcrypt is used, the work factor SHOULD be as large as verification server performance will allow, typically at least 13. (</w:t>
+              <w:t xml:space="preserve">Verify that if </w:t>
+            </w:r>
+            <w:proofErr w:type="spellStart"/>
+            <w:r>
+              <w:t>bcrypt</w:t>
+            </w:r>
+            <w:proofErr w:type="spellEnd"/>
+            <w:r>
+              <w:t xml:space="preserve"> is used, the work factor SHOULD be as large as verification server performance will allow, typically at least 13. (</w:t>
             </w:r>
             <w:hyperlink r:id="rId48" w:anchor="tab=Formal_Numbering">
               <w:r>
@@ -21367,7 +21787,15 @@
           </w:tcPr>
           <w:p>
             <w:r>
-              <w:t>Verify that an additional iteration of a key derivation function is performed, using a salt value that is secret and known only to the verifier. Generate the salt value using an approved random bit generator [SP 800-90Ar1] and provide at least the minimum security strength specified in the latest revision of SP 800-131A. The secret salt value SHALL be stored separately from the hashed passwords (e.g., in a specialized device like a hardware security module).</w:t>
+              <w:t xml:space="preserve">Verify that an additional iteration of a key derivation function is performed, using a salt value that is secret and known only to the verifier. Generate the salt value using an approved random bit generator [SP 800-90Ar1] and provide at least the </w:t>
+            </w:r>
+            <w:proofErr w:type="gramStart"/>
+            <w:r>
+              <w:t>minimum security</w:t>
+            </w:r>
+            <w:proofErr w:type="gramEnd"/>
+            <w:r>
+              <w:t xml:space="preserve"> strength specified in the latest revision of SP 800-131A. The secret salt value SHALL be stored separately from the hashed passwords (e.g., in a specialized device like a hardware security module).</w:t>
             </w:r>
           </w:p>
         </w:tc>
@@ -21440,13 +21868,13 @@
       <w:pPr>
         <w:pStyle w:val="Heading2"/>
       </w:pPr>
-      <w:bookmarkStart w:id="109" w:name="v25-credential-recovery-requirements"/>
-      <w:bookmarkStart w:id="110" w:name="_Toc2325311"/>
+      <w:bookmarkStart w:id="110" w:name="v25-credential-recovery-requirements"/>
+      <w:bookmarkStart w:id="111" w:name="_Toc2325311"/>
       <w:r>
         <w:t>V2.5 Credential Recovery Requirements</w:t>
       </w:r>
-      <w:bookmarkEnd w:id="109"/>
       <w:bookmarkEnd w:id="110"/>
+      <w:bookmarkEnd w:id="111"/>
     </w:p>
     <w:tbl>
       <w:tblPr>
@@ -21907,7 +22335,15 @@
           </w:tcPr>
           <w:p>
             <w:r>
-              <w:t>Verify shared or default accounts are not present (e.g. "root", "admin", or "sa").</w:t>
+              <w:t>Verify shared or default accounts are not present (e.g. "root", "admin", or "</w:t>
+            </w:r>
+            <w:proofErr w:type="spellStart"/>
+            <w:r>
+              <w:t>sa</w:t>
+            </w:r>
+            <w:proofErr w:type="spellEnd"/>
+            <w:r>
+              <w:t>").</w:t>
             </w:r>
           </w:p>
         </w:tc>
@@ -22198,7 +22634,15 @@
           </w:tcPr>
           <w:p>
             <w:r>
-              <w:t>Verify that if OTP or multi-factor authentication factors are lost, that evidence of identity proofing is performed at the same level as during enrollment.</w:t>
+              <w:t xml:space="preserve">Verify that if OTP or multi-factor authentication factors are lost, that evidence of identity proofing is performed at the same level as during </w:t>
+            </w:r>
+            <w:proofErr w:type="spellStart"/>
+            <w:r>
+              <w:t>enrollment</w:t>
+            </w:r>
+            <w:proofErr w:type="spellEnd"/>
+            <w:r>
+              <w:t>.</w:t>
             </w:r>
           </w:p>
         </w:tc>
@@ -22266,13 +22710,13 @@
       <w:pPr>
         <w:pStyle w:val="Heading2"/>
       </w:pPr>
-      <w:bookmarkStart w:id="111" w:name="v26-look-up-secret-verifier-requirements"/>
-      <w:bookmarkStart w:id="112" w:name="_Toc2325312"/>
+      <w:bookmarkStart w:id="112" w:name="v26-look-up-secret-verifier-requirements"/>
+      <w:bookmarkStart w:id="113" w:name="_Toc2325312"/>
       <w:r>
         <w:t>V2.6 Look-up Secret Verifier Requirements</w:t>
       </w:r>
-      <w:bookmarkEnd w:id="111"/>
       <w:bookmarkEnd w:id="112"/>
+      <w:bookmarkEnd w:id="113"/>
     </w:p>
     <w:p>
       <w:r>
@@ -22674,13 +23118,13 @@
       <w:pPr>
         <w:pStyle w:val="Heading2"/>
       </w:pPr>
-      <w:bookmarkStart w:id="113" w:name="v27-out-of-band-verifier-requirements"/>
-      <w:bookmarkStart w:id="114" w:name="_Toc2325313"/>
+      <w:bookmarkStart w:id="114" w:name="v27-out-of-band-verifier-requirements"/>
+      <w:bookmarkStart w:id="115" w:name="_Toc2325313"/>
       <w:r>
         <w:t>V2.7 Out of Band Verifier Requirements</w:t>
       </w:r>
-      <w:bookmarkEnd w:id="113"/>
       <w:bookmarkEnd w:id="114"/>
+      <w:bookmarkEnd w:id="115"/>
     </w:p>
     <w:p>
       <w:r>
@@ -22689,7 +23133,23 @@
     </w:p>
     <w:p>
       <w:r>
-        <w:t>Secure out of band authenticators are physical devices that can communicate with the verifier over a secure secondary channel. Examples include push notifications to mobile devices. This type of authenticator is considered "something you have". When a user wishes to authenticate, the verifying application sends a message to the out of band authenticator via a connection to the authenticator directly or indirectly through a third party service. The message contains an authentication code (typically a random six digit number or a modal approval dialog). The verifying application waits to receive the authentication code through the primary channel and compares the hash of the received value to the hash of the original authentication code. If they match, the out of band verifier can assume that the user has authenticated.</w:t>
+        <w:t xml:space="preserve">Secure out of band authenticators are physical devices that can communicate with the verifier over a secure secondary channel. Examples include push notifications to mobile devices. This type of authenticator is considered "something you have". When a user wishes to authenticate, the verifying application sends a message to the out of band authenticator via a connection to the authenticator directly or indirectly through a </w:t>
+      </w:r>
+      <w:proofErr w:type="gramStart"/>
+      <w:r>
+        <w:t>third party</w:t>
+      </w:r>
+      <w:proofErr w:type="gramEnd"/>
+      <w:r>
+        <w:t xml:space="preserve"> service. The message contains an authentication code (typically a random </w:t>
+      </w:r>
+      <w:proofErr w:type="gramStart"/>
+      <w:r>
+        <w:t>six digit</w:t>
+      </w:r>
+      <w:proofErr w:type="gramEnd"/>
+      <w:r>
+        <w:t xml:space="preserve"> number or a modal approval dialog). The verifying application waits to receive the authentication code through the primary channel and compares the hash of the received value to the hash of the original authentication code. If they match, the out of band verifier can assume that the user has authenticated.</w:t>
       </w:r>
     </w:p>
     <w:p>
@@ -22699,7 +23159,15 @@
     </w:p>
     <w:p>
       <w:r>
-        <w:t>Unsafe out of band authenticators such as e-mail and VOIP are not permitted. PSTN and SMS authentication are currently "restricted" by NIST and should be deprecated in favor of push notifications or similar. If you need to use telephone or SMS out of band authentication, please see § 5.1.3.3.</w:t>
+        <w:t xml:space="preserve">Unsafe out of band authenticators such as e-mail and VOIP are not permitted. PSTN and SMS authentication are currently "restricted" by NIST and should be deprecated in </w:t>
+      </w:r>
+      <w:proofErr w:type="spellStart"/>
+      <w:r>
+        <w:t>favor</w:t>
+      </w:r>
+      <w:proofErr w:type="spellEnd"/>
+      <w:r>
+        <w:t xml:space="preserve"> of push notifications or similar. If you need to use telephone or SMS out of band authentication, please see § 5.1.3.3.</w:t>
       </w:r>
     </w:p>
     <w:tbl>
@@ -23387,17 +23855,25 @@
       <w:pPr>
         <w:pStyle w:val="Heading2"/>
       </w:pPr>
-      <w:bookmarkStart w:id="115" w:name="Xfcb76a75c85aa9a06fa3b780f4dd0f113ef470f"/>
-      <w:bookmarkStart w:id="116" w:name="_Toc2325314"/>
+      <w:bookmarkStart w:id="116" w:name="Xfcb76a75c85aa9a06fa3b780f4dd0f113ef470f"/>
+      <w:bookmarkStart w:id="117" w:name="_Toc2325314"/>
       <w:r>
         <w:t>V2.8 Single or Multi Factor One Time Verifier Requirements</w:t>
       </w:r>
-      <w:bookmarkEnd w:id="115"/>
       <w:bookmarkEnd w:id="116"/>
-    </w:p>
-    <w:p>
-      <w:r>
-        <w:t>Single factor one time passwords (OTPs) are physical or soft tokens that display a continually changing pseudo-random one time challenge. These devices make phishing (impersonation) difficult, but not impossible. This type of authenticator is considered "something you have". Multi-factor tokens are similar to single factor OTPs, but require a valid PIN code, biometric unlocking, USB insertion or NFC pairing or some additional value (such as transaction signing calculators) to be entered to create the final OTP.</w:t>
+      <w:bookmarkEnd w:id="117"/>
+    </w:p>
+    <w:p>
+      <w:r>
+        <w:t xml:space="preserve">Single factor </w:t>
+      </w:r>
+      <w:proofErr w:type="gramStart"/>
+      <w:r>
+        <w:t>one time</w:t>
+      </w:r>
+      <w:proofErr w:type="gramEnd"/>
+      <w:r>
+        <w:t xml:space="preserve"> passwords (OTPs) are physical or soft tokens that display a continually changing pseudo-random one time challenge. These devices make phishing (impersonation) difficult, but not impossible. This type of authenticator is considered "something you have". Multi-factor tokens are similar to single factor OTPs, but require a valid PIN code, biometric unlocking, USB insertion or NFC pairing or some additional value (such as transaction signing calculators) to be entered to create the final OTP.</w:t>
       </w:r>
     </w:p>
     <w:tbl>
@@ -24147,13 +24623,13 @@
       <w:pPr>
         <w:pStyle w:val="Heading2"/>
       </w:pPr>
-      <w:bookmarkStart w:id="117" w:name="X1f46257a260eaf3e72a00fb8ead860f482b8795"/>
-      <w:bookmarkStart w:id="118" w:name="_Toc2325315"/>
+      <w:bookmarkStart w:id="118" w:name="X1f46257a260eaf3e72a00fb8ead860f482b8795"/>
+      <w:bookmarkStart w:id="119" w:name="_Toc2325315"/>
       <w:r>
         <w:t>V2.9 Cryptographic Software and Devices Verifier Requirements</w:t>
       </w:r>
-      <w:bookmarkEnd w:id="117"/>
       <w:bookmarkEnd w:id="118"/>
+      <w:bookmarkEnd w:id="119"/>
     </w:p>
     <w:p>
       <w:r>
@@ -24560,13 +25036,13 @@
       <w:pPr>
         <w:pStyle w:val="Heading2"/>
       </w:pPr>
-      <w:bookmarkStart w:id="119" w:name="v210-service-authentication-requirements"/>
-      <w:bookmarkStart w:id="120" w:name="_Toc2325316"/>
+      <w:bookmarkStart w:id="120" w:name="v210-service-authentication-requirements"/>
+      <w:bookmarkStart w:id="121" w:name="_Toc2325316"/>
       <w:r>
         <w:t>V2.10 Service Authentication Requirements</w:t>
       </w:r>
-      <w:bookmarkEnd w:id="119"/>
       <w:bookmarkEnd w:id="120"/>
+      <w:bookmarkEnd w:id="121"/>
     </w:p>
     <w:p>
       <w:r>
@@ -25047,13 +25523,13 @@
       <w:pPr>
         <w:pStyle w:val="Heading2"/>
       </w:pPr>
-      <w:bookmarkStart w:id="121" w:name="additional-us-agency-requirements"/>
-      <w:bookmarkStart w:id="122" w:name="_Toc2325317"/>
+      <w:bookmarkStart w:id="122" w:name="additional-us-agency-requirements"/>
+      <w:bookmarkStart w:id="123" w:name="_Toc2325317"/>
       <w:r>
         <w:t>Additional US Agency Requirements</w:t>
       </w:r>
-      <w:bookmarkEnd w:id="121"/>
       <w:bookmarkEnd w:id="122"/>
+      <w:bookmarkEnd w:id="123"/>
     </w:p>
     <w:p>
       <w:r>
@@ -25073,13 +25549,13 @@
       <w:pPr>
         <w:pStyle w:val="Heading2"/>
       </w:pPr>
-      <w:bookmarkStart w:id="123" w:name="glossary-of-terms"/>
-      <w:bookmarkStart w:id="124" w:name="_Toc2325318"/>
+      <w:bookmarkStart w:id="124" w:name="glossary-of-terms"/>
+      <w:bookmarkStart w:id="125" w:name="_Toc2325318"/>
       <w:r>
         <w:t>Glossary of terms</w:t>
       </w:r>
-      <w:bookmarkEnd w:id="123"/>
       <w:bookmarkEnd w:id="124"/>
+      <w:bookmarkEnd w:id="125"/>
     </w:p>
     <w:tbl>
       <w:tblPr>
@@ -25257,13 +25733,13 @@
       <w:pPr>
         <w:pStyle w:val="Heading2"/>
       </w:pPr>
-      <w:bookmarkStart w:id="125" w:name="references-1"/>
-      <w:bookmarkStart w:id="126" w:name="_Toc2325319"/>
+      <w:bookmarkStart w:id="126" w:name="references-1"/>
+      <w:bookmarkStart w:id="127" w:name="_Toc2325319"/>
       <w:r>
         <w:t>References</w:t>
       </w:r>
-      <w:bookmarkEnd w:id="125"/>
       <w:bookmarkEnd w:id="126"/>
+      <w:bookmarkEnd w:id="127"/>
     </w:p>
     <w:p>
       <w:r>
@@ -25298,7 +25774,21 @@
           <w:rPr>
             <w:rStyle w:val="Hyperlink"/>
           </w:rPr>
-          <w:t>NIST 800-63 A - Enrollment and Identity Proofing</w:t>
+          <w:t xml:space="preserve">NIST 800-63 A - </w:t>
+        </w:r>
+        <w:proofErr w:type="spellStart"/>
+        <w:r>
+          <w:rPr>
+            <w:rStyle w:val="Hyperlink"/>
+          </w:rPr>
+          <w:t>Enrollment</w:t>
+        </w:r>
+        <w:proofErr w:type="spellEnd"/>
+        <w:r>
+          <w:rPr>
+            <w:rStyle w:val="Hyperlink"/>
+          </w:rPr>
+          <w:t xml:space="preserve"> and Identity Proofing</w:t>
         </w:r>
       </w:hyperlink>
     </w:p>
@@ -25424,7 +25914,7 @@
           <w:szCs w:val="32"/>
         </w:rPr>
       </w:pPr>
-      <w:bookmarkStart w:id="127" w:name="Xdd16f3be12670d6cafd04f2e537f45583fade36"/>
+      <w:bookmarkStart w:id="128" w:name="Xdd16f3be12670d6cafd04f2e537f45583fade36"/>
       <w:r>
         <w:br w:type="page"/>
       </w:r>
@@ -25433,25 +25923,25 @@
       <w:pPr>
         <w:pStyle w:val="Heading1"/>
       </w:pPr>
-      <w:bookmarkStart w:id="128" w:name="_Toc2325320"/>
+      <w:bookmarkStart w:id="129" w:name="_Toc2325320"/>
       <w:r>
         <w:lastRenderedPageBreak/>
         <w:t>V3: Session Management Verification Requirements</w:t>
       </w:r>
-      <w:bookmarkEnd w:id="127"/>
       <w:bookmarkEnd w:id="128"/>
+      <w:bookmarkEnd w:id="129"/>
     </w:p>
     <w:p>
       <w:pPr>
         <w:pStyle w:val="Heading2"/>
       </w:pPr>
-      <w:bookmarkStart w:id="129" w:name="control-objective-2"/>
-      <w:bookmarkStart w:id="130" w:name="_Toc2325321"/>
+      <w:bookmarkStart w:id="130" w:name="control-objective-2"/>
+      <w:bookmarkStart w:id="131" w:name="_Toc2325321"/>
       <w:r>
         <w:t>Control Objective</w:t>
       </w:r>
-      <w:bookmarkEnd w:id="129"/>
       <w:bookmarkEnd w:id="130"/>
+      <w:bookmarkEnd w:id="131"/>
     </w:p>
     <w:p>
       <w:r>
@@ -25505,25 +25995,25 @@
       <w:pPr>
         <w:pStyle w:val="Heading2"/>
       </w:pPr>
-      <w:bookmarkStart w:id="131" w:name="security-verification-requirements"/>
-      <w:bookmarkStart w:id="132" w:name="_Toc2325322"/>
+      <w:bookmarkStart w:id="132" w:name="security-verification-requirements"/>
+      <w:bookmarkStart w:id="133" w:name="_Toc2325322"/>
       <w:r>
         <w:t>Security Verification Requirements</w:t>
       </w:r>
-      <w:bookmarkEnd w:id="131"/>
       <w:bookmarkEnd w:id="132"/>
+      <w:bookmarkEnd w:id="133"/>
     </w:p>
     <w:p>
       <w:pPr>
         <w:pStyle w:val="Heading2"/>
       </w:pPr>
-      <w:bookmarkStart w:id="133" w:name="X3b78802b17774ac60e635bed921e7a3d0c34465"/>
-      <w:bookmarkStart w:id="134" w:name="_Toc2325323"/>
+      <w:bookmarkStart w:id="134" w:name="X3b78802b17774ac60e635bed921e7a3d0c34465"/>
+      <w:bookmarkStart w:id="135" w:name="_Toc2325323"/>
       <w:r>
         <w:t>V3.1 Fundamental Session Management Requirements</w:t>
       </w:r>
-      <w:bookmarkEnd w:id="133"/>
       <w:bookmarkEnd w:id="134"/>
+      <w:bookmarkEnd w:id="135"/>
     </w:p>
     <w:tbl>
       <w:tblPr>
@@ -25748,13 +26238,13 @@
       <w:pPr>
         <w:pStyle w:val="Heading2"/>
       </w:pPr>
-      <w:bookmarkStart w:id="135" w:name="v32-session-binding-requirements"/>
-      <w:bookmarkStart w:id="136" w:name="_Toc2325324"/>
+      <w:bookmarkStart w:id="136" w:name="v32-session-binding-requirements"/>
+      <w:bookmarkStart w:id="137" w:name="_Toc2325324"/>
       <w:r>
         <w:t>V3.2 Session Binding Requirements</w:t>
       </w:r>
-      <w:bookmarkEnd w:id="135"/>
       <w:bookmarkEnd w:id="136"/>
+      <w:bookmarkEnd w:id="137"/>
     </w:p>
     <w:tbl>
       <w:tblPr>
@@ -26212,7 +26702,15 @@
           </w:tcPr>
           <w:p>
             <w:r>
-              <w:t>Verify that session token are generated using approved cryptographic algorithms. (</w:t>
+              <w:t xml:space="preserve">Verify that session token </w:t>
+            </w:r>
+            <w:proofErr w:type="gramStart"/>
+            <w:r>
+              <w:t>are</w:t>
+            </w:r>
+            <w:proofErr w:type="gramEnd"/>
+            <w:r>
+              <w:t xml:space="preserve"> generated using approved cryptographic algorithms. (</w:t>
             </w:r>
             <w:hyperlink r:id="rId64" w:anchor="tab=Formal_Numbering">
               <w:r>
@@ -26296,13 +26794,13 @@
       <w:pPr>
         <w:pStyle w:val="Heading2"/>
       </w:pPr>
-      <w:bookmarkStart w:id="137" w:name="Xea2ad6aa676086d51d38fe31b0f37ee46fe13ab"/>
-      <w:bookmarkStart w:id="138" w:name="_Toc2325325"/>
+      <w:bookmarkStart w:id="138" w:name="Xea2ad6aa676086d51d38fe31b0f37ee46fe13ab"/>
+      <w:bookmarkStart w:id="139" w:name="_Toc2325325"/>
       <w:r>
         <w:t>V3.3 Session Logout and Timeout Requirements</w:t>
       </w:r>
-      <w:bookmarkEnd w:id="137"/>
       <w:bookmarkEnd w:id="138"/>
+      <w:bookmarkEnd w:id="139"/>
     </w:p>
     <w:p>
       <w:r>
@@ -26825,13 +27323,13 @@
       <w:pPr>
         <w:pStyle w:val="Heading2"/>
       </w:pPr>
-      <w:bookmarkStart w:id="139" w:name="v34-cookie-based-session-management"/>
-      <w:bookmarkStart w:id="140" w:name="_Toc2325326"/>
+      <w:bookmarkStart w:id="140" w:name="v34-cookie-based-session-management"/>
+      <w:bookmarkStart w:id="141" w:name="_Toc2325326"/>
       <w:r>
         <w:t>V3.4 Cookie-based Session Management</w:t>
       </w:r>
-      <w:bookmarkEnd w:id="139"/>
       <w:bookmarkEnd w:id="140"/>
+      <w:bookmarkEnd w:id="141"/>
     </w:p>
     <w:tbl>
       <w:tblPr>
@@ -27092,7 +27590,15 @@
           </w:tcPr>
           <w:p>
             <w:r>
-              <w:t>Verify that cookie-based session tokens have the 'HttpOnly' attribute set. (</w:t>
+              <w:t>Verify that cookie-based session tokens have the '</w:t>
+            </w:r>
+            <w:proofErr w:type="spellStart"/>
+            <w:r>
+              <w:t>HttpOnly</w:t>
+            </w:r>
+            <w:proofErr w:type="spellEnd"/>
+            <w:r>
+              <w:t>' attribute set. (</w:t>
             </w:r>
             <w:hyperlink r:id="rId68" w:anchor="tab=Formal_Numbering">
               <w:r>
@@ -27196,7 +27702,15 @@
           </w:tcPr>
           <w:p>
             <w:r>
-              <w:t>Verify that cookie-based session tokens utilize the 'SameSite' attribute to limit exposure to cross-site request forgery attacks. (</w:t>
+              <w:t>Verify that cookie-based session tokens utilize the '</w:t>
+            </w:r>
+            <w:proofErr w:type="spellStart"/>
+            <w:r>
+              <w:t>SameSite</w:t>
+            </w:r>
+            <w:proofErr w:type="spellEnd"/>
+            <w:r>
+              <w:t>' attribute to limit exposure to cross-site request forgery attacks. (</w:t>
             </w:r>
             <w:hyperlink r:id="rId69" w:anchor="tab=Formal_Numbering">
               <w:r>
@@ -27476,9 +27990,7 @@
       </w:tr>
     </w:tbl>
     <w:p>
-      <w:bookmarkStart w:id="141" w:name="v35-token-based-session-management"/>
-      <w:bookmarkStart w:id="142" w:name="_GoBack"/>
-      <w:bookmarkEnd w:id="142"/>
+      <w:bookmarkStart w:id="142" w:name="v35-token-based-session-management"/>
     </w:p>
     <w:p>
       <w:pPr>
@@ -27502,7 +28014,7 @@
         <w:lastRenderedPageBreak/>
         <w:t>V3.5 Token-based Session Management</w:t>
       </w:r>
-      <w:bookmarkEnd w:id="141"/>
+      <w:bookmarkEnd w:id="142"/>
       <w:bookmarkEnd w:id="143"/>
     </w:p>
     <w:p>
@@ -28202,7 +28714,15 @@
       <w:bookmarkStart w:id="146" w:name="X74c7cef1a1be071ec4197a4500dbf9764d3d35a"/>
       <w:bookmarkStart w:id="147" w:name="_Toc2325329"/>
       <w:r>
-        <w:t>V3.7 Defenses Against Session Management Exploits</w:t>
+        <w:t xml:space="preserve">V3.7 </w:t>
+      </w:r>
+      <w:proofErr w:type="spellStart"/>
+      <w:r>
+        <w:t>Defenses</w:t>
+      </w:r>
+      <w:proofErr w:type="spellEnd"/>
+      <w:r>
+        <w:t xml:space="preserve"> Against Session Management Exploits</w:t>
       </w:r>
       <w:bookmarkEnd w:id="146"/>
       <w:bookmarkEnd w:id="147"/>
@@ -28235,7 +28755,15 @@
       </w:r>
       <w:r>
         <w:lastRenderedPageBreak/>
-        <w:t>perform a valid password reset, disable multi-factor authentication or enroll a new MFA device, reveal or change API keys, and so on.</w:t>
+        <w:t xml:space="preserve">perform a valid password reset, disable multi-factor authentication or </w:t>
+      </w:r>
+      <w:proofErr w:type="spellStart"/>
+      <w:r>
+        <w:t>enroll</w:t>
+      </w:r>
+      <w:proofErr w:type="spellEnd"/>
+      <w:r>
+        <w:t xml:space="preserve"> a new MFA device, reveal or change API keys, and so on.</w:t>
       </w:r>
     </w:p>
     <w:tbl>
@@ -28563,7 +29091,15 @@
     </w:p>
     <w:p>
       <w:r>
-        <w:t>Authorization is the concept of allowing access to resources only to those permitted to use them. Ensure that a verified application satisfies the following high level requirements:</w:t>
+        <w:t xml:space="preserve">Authorization is the concept of allowing access to resources only to those permitted to use them. Ensure that a verified application satisfies the following </w:t>
+      </w:r>
+      <w:proofErr w:type="gramStart"/>
+      <w:r>
+        <w:t>high level</w:t>
+      </w:r>
+      <w:proofErr w:type="gramEnd"/>
+      <w:r>
+        <w:t xml:space="preserve"> requirements:</w:t>
       </w:r>
     </w:p>
     <w:p>
@@ -28596,7 +29132,15 @@
         </w:numPr>
       </w:pPr>
       <w:r>
-        <w:t>Role and permission metadata is protected from replay or tampering.</w:t>
+        <w:t xml:space="preserve">Role and permission metadata </w:t>
+      </w:r>
+      <w:proofErr w:type="gramStart"/>
+      <w:r>
+        <w:t>is</w:t>
+      </w:r>
+      <w:proofErr w:type="gramEnd"/>
+      <w:r>
+        <w:t xml:space="preserve"> protected from replay or tampering.</w:t>
       </w:r>
     </w:p>
     <w:p>
@@ -29697,7 +30241,36 @@
           </w:tcPr>
           <w:p>
             <w:r>
-              <w:t>Verify that directory browsing is disabled unless deliberately desired. Additionally, applications should not allow discovery or disclosure of file or directory metadata, such as Thumbs.db, .DS_Store, .git or .svn folders.</w:t>
+              <w:t xml:space="preserve">Verify that directory browsing is disabled unless deliberately desired. Additionally, applications should not allow discovery or disclosure of file or directory metadata, such as </w:t>
+            </w:r>
+            <w:proofErr w:type="spellStart"/>
+            <w:r>
+              <w:t>Thumbs.db</w:t>
+            </w:r>
+            <w:proofErr w:type="spellEnd"/>
+            <w:r>
+              <w:t>, .</w:t>
+            </w:r>
+            <w:proofErr w:type="spellStart"/>
+            <w:r>
+              <w:t>DS_Store</w:t>
+            </w:r>
+            <w:proofErr w:type="spellEnd"/>
+            <w:proofErr w:type="gramStart"/>
+            <w:r>
+              <w:t>, .git</w:t>
+            </w:r>
+            <w:proofErr w:type="gramEnd"/>
+            <w:r>
+              <w:t xml:space="preserve"> or .</w:t>
+            </w:r>
+            <w:proofErr w:type="spellStart"/>
+            <w:r>
+              <w:t>svn</w:t>
+            </w:r>
+            <w:proofErr w:type="spellEnd"/>
+            <w:r>
+              <w:t xml:space="preserve"> folders.</w:t>
             </w:r>
           </w:p>
         </w:tc>
@@ -30153,7 +30726,15 @@
           </w:tcPr>
           <w:p>
             <w:r>
-              <w:t>Verify that the application has defenses against HTTP parameter pollution attacks, particularly if the application framework makes no distinction about the source of request parameters (GET, POST, cookies, headers, or environment variables).</w:t>
+              <w:t xml:space="preserve">Verify that the application has </w:t>
+            </w:r>
+            <w:proofErr w:type="spellStart"/>
+            <w:r>
+              <w:t>defenses</w:t>
+            </w:r>
+            <w:proofErr w:type="spellEnd"/>
+            <w:r>
+              <w:t xml:space="preserve"> against HTTP parameter pollution attacks, particularly if the application framework makes no distinction about the source of request parameters (GET, POST, cookies, headers, or environment variables).</w:t>
             </w:r>
           </w:p>
         </w:tc>
@@ -30506,7 +31087,15 @@
           </w:tcPr>
           <w:p>
             <w:r>
-              <w:t>Verify that URL redirects and forwards only allow whitelisted destinations, or show a warning when redirecting to potentially untrusted content.</w:t>
+              <w:t xml:space="preserve">Verify that URL redirects and forwards only allow whitelisted </w:t>
+            </w:r>
+            <w:proofErr w:type="gramStart"/>
+            <w:r>
+              <w:t>destinations, or</w:t>
+            </w:r>
+            <w:proofErr w:type="gramEnd"/>
+            <w:r>
+              <w:t xml:space="preserve"> show a warning when redirecting to potentially untrusted content.</w:t>
             </w:r>
           </w:p>
         </w:tc>
@@ -30565,9 +31154,6 @@
       </w:tr>
     </w:tbl>
     <w:p>
-      <w:pPr>
-        <w:pStyle w:val="Heading2"/>
-      </w:pPr>
       <w:bookmarkStart w:id="172" w:name="X957116a490fa7185007294c3fb497312575ee61"/>
     </w:p>
     <w:p>
@@ -30831,7 +31417,11 @@
           <w:tcPr>
             <w:tcW w:w="0" w:type="auto"/>
           </w:tcPr>
-          <w:p/>
+          <w:p>
+            <w:r>
+              <w:t>✓</w:t>
+            </w:r>
+          </w:p>
         </w:tc>
         <w:tc>
           <w:tcPr>
@@ -30976,7 +31566,20 @@
           </w:tcPr>
           <w:p>
             <w:r>
-              <w:t>Verify that the application avoids the use of eval() or other dynamic code execution features. Where there is no alternative, any user input being included must be sanitized or sandboxed before being executed.</w:t>
+              <w:t xml:space="preserve">Verify that the application avoids the use of </w:t>
+            </w:r>
+            <w:proofErr w:type="spellStart"/>
+            <w:proofErr w:type="gramStart"/>
+            <w:r>
+              <w:t>eval</w:t>
+            </w:r>
+            <w:proofErr w:type="spellEnd"/>
+            <w:r>
+              <w:t>(</w:t>
+            </w:r>
+            <w:proofErr w:type="gramEnd"/>
+            <w:r>
+              <w:t>) or other dynamic code execution features. Where there is no alternative, any user input being included must be sanitized or sandboxed before being executed.</w:t>
             </w:r>
           </w:p>
         </w:tc>
@@ -31216,7 +31819,15 @@
           </w:tcPr>
           <w:p>
             <w:r>
-              <w:t>Verify that the application sanitizes, disables, or sandboxes user-supplied SVG scriptable content, especially as they relate to XSS resulting from inline scripts, and foreignObject.</w:t>
+              <w:t xml:space="preserve">Verify that the application sanitizes, disables, or sandboxes user-supplied SVG scriptable content, especially as they relate to XSS resulting from inline scripts, and </w:t>
+            </w:r>
+            <w:proofErr w:type="spellStart"/>
+            <w:r>
+              <w:t>foreignObject</w:t>
+            </w:r>
+            <w:proofErr w:type="spellEnd"/>
+            <w:r>
+              <w:t>.</w:t>
             </w:r>
           </w:p>
         </w:tc>
@@ -31296,7 +31907,15 @@
           </w:tcPr>
           <w:p>
             <w:r>
-              <w:t>Verify that the application sanitizes, disables, or sandboxes user-supplied scriptable or expression template language content, such as Markdown, CSS or XSL stylesheets, BBCode, or similar.</w:t>
+              <w:t xml:space="preserve">Verify that the application sanitizes, disables, or sandboxes user-supplied scriptable or expression template language content, such as Markdown, CSS or XSL stylesheets, </w:t>
+            </w:r>
+            <w:proofErr w:type="spellStart"/>
+            <w:r>
+              <w:t>BBCode</w:t>
+            </w:r>
+            <w:proofErr w:type="spellEnd"/>
+            <w:r>
+              <w:t>, or similar.</w:t>
             </w:r>
           </w:p>
         </w:tc>
@@ -31368,7 +31987,10 @@
     </w:p>
     <w:p>
       <w:r>
-        <w:t>Many of these items are not directly penetration testable (L1), and so although they are critical to the security of any application, they are L2. For all other uses, consider output encoding essential for every application. Failing to output encode will result in an insecure, injectable, and unsafe application, which are testable in V5.2.</w:t>
+        <w:t>Output encoding close or adjacent to the interpreter in use is critical to the security of any application. Typically, output encoding is not persisted, but used to render the output safe in the appropriate output context for immediate use. Failing to output encode will result in an insecure, injectable, and unsafe application</w:t>
+      </w:r>
+      <w:r>
+        <w:t xml:space="preserve">. </w:t>
       </w:r>
     </w:p>
     <w:tbl>
@@ -31513,9 +32135,11 @@
             <w:r>
               <w:t xml:space="preserve">Verify that output encoding is relevant for the interpreter and context required. For example, use encoders specifically for HTML values, HTML attributes, JavaScript, URL Parameters, HTTP headers, SMTP, and others as the context requires, especially from untrusted inputs (e.g. names with Unicode or apostrophes, such as </w:t>
             </w:r>
+            <w:proofErr w:type="spellStart"/>
             <w:r>
               <w:t>ねこ</w:t>
             </w:r>
+            <w:proofErr w:type="spellEnd"/>
             <w:r>
               <w:t xml:space="preserve"> or O'Hara). (</w:t>
             </w:r>
@@ -31973,7 +32597,15 @@
           </w:tcPr>
           <w:p>
             <w:r>
-              <w:t>Verify that the application projects against JavaScript or JSON injection attacks, including for eval attacks, remote JavaScript includes, CSP bypasses, DOM XSS, and JavaScript expression evaluation. (</w:t>
+              <w:t xml:space="preserve">Verify that the application projects against JavaScript or JSON injection attacks, including for </w:t>
+            </w:r>
+            <w:proofErr w:type="spellStart"/>
+            <w:r>
+              <w:t>eval</w:t>
+            </w:r>
+            <w:proofErr w:type="spellEnd"/>
+            <w:r>
+              <w:t xml:space="preserve"> attacks, remote JavaScript includes, CSP bypasses, DOM XSS, and JavaScript expression evaluation. (</w:t>
             </w:r>
             <w:hyperlink r:id="rId90" w:anchor="tab=Formal_Numbering">
               <w:r>
@@ -32632,7 +33264,15 @@
           </w:tcPr>
           <w:p>
             <w:r>
-              <w:t>Verify that format strings do not take potentially hostile input, and are constant.</w:t>
+              <w:t xml:space="preserve">Verify that format strings do not take potentially hostile </w:t>
+            </w:r>
+            <w:proofErr w:type="gramStart"/>
+            <w:r>
+              <w:t>input, and</w:t>
+            </w:r>
+            <w:proofErr w:type="gramEnd"/>
+            <w:r>
+              <w:t xml:space="preserve"> are constant.</w:t>
             </w:r>
           </w:p>
         </w:tc>
@@ -33160,7 +33800,28 @@
           </w:tcPr>
           <w:p>
             <w:r>
-              <w:t>Verify that when parsing JSON in browsers or JavaScript-based backends, JSON.parse is used to parse the JSON document. Do not use eval() to parse JSON.</w:t>
+              <w:t xml:space="preserve">Verify that when parsing JSON in browsers or JavaScript-based backends, </w:t>
+            </w:r>
+            <w:proofErr w:type="spellStart"/>
+            <w:r>
+              <w:t>JSON.parse</w:t>
+            </w:r>
+            <w:proofErr w:type="spellEnd"/>
+            <w:r>
+              <w:t xml:space="preserve"> is used to parse the JSON document. Do not use </w:t>
+            </w:r>
+            <w:proofErr w:type="spellStart"/>
+            <w:proofErr w:type="gramStart"/>
+            <w:r>
+              <w:t>eval</w:t>
+            </w:r>
+            <w:proofErr w:type="spellEnd"/>
+            <w:r>
+              <w:t>(</w:t>
+            </w:r>
+            <w:proofErr w:type="gramEnd"/>
+            <w:r>
+              <w:t>) to parse JSON.</w:t>
             </w:r>
           </w:p>
         </w:tc>
@@ -33311,7 +33972,21 @@
           <w:rPr>
             <w:rStyle w:val="Hyperlink"/>
           </w:rPr>
-          <w:t>OWASP Testing Guide 4.0: Client Side Testing</w:t>
+          <w:t xml:space="preserve">OWASP Testing Guide 4.0: </w:t>
+        </w:r>
+        <w:proofErr w:type="gramStart"/>
+        <w:r>
+          <w:rPr>
+            <w:rStyle w:val="Hyperlink"/>
+          </w:rPr>
+          <w:t>Client Side</w:t>
+        </w:r>
+        <w:proofErr w:type="gramEnd"/>
+        <w:r>
+          <w:rPr>
+            <w:rStyle w:val="Hyperlink"/>
+          </w:rPr>
+          <w:t xml:space="preserve"> Testing</w:t>
         </w:r>
       </w:hyperlink>
     </w:p>
@@ -33387,11 +34062,19 @@
         </w:numPr>
       </w:pPr>
       <w:hyperlink r:id="rId104">
+        <w:proofErr w:type="spellStart"/>
         <w:r>
           <w:rPr>
             <w:rStyle w:val="Hyperlink"/>
           </w:rPr>
-          <w:t>DOMPurify - Client-side HTML Sanitization Library</w:t>
+          <w:t>DOMPurify</w:t>
+        </w:r>
+        <w:proofErr w:type="spellEnd"/>
+        <w:r>
+          <w:rPr>
+            <w:rStyle w:val="Hyperlink"/>
+          </w:rPr>
+          <w:t xml:space="preserve"> - Client-side HTML Sanitization Library</w:t>
         </w:r>
       </w:hyperlink>
     </w:p>
@@ -33463,8 +34146,16 @@
           <w:rPr>
             <w:rStyle w:val="Hyperlink"/>
           </w:rPr>
-          <w:t>AngularJS ngBind</w:t>
+          <w:t xml:space="preserve">AngularJS </w:t>
         </w:r>
+        <w:proofErr w:type="spellStart"/>
+        <w:r>
+          <w:rPr>
+            <w:rStyle w:val="Hyperlink"/>
+          </w:rPr>
+          <w:t>ngBind</w:t>
+        </w:r>
+        <w:proofErr w:type="spellEnd"/>
       </w:hyperlink>
     </w:p>
     <w:p>
@@ -33609,7 +34300,15 @@
     </w:p>
     <w:p>
       <w:r>
-        <w:t>Ensure that a verified application satisfies the following high level requirements:</w:t>
+        <w:t xml:space="preserve">Ensure that a verified application satisfies the following </w:t>
+      </w:r>
+      <w:proofErr w:type="gramStart"/>
+      <w:r>
+        <w:t>high level</w:t>
+      </w:r>
+      <w:proofErr w:type="gramEnd"/>
+      <w:r>
+        <w:t xml:space="preserve"> requirements:</w:t>
       </w:r>
     </w:p>
     <w:p>
@@ -34238,7 +34937,15 @@
           </w:tcPr>
           <w:p>
             <w:r>
-              <w:t>Verify that industry proven or government approved cryptographic algorithms, modes, and libraries are used, instead of custom coded cryptography. (</w:t>
+              <w:t xml:space="preserve">Verify that industry </w:t>
+            </w:r>
+            <w:proofErr w:type="gramStart"/>
+            <w:r>
+              <w:t>proven</w:t>
+            </w:r>
+            <w:proofErr w:type="gramEnd"/>
+            <w:r>
+              <w:t xml:space="preserve"> or government approved cryptographic algorithms, modes, and libraries are used, instead of custom coded cryptography. (</w:t>
             </w:r>
             <w:hyperlink r:id="rId115" w:anchor="tab=Formal_Numbering">
               <w:r>
@@ -34553,7 +35260,15 @@
           </w:tcPr>
           <w:p>
             <w:r>
-              <w:t>Verify that nonces, initialization vectors, and other single use numbers must not be used more than once with a given encryption key. The method of generation must be appropriate for the algorithm being used.</w:t>
+              <w:t xml:space="preserve">Verify that </w:t>
+            </w:r>
+            <w:proofErr w:type="spellStart"/>
+            <w:r>
+              <w:t>nonces</w:t>
+            </w:r>
+            <w:proofErr w:type="spellEnd"/>
+            <w:r>
+              <w:t>, initialization vectors, and other single use numbers must not be used more than once with a given encryption key. The method of generation must be appropriate for the algorithm being used.</w:t>
             </w:r>
           </w:p>
         </w:tc>
@@ -35487,12 +36202,28 @@
     </w:p>
     <w:p>
       <w:r>
-        <w:t>The primary objective of error handling and logging is to provide useful information for the user, administrators, and incident response teams. The objective is not to create massive amounts of logs, but high quality logs, with more signal than discarded noise.</w:t>
-      </w:r>
-    </w:p>
-    <w:p>
-      <w:r>
-        <w:t>High quality logs will often contain sensitive data, and must be protected as per local data privacy laws or directives. This should include:</w:t>
+        <w:t xml:space="preserve">The primary objective of error handling and logging is to provide useful information for the user, administrators, and incident response teams. The objective is not to create massive amounts of logs, but </w:t>
+      </w:r>
+      <w:proofErr w:type="gramStart"/>
+      <w:r>
+        <w:t>high quality</w:t>
+      </w:r>
+      <w:proofErr w:type="gramEnd"/>
+      <w:r>
+        <w:t xml:space="preserve"> logs, with more signal than discarded noise.</w:t>
+      </w:r>
+    </w:p>
+    <w:p>
+      <w:r>
+        <w:t xml:space="preserve">High quality logs will often contain sensitive </w:t>
+      </w:r>
+      <w:proofErr w:type="gramStart"/>
+      <w:r>
+        <w:t>data, and</w:t>
+      </w:r>
+      <w:proofErr w:type="gramEnd"/>
+      <w:r>
+        <w:t xml:space="preserve"> must be protected as per local data privacy laws or directives. This should include:</w:t>
       </w:r>
     </w:p>
     <w:p>
@@ -35525,7 +36256,15 @@
         </w:numPr>
       </w:pPr>
       <w:r>
-        <w:t>Ensuring that logs are not stored forever, but have an absolute lifetime that is as short as possible.</w:t>
+        <w:t xml:space="preserve">Ensuring that logs are not stored </w:t>
+      </w:r>
+      <w:proofErr w:type="gramStart"/>
+      <w:r>
+        <w:t>forever, but</w:t>
+      </w:r>
+      <w:proofErr w:type="gramEnd"/>
+      <w:r>
+        <w:t xml:space="preserve"> have an absolute lifetime that is as short as possible.</w:t>
       </w:r>
     </w:p>
     <w:p>
@@ -35557,7 +36296,23 @@
     </w:p>
     <w:p>
       <w:r>
-        <w:t>V7.1 covers OWASP Top 10 2017:A10. As 2017:A10 and this section are not penetration testable, it's important for:</w:t>
+        <w:t xml:space="preserve">V7.1 covers OWASP Top 10 </w:t>
+      </w:r>
+      <w:proofErr w:type="gramStart"/>
+      <w:r>
+        <w:t>2017:A</w:t>
+      </w:r>
+      <w:proofErr w:type="gramEnd"/>
+      <w:r>
+        <w:t xml:space="preserve">10. As </w:t>
+      </w:r>
+      <w:proofErr w:type="gramStart"/>
+      <w:r>
+        <w:t>2017:A</w:t>
+      </w:r>
+      <w:proofErr w:type="gramEnd"/>
+      <w:r>
+        <w:t>10 and this section are not penetration testable, it's important for:</w:t>
       </w:r>
     </w:p>
     <w:p>
@@ -36061,12 +36816,36 @@
     </w:p>
     <w:p>
       <w:r>
-        <w:t>Timely logging is critical for audit events, triage, and escalation. Ensure that the application's logs are clear and can be easily monitored and analyzed either locally or log shipped to a remote monitoring system.</w:t>
-      </w:r>
-    </w:p>
-    <w:p>
-      <w:r>
-        <w:t>V7.2 covers OWASP Top 10 2017:A10. As 2017:A10 and this section are not penetration testable, it's important for:</w:t>
+        <w:t xml:space="preserve">Timely logging is critical for audit events, triage, and escalation. Ensure that the application's logs are clear and can be easily monitored and </w:t>
+      </w:r>
+      <w:proofErr w:type="spellStart"/>
+      <w:r>
+        <w:t>analyzed</w:t>
+      </w:r>
+      <w:proofErr w:type="spellEnd"/>
+      <w:r>
+        <w:t xml:space="preserve"> either locally or log shipped to a remote monitoring system.</w:t>
+      </w:r>
+    </w:p>
+    <w:p>
+      <w:r>
+        <w:t xml:space="preserve">V7.2 covers OWASP Top 10 </w:t>
+      </w:r>
+      <w:proofErr w:type="gramStart"/>
+      <w:r>
+        <w:t>2017:A</w:t>
+      </w:r>
+      <w:proofErr w:type="gramEnd"/>
+      <w:r>
+        <w:t xml:space="preserve">10. As </w:t>
+      </w:r>
+      <w:proofErr w:type="gramStart"/>
+      <w:r>
+        <w:t>2017:A</w:t>
+      </w:r>
+      <w:proofErr w:type="gramEnd"/>
+      <w:r>
+        <w:t>10 and this section are not penetration testable, it's important for:</w:t>
       </w:r>
     </w:p>
     <w:p>
@@ -36302,7 +37081,15 @@
           </w:tcPr>
           <w:p>
             <w:r>
-              <w:t>Verify that all access control decisions can be logged and all failed decisions are logged. This should include requests with relevant metadata needed for security investigations.</w:t>
+              <w:t xml:space="preserve">Verify that all access control decisions can be </w:t>
+            </w:r>
+            <w:proofErr w:type="gramStart"/>
+            <w:r>
+              <w:t>logged</w:t>
+            </w:r>
+            <w:proofErr w:type="gramEnd"/>
+            <w:r>
+              <w:t xml:space="preserve"> and all failed decisions are logged. This should include requests with relevant metadata needed for security investigations.</w:t>
             </w:r>
           </w:p>
         </w:tc>
@@ -37303,7 +38090,15 @@
     </w:p>
     <w:p>
       <w:r>
-        <w:t>Ensure that a verified application satisfies the following high level data protection requirements:</w:t>
+        <w:t xml:space="preserve">Ensure that a verified application satisfies the following </w:t>
+      </w:r>
+      <w:proofErr w:type="gramStart"/>
+      <w:r>
+        <w:t>high level</w:t>
+      </w:r>
+      <w:proofErr w:type="gramEnd"/>
+      <w:r>
+        <w:t xml:space="preserve"> data protection requirements:</w:t>
       </w:r>
     </w:p>
     <w:p>
@@ -37780,7 +38575,15 @@
           </w:tcPr>
           <w:p>
             <w:r>
-              <w:t>Verify that regular backups of important data are performed and that test restoration of data is performed.</w:t>
+              <w:t xml:space="preserve">Verify that regular backups of important data are </w:t>
+            </w:r>
+            <w:proofErr w:type="gramStart"/>
+            <w:r>
+              <w:t>performed</w:t>
+            </w:r>
+            <w:proofErr w:type="gramEnd"/>
+            <w:r>
+              <w:t xml:space="preserve"> and that test restoration of data is performed.</w:t>
             </w:r>
           </w:p>
         </w:tc>
@@ -38122,7 +38925,23 @@
           </w:tcPr>
           <w:p>
             <w:r>
-              <w:t>Verify that data stored in client side storage (such as HTML5 local storage, session storage, IndexedDB, regular cookies or Flash cookies) does not contain sensitive data or PII.</w:t>
+              <w:t xml:space="preserve">Verify that data stored in </w:t>
+            </w:r>
+            <w:proofErr w:type="gramStart"/>
+            <w:r>
+              <w:t>client side</w:t>
+            </w:r>
+            <w:proofErr w:type="gramEnd"/>
+            <w:r>
+              <w:t xml:space="preserve"> storage (such as HTML5 local storage, session storage, </w:t>
+            </w:r>
+            <w:proofErr w:type="spellStart"/>
+            <w:r>
+              <w:t>IndexedDB</w:t>
+            </w:r>
+            <w:proofErr w:type="spellEnd"/>
+            <w:r>
+              <w:t>, regular cookies or Flash cookies) does not contain sensitive data or PII.</w:t>
             </w:r>
           </w:p>
         </w:tc>
@@ -38285,7 +39104,15 @@
     </w:p>
     <w:p>
       <w:r>
-        <w:t>Note: Privacy regulations and laws, such as the Australian Privacy Principles APP-11 or GDPR, directly affect how applications must approach the implementation of storage, use, and transmission of sensitive personal information. This ranges from severe penalties to simple advice. Please consult your local laws and regulations, and consult a qualified privacy specialist or lawyer as required.</w:t>
+        <w:t xml:space="preserve">Note: Privacy regulations and laws, such as the Australian Privacy Principles APP-11 or GDPR, directly affect how applications must approach the implementation of storage, use, and transmission of sensitive personal information. This ranges from severe penalties to simple advice. Please consult your local laws and </w:t>
+      </w:r>
+      <w:proofErr w:type="gramStart"/>
+      <w:r>
+        <w:t>regulations, and</w:t>
+      </w:r>
+      <w:proofErr w:type="gramEnd"/>
+      <w:r>
+        <w:t xml:space="preserve"> consult a qualified privacy specialist or lawyer as required.</w:t>
       </w:r>
     </w:p>
     <w:tbl>
@@ -38665,7 +39492,15 @@
           </w:tcPr>
           <w:p>
             <w:r>
-              <w:t>Verify that all sensitive data created and processed by the application has been identified, and ensure that a policy is in place on how to deal with sensitive data. (</w:t>
+              <w:t xml:space="preserve">Verify that all sensitive data created and processed by the application has been </w:t>
+            </w:r>
+            <w:proofErr w:type="gramStart"/>
+            <w:r>
+              <w:t>identified, and</w:t>
+            </w:r>
+            <w:proofErr w:type="gramEnd"/>
+            <w:r>
+              <w:t xml:space="preserve"> ensure that a policy is in place on how to deal with sensitive data. (</w:t>
             </w:r>
             <w:hyperlink r:id="rId134" w:anchor="tab=Formal_Numbering">
               <w:r>
@@ -39200,7 +40035,15 @@
     </w:p>
     <w:p>
       <w:r>
-        <w:t>Ensure that a verified application satisfies the following high level requirements:</w:t>
+        <w:t xml:space="preserve">Ensure that a verified application satisfies the following </w:t>
+      </w:r>
+      <w:proofErr w:type="gramStart"/>
+      <w:r>
+        <w:t>high level</w:t>
+      </w:r>
+      <w:proofErr w:type="gramEnd"/>
+      <w:r>
+        <w:t xml:space="preserve"> requirements:</w:t>
       </w:r>
     </w:p>
     <w:p>
@@ -39249,7 +40092,15 @@
     </w:p>
     <w:p>
       <w:r>
-        <w:t>Leading industry advice on secure TLS configuration changes frequently, often due to catastrophic breaks in existing algorithms and ciphers. Always use the most recent versions of TLS configuration review tools (such as SSLyze or other TLS scanners) to configure the preferred order and algorithm selection. Configuration should be periodically checked to ensure that secure communications configuration is always present and effective.</w:t>
+        <w:t xml:space="preserve">Leading industry advice on secure TLS configuration changes frequently, often due to catastrophic breaks in existing algorithms and ciphers. Always use the most recent versions of TLS configuration review tools (such as </w:t>
+      </w:r>
+      <w:proofErr w:type="spellStart"/>
+      <w:r>
+        <w:t>SSLyze</w:t>
+      </w:r>
+      <w:proofErr w:type="spellEnd"/>
+      <w:r>
+        <w:t xml:space="preserve"> or other TLS scanners) to configure the preferred order and algorithm selection. Configuration should be periodically checked to ensure that secure communications configuration is always present and effective.</w:t>
       </w:r>
     </w:p>
     <w:p>
@@ -39406,7 +40257,15 @@
           </w:tcPr>
           <w:p>
             <w:r>
-              <w:t>Verify that secured TLS is used for all client connectivity, and does not fall back to insecure or unencrypted protocols. (</w:t>
+              <w:t xml:space="preserve">Verify that secured TLS is used for all client </w:t>
+            </w:r>
+            <w:proofErr w:type="gramStart"/>
+            <w:r>
+              <w:t>connectivity, and</w:t>
+            </w:r>
+            <w:proofErr w:type="gramEnd"/>
+            <w:r>
+              <w:t xml:space="preserve"> does not fall back to insecure or unencrypted protocols. (</w:t>
             </w:r>
             <w:hyperlink r:id="rId142" w:anchor="tab=Formal_Numbering">
               <w:r>
@@ -39649,7 +40508,15 @@
     </w:p>
     <w:p>
       <w:r>
-        <w:t>Server communications are more than just HTTP. Secure connections to and from other systems, such as monitoring systems, management tools, remote access and ssh, middleware, database, mainframes, partner or external source systems — must be in place. All of these must be encrypted to prevent "hard on the outside, trivially easy to intercept on the inside".</w:t>
+        <w:t xml:space="preserve">Server communications are more than just HTTP. Secure connections to and from other systems, such as monitoring systems, management tools, remote access and </w:t>
+      </w:r>
+      <w:proofErr w:type="spellStart"/>
+      <w:r>
+        <w:t>ssh</w:t>
+      </w:r>
+      <w:proofErr w:type="spellEnd"/>
+      <w:r>
+        <w:t>, middleware, database, mainframes, partner or external source systems — must be in place. All of these must be encrypted to prevent "hard on the outside, trivially easy to intercept on the inside".</w:t>
       </w:r>
     </w:p>
     <w:tbl>
@@ -40192,7 +41059,15 @@
         </w:r>
       </w:hyperlink>
       <w:r>
-        <w:t>, and use known TLS evaluation tools, such as sslyze, various vulnerability scanners or trusted TLS online assessment services to obtain a desired level of security. In general, we see non-compliance for this section being the use of outdated or insecure ciphers and algorithms, the lack of perfect forward secrecy, outdated or insecure SSL protocols, weak preferred ciphers, and so on.</w:t>
+        <w:t xml:space="preserve">, and use known TLS evaluation tools, such as </w:t>
+      </w:r>
+      <w:proofErr w:type="spellStart"/>
+      <w:r>
+        <w:t>sslyze</w:t>
+      </w:r>
+      <w:proofErr w:type="spellEnd"/>
+      <w:r>
+        <w:t>, various vulnerability scanners or trusted TLS online assessment services to obtain a desired level of security. In general, we see non-compliance for this section being the use of outdated or insecure ciphers and algorithms, the lack of perfect forward secrecy, outdated or insecure SSL protocols, weak preferred ciphers, and so on.</w:t>
       </w:r>
     </w:p>
     <w:p>
@@ -40236,7 +41111,15 @@
     </w:p>
     <w:p>
       <w:r>
-        <w:t>Ensure that code satisfies the following high level requirements:</w:t>
+        <w:t xml:space="preserve">Ensure that code satisfies the following </w:t>
+      </w:r>
+      <w:proofErr w:type="gramStart"/>
+      <w:r>
+        <w:t>high level</w:t>
+      </w:r>
+      <w:proofErr w:type="gramEnd"/>
+      <w:r>
+        <w:t xml:space="preserve"> requirements:</w:t>
       </w:r>
     </w:p>
     <w:p>
@@ -40302,7 +41185,23 @@
     </w:p>
     <w:p>
       <w:r>
-        <w:t>The best defense against malicious code is "trust, but verify". Introducing unauthorized or malicious code into code is often a criminal offence in many jurisdictions. Policies and procedures should make sanctions regarding malicious code clear.</w:t>
+        <w:t xml:space="preserve">The best </w:t>
+      </w:r>
+      <w:proofErr w:type="spellStart"/>
+      <w:r>
+        <w:t>defense</w:t>
+      </w:r>
+      <w:proofErr w:type="spellEnd"/>
+      <w:r>
+        <w:t xml:space="preserve"> against malicious code is "</w:t>
+      </w:r>
+      <w:proofErr w:type="gramStart"/>
+      <w:r>
+        <w:t>trust, but</w:t>
+      </w:r>
+      <w:proofErr w:type="gramEnd"/>
+      <w:r>
+        <w:t xml:space="preserve"> verify". Introducing unauthorized or malicious code into code is often a criminal offence in many jurisdictions. Policies and procedures should make sanctions regarding malicious code clear.</w:t>
       </w:r>
     </w:p>
     <w:p>
@@ -40653,7 +41552,15 @@
           </w:tcPr>
           <w:p>
             <w:r>
-              <w:t>Verify that the application source code and third party libraries do not contain unauthorized phone home or data collection capabilities. Where such functionality exists, obtain the user's permission for it to operate before collecting any data.</w:t>
+              <w:t xml:space="preserve">Verify that the application source code and </w:t>
+            </w:r>
+            <w:proofErr w:type="gramStart"/>
+            <w:r>
+              <w:t>third party</w:t>
+            </w:r>
+            <w:proofErr w:type="gramEnd"/>
+            <w:r>
+              <w:t xml:space="preserve"> libraries do not contain unauthorized phone home or data collection capabilities. Where such functionality exists, obtain the user's permission for it to operate before collecting any data.</w:t>
             </w:r>
           </w:p>
         </w:tc>
@@ -40799,7 +41706,15 @@
           </w:tcPr>
           <w:p>
             <w:r>
-              <w:t>Verify that the application source code and third party libraries do not contain back doors, such as hard-coded or additional undocumented accounts or keys, code obfuscation, undocumented binary blobs, rootkits, or anti-debugging, insecure debugging features, or otherwise out of date, insecure, or hidden functionality that could be used maliciously if discovered.</w:t>
+              <w:t xml:space="preserve">Verify that the application source code and </w:t>
+            </w:r>
+            <w:proofErr w:type="gramStart"/>
+            <w:r>
+              <w:t>third party</w:t>
+            </w:r>
+            <w:proofErr w:type="gramEnd"/>
+            <w:r>
+              <w:t xml:space="preserve"> libraries do not contain back doors, such as hard-coded or additional undocumented accounts or keys, code obfuscation, undocumented binary blobs, rootkits, or anti-debugging, insecure debugging features, or otherwise out of date, insecure, or hidden functionality that could be used maliciously if discovered.</w:t>
             </w:r>
           </w:p>
         </w:tc>
@@ -40866,7 +41781,15 @@
           </w:tcPr>
           <w:p>
             <w:r>
-              <w:t>Verify that the application source code and third party libraries does not contain time bombs by searching for date and time related functions.</w:t>
+              <w:t xml:space="preserve">Verify that the application source code and </w:t>
+            </w:r>
+            <w:proofErr w:type="gramStart"/>
+            <w:r>
+              <w:t>third party</w:t>
+            </w:r>
+            <w:proofErr w:type="gramEnd"/>
+            <w:r>
+              <w:t xml:space="preserve"> libraries does not contain time bombs by searching for date and time related functions.</w:t>
             </w:r>
           </w:p>
         </w:tc>
@@ -40932,7 +41855,15 @@
           </w:tcPr>
           <w:p>
             <w:r>
-              <w:t>Verify that the application source code and third party libraries does not contain malicious code, such as salami attacks, logic bypasses, or logic bombs.</w:t>
+              <w:t xml:space="preserve">Verify that the application source code and </w:t>
+            </w:r>
+            <w:proofErr w:type="gramStart"/>
+            <w:r>
+              <w:t>third party</w:t>
+            </w:r>
+            <w:proofErr w:type="gramEnd"/>
+            <w:r>
+              <w:t xml:space="preserve"> libraries does not contain malicious code, such as salami attacks, logic bypasses, or logic bombs.</w:t>
             </w:r>
           </w:p>
         </w:tc>
@@ -40998,7 +41929,15 @@
           </w:tcPr>
           <w:p>
             <w:r>
-              <w:t>Verify that the application source code and third party libraries do not contain Easter eggs or any other potentially unwanted functionality.</w:t>
+              <w:t xml:space="preserve">Verify that the application source code and </w:t>
+            </w:r>
+            <w:proofErr w:type="gramStart"/>
+            <w:r>
+              <w:t>third party</w:t>
+            </w:r>
+            <w:proofErr w:type="gramEnd"/>
+            <w:r>
+              <w:t xml:space="preserve"> libraries do not contain Easter eggs or any other potentially unwanted functionality.</w:t>
             </w:r>
           </w:p>
         </w:tc>
@@ -41452,7 +42391,21 @@
           <w:rPr>
             <w:rStyle w:val="Hyperlink"/>
           </w:rPr>
-          <w:t>Hostile Sub-Domain Takeover, Detectify Labs</w:t>
+          <w:t xml:space="preserve">Hostile Sub-Domain Takeover, </w:t>
+        </w:r>
+        <w:proofErr w:type="spellStart"/>
+        <w:r>
+          <w:rPr>
+            <w:rStyle w:val="Hyperlink"/>
+          </w:rPr>
+          <w:t>Detectify</w:t>
+        </w:r>
+        <w:proofErr w:type="spellEnd"/>
+        <w:r>
+          <w:rPr>
+            <w:rStyle w:val="Hyperlink"/>
+          </w:rPr>
+          <w:t xml:space="preserve"> Labs</w:t>
         </w:r>
       </w:hyperlink>
     </w:p>
@@ -41468,7 +42421,21 @@
           <w:rPr>
             <w:rStyle w:val="Hyperlink"/>
           </w:rPr>
-          <w:t>Hijacking of abandoned subdomains part 2, Detectify Labs</w:t>
+          <w:t xml:space="preserve">Hijacking of abandoned subdomains part 2, </w:t>
+        </w:r>
+        <w:proofErr w:type="spellStart"/>
+        <w:r>
+          <w:rPr>
+            <w:rStyle w:val="Hyperlink"/>
+          </w:rPr>
+          <w:t>Detectify</w:t>
+        </w:r>
+        <w:proofErr w:type="spellEnd"/>
+        <w:r>
+          <w:rPr>
+            <w:rStyle w:val="Hyperlink"/>
+          </w:rPr>
+          <w:t xml:space="preserve"> Labs</w:t>
         </w:r>
       </w:hyperlink>
     </w:p>
@@ -41513,7 +42480,15 @@
     </w:p>
     <w:p>
       <w:r>
-        <w:t>Ensure that a verified application satisfies the following high level requirements:</w:t>
+        <w:t xml:space="preserve">Ensure that a verified application satisfies the following </w:t>
+      </w:r>
+      <w:proofErr w:type="gramStart"/>
+      <w:r>
+        <w:t>high level</w:t>
+      </w:r>
+      <w:proofErr w:type="gramEnd"/>
+      <w:r>
+        <w:t xml:space="preserve"> requirements:</w:t>
       </w:r>
     </w:p>
     <w:p>
@@ -42394,8 +43369,16 @@
           <w:rPr>
             <w:rStyle w:val="Hyperlink"/>
           </w:rPr>
-          <w:t>OWASP AppSensor</w:t>
+          <w:t xml:space="preserve">OWASP </w:t>
         </w:r>
+        <w:proofErr w:type="spellStart"/>
+        <w:r>
+          <w:rPr>
+            <w:rStyle w:val="Hyperlink"/>
+          </w:rPr>
+          <w:t>AppSensor</w:t>
+        </w:r>
+        <w:proofErr w:type="spellEnd"/>
       </w:hyperlink>
       <w:r>
         <w:t xml:space="preserve"> and </w:t>
@@ -42421,8 +43404,16 @@
           <w:rPr>
             <w:rStyle w:val="Hyperlink"/>
           </w:rPr>
-          <w:t>OWASP AppSensor</w:t>
+          <w:t xml:space="preserve">OWASP </w:t>
         </w:r>
+        <w:proofErr w:type="spellStart"/>
+        <w:r>
+          <w:rPr>
+            <w:rStyle w:val="Hyperlink"/>
+          </w:rPr>
+          <w:t>AppSensor</w:t>
+        </w:r>
+        <w:proofErr w:type="spellEnd"/>
       </w:hyperlink>
       <w:r>
         <w:t xml:space="preserve"> can also help with Attack Detection and Response.</w:t>
@@ -42485,7 +43476,15 @@
     </w:p>
     <w:p>
       <w:r>
-        <w:t>Ensure that a verified application satisfies the following high level requirements:</w:t>
+        <w:t xml:space="preserve">Ensure that a verified application satisfies the following </w:t>
+      </w:r>
+      <w:proofErr w:type="gramStart"/>
+      <w:r>
+        <w:t>high level</w:t>
+      </w:r>
+      <w:proofErr w:type="gramEnd"/>
+      <w:r>
+        <w:t xml:space="preserve"> requirements:</w:t>
       </w:r>
     </w:p>
     <w:p>
@@ -43621,7 +44620,15 @@
           </w:tcPr>
           <w:p>
             <w:r>
-              <w:t>Verify that the application does not include and execute functionality from untrusted sources, such as unverified content distribution networks, JavaScript libraries, node npm libraries, or server-side DLLs.</w:t>
+              <w:t xml:space="preserve">Verify that the application does not include and execute functionality from untrusted sources, such as unverified content distribution networks, JavaScript libraries, node </w:t>
+            </w:r>
+            <w:proofErr w:type="spellStart"/>
+            <w:r>
+              <w:t>npm</w:t>
+            </w:r>
+            <w:proofErr w:type="spellEnd"/>
+            <w:r>
+              <w:t xml:space="preserve"> libraries, or server-side DLLs.</w:t>
             </w:r>
           </w:p>
         </w:tc>
@@ -44108,7 +45115,31 @@
           </w:tcPr>
           <w:p>
             <w:r>
-              <w:t>Verify that the web tier is configured to serve only files with specific file extensions to prevent unintentional information and source code leakage. For example, backup files (e.g. .bak), temporary working files (e.g. .swp), compressed files (.zip, .tar.gz, etc) and other extensions commonly used by editors should be blocked unless required.</w:t>
+              <w:t>Verify that the web tier is configured to serve only files with specific file extensions to prevent unintentional information and source code leakage. For example, backup files (e.g. .</w:t>
+            </w:r>
+            <w:proofErr w:type="spellStart"/>
+            <w:r>
+              <w:t>bak</w:t>
+            </w:r>
+            <w:proofErr w:type="spellEnd"/>
+            <w:r>
+              <w:t>), temporary working files (e.g. .</w:t>
+            </w:r>
+            <w:proofErr w:type="spellStart"/>
+            <w:r>
+              <w:t>swp</w:t>
+            </w:r>
+            <w:proofErr w:type="spellEnd"/>
+            <w:r>
+              <w:t>), compressed files (.zip</w:t>
+            </w:r>
+            <w:proofErr w:type="gramStart"/>
+            <w:r>
+              <w:t>, .</w:t>
+            </w:r>
+            <w:proofErr w:type="gramEnd"/>
+            <w:r>
+              <w:t>tar.gz, etc) and other extensions commonly used by editors should be blocked unless required.</w:t>
             </w:r>
           </w:p>
         </w:tc>
@@ -44498,8 +45529,16 @@
           <w:rPr>
             <w:rStyle w:val="Hyperlink"/>
           </w:rPr>
-          <w:t>Reflective file download by Oren Hafif</w:t>
+          <w:t xml:space="preserve">Reflective file download by Oren </w:t>
         </w:r>
+        <w:proofErr w:type="spellStart"/>
+        <w:r>
+          <w:rPr>
+            <w:rStyle w:val="Hyperlink"/>
+          </w:rPr>
+          <w:t>Hafif</w:t>
+        </w:r>
+        <w:proofErr w:type="spellEnd"/>
       </w:hyperlink>
     </w:p>
     <w:p>
@@ -44559,7 +45598,15 @@
     </w:p>
     <w:p>
       <w:r>
-        <w:t>Ensure that a verified application that uses trusted service layer APIs (commonly using JSON or XML or GraphQL) has:</w:t>
+        <w:t xml:space="preserve">Ensure that a verified application that uses trusted service layer APIs (commonly using JSON or XML or </w:t>
+      </w:r>
+      <w:proofErr w:type="spellStart"/>
+      <w:r>
+        <w:t>GraphQL</w:t>
+      </w:r>
+      <w:proofErr w:type="spellEnd"/>
+      <w:r>
+        <w:t>) has:</w:t>
       </w:r>
     </w:p>
     <w:p>
@@ -44749,7 +45796,15 @@
           </w:tcPr>
           <w:p>
             <w:r>
-              <w:t>Verify that all application components use the same encodings and parsers to avoid parsing attacks that exploit different URI or file parsing behavior that could be used in SSRF and RFI attacks.</w:t>
+              <w:t xml:space="preserve">Verify that all application components use the same encodings and parsers to avoid parsing attacks that exploit different URI or file parsing </w:t>
+            </w:r>
+            <w:proofErr w:type="spellStart"/>
+            <w:r>
+              <w:t>behavior</w:t>
+            </w:r>
+            <w:proofErr w:type="spellEnd"/>
+            <w:r>
+              <w:t xml:space="preserve"> that could be used in SSRF and RFI attacks.</w:t>
             </w:r>
           </w:p>
         </w:tc>
@@ -45479,7 +46534,15 @@
               </w:r>
             </w:hyperlink>
             <w:r>
-              <w:t>), CSRF nonces, or ORIGIN request header checks.</w:t>
+              <w:t xml:space="preserve">), CSRF </w:t>
+            </w:r>
+            <w:proofErr w:type="spellStart"/>
+            <w:r>
+              <w:t>nonces</w:t>
+            </w:r>
+            <w:proofErr w:type="spellEnd"/>
+            <w:r>
+              <w:t>, or ORIGIN request header checks.</w:t>
             </w:r>
           </w:p>
         </w:tc>
@@ -46048,7 +47111,15 @@
       <w:bookmarkStart w:id="280" w:name="Xae022a5ea8241198bae146667adddbbae948ff1"/>
       <w:bookmarkStart w:id="281" w:name="_Toc2325396"/>
       <w:r>
-        <w:t>V13.4 GraphQL and other Web Service Data Layer Security Requirements</w:t>
+        <w:t xml:space="preserve">V13.4 </w:t>
+      </w:r>
+      <w:proofErr w:type="spellStart"/>
+      <w:r>
+        <w:t>GraphQL</w:t>
+      </w:r>
+      <w:proofErr w:type="spellEnd"/>
+      <w:r>
+        <w:t xml:space="preserve"> and other Web Service Data Layer Security Requirements</w:t>
       </w:r>
       <w:bookmarkEnd w:id="280"/>
       <w:bookmarkEnd w:id="281"/>
@@ -46190,7 +47261,23 @@
           </w:tcPr>
           <w:p>
             <w:r>
-              <w:t>Verify that query whitelisting or a combination of depth limiting and amount limiting should be used to prevent GraphQL or data layer expression denial of service (DoS) as a result of expensive, nested queries. For more advanced scenarios, query cost analysis should be used.</w:t>
+              <w:t xml:space="preserve">Verify that query whitelisting or a combination of depth limiting and amount limiting should be used to prevent </w:t>
+            </w:r>
+            <w:proofErr w:type="spellStart"/>
+            <w:r>
+              <w:t>GraphQL</w:t>
+            </w:r>
+            <w:proofErr w:type="spellEnd"/>
+            <w:r>
+              <w:t xml:space="preserve"> or data layer expression denial of service (</w:t>
+            </w:r>
+            <w:proofErr w:type="spellStart"/>
+            <w:r>
+              <w:t>DoS</w:t>
+            </w:r>
+            <w:proofErr w:type="spellEnd"/>
+            <w:r>
+              <w:t>) as a result of expensive, nested queries. For more advanced scenarios, query cost analysis should be used.</w:t>
             </w:r>
           </w:p>
         </w:tc>
@@ -46263,7 +47350,23 @@
           </w:tcPr>
           <w:p>
             <w:r>
-              <w:t>Verify that GraphQL or other data layer authorization logic should be implemented at the business logic layer instead of the GraphQL layer.</w:t>
+              <w:t xml:space="preserve">Verify that </w:t>
+            </w:r>
+            <w:proofErr w:type="spellStart"/>
+            <w:r>
+              <w:t>GraphQL</w:t>
+            </w:r>
+            <w:proofErr w:type="spellEnd"/>
+            <w:r>
+              <w:t xml:space="preserve"> or other data layer authorization logic should be implemented at the business logic layer instead of the </w:t>
+            </w:r>
+            <w:proofErr w:type="spellStart"/>
+            <w:r>
+              <w:t>GraphQL</w:t>
+            </w:r>
+            <w:proofErr w:type="spellEnd"/>
+            <w:r>
+              <w:t xml:space="preserve"> layer.</w:t>
             </w:r>
           </w:p>
         </w:tc>
@@ -46501,7 +47604,21 @@
           <w:rPr>
             <w:rStyle w:val="Hyperlink"/>
           </w:rPr>
-          <w:t>Orange Tsai - A new era of SSRF Exploiting URL Parser In Trending Programming Languages</w:t>
+          <w:t xml:space="preserve">Orange Tsai - A new era of SSRF Exploiting URL Parser </w:t>
+        </w:r>
+        <w:proofErr w:type="gramStart"/>
+        <w:r>
+          <w:rPr>
+            <w:rStyle w:val="Hyperlink"/>
+          </w:rPr>
+          <w:t>In</w:t>
+        </w:r>
+        <w:proofErr w:type="gramEnd"/>
+        <w:r>
+          <w:rPr>
+            <w:rStyle w:val="Hyperlink"/>
+          </w:rPr>
+          <w:t xml:space="preserve"> Trending Programming Languages</w:t>
         </w:r>
       </w:hyperlink>
     </w:p>
@@ -46606,7 +47723,15 @@
     </w:p>
     <w:p>
       <w:r>
-        <w:t>As the industry moves to a DevSecOps model, it is important to ensure the continued availability and integrity of deployment and configuration to achieve a "known good" state. In the past, if a system was hacked, it would take days to months to prove that no further intrusions had taken place. Today, with the advent of software defined infrastructure, rapid A/B deployments with zero downtime, and automated containerized builds, it is possible to automatically and continuously build, harden, and deploy a "known good" replacement for any compromised system.</w:t>
+        <w:t xml:space="preserve">As the industry moves to a </w:t>
+      </w:r>
+      <w:proofErr w:type="spellStart"/>
+      <w:r>
+        <w:t>DevSecOps</w:t>
+      </w:r>
+      <w:proofErr w:type="spellEnd"/>
+      <w:r>
+        <w:t xml:space="preserve"> model, it is important to ensure the continued availability and integrity of deployment and configuration to achieve a "known good" state. In the past, if a system was hacked, it would take days to months to prove that no further intrusions had taken place. Today, with the advent of software defined infrastructure, rapid A/B deployments with zero downtime, and automated containerized builds, it is possible to automatically and continuously build, harden, and deploy a "known good" replacement for any compromised system.</w:t>
       </w:r>
     </w:p>
     <w:p>
@@ -46744,7 +47869,15 @@
           </w:tcPr>
           <w:p>
             <w:r>
-              <w:t>Verify that the application build and deployment processes are performed in a secure and repeatable way, such as CI / CD automation, automated configuration management, and automated deployment scripts.</w:t>
+              <w:t xml:space="preserve">Verify that the application </w:t>
+            </w:r>
+            <w:proofErr w:type="gramStart"/>
+            <w:r>
+              <w:t>build</w:t>
+            </w:r>
+            <w:proofErr w:type="gramEnd"/>
+            <w:r>
+              <w:t xml:space="preserve"> and deployment processes are performed in a secure and repeatable way, such as CI / CD automation, automated configuration management, and automated deployment scripts.</w:t>
             </w:r>
           </w:p>
         </w:tc>
@@ -47309,7 +48442,15 @@
           </w:tcPr>
           <w:p>
             <w:r>
-              <w:t>Verify that if application assets, such as JavaScript libraries, CSS stylesheets or web fonts, are hosted externally on a content delivery network (CDN) or external provider, Subresource Integrity (SRI) is used to validate the integrity of the asset.</w:t>
+              <w:t xml:space="preserve">Verify that if application assets, such as JavaScript libraries, CSS stylesheets or web fonts, are hosted externally on a content delivery network (CDN) or external provider, </w:t>
+            </w:r>
+            <w:proofErr w:type="spellStart"/>
+            <w:r>
+              <w:t>Subresource</w:t>
+            </w:r>
+            <w:proofErr w:type="spellEnd"/>
+            <w:r>
+              <w:t xml:space="preserve"> Integrity (SRI) is used to validate the integrity of the asset.</w:t>
             </w:r>
           </w:p>
         </w:tc>
@@ -47446,7 +48587,23 @@
           </w:tcPr>
           <w:p>
             <w:r>
-              <w:t>Verify that an inventory catalog is maintained of all third party libraries in use. (</w:t>
+              <w:t xml:space="preserve">Verify that an inventory </w:t>
+            </w:r>
+            <w:proofErr w:type="spellStart"/>
+            <w:r>
+              <w:t>catalog</w:t>
+            </w:r>
+            <w:proofErr w:type="spellEnd"/>
+            <w:r>
+              <w:t xml:space="preserve"> is maintained of all </w:t>
+            </w:r>
+            <w:proofErr w:type="gramStart"/>
+            <w:r>
+              <w:t>third party</w:t>
+            </w:r>
+            <w:proofErr w:type="gramEnd"/>
+            <w:r>
+              <w:t xml:space="preserve"> libraries in use. (</w:t>
             </w:r>
             <w:hyperlink r:id="rId171" w:anchor="tab=Formal_Numbering">
               <w:r>
@@ -48076,7 +49233,17 @@
           </w:tcPr>
           <w:p>
             <w:r>
-              <w:t>Verify that all API responses contain Content-Disposition: attachment; filename="api.json" (or other appropriate filename for the content type).</w:t>
+              <w:t>Verify that all API responses contain Content-Disposition: attachment; filename="</w:t>
+            </w:r>
+            <w:proofErr w:type="spellStart"/>
+            <w:proofErr w:type="gramStart"/>
+            <w:r>
+              <w:t>api.json</w:t>
+            </w:r>
+            <w:proofErr w:type="spellEnd"/>
+            <w:proofErr w:type="gramEnd"/>
+            <w:r>
+              <w:t>" (or other appropriate filename for the content type).</w:t>
             </w:r>
           </w:p>
         </w:tc>
@@ -48206,7 +49373,15 @@
           </w:tcPr>
           <w:p>
             <w:r>
-              <w:t>Verify that all responses contain X-Content-Type-Options: nosniff.</w:t>
+              <w:t xml:space="preserve">Verify that all responses contain X-Content-Type-Options: </w:t>
+            </w:r>
+            <w:proofErr w:type="spellStart"/>
+            <w:r>
+              <w:t>nosniff</w:t>
+            </w:r>
+            <w:proofErr w:type="spellEnd"/>
+            <w:r>
+              <w:t>.</w:t>
             </w:r>
           </w:p>
         </w:tc>
@@ -48271,7 +49446,15 @@
           </w:tcPr>
           <w:p>
             <w:r>
-              <w:t>Verify that HTTP Strict Transport Security headers are included on all responses and for all subdomains, such as Strict-Transport-Security: max-age=15724800; includeSubdomains.</w:t>
+              <w:t xml:space="preserve">Verify that HTTP Strict Transport Security headers are included on all responses and for all subdomains, such as Strict-Transport-Security: max-age=15724800; </w:t>
+            </w:r>
+            <w:proofErr w:type="spellStart"/>
+            <w:r>
+              <w:t>includeSubdomains</w:t>
+            </w:r>
+            <w:proofErr w:type="spellEnd"/>
+            <w:r>
+              <w:t>.</w:t>
             </w:r>
           </w:p>
         </w:tc>
@@ -48895,7 +50078,21 @@
           <w:rPr>
             <w:rStyle w:val="Hyperlink"/>
           </w:rPr>
-          <w:t>Exploiting CORS misconfiguration for BitCoins and Bounties</w:t>
+          <w:t xml:space="preserve">Exploiting CORS misconfiguration for </w:t>
+        </w:r>
+        <w:proofErr w:type="spellStart"/>
+        <w:r>
+          <w:rPr>
+            <w:rStyle w:val="Hyperlink"/>
+          </w:rPr>
+          <w:t>BitCoins</w:t>
+        </w:r>
+        <w:proofErr w:type="spellEnd"/>
+        <w:r>
+          <w:rPr>
+            <w:rStyle w:val="Hyperlink"/>
+          </w:rPr>
+          <w:t xml:space="preserve"> and Bounties</w:t>
         </w:r>
       </w:hyperlink>
     </w:p>
@@ -49333,11 +50530,19 @@
           <w:numId w:val="37"/>
         </w:numPr>
       </w:pPr>
+      <w:proofErr w:type="gramStart"/>
       <w:r>
         <w:rPr>
           <w:b/>
         </w:rPr>
-        <w:t>Personally Identifiable Information</w:t>
+        <w:t>Personally</w:t>
+      </w:r>
+      <w:proofErr w:type="gramEnd"/>
+      <w:r>
+        <w:rPr>
+          <w:b/>
+        </w:rPr>
+        <w:t xml:space="preserve"> Identifiable Information</w:t>
       </w:r>
       <w:r>
         <w:t xml:space="preserve"> (PII) - is information that can be used on its own or with other information to identify, contact, or locate a single person, or to identify an individual in context.</w:t>
@@ -49391,7 +50596,23 @@
         <w:t>SAST</w:t>
       </w:r>
       <w:r>
-        <w:t xml:space="preserve"> – Static application security testing (SAST) is a set of technologies designed to analyze application source code, byte code and binaries for coding and design conditions that are indicative of security vulnerabilities. SAST solutions analyze an application from the “inside out” in a nonrunning state.</w:t>
+        <w:t xml:space="preserve"> – Static application security testing (SAST) is a set of technologies designed to </w:t>
+      </w:r>
+      <w:proofErr w:type="spellStart"/>
+      <w:r>
+        <w:t>analyze</w:t>
+      </w:r>
+      <w:proofErr w:type="spellEnd"/>
+      <w:r>
+        <w:t xml:space="preserve"> application source code, byte code and binaries for coding and design conditions that are indicative of security vulnerabilities. SAST solutions </w:t>
+      </w:r>
+      <w:proofErr w:type="spellStart"/>
+      <w:r>
+        <w:t>analyze</w:t>
+      </w:r>
+      <w:proofErr w:type="spellEnd"/>
+      <w:r>
+        <w:t xml:space="preserve"> an application from the “inside out” in a nonrunning state.</w:t>
       </w:r>
     </w:p>
     <w:p>
@@ -49473,7 +50694,21 @@
         <w:rPr>
           <w:b/>
         </w:rPr>
-        <w:t>SQL Injection (SQLi)</w:t>
+        <w:t>SQL Injection (</w:t>
+      </w:r>
+      <w:proofErr w:type="spellStart"/>
+      <w:r>
+        <w:rPr>
+          <w:b/>
+        </w:rPr>
+        <w:t>SQLi</w:t>
+      </w:r>
+      <w:proofErr w:type="spellEnd"/>
+      <w:r>
+        <w:rPr>
+          <w:b/>
+        </w:rPr>
+        <w:t>)</w:t>
       </w:r>
       <w:r>
         <w:t xml:space="preserve"> – A code injection technique used to attack data driven applications, in which malicious SQL statements are inserted into an entry point.</w:t>
@@ -49493,7 +50728,23 @@
         <w:t>SSO Authentication</w:t>
       </w:r>
       <w:r>
-        <w:t xml:space="preserve"> – Single Sign On (SSO) occurs when a user logs into one application and is then automatically logged in to other applications without having to re-authenticate. For example, when you login to Google, when accessing other Google services such as Youtube, Google Docs, and Gmail you will be automatically logged in.</w:t>
+        <w:t xml:space="preserve"> – Single Sign On (SSO) occurs when a user logs into one application and is then automatically logged in to other applications without having to re-authenticate. For example, when </w:t>
+      </w:r>
+      <w:proofErr w:type="gramStart"/>
+      <w:r>
+        <w:t>you</w:t>
+      </w:r>
+      <w:proofErr w:type="gramEnd"/>
+      <w:r>
+        <w:t xml:space="preserve"> login to Google, when accessing other Google services such as </w:t>
+      </w:r>
+      <w:proofErr w:type="spellStart"/>
+      <w:r>
+        <w:t>Youtube</w:t>
+      </w:r>
+      <w:proofErr w:type="spellEnd"/>
+      <w:r>
+        <w:t>, Google Docs, and Gmail you will be automatically logged in.</w:t>
       </w:r>
     </w:p>
     <w:p>
@@ -49507,8 +50758,16 @@
         <w:rPr>
           <w:b/>
         </w:rPr>
-        <w:t>Threat Modeling</w:t>
-      </w:r>
+        <w:t xml:space="preserve">Threat </w:t>
+      </w:r>
+      <w:proofErr w:type="spellStart"/>
+      <w:r>
+        <w:rPr>
+          <w:b/>
+        </w:rPr>
+        <w:t>Modeling</w:t>
+      </w:r>
+      <w:proofErr w:type="spellEnd"/>
       <w:r>
         <w:t xml:space="preserve"> - A technique consisting of developing increasingly refined security architectures to identify threat agents, security zones, security controls, and important technical and business assets.</w:t>
       </w:r>
@@ -49892,8 +51151,21 @@
           <w:numId w:val="42"/>
         </w:numPr>
       </w:pPr>
-      <w:r>
-        <w:t xml:space="preserve">SecLists Github: </w:t>
+      <w:proofErr w:type="spellStart"/>
+      <w:r>
+        <w:t>SecLists</w:t>
+      </w:r>
+      <w:proofErr w:type="spellEnd"/>
+      <w:r>
+        <w:t xml:space="preserve"> </w:t>
+      </w:r>
+      <w:proofErr w:type="spellStart"/>
+      <w:r>
+        <w:t>Github</w:t>
+      </w:r>
+      <w:proofErr w:type="spellEnd"/>
+      <w:r>
+        <w:t xml:space="preserve">: </w:t>
       </w:r>
       <w:hyperlink r:id="rId190">
         <w:r>
@@ -50030,11 +51302,16 @@
       <w:r>
         <w:t xml:space="preserve">This section was originally in the main branch, but with the work that the OWASP IoT team has done, it doesn't make sense to maintain two different </w:t>
       </w:r>
+      <w:proofErr w:type="gramStart"/>
       <w:r>
         <w:t xml:space="preserve">standards </w:t>
       </w:r>
       <w:r>
-        <w:t xml:space="preserve"> on the subject. For the 4.0 release, we are moving this to the Appendix, and urge all who require this, to rather use the main </w:t>
+        <w:t xml:space="preserve"> on</w:t>
+      </w:r>
+      <w:proofErr w:type="gramEnd"/>
+      <w:r>
+        <w:t xml:space="preserve"> the subject. For the 4.0 release, we are moving this to the Appendix, and urge all who require this, to rather use the main </w:t>
       </w:r>
       <w:hyperlink r:id="rId196">
         <w:r>
@@ -50876,7 +52153,15 @@
           </w:tcPr>
           <w:p>
             <w:r>
-              <w:t>Verify that any use of banned C functions are replaced with the appropriate safe equivalent functions.</w:t>
+              <w:t xml:space="preserve">Verify that any use of banned C functions </w:t>
+            </w:r>
+            <w:proofErr w:type="gramStart"/>
+            <w:r>
+              <w:t>are</w:t>
+            </w:r>
+            <w:proofErr w:type="gramEnd"/>
+            <w:r>
+              <w:t xml:space="preserve"> replaced with the appropriate safe equivalent functions.</w:t>
             </w:r>
           </w:p>
         </w:tc>
@@ -50941,7 +52226,15 @@
           </w:tcPr>
           <w:p>
             <w:r>
-              <w:t>Verify that each firmware maintains a software bill of materials cataloging third-party components, versioning, and published vulnerabilities.</w:t>
+              <w:t xml:space="preserve">Verify that each firmware maintains a software bill of materials </w:t>
+            </w:r>
+            <w:proofErr w:type="spellStart"/>
+            <w:r>
+              <w:t>cataloging</w:t>
+            </w:r>
+            <w:proofErr w:type="spellEnd"/>
+            <w:r>
+              <w:t xml:space="preserve"> third-party components, versioning, and published vulnerabilities.</w:t>
             </w:r>
           </w:p>
         </w:tc>
@@ -52203,7 +53496,57 @@
           </w:tcPr>
           <w:p>
             <w:r>
-              <w:t>Verify that secure compiler flags such as -fPIE, -fstack-protector-all, -Wl,-z,noexecstack, -Wl,-z,noexecheap are configured for firmware builds.</w:t>
+              <w:t>Verify that secure compiler flags such as -</w:t>
+            </w:r>
+            <w:proofErr w:type="spellStart"/>
+            <w:r>
+              <w:t>fPIE</w:t>
+            </w:r>
+            <w:proofErr w:type="spellEnd"/>
+            <w:r>
+              <w:t>, -</w:t>
+            </w:r>
+            <w:proofErr w:type="spellStart"/>
+            <w:r>
+              <w:t>fstack</w:t>
+            </w:r>
+            <w:proofErr w:type="spellEnd"/>
+            <w:r>
+              <w:t>-protector-all, -</w:t>
+            </w:r>
+            <w:proofErr w:type="spellStart"/>
+            <w:proofErr w:type="gramStart"/>
+            <w:r>
+              <w:t>Wl</w:t>
+            </w:r>
+            <w:proofErr w:type="spellEnd"/>
+            <w:r>
+              <w:t>,-</w:t>
+            </w:r>
+            <w:proofErr w:type="spellStart"/>
+            <w:proofErr w:type="gramEnd"/>
+            <w:r>
+              <w:t>z,noexecstack</w:t>
+            </w:r>
+            <w:proofErr w:type="spellEnd"/>
+            <w:r>
+              <w:t>, -</w:t>
+            </w:r>
+            <w:proofErr w:type="spellStart"/>
+            <w:r>
+              <w:t>Wl</w:t>
+            </w:r>
+            <w:proofErr w:type="spellEnd"/>
+            <w:r>
+              <w:t>,-</w:t>
+            </w:r>
+            <w:proofErr w:type="spellStart"/>
+            <w:r>
+              <w:t>z,noexecheap</w:t>
+            </w:r>
+            <w:proofErr w:type="spellEnd"/>
+            <w:r>
+              <w:t xml:space="preserve"> are configured for firmware builds.</w:t>
             </w:r>
           </w:p>
         </w:tc>
@@ -55784,7 +57127,7 @@
 </file>
 
 <file path=customXml/itemProps1.xml><?xml version="1.0" encoding="utf-8"?>
-<ds:datastoreItem xmlns:ds="http://schemas.openxmlformats.org/officeDocument/2006/customXml" ds:itemID="{610A6BD0-E49A-864A-B783-5C5FC55A891D}">
+<ds:datastoreItem xmlns:ds="http://schemas.openxmlformats.org/officeDocument/2006/customXml" ds:itemID="{C161016E-F1DE-3A45-AFCB-125A45481ADC}">
   <ds:schemaRefs>
     <ds:schemaRef ds:uri="http://schemas.openxmlformats.org/officeDocument/2006/bibliography"/>
   </ds:schemaRefs>

--- a/4.0/OWASP Application Security Verification Standard 4.0-en.docx
+++ b/4.0/OWASP Application Security Verification Standard 4.0-en.docx
@@ -11814,8 +11814,6 @@
       <w:r>
         <w:t>.1</w:t>
       </w:r>
-      <w:bookmarkStart w:id="11" w:name="_GoBack"/>
-      <w:bookmarkEnd w:id="11"/>
       <w:r>
         <w:t>, March 2019</w:t>
       </w:r>
@@ -11910,21 +11908,7 @@
                 <w:rPr>
                   <w:rStyle w:val="Hyperlink"/>
                 </w:rPr>
-                <w:t xml:space="preserve">Creative Commons Attribution </w:t>
-              </w:r>
-              <w:proofErr w:type="spellStart"/>
-              <w:r>
-                <w:rPr>
-                  <w:rStyle w:val="Hyperlink"/>
-                </w:rPr>
-                <w:t>ShareAlike</w:t>
-              </w:r>
-              <w:proofErr w:type="spellEnd"/>
-              <w:r>
-                <w:rPr>
-                  <w:rStyle w:val="Hyperlink"/>
-                </w:rPr>
-                <w:t xml:space="preserve"> 3.0 license</w:t>
+                <w:t>Creative Commons Attribution ShareAlike 3.0 license</w:t>
               </w:r>
             </w:hyperlink>
             <w:r>
@@ -11939,13 +11923,13 @@
       <w:pPr>
         <w:pStyle w:val="Heading2"/>
       </w:pPr>
-      <w:bookmarkStart w:id="12" w:name="project-leads"/>
-      <w:bookmarkStart w:id="13" w:name="_Toc2325263"/>
+      <w:bookmarkStart w:id="11" w:name="project-leads"/>
+      <w:bookmarkStart w:id="12" w:name="_Toc2325263"/>
       <w:r>
         <w:t>Project Leads</w:t>
       </w:r>
+      <w:bookmarkEnd w:id="11"/>
       <w:bookmarkEnd w:id="12"/>
-      <w:bookmarkEnd w:id="13"/>
     </w:p>
     <w:p>
       <w:pPr>
@@ -11996,13 +11980,8 @@
         </w:numPr>
       </w:pPr>
       <w:r>
-        <w:t xml:space="preserve">Jim </w:t>
-      </w:r>
-      <w:proofErr w:type="spellStart"/>
-      <w:r>
-        <w:t>Manico</w:t>
-      </w:r>
-      <w:proofErr w:type="spellEnd"/>
+        <w:t>Jim Manico</w:t>
+      </w:r>
     </w:p>
     <w:p>
       <w:pPr>
@@ -12038,18 +12017,18 @@
           <w:docGrid w:linePitch="360"/>
         </w:sectPr>
       </w:pPr>
-      <w:bookmarkStart w:id="14" w:name="contributors-and-reviewers"/>
+      <w:bookmarkStart w:id="13" w:name="contributors-and-reviewers"/>
     </w:p>
     <w:p>
       <w:pPr>
         <w:pStyle w:val="Heading2"/>
       </w:pPr>
-      <w:bookmarkStart w:id="15" w:name="_Toc2325264"/>
+      <w:bookmarkStart w:id="14" w:name="_Toc2325264"/>
       <w:r>
         <w:t>Contributors and Reviewers</w:t>
       </w:r>
+      <w:bookmarkEnd w:id="13"/>
       <w:bookmarkEnd w:id="14"/>
-      <w:bookmarkEnd w:id="15"/>
     </w:p>
     <w:p>
       <w:pPr>
@@ -12075,13 +12054,8 @@
         </w:numPr>
       </w:pPr>
       <w:r>
-        <w:t xml:space="preserve">Osama </w:t>
-      </w:r>
-      <w:proofErr w:type="spellStart"/>
-      <w:r>
-        <w:t>Elnaggar</w:t>
-      </w:r>
-      <w:proofErr w:type="spellEnd"/>
+        <w:t>Osama Elnaggar</w:t>
+      </w:r>
     </w:p>
     <w:p>
       <w:pPr>
@@ -12090,19 +12064,9 @@
           <w:numId w:val="3"/>
         </w:numPr>
       </w:pPr>
-      <w:proofErr w:type="spellStart"/>
-      <w:r>
-        <w:t>Erlend</w:t>
-      </w:r>
-      <w:proofErr w:type="spellEnd"/>
-      <w:r>
-        <w:t xml:space="preserve"> </w:t>
-      </w:r>
-      <w:proofErr w:type="spellStart"/>
-      <w:r>
-        <w:t>Oftedal</w:t>
-      </w:r>
-      <w:proofErr w:type="spellEnd"/>
+      <w:r>
+        <w:t>Erlend Oftedal</w:t>
+      </w:r>
     </w:p>
     <w:p>
       <w:pPr>
@@ -12111,19 +12075,9 @@
           <w:numId w:val="3"/>
         </w:numPr>
       </w:pPr>
-      <w:proofErr w:type="spellStart"/>
-      <w:r>
-        <w:t>Serg</w:t>
-      </w:r>
-      <w:proofErr w:type="spellEnd"/>
-      <w:r>
-        <w:t xml:space="preserve"> </w:t>
-      </w:r>
-      <w:proofErr w:type="spellStart"/>
-      <w:r>
-        <w:t>Belkommen</w:t>
-      </w:r>
-      <w:proofErr w:type="spellEnd"/>
+      <w:r>
+        <w:t>Serg Belkommen</w:t>
+      </w:r>
     </w:p>
     <w:p>
       <w:pPr>
@@ -12143,19 +12097,9 @@
           <w:numId w:val="3"/>
         </w:numPr>
       </w:pPr>
-      <w:proofErr w:type="spellStart"/>
-      <w:r>
-        <w:t>Tonimir</w:t>
-      </w:r>
-      <w:proofErr w:type="spellEnd"/>
-      <w:r>
-        <w:t xml:space="preserve"> </w:t>
-      </w:r>
-      <w:proofErr w:type="spellStart"/>
-      <w:r>
-        <w:t>Kisasondi</w:t>
-      </w:r>
-      <w:proofErr w:type="spellEnd"/>
+      <w:r>
+        <w:t>Tonimir Kisasondi</w:t>
+      </w:r>
     </w:p>
     <w:p>
       <w:pPr>
@@ -12176,15 +12120,7 @@
         </w:numPr>
       </w:pPr>
       <w:r>
-        <w:t xml:space="preserve">Jason </w:t>
-      </w:r>
-      <w:proofErr w:type="spellStart"/>
-      <w:r>
-        <w:t>Axley</w:t>
-      </w:r>
-      <w:proofErr w:type="spellEnd"/>
-      <w:r>
-        <w:t xml:space="preserve"> </w:t>
+        <w:t xml:space="preserve">Jason Axley </w:t>
       </w:r>
     </w:p>
     <w:p>
@@ -12205,13 +12141,8 @@
           <w:numId w:val="3"/>
         </w:numPr>
       </w:pPr>
-      <w:proofErr w:type="spellStart"/>
-      <w:r>
-        <w:t>Benedikt</w:t>
-      </w:r>
-      <w:proofErr w:type="spellEnd"/>
-      <w:r>
-        <w:t xml:space="preserve"> Bauer</w:t>
+      <w:r>
+        <w:t>Benedikt Bauer</w:t>
       </w:r>
     </w:p>
     <w:p>
@@ -12221,13 +12152,8 @@
           <w:numId w:val="3"/>
         </w:numPr>
       </w:pPr>
-      <w:proofErr w:type="spellStart"/>
-      <w:r>
-        <w:t>Elar</w:t>
-      </w:r>
-      <w:proofErr w:type="spellEnd"/>
-      <w:r>
-        <w:t xml:space="preserve"> Lang</w:t>
+      <w:r>
+        <w:t>Elar Lang</w:t>
       </w:r>
     </w:p>
     <w:p>
@@ -12237,11 +12163,9 @@
           <w:numId w:val="3"/>
         </w:numPr>
       </w:pPr>
-      <w:proofErr w:type="spellStart"/>
       <w:r>
         <w:t>ScriptingXSS</w:t>
       </w:r>
-      <w:proofErr w:type="spellEnd"/>
     </w:p>
     <w:p>
       <w:pPr>
@@ -12251,13 +12175,8 @@
         </w:numPr>
       </w:pPr>
       <w:r>
-        <w:t xml:space="preserve">Philippe De </w:t>
-      </w:r>
-      <w:proofErr w:type="spellStart"/>
-      <w:r>
-        <w:t>Ryck</w:t>
-      </w:r>
-      <w:proofErr w:type="spellEnd"/>
+        <w:t>Philippe De Ryck</w:t>
+      </w:r>
     </w:p>
     <w:p>
       <w:pPr>
@@ -12278,13 +12197,8 @@
         </w:numPr>
       </w:pPr>
       <w:r>
-        <w:t xml:space="preserve">Marco </w:t>
-      </w:r>
-      <w:proofErr w:type="spellStart"/>
-      <w:r>
-        <w:t>Schnüriger</w:t>
-      </w:r>
-      <w:proofErr w:type="spellEnd"/>
+        <w:t>Marco Schnüriger</w:t>
+      </w:r>
     </w:p>
     <w:p>
       <w:pPr>
@@ -12294,13 +12208,8 @@
         </w:numPr>
       </w:pPr>
       <w:r>
-        <w:t xml:space="preserve">Jacob </w:t>
-      </w:r>
-      <w:proofErr w:type="spellStart"/>
-      <w:r>
-        <w:t>Salassi</w:t>
-      </w:r>
-      <w:proofErr w:type="spellEnd"/>
+        <w:t>Jacob Salassi</w:t>
+      </w:r>
     </w:p>
     <w:p>
       <w:pPr>
@@ -12331,11 +12240,9 @@
           <w:numId w:val="3"/>
         </w:numPr>
       </w:pPr>
-      <w:proofErr w:type="spellStart"/>
       <w:r>
         <w:t>bschach</w:t>
       </w:r>
-      <w:proofErr w:type="spellEnd"/>
     </w:p>
     <w:p>
       <w:pPr>
@@ -12344,11 +12251,9 @@
           <w:numId w:val="3"/>
         </w:numPr>
       </w:pPr>
-      <w:proofErr w:type="spellStart"/>
       <w:r>
         <w:t>javixeneize</w:t>
       </w:r>
-      <w:proofErr w:type="spellEnd"/>
     </w:p>
     <w:p>
       <w:pPr>
@@ -12413,13 +12318,8 @@
         </w:numPr>
       </w:pPr>
       <w:r>
-        <w:t xml:space="preserve">Geoff </w:t>
-      </w:r>
-      <w:proofErr w:type="spellStart"/>
-      <w:r>
-        <w:t>Baskwill</w:t>
-      </w:r>
-      <w:proofErr w:type="spellEnd"/>
+        <w:t>Geoff Baskwill</w:t>
+      </w:r>
     </w:p>
     <w:p>
       <w:pPr>
@@ -12428,11 +12328,9 @@
           <w:numId w:val="3"/>
         </w:numPr>
       </w:pPr>
-      <w:proofErr w:type="spellStart"/>
       <w:r>
         <w:t>Talargoni</w:t>
       </w:r>
-      <w:proofErr w:type="spellEnd"/>
     </w:p>
     <w:p>
       <w:pPr>
@@ -12441,13 +12339,8 @@
           <w:numId w:val="3"/>
         </w:numPr>
       </w:pPr>
-      <w:proofErr w:type="spellStart"/>
-      <w:r>
-        <w:t>Ståle</w:t>
-      </w:r>
-      <w:proofErr w:type="spellEnd"/>
-      <w:r>
-        <w:t xml:space="preserve"> Pettersen</w:t>
+      <w:r>
+        <w:t>Ståle Pettersen</w:t>
       </w:r>
     </w:p>
     <w:p>
@@ -12497,23 +12390,7 @@
     </w:p>
     <w:p>
       <w:r>
-        <w:t xml:space="preserve">The Application Security Verification Standard is built upon the shoulders of those involved from ASVS 1.0 in 2008 to 3.0 in 2016. Much of the structure and verification items that are still in the ASVS today were originally written by Mike </w:t>
-      </w:r>
-      <w:proofErr w:type="spellStart"/>
-      <w:r>
-        <w:t>Boberski</w:t>
-      </w:r>
-      <w:proofErr w:type="spellEnd"/>
-      <w:r>
-        <w:t xml:space="preserve">, Jeff Williams and Dave </w:t>
-      </w:r>
-      <w:proofErr w:type="spellStart"/>
-      <w:r>
-        <w:t>Wichers</w:t>
-      </w:r>
-      <w:proofErr w:type="spellEnd"/>
-      <w:r>
-        <w:t>, but there are many more contributors. Thank you to all those previously involved. For a comprehensive list of all those who have contributed to earlier versions, please consult each prior version.</w:t>
+        <w:t>The Application Security Verification Standard is built upon the shoulders of those involved from ASVS 1.0 in 2008 to 3.0 in 2016. Much of the structure and verification items that are still in the ASVS today were originally written by Mike Boberski, Jeff Williams and Dave Wichers, but there are many more contributors. Thank you to all those previously involved. For a comprehensive list of all those who have contributed to earlier versions, please consult each prior version.</w:t>
       </w:r>
     </w:p>
     <w:p>
@@ -12542,7 +12419,7 @@
           <w:szCs w:val="32"/>
         </w:rPr>
       </w:pPr>
-      <w:bookmarkStart w:id="16" w:name="preface"/>
+      <w:bookmarkStart w:id="15" w:name="preface"/>
       <w:r>
         <w:br w:type="page"/>
       </w:r>
@@ -12551,13 +12428,13 @@
       <w:pPr>
         <w:pStyle w:val="Heading1"/>
       </w:pPr>
-      <w:bookmarkStart w:id="17" w:name="_Toc2325265"/>
+      <w:bookmarkStart w:id="16" w:name="_Toc2325265"/>
       <w:r>
         <w:lastRenderedPageBreak/>
         <w:t>Preface</w:t>
       </w:r>
+      <w:bookmarkEnd w:id="15"/>
       <w:bookmarkEnd w:id="16"/>
-      <w:bookmarkEnd w:id="17"/>
     </w:p>
     <w:p>
       <w:r>
@@ -12578,37 +12455,45 @@
       <w:pPr>
         <w:pStyle w:val="Heading2"/>
       </w:pPr>
-      <w:bookmarkStart w:id="18" w:name="whats-new-in-40"/>
-      <w:bookmarkStart w:id="19" w:name="_Toc2325266"/>
+      <w:bookmarkStart w:id="17" w:name="whats-new-in-40"/>
+      <w:bookmarkStart w:id="18" w:name="_Toc2325266"/>
       <w:r>
         <w:t>What's new in 4.0</w:t>
       </w:r>
+      <w:bookmarkEnd w:id="17"/>
       <w:bookmarkEnd w:id="18"/>
+    </w:p>
+    <w:p>
+      <w:r>
+        <w:t>The most significant change in this version is the adoption of the NIST 800-63-3 Digital Identity Guidelines, introducing modern, evidence based, and advanced authentication controls. Although we expect some pushback on aligning with an advanced authentication standard, we feel that it is essential for standards to be aligned, mainly when another well-regarded application security standard is evidence-based.</w:t>
+      </w:r>
+    </w:p>
+    <w:p>
+      <w:r>
+        <w:t>Information security standards should try to minimize the number of unique requirements, so that complying organizations do not have to decide on competing or incompatible controls. The OWASP Top 10 2017 and now the OWASP Application Security Verification Standard have now aligned with NIST 800-63 for authentication and session management. We encourage other standards-setting bodies to work with us, NIST, and others to come to a generally accepted set of application security controls to maximize security and minimize compliance costs.</w:t>
+      </w:r>
+    </w:p>
+    <w:p>
+      <w:r>
+        <w:t>ASVS 4.0 has been wholly renumbered from start to finish. The new numbering scheme allowed us to close up gaps from long-vanished chapters, and to allow us to segment longer chapters to minimize the number of controls that a developer or team have to comply. For example, if an application does not use JWT, the entire section on JWT in session management is not applicable.</w:t>
+      </w:r>
+    </w:p>
+    <w:p>
+      <w:r>
+        <w:t>New in 4.0 is a comprehensive mapping to the Common Weakness Enumeration (CWE), one of the most commonly desired feature requests we've had over the last decade. CWE mapping allows tool manufacturers and those using vulnerability management software to match up results from other tools and previous ASVS versions to 4.0 and later. To make room for the CWE entry, we've had to retire the "Since" column, which as we completely renumbered, makes less sense than in previous versions of the ASVS. Not every item in the ASVS has an associated CWE, and as CWE has a great deal of duplication, we've attempted to use the most commonly used rather than necessarily the closest match. Verification controls are not always mappable to equivalent weaknesses. We welcome ongoing discussion with the CWE community and information security field more generally on closing this gap.</w:t>
+      </w:r>
+    </w:p>
+    <w:p>
+      <w:r>
+        <w:t>We have worked to comprehensively meet and exceed the requirements for addressing the OWASP Top 10 2017 and the OWASP Proactive Controls 2018. As the OWASP Top 10 201</w:t>
+      </w:r>
+      <w:r>
+        <w:t>7</w:t>
+      </w:r>
+      <w:bookmarkStart w:id="19" w:name="_GoBack"/>
       <w:bookmarkEnd w:id="19"/>
-    </w:p>
-    <w:p>
-      <w:r>
-        <w:t>The most significant change in this version is the adoption of the NIST 800-63-3 Digital Identity Guidelines, introducing modern, evidence based, and advanced authentication controls. Although we expect some pushback on aligning with an advanced authentication standard, we feel that it is essential for standards to be aligned, mainly when another well-regarded application security standard is evidence-based.</w:t>
-      </w:r>
-    </w:p>
-    <w:p>
-      <w:r>
-        <w:t>Information security standards should try to minimize the number of unique requirements, so that complying organizations do not have to decide on competing or incompatible controls. The OWASP Top 10 2017 and now the OWASP Application Security Verification Standard have now aligned with NIST 800-63 for authentication and session management. We encourage other standards-setting bodies to work with us, NIST, and others to come to a generally accepted set of application security controls to maximize security and minimize compliance costs.</w:t>
-      </w:r>
-    </w:p>
-    <w:p>
-      <w:r>
-        <w:t>ASVS 4.0 has been wholly renumbered from start to finish. The new numbering scheme allowed us to close up gaps from long-vanished chapters, and to allow us to segment longer chapters to minimize the number of controls that a developer or team have to comply. For example, if an application does not use JWT, the entire section on JWT in session management is not applicable.</w:t>
-      </w:r>
-    </w:p>
-    <w:p>
-      <w:r>
-        <w:t>New in 4.0 is a comprehensive mapping to the Common Weakness Enumeration (CWE), one of the most commonly desired feature requests we've had over the last decade. CWE mapping allows tool manufacturers and those using vulnerability management software to match up results from other tools and previous ASVS versions to 4.0 and later. To make room for the CWE entry, we've had to retire the "Since" column, which as we completely renumbered, makes less sense than in previous versions of the ASVS. Not every item in the ASVS has an associated CWE, and as CWE has a great deal of duplication, we've attempted to use the most commonly used rather than necessarily the closest match. Verification controls are not always mappable to equivalent weaknesses. We welcome ongoing discussion with the CWE community and information security field more generally on closing this gap.</w:t>
-      </w:r>
-    </w:p>
-    <w:p>
-      <w:r>
-        <w:t>We have worked to comprehensively meet and exceed the requirements for addressing the OWASP Top 10 2017 and the OWASP Proactive Controls 2018. As the OWASP Top 10 2018 is the bare minimum to avoid negligence, we have deliberately made all but specific logging Top 10 requirements Level 1 controls, making it easier for OWASP Top 10 adopters to step up to an actual security standard.</w:t>
+      <w:r>
+        <w:t xml:space="preserve"> is the bare minimum to avoid negligence, we have deliberately made all but specific logging Top 10 requirements Level 1 controls, making it easier for OWASP Top 10 adopters to step up to an actual security standard.</w:t>
       </w:r>
     </w:p>
     <w:p>
@@ -12622,36 +12507,12 @@
       </w:r>
       <w:r>
         <w:lastRenderedPageBreak/>
-        <w:t xml:space="preserve">containers, CI/CD and </w:t>
-      </w:r>
-      <w:proofErr w:type="spellStart"/>
-      <w:r>
-        <w:t>DevSecOps</w:t>
-      </w:r>
-      <w:proofErr w:type="spellEnd"/>
-      <w:r>
-        <w:t>, federation and more, we cannot continue to ignore modern application architecture. Modern applications are designed very differently to those built when the original ASVS was released in 2009. The ASVS must always look far into the future so that we provide sound advice for our primary audience - developers. We have clarified or dropped any requirement that assumes that applications are executed on systems owned by a single organization.</w:t>
-      </w:r>
-    </w:p>
-    <w:p>
-      <w:r>
-        <w:t xml:space="preserve">Due to the size of the ASVS 4.0, as well as our desire to become the baseline ASVS for all other ASVS efforts, we have retired the mobile section, in </w:t>
-      </w:r>
-      <w:proofErr w:type="spellStart"/>
-      <w:r>
-        <w:t>favor</w:t>
-      </w:r>
-      <w:proofErr w:type="spellEnd"/>
-      <w:r>
-        <w:t xml:space="preserve"> of the Mobile Application Security Verification Standard (MASVS). The Internet of Things appendix will appear in a future IoT ASVS care of the OWASP Internet of Things Project. We have included an early preview of the IoT ASVS in Appendix C. We thank both the OWASP Mobile Team and OWASP IoT Project Team for their support of the </w:t>
-      </w:r>
-      <w:proofErr w:type="gramStart"/>
-      <w:r>
-        <w:t>ASVS, and</w:t>
-      </w:r>
-      <w:proofErr w:type="gramEnd"/>
-      <w:r>
-        <w:t xml:space="preserve"> look forward to working with them in the future to provide complementary standards.</w:t>
+        <w:t>containers, CI/CD and DevSecOps, federation and more, we cannot continue to ignore modern application architecture. Modern applications are designed very differently to those built when the original ASVS was released in 2009. The ASVS must always look far into the future so that we provide sound advice for our primary audience - developers. We have clarified or dropped any requirement that assumes that applications are executed on systems owned by a single organization.</w:t>
+      </w:r>
+    </w:p>
+    <w:p>
+      <w:r>
+        <w:t>Due to the size of the ASVS 4.0, as well as our desire to become the baseline ASVS for all other ASVS efforts, we have retired the mobile section, in favor of the Mobile Application Security Verification Standard (MASVS). The Internet of Things appendix will appear in a future IoT ASVS care of the OWASP Internet of Things Project. We have included an early preview of the IoT ASVS in Appendix C. We thank both the OWASP Mobile Team and OWASP IoT Project Team for their support of the ASVS, and look forward to working with them in the future to provide complementary standards.</w:t>
       </w:r>
     </w:p>
     <w:p>
@@ -12661,15 +12522,7 @@
     </w:p>
     <w:p>
       <w:r>
-        <w:t xml:space="preserve">As of version 4.0, the ASVS will focus solely on being the leading web apps and service standard, covering traditional and modern application architecture, and agile security practices and </w:t>
-      </w:r>
-      <w:proofErr w:type="spellStart"/>
-      <w:r>
-        <w:t>DevSecOps</w:t>
-      </w:r>
-      <w:proofErr w:type="spellEnd"/>
-      <w:r>
-        <w:t xml:space="preserve"> culture.</w:t>
+        <w:t>As of version 4.0, the ASVS will focus solely on being the leading web apps and service standard, covering traditional and modern application architecture, and agile security practices and DevSecOps culture.</w:t>
       </w:r>
     </w:p>
     <w:p>
@@ -12824,11 +12677,9 @@
         <w:lastRenderedPageBreak/>
         <w:t xml:space="preserve">Level 1 is the only level that is completely penetration testable using humans. All others require access to documentation, source code, configuration, and the people involved in the development process. However, even if L1 allows "black box" (no documentation and no source) testing to occur, it is not effective assurance and must stop. Malicious attackers have a great deal of time, most penetration tests are over within a couple of weeks. Defenders need to build in security controls, protect, find and resolve all weaknesses, and detect and respond to malicious actors in a reasonable time. Malicious actors have essentially infinite time and only require a single porous </w:t>
       </w:r>
-      <w:proofErr w:type="spellStart"/>
       <w:r>
         <w:t>defense</w:t>
       </w:r>
-      <w:proofErr w:type="spellEnd"/>
       <w:r>
         <w:t>, a single weakness, or missing detection to succeed. Black box testing, often performed at the end of development, quickly, or not at all, is completely unable to cope with that asymmetry.</w:t>
       </w:r>
@@ -12879,15 +12730,7 @@
     </w:p>
     <w:p>
       <w:r>
-        <w:t xml:space="preserve">An application achieves ASVS Level 1 if it adequately defends against application security vulnerabilities that are easy to </w:t>
-      </w:r>
-      <w:proofErr w:type="gramStart"/>
-      <w:r>
-        <w:t>discover, and</w:t>
-      </w:r>
-      <w:proofErr w:type="gramEnd"/>
-      <w:r>
-        <w:t xml:space="preserve"> included in the OWASP Top 10 and other similar checklists.</w:t>
+        <w:t>An application achieves ASVS Level 1 if it adequately defends against application security vulnerabilities that are easy to discover, and included in the OWASP Top 10 and other similar checklists.</w:t>
       </w:r>
     </w:p>
     <w:p>
@@ -12958,23 +12801,7 @@
     </w:p>
     <w:p>
       <w:r>
-        <w:t xml:space="preserve">An application at ASVS Level 3 requires more </w:t>
-      </w:r>
-      <w:proofErr w:type="gramStart"/>
-      <w:r>
-        <w:t>in depth</w:t>
-      </w:r>
-      <w:proofErr w:type="gramEnd"/>
-      <w:r>
-        <w:t xml:space="preserve"> analysis or architecture, coding, and testing than all the other levels. A secure application is modularized in a meaningful way (to facilitate resiliency, scalability, and most of all, layers of security), and each module (separated by network connection and/or physical instance) takes care of its own security responsibilities (</w:t>
-      </w:r>
-      <w:proofErr w:type="spellStart"/>
-      <w:r>
-        <w:t>defense</w:t>
-      </w:r>
-      <w:proofErr w:type="spellEnd"/>
-      <w:r>
-        <w:t xml:space="preserve"> in depth), that need to be properly documented. Responsibilities include controls for ensuring confidentiality (e.g. encryption), integrity (e.g. transactions, input validation), availability (e.g. handling load gracefully), authentication (including between systems), non-repudiation, authorization, and auditing (logging).</w:t>
+        <w:t>An application at ASVS Level 3 requires more in depth analysis or architecture, coding, and testing than all the other levels. A secure application is modularized in a meaningful way (to facilitate resiliency, scalability, and most of all, layers of security), and each module (separated by network connection and/or physical instance) takes care of its own security responsibilities (defense in depth), that need to be properly documented. Responsibilities include controls for ensuring confidentiality (e.g. encryption), integrity (e.g. transactions, input validation), availability (e.g. handling load gracefully), authentication (including between systems), non-repudiation, authorization, and auditing (logging).</w:t>
       </w:r>
     </w:p>
     <w:p>
@@ -12996,15 +12823,7 @@
     </w:p>
     <w:p>
       <w:r>
-        <w:t xml:space="preserve">Organizations are strongly encouraged to look deeply at their unique risk characteristics based on the nature of their </w:t>
-      </w:r>
-      <w:proofErr w:type="gramStart"/>
-      <w:r>
-        <w:t>business, and</w:t>
-      </w:r>
-      <w:proofErr w:type="gramEnd"/>
-      <w:r>
-        <w:t xml:space="preserve"> based upon that risk and business requirements determine the appropriate ASVS level.</w:t>
+        <w:t>Organizations are strongly encouraged to look deeply at their unique risk characteristics based on the nature of their business, and based upon that risk and business requirements determine the appropriate ASVS level.</w:t>
       </w:r>
     </w:p>
     <w:p>
@@ -13076,15 +12895,7 @@
     </w:p>
     <w:p>
       <w:r>
-        <w:t xml:space="preserve">Keeping detailed work papers, screenshots or movies, scripts to reliably and repeatedly exploit an issue, and electronic records of testing, such as intercepting proxy logs and associated notes such as a </w:t>
-      </w:r>
-      <w:proofErr w:type="spellStart"/>
-      <w:r>
-        <w:t>cleanup</w:t>
-      </w:r>
-      <w:proofErr w:type="spellEnd"/>
-      <w:r>
-        <w:t xml:space="preserve"> list, is considered standard industry practice and can be really useful as proofs of the findings for the most doubtful developers. It is not sufficient to simply run a tool and report on the failures; this does not (at all) provide sufficient evidence that all issues at a certifying level have been tested and tested thoroughly. In case of dispute, there should be sufficient assurance evidence to demonstrate each and every verified requirement has indeed been tested.</w:t>
+        <w:t>Keeping detailed work papers, screenshots or movies, scripts to reliably and repeatedly exploit an issue, and electronic records of testing, such as intercepting proxy logs and associated notes such as a cleanup list, is considered standard industry practice and can be really useful as proofs of the findings for the most doubtful developers. It is not sufficient to simply run a tool and report on the failures; this does not (at all) provide sufficient evidence that all issues at a certifying level have been tested and tested thoroughly. In case of dispute, there should be sufficient assurance evidence to demonstrate each and every verified requirement has indeed been tested.</w:t>
       </w:r>
     </w:p>
     <w:p>
@@ -13101,15 +12912,7 @@
     </w:p>
     <w:p>
       <w:r>
-        <w:t>Certifying organizations are free to choose the appropriate testing method(s</w:t>
-      </w:r>
-      <w:proofErr w:type="gramStart"/>
-      <w:r>
-        <w:t>), but</w:t>
-      </w:r>
-      <w:proofErr w:type="gramEnd"/>
-      <w:r>
-        <w:t xml:space="preserve"> should indicate them in a report.</w:t>
+        <w:t>Certifying organizations are free to choose the appropriate testing method(s), but should indicate them in a report.</w:t>
       </w:r>
     </w:p>
     <w:p>
@@ -13265,15 +13068,7 @@
     </w:p>
     <w:p>
       <w:r>
-        <w:t>ASVS can be used in an agile development process as a framework to define specific tasks that need to be implemented by the team to have a secure product. One approach might be: Starting with Level 1, verify the specific application or system according to ASVS requirements for the specified level, find what controls are missing and raise specific tickets/tasks in the backlog. This helps with prioritization of specific tasks (or grooming</w:t>
-      </w:r>
-      <w:proofErr w:type="gramStart"/>
-      <w:r>
-        <w:t>), and</w:t>
-      </w:r>
-      <w:proofErr w:type="gramEnd"/>
-      <w:r>
-        <w:t xml:space="preserve"> makes security visible in the agile process. This can also be used to prioritize auditing and reviewing tasks in the organization, where a specific ASVS requirement can be a driver for review, refactor or auditing for a specific team member and visible as "debt" in the backlog that needs to be eventually done.</w:t>
+        <w:t>ASVS can be used in an agile development process as a framework to define specific tasks that need to be implemented by the team to have a secure product. One approach might be: Starting with Level 1, verify the specific application or system according to ASVS requirements for the specified level, find what controls are missing and raise specific tickets/tasks in the backlog. This helps with prioritization of specific tasks (or grooming), and makes security visible in the agile process. This can also be used to prioritize auditing and reviewing tasks in the organization, where a specific ASVS requirement can be a driver for review, refactor or auditing for a specific team member and visible as "debt" in the backlog that needs to be eventually done.</w:t>
       </w:r>
     </w:p>
     <w:p>
@@ -13315,15 +13110,7 @@
       <w:bookmarkStart w:id="59" w:name="_Toc2325285"/>
       <w:r>
         <w:lastRenderedPageBreak/>
-        <w:t xml:space="preserve">V1: Architecture, Design and Threat </w:t>
-      </w:r>
-      <w:proofErr w:type="spellStart"/>
-      <w:r>
-        <w:t>Modeling</w:t>
-      </w:r>
-      <w:proofErr w:type="spellEnd"/>
-      <w:r>
-        <w:t xml:space="preserve"> Requirements</w:t>
+        <w:t>V1: Architecture, Design and Threat Modeling Requirements</w:t>
       </w:r>
       <w:bookmarkEnd w:id="58"/>
       <w:bookmarkEnd w:id="59"/>
@@ -13342,15 +13129,7 @@
     </w:p>
     <w:p>
       <w:r>
-        <w:t xml:space="preserve">Security architecture has almost become a lost art in many organizations. The days of the enterprise architect have passed in the age of </w:t>
-      </w:r>
-      <w:proofErr w:type="spellStart"/>
-      <w:r>
-        <w:t>DevSecOps</w:t>
-      </w:r>
-      <w:proofErr w:type="spellEnd"/>
-      <w:r>
-        <w:t>. The application security field must catch up and adopt agile security principles while re-introducing leading security architecture principles to software practitioners. Architecture is not an implementation, but a way of thinking about a problem that has potentially many different answers, and no one single "correct" answer. All too often, security is seen as inflexible and demanding that developers fix code in a particular way, when the developers may know a much better way to solve the problem. There is no single, simple solution for architecture, and to pretend otherwise is a disservice to the software engineering field.</w:t>
+        <w:t>Security architecture has almost become a lost art in many organizations. The days of the enterprise architect have passed in the age of DevSecOps. The application security field must catch up and adopt agile security principles while re-introducing leading security architecture principles to software practitioners. Architecture is not an implementation, but a way of thinking about a problem that has potentially many different answers, and no one single "correct" answer. All too often, security is seen as inflexible and demanding that developers fix code in a particular way, when the developers may know a much better way to solve the problem. There is no single, simple solution for architecture, and to pretend otherwise is a disservice to the software engineering field.</w:t>
       </w:r>
     </w:p>
     <w:p>
@@ -13597,15 +13376,7 @@
           </w:tcPr>
           <w:p>
             <w:r>
-              <w:t xml:space="preserve">Verify the use of threat </w:t>
-            </w:r>
-            <w:proofErr w:type="spellStart"/>
-            <w:r>
-              <w:t>modeling</w:t>
-            </w:r>
-            <w:proofErr w:type="spellEnd"/>
-            <w:r>
-              <w:t xml:space="preserve"> for every design change or sprint planning to identify threats, plan for countermeasures, facilitate appropriate risk responses, and guide security testing.</w:t>
+              <w:t>Verify the use of threat modeling for every design change or sprint planning to identify threats, plan for countermeasures, facilitate appropriate risk responses, and guide security testing.</w:t>
             </w:r>
           </w:p>
         </w:tc>
@@ -14058,15 +13829,7 @@
     </w:p>
     <w:p>
       <w:r>
-        <w:t xml:space="preserve">When designing authentication, it doesn't matter if you have strong hardware enabled multi-factor authentication if an attacker can reset an account by calling a call </w:t>
-      </w:r>
-      <w:proofErr w:type="spellStart"/>
-      <w:r>
-        <w:t>center</w:t>
-      </w:r>
-      <w:proofErr w:type="spellEnd"/>
-      <w:r>
-        <w:t xml:space="preserve"> and answering commonly known questions. When proofing identity, all authentication pathways must have the same strength.</w:t>
+        <w:t>When designing authentication, it doesn't matter if you have strong hardware enabled multi-factor authentication if an attacker can reset an account by calling a call center and answering commonly known questions. When proofing identity, all authentication pathways must have the same strength.</w:t>
       </w:r>
     </w:p>
     <w:tbl>
@@ -15047,15 +14810,7 @@
     </w:p>
     <w:p>
       <w:r>
-        <w:t xml:space="preserve">In 4.0, we have moved away from the term "server-side" as a loaded trust boundary term. The trust boundary is still concerning - making decisions on untrusted browsers or client devices is </w:t>
-      </w:r>
-      <w:proofErr w:type="spellStart"/>
-      <w:r>
-        <w:t>bypassable</w:t>
-      </w:r>
-      <w:proofErr w:type="spellEnd"/>
-      <w:r>
-        <w:t>. However, in mainstream architectural deployments today, the trust enforcement point has dramatically changed. T</w:t>
+        <w:t>In 4.0, we have moved away from the term "server-side" as a loaded trust boundary term. The trust boundary is still concerning - making decisions on untrusted browsers or client devices is bypassable. However, in mainstream architectural deployments today, the trust enforcement point has dramatically changed. T</w:t>
       </w:r>
       <w:r>
         <w:t>h</w:t>
@@ -15201,15 +14956,7 @@
           </w:tcPr>
           <w:p>
             <w:r>
-              <w:t xml:space="preserve">Verify that input and output requirements clearly define how to </w:t>
-            </w:r>
-            <w:proofErr w:type="gramStart"/>
-            <w:r>
-              <w:t>handle</w:t>
-            </w:r>
-            <w:proofErr w:type="gramEnd"/>
-            <w:r>
-              <w:t xml:space="preserve"> and process data based on type, content, and applicable laws, regulations, and other policy compliance.</w:t>
+              <w:t>Verify that input and output requirements clearly define how to handle and process data based on type, content, and applicable laws, regulations, and other policy compliance.</w:t>
             </w:r>
           </w:p>
         </w:tc>
@@ -15515,15 +15262,7 @@
     </w:p>
     <w:p>
       <w:r>
-        <w:t xml:space="preserve">Applications need to be designed with strong cryptographic architecture to protect data assets as per their classification. Encrypting everything is wasteful, not encrypting anything is legally negligent. A balance must be struck, usually during architectural or </w:t>
-      </w:r>
-      <w:proofErr w:type="gramStart"/>
-      <w:r>
-        <w:t>high level</w:t>
-      </w:r>
-      <w:proofErr w:type="gramEnd"/>
-      <w:r>
-        <w:t xml:space="preserve"> design, design sprints or architectural spikes. Designing cryptography as you go or retrofitting it will inevitably cost much more to implement securely than simply building it in from the start.</w:t>
+        <w:t>Applications need to be designed with strong cryptographic architecture to protect data assets as per their classification. Encrypting everything is wasteful, not encrypting anything is legally negligent. A balance must be struck, usually during architectural or high level design, design sprints or architectural spikes. Designing cryptography as you go or retrofitting it will inevitably cost much more to implement securely than simply building it in from the start.</w:t>
       </w:r>
     </w:p>
     <w:p>
@@ -18205,21 +17944,7 @@
           <w:rPr>
             <w:rStyle w:val="Hyperlink"/>
           </w:rPr>
-          <w:t xml:space="preserve">OWASP Threat </w:t>
-        </w:r>
-        <w:proofErr w:type="spellStart"/>
-        <w:r>
-          <w:rPr>
-            <w:rStyle w:val="Hyperlink"/>
-          </w:rPr>
-          <w:t>Modeling</w:t>
-        </w:r>
-        <w:proofErr w:type="spellEnd"/>
-        <w:r>
-          <w:rPr>
-            <w:rStyle w:val="Hyperlink"/>
-          </w:rPr>
-          <w:t xml:space="preserve"> Cheat Sheet</w:t>
+          <w:t>OWASP Threat Modeling Cheat Sheet</w:t>
         </w:r>
       </w:hyperlink>
     </w:p>
@@ -18251,16 +17976,8 @@
           <w:rPr>
             <w:rStyle w:val="Hyperlink"/>
           </w:rPr>
-          <w:t xml:space="preserve">OWASP Threat </w:t>
+          <w:t>OWASP Threat modeling</w:t>
         </w:r>
-        <w:proofErr w:type="spellStart"/>
-        <w:r>
-          <w:rPr>
-            <w:rStyle w:val="Hyperlink"/>
-          </w:rPr>
-          <w:t>modeling</w:t>
-        </w:r>
-        <w:proofErr w:type="spellEnd"/>
       </w:hyperlink>
     </w:p>
     <w:p>
@@ -18368,15 +18085,7 @@
         </w:r>
       </w:hyperlink>
       <w:r>
-        <w:t xml:space="preserve"> , and passwords as pre-breached. This reality renders </w:t>
-      </w:r>
-      <w:proofErr w:type="gramStart"/>
-      <w:r>
-        <w:t>knowledge based</w:t>
-      </w:r>
-      <w:proofErr w:type="gramEnd"/>
-      <w:r>
-        <w:t xml:space="preserve"> authenticators, SMS and email recovery, password history, complexity, and rotation controls useless. These controls always have been less than helpful, often forcing users to come up with weak passwords every few months, but with the release of over 5 billion username and password breaches, it's time to move on.</w:t>
+        <w:t xml:space="preserve"> , and passwords as pre-breached. This reality renders knowledge based authenticators, SMS and email recovery, password history, complexity, and rotation controls useless. These controls always have been less than helpful, often forcing users to come up with weak passwords every few months, but with the release of over 5 billion username and password breaches, it's time to move on.</w:t>
       </w:r>
     </w:p>
     <w:p>
@@ -18595,15 +18304,7 @@
     </w:p>
     <w:p>
       <w:r>
-        <w:t xml:space="preserve">Applications should strongly encourage users to enrol in multi-factor </w:t>
-      </w:r>
-      <w:proofErr w:type="gramStart"/>
-      <w:r>
-        <w:t>authentication, and</w:t>
-      </w:r>
-      <w:proofErr w:type="gramEnd"/>
-      <w:r>
-        <w:t xml:space="preserve"> should allow users to re-use tokens they already possess, such as FIDO or U2F tokens, or link to a credential service provider that provides multi-factor authentication.</w:t>
+        <w:t>Applications should strongly encourage users to enrol in multi-factor authentication, and should allow users to re-use tokens they already possess, such as FIDO or U2F tokens, or link to a credential service provider that provides multi-factor authentication.</w:t>
       </w:r>
     </w:p>
     <w:p>
@@ -19360,15 +19061,7 @@
           </w:tcPr>
           <w:p>
             <w:r>
-              <w:t xml:space="preserve">Verify that passwords submitted during account registration, login, and password change are checked against a set of breached passwords either locally (such as the top 1,000 or 10,000 most common passwords which match the system's password policy) or using an external API. If using an </w:t>
-            </w:r>
-            <w:proofErr w:type="gramStart"/>
-            <w:r>
-              <w:t>API</w:t>
-            </w:r>
-            <w:proofErr w:type="gramEnd"/>
-            <w:r>
-              <w:t xml:space="preserve"> a zero knowledge proof or other mechanism should be used to ensure that the plain text password is not sent or used in verifying the breach status of the password. If the password is </w:t>
+              <w:t xml:space="preserve">Verify that passwords submitted during account registration, login, and password change are checked against a set of breached passwords either locally (such as the top 1,000 or 10,000 most common passwords which match the system's password policy) or using an external API. If using an API a zero knowledge proof or other mechanism should be used to ensure that the plain text password is not sent or used in verifying the breach status of the password. If the password is </w:t>
             </w:r>
             <w:r>
               <w:lastRenderedPageBreak/>
@@ -19933,15 +19626,7 @@
     </w:tbl>
     <w:p>
       <w:r>
-        <w:t xml:space="preserve">Note: The goal of allowing the user to view their password or see the last character temporarily is to improve the usability of credential entry, particularly around the use of longer passwords, passphrases, and password managers. Another reason for including the requirement is to deter or prevent test reports unnecessarily requiring organizations to override native platform password field </w:t>
-      </w:r>
-      <w:proofErr w:type="spellStart"/>
-      <w:r>
-        <w:t>behavior</w:t>
-      </w:r>
-      <w:proofErr w:type="spellEnd"/>
-      <w:r>
-        <w:t xml:space="preserve"> to remove this modern user-friendly security experience.</w:t>
+        <w:t>Note: The goal of allowing the user to view their password or see the last character temporarily is to improve the usability of credential entry, particularly around the use of longer passwords, passphrases, and password managers. Another reason for including the requirement is to deter or prevent test reports unnecessarily requiring organizations to override native platform password field behavior to remove this modern user-friendly security experience.</w:t>
       </w:r>
     </w:p>
     <w:p>
@@ -20882,15 +20567,7 @@
           </w:tcPr>
           <w:p>
             <w:r>
-              <w:t xml:space="preserve">Verify system generated initial passwords or activation codes SHOULD be securely randomly generated, SHOULD be at least 6 characters long, and MAY contain letters and numbers, and expire after a short period of time. These initial secrets must not be permitted to become the </w:t>
-            </w:r>
-            <w:proofErr w:type="gramStart"/>
-            <w:r>
-              <w:t>long term</w:t>
-            </w:r>
-            <w:proofErr w:type="gramEnd"/>
-            <w:r>
-              <w:t xml:space="preserve"> password.</w:t>
+              <w:t>Verify system generated initial passwords or activation codes SHOULD be securely randomly generated, SHOULD be at least 6 characters long, and MAY contain letters and numbers, and expire after a short period of time. These initial secrets must not be permitted to become the long term password.</w:t>
             </w:r>
           </w:p>
         </w:tc>
@@ -20983,15 +20660,7 @@
           </w:tcPr>
           <w:p>
             <w:r>
-              <w:t xml:space="preserve">Verify that </w:t>
-            </w:r>
-            <w:proofErr w:type="spellStart"/>
-            <w:r>
-              <w:t>enrollment</w:t>
-            </w:r>
-            <w:proofErr w:type="spellEnd"/>
-            <w:r>
-              <w:t xml:space="preserve"> and use of subscriber-provided authentication devices are supported, such as a U2F or FIDO tokens.</w:t>
+              <w:t>Verify that enrollment and use of subscriber-provided authentication devices are supported, such as a U2F or FIDO tokens.</w:t>
             </w:r>
           </w:p>
         </w:tc>
@@ -21168,63 +20837,7 @@
           <w:rPr>
             <w:rStyle w:val="Hyperlink"/>
           </w:rPr>
-          <w:t xml:space="preserve">BSI </w:t>
-        </w:r>
-        <w:proofErr w:type="spellStart"/>
-        <w:r>
-          <w:rPr>
-            <w:rStyle w:val="Hyperlink"/>
-          </w:rPr>
-          <w:t>Kryptographische</w:t>
-        </w:r>
-        <w:proofErr w:type="spellEnd"/>
-        <w:r>
-          <w:rPr>
-            <w:rStyle w:val="Hyperlink"/>
-          </w:rPr>
-          <w:t xml:space="preserve"> </w:t>
-        </w:r>
-        <w:proofErr w:type="spellStart"/>
-        <w:r>
-          <w:rPr>
-            <w:rStyle w:val="Hyperlink"/>
-          </w:rPr>
-          <w:t>Verfahren</w:t>
-        </w:r>
-        <w:proofErr w:type="spellEnd"/>
-        <w:r>
-          <w:rPr>
-            <w:rStyle w:val="Hyperlink"/>
-          </w:rPr>
-          <w:t xml:space="preserve">: </w:t>
-        </w:r>
-        <w:proofErr w:type="spellStart"/>
-        <w:r>
-          <w:rPr>
-            <w:rStyle w:val="Hyperlink"/>
-          </w:rPr>
-          <w:t>Empfehlungen</w:t>
-        </w:r>
-        <w:proofErr w:type="spellEnd"/>
-        <w:r>
-          <w:rPr>
-            <w:rStyle w:val="Hyperlink"/>
-          </w:rPr>
-          <w:t xml:space="preserve"> und </w:t>
-        </w:r>
-        <w:proofErr w:type="spellStart"/>
-        <w:r>
-          <w:rPr>
-            <w:rStyle w:val="Hyperlink"/>
-          </w:rPr>
-          <w:t>Schlussellängen</w:t>
-        </w:r>
-        <w:proofErr w:type="spellEnd"/>
-        <w:r>
-          <w:rPr>
-            <w:rStyle w:val="Hyperlink"/>
-          </w:rPr>
-          <w:t xml:space="preserve"> (2018)</w:t>
+          <w:t>BSI Kryptographische Verfahren: Empfehlungen und Schlussellängen (2018)</w:t>
         </w:r>
       </w:hyperlink>
       <w:r>
@@ -21682,15 +21295,7 @@
           </w:tcPr>
           <w:p>
             <w:r>
-              <w:t xml:space="preserve">Verify that if </w:t>
-            </w:r>
-            <w:proofErr w:type="spellStart"/>
-            <w:r>
-              <w:t>bcrypt</w:t>
-            </w:r>
-            <w:proofErr w:type="spellEnd"/>
-            <w:r>
-              <w:t xml:space="preserve"> is used, the work factor SHOULD be as large as verification server performance will allow, typically at least 13. (</w:t>
+              <w:t>Verify that if bcrypt is used, the work factor SHOULD be as large as verification server performance will allow, typically at least 13. (</w:t>
             </w:r>
             <w:hyperlink r:id="rId48" w:anchor="tab=Formal_Numbering">
               <w:r>
@@ -21787,15 +21392,7 @@
           </w:tcPr>
           <w:p>
             <w:r>
-              <w:t xml:space="preserve">Verify that an additional iteration of a key derivation function is performed, using a salt value that is secret and known only to the verifier. Generate the salt value using an approved random bit generator [SP 800-90Ar1] and provide at least the </w:t>
-            </w:r>
-            <w:proofErr w:type="gramStart"/>
-            <w:r>
-              <w:t>minimum security</w:t>
-            </w:r>
-            <w:proofErr w:type="gramEnd"/>
-            <w:r>
-              <w:t xml:space="preserve"> strength specified in the latest revision of SP 800-131A. The secret salt value SHALL be stored separately from the hashed passwords (e.g., in a specialized device like a hardware security module).</w:t>
+              <w:t>Verify that an additional iteration of a key derivation function is performed, using a salt value that is secret and known only to the verifier. Generate the salt value using an approved random bit generator [SP 800-90Ar1] and provide at least the minimum security strength specified in the latest revision of SP 800-131A. The secret salt value SHALL be stored separately from the hashed passwords (e.g., in a specialized device like a hardware security module).</w:t>
             </w:r>
           </w:p>
         </w:tc>
@@ -22335,15 +21932,7 @@
           </w:tcPr>
           <w:p>
             <w:r>
-              <w:t>Verify shared or default accounts are not present (e.g. "root", "admin", or "</w:t>
-            </w:r>
-            <w:proofErr w:type="spellStart"/>
-            <w:r>
-              <w:t>sa</w:t>
-            </w:r>
-            <w:proofErr w:type="spellEnd"/>
-            <w:r>
-              <w:t>").</w:t>
+              <w:t>Verify shared or default accounts are not present (e.g. "root", "admin", or "sa").</w:t>
             </w:r>
           </w:p>
         </w:tc>
@@ -22634,15 +22223,7 @@
           </w:tcPr>
           <w:p>
             <w:r>
-              <w:t xml:space="preserve">Verify that if OTP or multi-factor authentication factors are lost, that evidence of identity proofing is performed at the same level as during </w:t>
-            </w:r>
-            <w:proofErr w:type="spellStart"/>
-            <w:r>
-              <w:t>enrollment</w:t>
-            </w:r>
-            <w:proofErr w:type="spellEnd"/>
-            <w:r>
-              <w:t>.</w:t>
+              <w:t>Verify that if OTP or multi-factor authentication factors are lost, that evidence of identity proofing is performed at the same level as during enrollment.</w:t>
             </w:r>
           </w:p>
         </w:tc>
@@ -23133,23 +22714,7 @@
     </w:p>
     <w:p>
       <w:r>
-        <w:t xml:space="preserve">Secure out of band authenticators are physical devices that can communicate with the verifier over a secure secondary channel. Examples include push notifications to mobile devices. This type of authenticator is considered "something you have". When a user wishes to authenticate, the verifying application sends a message to the out of band authenticator via a connection to the authenticator directly or indirectly through a </w:t>
-      </w:r>
-      <w:proofErr w:type="gramStart"/>
-      <w:r>
-        <w:t>third party</w:t>
-      </w:r>
-      <w:proofErr w:type="gramEnd"/>
-      <w:r>
-        <w:t xml:space="preserve"> service. The message contains an authentication code (typically a random </w:t>
-      </w:r>
-      <w:proofErr w:type="gramStart"/>
-      <w:r>
-        <w:t>six digit</w:t>
-      </w:r>
-      <w:proofErr w:type="gramEnd"/>
-      <w:r>
-        <w:t xml:space="preserve"> number or a modal approval dialog). The verifying application waits to receive the authentication code through the primary channel and compares the hash of the received value to the hash of the original authentication code. If they match, the out of band verifier can assume that the user has authenticated.</w:t>
+        <w:t>Secure out of band authenticators are physical devices that can communicate with the verifier over a secure secondary channel. Examples include push notifications to mobile devices. This type of authenticator is considered "something you have". When a user wishes to authenticate, the verifying application sends a message to the out of band authenticator via a connection to the authenticator directly or indirectly through a third party service. The message contains an authentication code (typically a random six digit number or a modal approval dialog). The verifying application waits to receive the authentication code through the primary channel and compares the hash of the received value to the hash of the original authentication code. If they match, the out of band verifier can assume that the user has authenticated.</w:t>
       </w:r>
     </w:p>
     <w:p>
@@ -23159,15 +22724,7 @@
     </w:p>
     <w:p>
       <w:r>
-        <w:t xml:space="preserve">Unsafe out of band authenticators such as e-mail and VOIP are not permitted. PSTN and SMS authentication are currently "restricted" by NIST and should be deprecated in </w:t>
-      </w:r>
-      <w:proofErr w:type="spellStart"/>
-      <w:r>
-        <w:t>favor</w:t>
-      </w:r>
-      <w:proofErr w:type="spellEnd"/>
-      <w:r>
-        <w:t xml:space="preserve"> of push notifications or similar. If you need to use telephone or SMS out of band authentication, please see § 5.1.3.3.</w:t>
+        <w:t>Unsafe out of band authenticators such as e-mail and VOIP are not permitted. PSTN and SMS authentication are currently "restricted" by NIST and should be deprecated in favor of push notifications or similar. If you need to use telephone or SMS out of band authentication, please see § 5.1.3.3.</w:t>
       </w:r>
     </w:p>
     <w:tbl>
@@ -23865,15 +23422,7 @@
     </w:p>
     <w:p>
       <w:r>
-        <w:t xml:space="preserve">Single factor </w:t>
-      </w:r>
-      <w:proofErr w:type="gramStart"/>
-      <w:r>
-        <w:t>one time</w:t>
-      </w:r>
-      <w:proofErr w:type="gramEnd"/>
-      <w:r>
-        <w:t xml:space="preserve"> passwords (OTPs) are physical or soft tokens that display a continually changing pseudo-random one time challenge. These devices make phishing (impersonation) difficult, but not impossible. This type of authenticator is considered "something you have". Multi-factor tokens are similar to single factor OTPs, but require a valid PIN code, biometric unlocking, USB insertion or NFC pairing or some additional value (such as transaction signing calculators) to be entered to create the final OTP.</w:t>
+        <w:t>Single factor one time passwords (OTPs) are physical or soft tokens that display a continually changing pseudo-random one time challenge. These devices make phishing (impersonation) difficult, but not impossible. This type of authenticator is considered "something you have". Multi-factor tokens are similar to single factor OTPs, but require a valid PIN code, biometric unlocking, USB insertion or NFC pairing or some additional value (such as transaction signing calculators) to be entered to create the final OTP.</w:t>
       </w:r>
     </w:p>
     <w:tbl>
@@ -25774,21 +25323,7 @@
           <w:rPr>
             <w:rStyle w:val="Hyperlink"/>
           </w:rPr>
-          <w:t xml:space="preserve">NIST 800-63 A - </w:t>
-        </w:r>
-        <w:proofErr w:type="spellStart"/>
-        <w:r>
-          <w:rPr>
-            <w:rStyle w:val="Hyperlink"/>
-          </w:rPr>
-          <w:t>Enrollment</w:t>
-        </w:r>
-        <w:proofErr w:type="spellEnd"/>
-        <w:r>
-          <w:rPr>
-            <w:rStyle w:val="Hyperlink"/>
-          </w:rPr>
-          <w:t xml:space="preserve"> and Identity Proofing</w:t>
+          <w:t>NIST 800-63 A - Enrollment and Identity Proofing</w:t>
         </w:r>
       </w:hyperlink>
     </w:p>
@@ -26702,15 +26237,7 @@
           </w:tcPr>
           <w:p>
             <w:r>
-              <w:t xml:space="preserve">Verify that session token </w:t>
-            </w:r>
-            <w:proofErr w:type="gramStart"/>
-            <w:r>
-              <w:t>are</w:t>
-            </w:r>
-            <w:proofErr w:type="gramEnd"/>
-            <w:r>
-              <w:t xml:space="preserve"> generated using approved cryptographic algorithms. (</w:t>
+              <w:t>Verify that session token are generated using approved cryptographic algorithms. (</w:t>
             </w:r>
             <w:hyperlink r:id="rId64" w:anchor="tab=Formal_Numbering">
               <w:r>
@@ -27590,15 +27117,7 @@
           </w:tcPr>
           <w:p>
             <w:r>
-              <w:t>Verify that cookie-based session tokens have the '</w:t>
-            </w:r>
-            <w:proofErr w:type="spellStart"/>
-            <w:r>
-              <w:t>HttpOnly</w:t>
-            </w:r>
-            <w:proofErr w:type="spellEnd"/>
-            <w:r>
-              <w:t>' attribute set. (</w:t>
+              <w:t>Verify that cookie-based session tokens have the 'HttpOnly' attribute set. (</w:t>
             </w:r>
             <w:hyperlink r:id="rId68" w:anchor="tab=Formal_Numbering">
               <w:r>
@@ -27702,15 +27221,7 @@
           </w:tcPr>
           <w:p>
             <w:r>
-              <w:t>Verify that cookie-based session tokens utilize the '</w:t>
-            </w:r>
-            <w:proofErr w:type="spellStart"/>
-            <w:r>
-              <w:t>SameSite</w:t>
-            </w:r>
-            <w:proofErr w:type="spellEnd"/>
-            <w:r>
-              <w:t>' attribute to limit exposure to cross-site request forgery attacks. (</w:t>
+              <w:t>Verify that cookie-based session tokens utilize the 'SameSite' attribute to limit exposure to cross-site request forgery attacks. (</w:t>
             </w:r>
             <w:hyperlink r:id="rId69" w:anchor="tab=Formal_Numbering">
               <w:r>
@@ -28714,15 +28225,7 @@
       <w:bookmarkStart w:id="146" w:name="X74c7cef1a1be071ec4197a4500dbf9764d3d35a"/>
       <w:bookmarkStart w:id="147" w:name="_Toc2325329"/>
       <w:r>
-        <w:t xml:space="preserve">V3.7 </w:t>
-      </w:r>
-      <w:proofErr w:type="spellStart"/>
-      <w:r>
-        <w:t>Defenses</w:t>
-      </w:r>
-      <w:proofErr w:type="spellEnd"/>
-      <w:r>
-        <w:t xml:space="preserve"> Against Session Management Exploits</w:t>
+        <w:t>V3.7 Defenses Against Session Management Exploits</w:t>
       </w:r>
       <w:bookmarkEnd w:id="146"/>
       <w:bookmarkEnd w:id="147"/>
@@ -28755,15 +28258,7 @@
       </w:r>
       <w:r>
         <w:lastRenderedPageBreak/>
-        <w:t xml:space="preserve">perform a valid password reset, disable multi-factor authentication or </w:t>
-      </w:r>
-      <w:proofErr w:type="spellStart"/>
-      <w:r>
-        <w:t>enroll</w:t>
-      </w:r>
-      <w:proofErr w:type="spellEnd"/>
-      <w:r>
-        <w:t xml:space="preserve"> a new MFA device, reveal or change API keys, and so on.</w:t>
+        <w:t>perform a valid password reset, disable multi-factor authentication or enroll a new MFA device, reveal or change API keys, and so on.</w:t>
       </w:r>
     </w:p>
     <w:tbl>
@@ -29091,15 +28586,7 @@
     </w:p>
     <w:p>
       <w:r>
-        <w:t xml:space="preserve">Authorization is the concept of allowing access to resources only to those permitted to use them. Ensure that a verified application satisfies the following </w:t>
-      </w:r>
-      <w:proofErr w:type="gramStart"/>
-      <w:r>
-        <w:t>high level</w:t>
-      </w:r>
-      <w:proofErr w:type="gramEnd"/>
-      <w:r>
-        <w:t xml:space="preserve"> requirements:</w:t>
+        <w:t>Authorization is the concept of allowing access to resources only to those permitted to use them. Ensure that a verified application satisfies the following high level requirements:</w:t>
       </w:r>
     </w:p>
     <w:p>
@@ -29132,15 +28619,7 @@
         </w:numPr>
       </w:pPr>
       <w:r>
-        <w:t xml:space="preserve">Role and permission metadata </w:t>
-      </w:r>
-      <w:proofErr w:type="gramStart"/>
-      <w:r>
-        <w:t>is</w:t>
-      </w:r>
-      <w:proofErr w:type="gramEnd"/>
-      <w:r>
-        <w:t xml:space="preserve"> protected from replay or tampering.</w:t>
+        <w:t>Role and permission metadata is protected from replay or tampering.</w:t>
       </w:r>
     </w:p>
     <w:p>
@@ -30241,36 +29720,7 @@
           </w:tcPr>
           <w:p>
             <w:r>
-              <w:t xml:space="preserve">Verify that directory browsing is disabled unless deliberately desired. Additionally, applications should not allow discovery or disclosure of file or directory metadata, such as </w:t>
-            </w:r>
-            <w:proofErr w:type="spellStart"/>
-            <w:r>
-              <w:t>Thumbs.db</w:t>
-            </w:r>
-            <w:proofErr w:type="spellEnd"/>
-            <w:r>
-              <w:t>, .</w:t>
-            </w:r>
-            <w:proofErr w:type="spellStart"/>
-            <w:r>
-              <w:t>DS_Store</w:t>
-            </w:r>
-            <w:proofErr w:type="spellEnd"/>
-            <w:proofErr w:type="gramStart"/>
-            <w:r>
-              <w:t>, .git</w:t>
-            </w:r>
-            <w:proofErr w:type="gramEnd"/>
-            <w:r>
-              <w:t xml:space="preserve"> or .</w:t>
-            </w:r>
-            <w:proofErr w:type="spellStart"/>
-            <w:r>
-              <w:t>svn</w:t>
-            </w:r>
-            <w:proofErr w:type="spellEnd"/>
-            <w:r>
-              <w:t xml:space="preserve"> folders.</w:t>
+              <w:t>Verify that directory browsing is disabled unless deliberately desired. Additionally, applications should not allow discovery or disclosure of file or directory metadata, such as Thumbs.db, .DS_Store, .git or .svn folders.</w:t>
             </w:r>
           </w:p>
         </w:tc>
@@ -30726,15 +30176,7 @@
           </w:tcPr>
           <w:p>
             <w:r>
-              <w:t xml:space="preserve">Verify that the application has </w:t>
-            </w:r>
-            <w:proofErr w:type="spellStart"/>
-            <w:r>
-              <w:t>defenses</w:t>
-            </w:r>
-            <w:proofErr w:type="spellEnd"/>
-            <w:r>
-              <w:t xml:space="preserve"> against HTTP parameter pollution attacks, particularly if the application framework makes no distinction about the source of request parameters (GET, POST, cookies, headers, or environment variables).</w:t>
+              <w:t>Verify that the application has defenses against HTTP parameter pollution attacks, particularly if the application framework makes no distinction about the source of request parameters (GET, POST, cookies, headers, or environment variables).</w:t>
             </w:r>
           </w:p>
         </w:tc>
@@ -31087,15 +30529,7 @@
           </w:tcPr>
           <w:p>
             <w:r>
-              <w:t xml:space="preserve">Verify that URL redirects and forwards only allow whitelisted </w:t>
-            </w:r>
-            <w:proofErr w:type="gramStart"/>
-            <w:r>
-              <w:t>destinations, or</w:t>
-            </w:r>
-            <w:proofErr w:type="gramEnd"/>
-            <w:r>
-              <w:t xml:space="preserve"> show a warning when redirecting to potentially untrusted content.</w:t>
+              <w:t>Verify that URL redirects and forwards only allow whitelisted destinations, or show a warning when redirecting to potentially untrusted content.</w:t>
             </w:r>
           </w:p>
         </w:tc>
@@ -31566,20 +31000,7 @@
           </w:tcPr>
           <w:p>
             <w:r>
-              <w:t xml:space="preserve">Verify that the application avoids the use of </w:t>
-            </w:r>
-            <w:proofErr w:type="spellStart"/>
-            <w:proofErr w:type="gramStart"/>
-            <w:r>
-              <w:t>eval</w:t>
-            </w:r>
-            <w:proofErr w:type="spellEnd"/>
-            <w:r>
-              <w:t>(</w:t>
-            </w:r>
-            <w:proofErr w:type="gramEnd"/>
-            <w:r>
-              <w:t>) or other dynamic code execution features. Where there is no alternative, any user input being included must be sanitized or sandboxed before being executed.</w:t>
+              <w:t>Verify that the application avoids the use of eval() or other dynamic code execution features. Where there is no alternative, any user input being included must be sanitized or sandboxed before being executed.</w:t>
             </w:r>
           </w:p>
         </w:tc>
@@ -31819,15 +31240,7 @@
           </w:tcPr>
           <w:p>
             <w:r>
-              <w:t xml:space="preserve">Verify that the application sanitizes, disables, or sandboxes user-supplied SVG scriptable content, especially as they relate to XSS resulting from inline scripts, and </w:t>
-            </w:r>
-            <w:proofErr w:type="spellStart"/>
-            <w:r>
-              <w:t>foreignObject</w:t>
-            </w:r>
-            <w:proofErr w:type="spellEnd"/>
-            <w:r>
-              <w:t>.</w:t>
+              <w:t>Verify that the application sanitizes, disables, or sandboxes user-supplied SVG scriptable content, especially as they relate to XSS resulting from inline scripts, and foreignObject.</w:t>
             </w:r>
           </w:p>
         </w:tc>
@@ -31907,15 +31320,7 @@
           </w:tcPr>
           <w:p>
             <w:r>
-              <w:t xml:space="preserve">Verify that the application sanitizes, disables, or sandboxes user-supplied scriptable or expression template language content, such as Markdown, CSS or XSL stylesheets, </w:t>
-            </w:r>
-            <w:proofErr w:type="spellStart"/>
-            <w:r>
-              <w:t>BBCode</w:t>
-            </w:r>
-            <w:proofErr w:type="spellEnd"/>
-            <w:r>
-              <w:t>, or similar.</w:t>
+              <w:t>Verify that the application sanitizes, disables, or sandboxes user-supplied scriptable or expression template language content, such as Markdown, CSS or XSL stylesheets, BBCode, or similar.</w:t>
             </w:r>
           </w:p>
         </w:tc>
@@ -32135,11 +31540,9 @@
             <w:r>
               <w:t xml:space="preserve">Verify that output encoding is relevant for the interpreter and context required. For example, use encoders specifically for HTML values, HTML attributes, JavaScript, URL Parameters, HTTP headers, SMTP, and others as the context requires, especially from untrusted inputs (e.g. names with Unicode or apostrophes, such as </w:t>
             </w:r>
-            <w:proofErr w:type="spellStart"/>
             <w:r>
               <w:t>ねこ</w:t>
             </w:r>
-            <w:proofErr w:type="spellEnd"/>
             <w:r>
               <w:t xml:space="preserve"> or O'Hara). (</w:t>
             </w:r>
@@ -32597,15 +32000,7 @@
           </w:tcPr>
           <w:p>
             <w:r>
-              <w:t xml:space="preserve">Verify that the application projects against JavaScript or JSON injection attacks, including for </w:t>
-            </w:r>
-            <w:proofErr w:type="spellStart"/>
-            <w:r>
-              <w:t>eval</w:t>
-            </w:r>
-            <w:proofErr w:type="spellEnd"/>
-            <w:r>
-              <w:t xml:space="preserve"> attacks, remote JavaScript includes, CSP bypasses, DOM XSS, and JavaScript expression evaluation. (</w:t>
+              <w:t>Verify that the application projects against JavaScript or JSON injection attacks, including for eval attacks, remote JavaScript includes, CSP bypasses, DOM XSS, and JavaScript expression evaluation. (</w:t>
             </w:r>
             <w:hyperlink r:id="rId90" w:anchor="tab=Formal_Numbering">
               <w:r>
@@ -33264,15 +32659,7 @@
           </w:tcPr>
           <w:p>
             <w:r>
-              <w:t xml:space="preserve">Verify that format strings do not take potentially hostile </w:t>
-            </w:r>
-            <w:proofErr w:type="gramStart"/>
-            <w:r>
-              <w:t>input, and</w:t>
-            </w:r>
-            <w:proofErr w:type="gramEnd"/>
-            <w:r>
-              <w:t xml:space="preserve"> are constant.</w:t>
+              <w:t>Verify that format strings do not take potentially hostile input, and are constant.</w:t>
             </w:r>
           </w:p>
         </w:tc>
@@ -33800,28 +33187,7 @@
           </w:tcPr>
           <w:p>
             <w:r>
-              <w:t xml:space="preserve">Verify that when parsing JSON in browsers or JavaScript-based backends, </w:t>
-            </w:r>
-            <w:proofErr w:type="spellStart"/>
-            <w:r>
-              <w:t>JSON.parse</w:t>
-            </w:r>
-            <w:proofErr w:type="spellEnd"/>
-            <w:r>
-              <w:t xml:space="preserve"> is used to parse the JSON document. Do not use </w:t>
-            </w:r>
-            <w:proofErr w:type="spellStart"/>
-            <w:proofErr w:type="gramStart"/>
-            <w:r>
-              <w:t>eval</w:t>
-            </w:r>
-            <w:proofErr w:type="spellEnd"/>
-            <w:r>
-              <w:t>(</w:t>
-            </w:r>
-            <w:proofErr w:type="gramEnd"/>
-            <w:r>
-              <w:t>) to parse JSON.</w:t>
+              <w:t>Verify that when parsing JSON in browsers or JavaScript-based backends, JSON.parse is used to parse the JSON document. Do not use eval() to parse JSON.</w:t>
             </w:r>
           </w:p>
         </w:tc>
@@ -33972,21 +33338,7 @@
           <w:rPr>
             <w:rStyle w:val="Hyperlink"/>
           </w:rPr>
-          <w:t xml:space="preserve">OWASP Testing Guide 4.0: </w:t>
-        </w:r>
-        <w:proofErr w:type="gramStart"/>
-        <w:r>
-          <w:rPr>
-            <w:rStyle w:val="Hyperlink"/>
-          </w:rPr>
-          <w:t>Client Side</w:t>
-        </w:r>
-        <w:proofErr w:type="gramEnd"/>
-        <w:r>
-          <w:rPr>
-            <w:rStyle w:val="Hyperlink"/>
-          </w:rPr>
-          <w:t xml:space="preserve"> Testing</w:t>
+          <w:t>OWASP Testing Guide 4.0: Client Side Testing</w:t>
         </w:r>
       </w:hyperlink>
     </w:p>
@@ -34062,19 +33414,11 @@
         </w:numPr>
       </w:pPr>
       <w:hyperlink r:id="rId104">
-        <w:proofErr w:type="spellStart"/>
         <w:r>
           <w:rPr>
             <w:rStyle w:val="Hyperlink"/>
           </w:rPr>
-          <w:t>DOMPurify</w:t>
-        </w:r>
-        <w:proofErr w:type="spellEnd"/>
-        <w:r>
-          <w:rPr>
-            <w:rStyle w:val="Hyperlink"/>
-          </w:rPr>
-          <w:t xml:space="preserve"> - Client-side HTML Sanitization Library</w:t>
+          <w:t>DOMPurify - Client-side HTML Sanitization Library</w:t>
         </w:r>
       </w:hyperlink>
     </w:p>
@@ -34146,16 +33490,8 @@
           <w:rPr>
             <w:rStyle w:val="Hyperlink"/>
           </w:rPr>
-          <w:t xml:space="preserve">AngularJS </w:t>
+          <w:t>AngularJS ngBind</w:t>
         </w:r>
-        <w:proofErr w:type="spellStart"/>
-        <w:r>
-          <w:rPr>
-            <w:rStyle w:val="Hyperlink"/>
-          </w:rPr>
-          <w:t>ngBind</w:t>
-        </w:r>
-        <w:proofErr w:type="spellEnd"/>
       </w:hyperlink>
     </w:p>
     <w:p>
@@ -34300,15 +33636,7 @@
     </w:p>
     <w:p>
       <w:r>
-        <w:t xml:space="preserve">Ensure that a verified application satisfies the following </w:t>
-      </w:r>
-      <w:proofErr w:type="gramStart"/>
-      <w:r>
-        <w:t>high level</w:t>
-      </w:r>
-      <w:proofErr w:type="gramEnd"/>
-      <w:r>
-        <w:t xml:space="preserve"> requirements:</w:t>
+        <w:t>Ensure that a verified application satisfies the following high level requirements:</w:t>
       </w:r>
     </w:p>
     <w:p>
@@ -34937,15 +34265,7 @@
           </w:tcPr>
           <w:p>
             <w:r>
-              <w:t xml:space="preserve">Verify that industry </w:t>
-            </w:r>
-            <w:proofErr w:type="gramStart"/>
-            <w:r>
-              <w:t>proven</w:t>
-            </w:r>
-            <w:proofErr w:type="gramEnd"/>
-            <w:r>
-              <w:t xml:space="preserve"> or government approved cryptographic algorithms, modes, and libraries are used, instead of custom coded cryptography. (</w:t>
+              <w:t>Verify that industry proven or government approved cryptographic algorithms, modes, and libraries are used, instead of custom coded cryptography. (</w:t>
             </w:r>
             <w:hyperlink r:id="rId115" w:anchor="tab=Formal_Numbering">
               <w:r>
@@ -35260,15 +34580,7 @@
           </w:tcPr>
           <w:p>
             <w:r>
-              <w:t xml:space="preserve">Verify that </w:t>
-            </w:r>
-            <w:proofErr w:type="spellStart"/>
-            <w:r>
-              <w:t>nonces</w:t>
-            </w:r>
-            <w:proofErr w:type="spellEnd"/>
-            <w:r>
-              <w:t>, initialization vectors, and other single use numbers must not be used more than once with a given encryption key. The method of generation must be appropriate for the algorithm being used.</w:t>
+              <w:t>Verify that nonces, initialization vectors, and other single use numbers must not be used more than once with a given encryption key. The method of generation must be appropriate for the algorithm being used.</w:t>
             </w:r>
           </w:p>
         </w:tc>
@@ -36202,28 +35514,12 @@
     </w:p>
     <w:p>
       <w:r>
-        <w:t xml:space="preserve">The primary objective of error handling and logging is to provide useful information for the user, administrators, and incident response teams. The objective is not to create massive amounts of logs, but </w:t>
-      </w:r>
-      <w:proofErr w:type="gramStart"/>
-      <w:r>
-        <w:t>high quality</w:t>
-      </w:r>
-      <w:proofErr w:type="gramEnd"/>
-      <w:r>
-        <w:t xml:space="preserve"> logs, with more signal than discarded noise.</w:t>
-      </w:r>
-    </w:p>
-    <w:p>
-      <w:r>
-        <w:t xml:space="preserve">High quality logs will often contain sensitive </w:t>
-      </w:r>
-      <w:proofErr w:type="gramStart"/>
-      <w:r>
-        <w:t>data, and</w:t>
-      </w:r>
-      <w:proofErr w:type="gramEnd"/>
-      <w:r>
-        <w:t xml:space="preserve"> must be protected as per local data privacy laws or directives. This should include:</w:t>
+        <w:t>The primary objective of error handling and logging is to provide useful information for the user, administrators, and incident response teams. The objective is not to create massive amounts of logs, but high quality logs, with more signal than discarded noise.</w:t>
+      </w:r>
+    </w:p>
+    <w:p>
+      <w:r>
+        <w:t>High quality logs will often contain sensitive data, and must be protected as per local data privacy laws or directives. This should include:</w:t>
       </w:r>
     </w:p>
     <w:p>
@@ -36256,15 +35552,7 @@
         </w:numPr>
       </w:pPr>
       <w:r>
-        <w:t xml:space="preserve">Ensuring that logs are not stored </w:t>
-      </w:r>
-      <w:proofErr w:type="gramStart"/>
-      <w:r>
-        <w:t>forever, but</w:t>
-      </w:r>
-      <w:proofErr w:type="gramEnd"/>
-      <w:r>
-        <w:t xml:space="preserve"> have an absolute lifetime that is as short as possible.</w:t>
+        <w:t>Ensuring that logs are not stored forever, but have an absolute lifetime that is as short as possible.</w:t>
       </w:r>
     </w:p>
     <w:p>
@@ -36296,23 +35584,7 @@
     </w:p>
     <w:p>
       <w:r>
-        <w:t xml:space="preserve">V7.1 covers OWASP Top 10 </w:t>
-      </w:r>
-      <w:proofErr w:type="gramStart"/>
-      <w:r>
-        <w:t>2017:A</w:t>
-      </w:r>
-      <w:proofErr w:type="gramEnd"/>
-      <w:r>
-        <w:t xml:space="preserve">10. As </w:t>
-      </w:r>
-      <w:proofErr w:type="gramStart"/>
-      <w:r>
-        <w:t>2017:A</w:t>
-      </w:r>
-      <w:proofErr w:type="gramEnd"/>
-      <w:r>
-        <w:t>10 and this section are not penetration testable, it's important for:</w:t>
+        <w:t>V7.1 covers OWASP Top 10 2017:A10. As 2017:A10 and this section are not penetration testable, it's important for:</w:t>
       </w:r>
     </w:p>
     <w:p>
@@ -36816,36 +36088,12 @@
     </w:p>
     <w:p>
       <w:r>
-        <w:t xml:space="preserve">Timely logging is critical for audit events, triage, and escalation. Ensure that the application's logs are clear and can be easily monitored and </w:t>
-      </w:r>
-      <w:proofErr w:type="spellStart"/>
-      <w:r>
-        <w:t>analyzed</w:t>
-      </w:r>
-      <w:proofErr w:type="spellEnd"/>
-      <w:r>
-        <w:t xml:space="preserve"> either locally or log shipped to a remote monitoring system.</w:t>
-      </w:r>
-    </w:p>
-    <w:p>
-      <w:r>
-        <w:t xml:space="preserve">V7.2 covers OWASP Top 10 </w:t>
-      </w:r>
-      <w:proofErr w:type="gramStart"/>
-      <w:r>
-        <w:t>2017:A</w:t>
-      </w:r>
-      <w:proofErr w:type="gramEnd"/>
-      <w:r>
-        <w:t xml:space="preserve">10. As </w:t>
-      </w:r>
-      <w:proofErr w:type="gramStart"/>
-      <w:r>
-        <w:t>2017:A</w:t>
-      </w:r>
-      <w:proofErr w:type="gramEnd"/>
-      <w:r>
-        <w:t>10 and this section are not penetration testable, it's important for:</w:t>
+        <w:t>Timely logging is critical for audit events, triage, and escalation. Ensure that the application's logs are clear and can be easily monitored and analyzed either locally or log shipped to a remote monitoring system.</w:t>
+      </w:r>
+    </w:p>
+    <w:p>
+      <w:r>
+        <w:t>V7.2 covers OWASP Top 10 2017:A10. As 2017:A10 and this section are not penetration testable, it's important for:</w:t>
       </w:r>
     </w:p>
     <w:p>
@@ -37081,15 +36329,7 @@
           </w:tcPr>
           <w:p>
             <w:r>
-              <w:t xml:space="preserve">Verify that all access control decisions can be </w:t>
-            </w:r>
-            <w:proofErr w:type="gramStart"/>
-            <w:r>
-              <w:t>logged</w:t>
-            </w:r>
-            <w:proofErr w:type="gramEnd"/>
-            <w:r>
-              <w:t xml:space="preserve"> and all failed decisions are logged. This should include requests with relevant metadata needed for security investigations.</w:t>
+              <w:t>Verify that all access control decisions can be logged and all failed decisions are logged. This should include requests with relevant metadata needed for security investigations.</w:t>
             </w:r>
           </w:p>
         </w:tc>
@@ -38090,15 +37330,7 @@
     </w:p>
     <w:p>
       <w:r>
-        <w:t xml:space="preserve">Ensure that a verified application satisfies the following </w:t>
-      </w:r>
-      <w:proofErr w:type="gramStart"/>
-      <w:r>
-        <w:t>high level</w:t>
-      </w:r>
-      <w:proofErr w:type="gramEnd"/>
-      <w:r>
-        <w:t xml:space="preserve"> data protection requirements:</w:t>
+        <w:t>Ensure that a verified application satisfies the following high level data protection requirements:</w:t>
       </w:r>
     </w:p>
     <w:p>
@@ -38575,15 +37807,7 @@
           </w:tcPr>
           <w:p>
             <w:r>
-              <w:t xml:space="preserve">Verify that regular backups of important data are </w:t>
-            </w:r>
-            <w:proofErr w:type="gramStart"/>
-            <w:r>
-              <w:t>performed</w:t>
-            </w:r>
-            <w:proofErr w:type="gramEnd"/>
-            <w:r>
-              <w:t xml:space="preserve"> and that test restoration of data is performed.</w:t>
+              <w:t>Verify that regular backups of important data are performed and that test restoration of data is performed.</w:t>
             </w:r>
           </w:p>
         </w:tc>
@@ -38925,23 +38149,7 @@
           </w:tcPr>
           <w:p>
             <w:r>
-              <w:t xml:space="preserve">Verify that data stored in </w:t>
-            </w:r>
-            <w:proofErr w:type="gramStart"/>
-            <w:r>
-              <w:t>client side</w:t>
-            </w:r>
-            <w:proofErr w:type="gramEnd"/>
-            <w:r>
-              <w:t xml:space="preserve"> storage (such as HTML5 local storage, session storage, </w:t>
-            </w:r>
-            <w:proofErr w:type="spellStart"/>
-            <w:r>
-              <w:t>IndexedDB</w:t>
-            </w:r>
-            <w:proofErr w:type="spellEnd"/>
-            <w:r>
-              <w:t>, regular cookies or Flash cookies) does not contain sensitive data or PII.</w:t>
+              <w:t>Verify that data stored in client side storage (such as HTML5 local storage, session storage, IndexedDB, regular cookies or Flash cookies) does not contain sensitive data or PII.</w:t>
             </w:r>
           </w:p>
         </w:tc>
@@ -39104,15 +38312,7 @@
     </w:p>
     <w:p>
       <w:r>
-        <w:t xml:space="preserve">Note: Privacy regulations and laws, such as the Australian Privacy Principles APP-11 or GDPR, directly affect how applications must approach the implementation of storage, use, and transmission of sensitive personal information. This ranges from severe penalties to simple advice. Please consult your local laws and </w:t>
-      </w:r>
-      <w:proofErr w:type="gramStart"/>
-      <w:r>
-        <w:t>regulations, and</w:t>
-      </w:r>
-      <w:proofErr w:type="gramEnd"/>
-      <w:r>
-        <w:t xml:space="preserve"> consult a qualified privacy specialist or lawyer as required.</w:t>
+        <w:t>Note: Privacy regulations and laws, such as the Australian Privacy Principles APP-11 or GDPR, directly affect how applications must approach the implementation of storage, use, and transmission of sensitive personal information. This ranges from severe penalties to simple advice. Please consult your local laws and regulations, and consult a qualified privacy specialist or lawyer as required.</w:t>
       </w:r>
     </w:p>
     <w:tbl>
@@ -39492,15 +38692,7 @@
           </w:tcPr>
           <w:p>
             <w:r>
-              <w:t xml:space="preserve">Verify that all sensitive data created and processed by the application has been </w:t>
-            </w:r>
-            <w:proofErr w:type="gramStart"/>
-            <w:r>
-              <w:t>identified, and</w:t>
-            </w:r>
-            <w:proofErr w:type="gramEnd"/>
-            <w:r>
-              <w:t xml:space="preserve"> ensure that a policy is in place on how to deal with sensitive data. (</w:t>
+              <w:t>Verify that all sensitive data created and processed by the application has been identified, and ensure that a policy is in place on how to deal with sensitive data. (</w:t>
             </w:r>
             <w:hyperlink r:id="rId134" w:anchor="tab=Formal_Numbering">
               <w:r>
@@ -40035,15 +39227,7 @@
     </w:p>
     <w:p>
       <w:r>
-        <w:t xml:space="preserve">Ensure that a verified application satisfies the following </w:t>
-      </w:r>
-      <w:proofErr w:type="gramStart"/>
-      <w:r>
-        <w:t>high level</w:t>
-      </w:r>
-      <w:proofErr w:type="gramEnd"/>
-      <w:r>
-        <w:t xml:space="preserve"> requirements:</w:t>
+        <w:t>Ensure that a verified application satisfies the following high level requirements:</w:t>
       </w:r>
     </w:p>
     <w:p>
@@ -40092,15 +39276,7 @@
     </w:p>
     <w:p>
       <w:r>
-        <w:t xml:space="preserve">Leading industry advice on secure TLS configuration changes frequently, often due to catastrophic breaks in existing algorithms and ciphers. Always use the most recent versions of TLS configuration review tools (such as </w:t>
-      </w:r>
-      <w:proofErr w:type="spellStart"/>
-      <w:r>
-        <w:t>SSLyze</w:t>
-      </w:r>
-      <w:proofErr w:type="spellEnd"/>
-      <w:r>
-        <w:t xml:space="preserve"> or other TLS scanners) to configure the preferred order and algorithm selection. Configuration should be periodically checked to ensure that secure communications configuration is always present and effective.</w:t>
+        <w:t>Leading industry advice on secure TLS configuration changes frequently, often due to catastrophic breaks in existing algorithms and ciphers. Always use the most recent versions of TLS configuration review tools (such as SSLyze or other TLS scanners) to configure the preferred order and algorithm selection. Configuration should be periodically checked to ensure that secure communications configuration is always present and effective.</w:t>
       </w:r>
     </w:p>
     <w:p>
@@ -40257,15 +39433,7 @@
           </w:tcPr>
           <w:p>
             <w:r>
-              <w:t xml:space="preserve">Verify that secured TLS is used for all client </w:t>
-            </w:r>
-            <w:proofErr w:type="gramStart"/>
-            <w:r>
-              <w:t>connectivity, and</w:t>
-            </w:r>
-            <w:proofErr w:type="gramEnd"/>
-            <w:r>
-              <w:t xml:space="preserve"> does not fall back to insecure or unencrypted protocols. (</w:t>
+              <w:t>Verify that secured TLS is used for all client connectivity, and does not fall back to insecure or unencrypted protocols. (</w:t>
             </w:r>
             <w:hyperlink r:id="rId142" w:anchor="tab=Formal_Numbering">
               <w:r>
@@ -40508,15 +39676,7 @@
     </w:p>
     <w:p>
       <w:r>
-        <w:t xml:space="preserve">Server communications are more than just HTTP. Secure connections to and from other systems, such as monitoring systems, management tools, remote access and </w:t>
-      </w:r>
-      <w:proofErr w:type="spellStart"/>
-      <w:r>
-        <w:t>ssh</w:t>
-      </w:r>
-      <w:proofErr w:type="spellEnd"/>
-      <w:r>
-        <w:t>, middleware, database, mainframes, partner or external source systems — must be in place. All of these must be encrypted to prevent "hard on the outside, trivially easy to intercept on the inside".</w:t>
+        <w:t>Server communications are more than just HTTP. Secure connections to and from other systems, such as monitoring systems, management tools, remote access and ssh, middleware, database, mainframes, partner or external source systems — must be in place. All of these must be encrypted to prevent "hard on the outside, trivially easy to intercept on the inside".</w:t>
       </w:r>
     </w:p>
     <w:tbl>
@@ -41059,15 +40219,7 @@
         </w:r>
       </w:hyperlink>
       <w:r>
-        <w:t xml:space="preserve">, and use known TLS evaluation tools, such as </w:t>
-      </w:r>
-      <w:proofErr w:type="spellStart"/>
-      <w:r>
-        <w:t>sslyze</w:t>
-      </w:r>
-      <w:proofErr w:type="spellEnd"/>
-      <w:r>
-        <w:t>, various vulnerability scanners or trusted TLS online assessment services to obtain a desired level of security. In general, we see non-compliance for this section being the use of outdated or insecure ciphers and algorithms, the lack of perfect forward secrecy, outdated or insecure SSL protocols, weak preferred ciphers, and so on.</w:t>
+        <w:t>, and use known TLS evaluation tools, such as sslyze, various vulnerability scanners or trusted TLS online assessment services to obtain a desired level of security. In general, we see non-compliance for this section being the use of outdated or insecure ciphers and algorithms, the lack of perfect forward secrecy, outdated or insecure SSL protocols, weak preferred ciphers, and so on.</w:t>
       </w:r>
     </w:p>
     <w:p>
@@ -41111,15 +40263,7 @@
     </w:p>
     <w:p>
       <w:r>
-        <w:t xml:space="preserve">Ensure that code satisfies the following </w:t>
-      </w:r>
-      <w:proofErr w:type="gramStart"/>
-      <w:r>
-        <w:t>high level</w:t>
-      </w:r>
-      <w:proofErr w:type="gramEnd"/>
-      <w:r>
-        <w:t xml:space="preserve"> requirements:</w:t>
+        <w:t>Ensure that code satisfies the following high level requirements:</w:t>
       </w:r>
     </w:p>
     <w:p>
@@ -41185,23 +40329,7 @@
     </w:p>
     <w:p>
       <w:r>
-        <w:t xml:space="preserve">The best </w:t>
-      </w:r>
-      <w:proofErr w:type="spellStart"/>
-      <w:r>
-        <w:t>defense</w:t>
-      </w:r>
-      <w:proofErr w:type="spellEnd"/>
-      <w:r>
-        <w:t xml:space="preserve"> against malicious code is "</w:t>
-      </w:r>
-      <w:proofErr w:type="gramStart"/>
-      <w:r>
-        <w:t>trust, but</w:t>
-      </w:r>
-      <w:proofErr w:type="gramEnd"/>
-      <w:r>
-        <w:t xml:space="preserve"> verify". Introducing unauthorized or malicious code into code is often a criminal offence in many jurisdictions. Policies and procedures should make sanctions regarding malicious code clear.</w:t>
+        <w:t>The best defense against malicious code is "trust, but verify". Introducing unauthorized or malicious code into code is often a criminal offence in many jurisdictions. Policies and procedures should make sanctions regarding malicious code clear.</w:t>
       </w:r>
     </w:p>
     <w:p>
@@ -41552,15 +40680,7 @@
           </w:tcPr>
           <w:p>
             <w:r>
-              <w:t xml:space="preserve">Verify that the application source code and </w:t>
-            </w:r>
-            <w:proofErr w:type="gramStart"/>
-            <w:r>
-              <w:t>third party</w:t>
-            </w:r>
-            <w:proofErr w:type="gramEnd"/>
-            <w:r>
-              <w:t xml:space="preserve"> libraries do not contain unauthorized phone home or data collection capabilities. Where such functionality exists, obtain the user's permission for it to operate before collecting any data.</w:t>
+              <w:t>Verify that the application source code and third party libraries do not contain unauthorized phone home or data collection capabilities. Where such functionality exists, obtain the user's permission for it to operate before collecting any data.</w:t>
             </w:r>
           </w:p>
         </w:tc>
@@ -41706,15 +40826,7 @@
           </w:tcPr>
           <w:p>
             <w:r>
-              <w:t xml:space="preserve">Verify that the application source code and </w:t>
-            </w:r>
-            <w:proofErr w:type="gramStart"/>
-            <w:r>
-              <w:t>third party</w:t>
-            </w:r>
-            <w:proofErr w:type="gramEnd"/>
-            <w:r>
-              <w:t xml:space="preserve"> libraries do not contain back doors, such as hard-coded or additional undocumented accounts or keys, code obfuscation, undocumented binary blobs, rootkits, or anti-debugging, insecure debugging features, or otherwise out of date, insecure, or hidden functionality that could be used maliciously if discovered.</w:t>
+              <w:t>Verify that the application source code and third party libraries do not contain back doors, such as hard-coded or additional undocumented accounts or keys, code obfuscation, undocumented binary blobs, rootkits, or anti-debugging, insecure debugging features, or otherwise out of date, insecure, or hidden functionality that could be used maliciously if discovered.</w:t>
             </w:r>
           </w:p>
         </w:tc>
@@ -41781,15 +40893,7 @@
           </w:tcPr>
           <w:p>
             <w:r>
-              <w:t xml:space="preserve">Verify that the application source code and </w:t>
-            </w:r>
-            <w:proofErr w:type="gramStart"/>
-            <w:r>
-              <w:t>third party</w:t>
-            </w:r>
-            <w:proofErr w:type="gramEnd"/>
-            <w:r>
-              <w:t xml:space="preserve"> libraries does not contain time bombs by searching for date and time related functions.</w:t>
+              <w:t>Verify that the application source code and third party libraries does not contain time bombs by searching for date and time related functions.</w:t>
             </w:r>
           </w:p>
         </w:tc>
@@ -41855,15 +40959,7 @@
           </w:tcPr>
           <w:p>
             <w:r>
-              <w:t xml:space="preserve">Verify that the application source code and </w:t>
-            </w:r>
-            <w:proofErr w:type="gramStart"/>
-            <w:r>
-              <w:t>third party</w:t>
-            </w:r>
-            <w:proofErr w:type="gramEnd"/>
-            <w:r>
-              <w:t xml:space="preserve"> libraries does not contain malicious code, such as salami attacks, logic bypasses, or logic bombs.</w:t>
+              <w:t>Verify that the application source code and third party libraries does not contain malicious code, such as salami attacks, logic bypasses, or logic bombs.</w:t>
             </w:r>
           </w:p>
         </w:tc>
@@ -41929,15 +41025,7 @@
           </w:tcPr>
           <w:p>
             <w:r>
-              <w:t xml:space="preserve">Verify that the application source code and </w:t>
-            </w:r>
-            <w:proofErr w:type="gramStart"/>
-            <w:r>
-              <w:t>third party</w:t>
-            </w:r>
-            <w:proofErr w:type="gramEnd"/>
-            <w:r>
-              <w:t xml:space="preserve"> libraries do not contain Easter eggs or any other potentially unwanted functionality.</w:t>
+              <w:t>Verify that the application source code and third party libraries do not contain Easter eggs or any other potentially unwanted functionality.</w:t>
             </w:r>
           </w:p>
         </w:tc>
@@ -42391,21 +41479,7 @@
           <w:rPr>
             <w:rStyle w:val="Hyperlink"/>
           </w:rPr>
-          <w:t xml:space="preserve">Hostile Sub-Domain Takeover, </w:t>
-        </w:r>
-        <w:proofErr w:type="spellStart"/>
-        <w:r>
-          <w:rPr>
-            <w:rStyle w:val="Hyperlink"/>
-          </w:rPr>
-          <w:t>Detectify</w:t>
-        </w:r>
-        <w:proofErr w:type="spellEnd"/>
-        <w:r>
-          <w:rPr>
-            <w:rStyle w:val="Hyperlink"/>
-          </w:rPr>
-          <w:t xml:space="preserve"> Labs</w:t>
+          <w:t>Hostile Sub-Domain Takeover, Detectify Labs</w:t>
         </w:r>
       </w:hyperlink>
     </w:p>
@@ -42421,21 +41495,7 @@
           <w:rPr>
             <w:rStyle w:val="Hyperlink"/>
           </w:rPr>
-          <w:t xml:space="preserve">Hijacking of abandoned subdomains part 2, </w:t>
-        </w:r>
-        <w:proofErr w:type="spellStart"/>
-        <w:r>
-          <w:rPr>
-            <w:rStyle w:val="Hyperlink"/>
-          </w:rPr>
-          <w:t>Detectify</w:t>
-        </w:r>
-        <w:proofErr w:type="spellEnd"/>
-        <w:r>
-          <w:rPr>
-            <w:rStyle w:val="Hyperlink"/>
-          </w:rPr>
-          <w:t xml:space="preserve"> Labs</w:t>
+          <w:t>Hijacking of abandoned subdomains part 2, Detectify Labs</w:t>
         </w:r>
       </w:hyperlink>
     </w:p>
@@ -42480,15 +41540,7 @@
     </w:p>
     <w:p>
       <w:r>
-        <w:t xml:space="preserve">Ensure that a verified application satisfies the following </w:t>
-      </w:r>
-      <w:proofErr w:type="gramStart"/>
-      <w:r>
-        <w:t>high level</w:t>
-      </w:r>
-      <w:proofErr w:type="gramEnd"/>
-      <w:r>
-        <w:t xml:space="preserve"> requirements:</w:t>
+        <w:t>Ensure that a verified application satisfies the following high level requirements:</w:t>
       </w:r>
     </w:p>
     <w:p>
@@ -43369,16 +42421,8 @@
           <w:rPr>
             <w:rStyle w:val="Hyperlink"/>
           </w:rPr>
-          <w:t xml:space="preserve">OWASP </w:t>
+          <w:t>OWASP AppSensor</w:t>
         </w:r>
-        <w:proofErr w:type="spellStart"/>
-        <w:r>
-          <w:rPr>
-            <w:rStyle w:val="Hyperlink"/>
-          </w:rPr>
-          <w:t>AppSensor</w:t>
-        </w:r>
-        <w:proofErr w:type="spellEnd"/>
       </w:hyperlink>
       <w:r>
         <w:t xml:space="preserve"> and </w:t>
@@ -43404,16 +42448,8 @@
           <w:rPr>
             <w:rStyle w:val="Hyperlink"/>
           </w:rPr>
-          <w:t xml:space="preserve">OWASP </w:t>
+          <w:t>OWASP AppSensor</w:t>
         </w:r>
-        <w:proofErr w:type="spellStart"/>
-        <w:r>
-          <w:rPr>
-            <w:rStyle w:val="Hyperlink"/>
-          </w:rPr>
-          <w:t>AppSensor</w:t>
-        </w:r>
-        <w:proofErr w:type="spellEnd"/>
       </w:hyperlink>
       <w:r>
         <w:t xml:space="preserve"> can also help with Attack Detection and Response.</w:t>
@@ -43476,15 +42512,7 @@
     </w:p>
     <w:p>
       <w:r>
-        <w:t xml:space="preserve">Ensure that a verified application satisfies the following </w:t>
-      </w:r>
-      <w:proofErr w:type="gramStart"/>
-      <w:r>
-        <w:t>high level</w:t>
-      </w:r>
-      <w:proofErr w:type="gramEnd"/>
-      <w:r>
-        <w:t xml:space="preserve"> requirements:</w:t>
+        <w:t>Ensure that a verified application satisfies the following high level requirements:</w:t>
       </w:r>
     </w:p>
     <w:p>
@@ -44620,15 +43648,7 @@
           </w:tcPr>
           <w:p>
             <w:r>
-              <w:t xml:space="preserve">Verify that the application does not include and execute functionality from untrusted sources, such as unverified content distribution networks, JavaScript libraries, node </w:t>
-            </w:r>
-            <w:proofErr w:type="spellStart"/>
-            <w:r>
-              <w:t>npm</w:t>
-            </w:r>
-            <w:proofErr w:type="spellEnd"/>
-            <w:r>
-              <w:t xml:space="preserve"> libraries, or server-side DLLs.</w:t>
+              <w:t>Verify that the application does not include and execute functionality from untrusted sources, such as unverified content distribution networks, JavaScript libraries, node npm libraries, or server-side DLLs.</w:t>
             </w:r>
           </w:p>
         </w:tc>
@@ -45115,31 +44135,7 @@
           </w:tcPr>
           <w:p>
             <w:r>
-              <w:t>Verify that the web tier is configured to serve only files with specific file extensions to prevent unintentional information and source code leakage. For example, backup files (e.g. .</w:t>
-            </w:r>
-            <w:proofErr w:type="spellStart"/>
-            <w:r>
-              <w:t>bak</w:t>
-            </w:r>
-            <w:proofErr w:type="spellEnd"/>
-            <w:r>
-              <w:t>), temporary working files (e.g. .</w:t>
-            </w:r>
-            <w:proofErr w:type="spellStart"/>
-            <w:r>
-              <w:t>swp</w:t>
-            </w:r>
-            <w:proofErr w:type="spellEnd"/>
-            <w:r>
-              <w:t>), compressed files (.zip</w:t>
-            </w:r>
-            <w:proofErr w:type="gramStart"/>
-            <w:r>
-              <w:t>, .</w:t>
-            </w:r>
-            <w:proofErr w:type="gramEnd"/>
-            <w:r>
-              <w:t>tar.gz, etc) and other extensions commonly used by editors should be blocked unless required.</w:t>
+              <w:t>Verify that the web tier is configured to serve only files with specific file extensions to prevent unintentional information and source code leakage. For example, backup files (e.g. .bak), temporary working files (e.g. .swp), compressed files (.zip, .tar.gz, etc) and other extensions commonly used by editors should be blocked unless required.</w:t>
             </w:r>
           </w:p>
         </w:tc>
@@ -45529,16 +44525,8 @@
           <w:rPr>
             <w:rStyle w:val="Hyperlink"/>
           </w:rPr>
-          <w:t xml:space="preserve">Reflective file download by Oren </w:t>
+          <w:t>Reflective file download by Oren Hafif</w:t>
         </w:r>
-        <w:proofErr w:type="spellStart"/>
-        <w:r>
-          <w:rPr>
-            <w:rStyle w:val="Hyperlink"/>
-          </w:rPr>
-          <w:t>Hafif</w:t>
-        </w:r>
-        <w:proofErr w:type="spellEnd"/>
       </w:hyperlink>
     </w:p>
     <w:p>
@@ -45598,15 +44586,7 @@
     </w:p>
     <w:p>
       <w:r>
-        <w:t xml:space="preserve">Ensure that a verified application that uses trusted service layer APIs (commonly using JSON or XML or </w:t>
-      </w:r>
-      <w:proofErr w:type="spellStart"/>
-      <w:r>
-        <w:t>GraphQL</w:t>
-      </w:r>
-      <w:proofErr w:type="spellEnd"/>
-      <w:r>
-        <w:t>) has:</w:t>
+        <w:t>Ensure that a verified application that uses trusted service layer APIs (commonly using JSON or XML or GraphQL) has:</w:t>
       </w:r>
     </w:p>
     <w:p>
@@ -45796,15 +44776,7 @@
           </w:tcPr>
           <w:p>
             <w:r>
-              <w:t xml:space="preserve">Verify that all application components use the same encodings and parsers to avoid parsing attacks that exploit different URI or file parsing </w:t>
-            </w:r>
-            <w:proofErr w:type="spellStart"/>
-            <w:r>
-              <w:t>behavior</w:t>
-            </w:r>
-            <w:proofErr w:type="spellEnd"/>
-            <w:r>
-              <w:t xml:space="preserve"> that could be used in SSRF and RFI attacks.</w:t>
+              <w:t>Verify that all application components use the same encodings and parsers to avoid parsing attacks that exploit different URI or file parsing behavior that could be used in SSRF and RFI attacks.</w:t>
             </w:r>
           </w:p>
         </w:tc>
@@ -46534,15 +45506,7 @@
               </w:r>
             </w:hyperlink>
             <w:r>
-              <w:t xml:space="preserve">), CSRF </w:t>
-            </w:r>
-            <w:proofErr w:type="spellStart"/>
-            <w:r>
-              <w:t>nonces</w:t>
-            </w:r>
-            <w:proofErr w:type="spellEnd"/>
-            <w:r>
-              <w:t>, or ORIGIN request header checks.</w:t>
+              <w:t>), CSRF nonces, or ORIGIN request header checks.</w:t>
             </w:r>
           </w:p>
         </w:tc>
@@ -47111,15 +46075,7 @@
       <w:bookmarkStart w:id="280" w:name="Xae022a5ea8241198bae146667adddbbae948ff1"/>
       <w:bookmarkStart w:id="281" w:name="_Toc2325396"/>
       <w:r>
-        <w:t xml:space="preserve">V13.4 </w:t>
-      </w:r>
-      <w:proofErr w:type="spellStart"/>
-      <w:r>
-        <w:t>GraphQL</w:t>
-      </w:r>
-      <w:proofErr w:type="spellEnd"/>
-      <w:r>
-        <w:t xml:space="preserve"> and other Web Service Data Layer Security Requirements</w:t>
+        <w:t>V13.4 GraphQL and other Web Service Data Layer Security Requirements</w:t>
       </w:r>
       <w:bookmarkEnd w:id="280"/>
       <w:bookmarkEnd w:id="281"/>
@@ -47261,23 +46217,7 @@
           </w:tcPr>
           <w:p>
             <w:r>
-              <w:t xml:space="preserve">Verify that query whitelisting or a combination of depth limiting and amount limiting should be used to prevent </w:t>
-            </w:r>
-            <w:proofErr w:type="spellStart"/>
-            <w:r>
-              <w:t>GraphQL</w:t>
-            </w:r>
-            <w:proofErr w:type="spellEnd"/>
-            <w:r>
-              <w:t xml:space="preserve"> or data layer expression denial of service (</w:t>
-            </w:r>
-            <w:proofErr w:type="spellStart"/>
-            <w:r>
-              <w:t>DoS</w:t>
-            </w:r>
-            <w:proofErr w:type="spellEnd"/>
-            <w:r>
-              <w:t>) as a result of expensive, nested queries. For more advanced scenarios, query cost analysis should be used.</w:t>
+              <w:t>Verify that query whitelisting or a combination of depth limiting and amount limiting should be used to prevent GraphQL or data layer expression denial of service (DoS) as a result of expensive, nested queries. For more advanced scenarios, query cost analysis should be used.</w:t>
             </w:r>
           </w:p>
         </w:tc>
@@ -47350,23 +46290,7 @@
           </w:tcPr>
           <w:p>
             <w:r>
-              <w:t xml:space="preserve">Verify that </w:t>
-            </w:r>
-            <w:proofErr w:type="spellStart"/>
-            <w:r>
-              <w:t>GraphQL</w:t>
-            </w:r>
-            <w:proofErr w:type="spellEnd"/>
-            <w:r>
-              <w:t xml:space="preserve"> or other data layer authorization logic should be implemented at the business logic layer instead of the </w:t>
-            </w:r>
-            <w:proofErr w:type="spellStart"/>
-            <w:r>
-              <w:t>GraphQL</w:t>
-            </w:r>
-            <w:proofErr w:type="spellEnd"/>
-            <w:r>
-              <w:t xml:space="preserve"> layer.</w:t>
+              <w:t>Verify that GraphQL or other data layer authorization logic should be implemented at the business logic layer instead of the GraphQL layer.</w:t>
             </w:r>
           </w:p>
         </w:tc>
@@ -47604,21 +46528,7 @@
           <w:rPr>
             <w:rStyle w:val="Hyperlink"/>
           </w:rPr>
-          <w:t xml:space="preserve">Orange Tsai - A new era of SSRF Exploiting URL Parser </w:t>
-        </w:r>
-        <w:proofErr w:type="gramStart"/>
-        <w:r>
-          <w:rPr>
-            <w:rStyle w:val="Hyperlink"/>
-          </w:rPr>
-          <w:t>In</w:t>
-        </w:r>
-        <w:proofErr w:type="gramEnd"/>
-        <w:r>
-          <w:rPr>
-            <w:rStyle w:val="Hyperlink"/>
-          </w:rPr>
-          <w:t xml:space="preserve"> Trending Programming Languages</w:t>
+          <w:t>Orange Tsai - A new era of SSRF Exploiting URL Parser In Trending Programming Languages</w:t>
         </w:r>
       </w:hyperlink>
     </w:p>
@@ -47723,15 +46633,7 @@
     </w:p>
     <w:p>
       <w:r>
-        <w:t xml:space="preserve">As the industry moves to a </w:t>
-      </w:r>
-      <w:proofErr w:type="spellStart"/>
-      <w:r>
-        <w:t>DevSecOps</w:t>
-      </w:r>
-      <w:proofErr w:type="spellEnd"/>
-      <w:r>
-        <w:t xml:space="preserve"> model, it is important to ensure the continued availability and integrity of deployment and configuration to achieve a "known good" state. In the past, if a system was hacked, it would take days to months to prove that no further intrusions had taken place. Today, with the advent of software defined infrastructure, rapid A/B deployments with zero downtime, and automated containerized builds, it is possible to automatically and continuously build, harden, and deploy a "known good" replacement for any compromised system.</w:t>
+        <w:t>As the industry moves to a DevSecOps model, it is important to ensure the continued availability and integrity of deployment and configuration to achieve a "known good" state. In the past, if a system was hacked, it would take days to months to prove that no further intrusions had taken place. Today, with the advent of software defined infrastructure, rapid A/B deployments with zero downtime, and automated containerized builds, it is possible to automatically and continuously build, harden, and deploy a "known good" replacement for any compromised system.</w:t>
       </w:r>
     </w:p>
     <w:p>
@@ -47869,15 +46771,7 @@
           </w:tcPr>
           <w:p>
             <w:r>
-              <w:t xml:space="preserve">Verify that the application </w:t>
-            </w:r>
-            <w:proofErr w:type="gramStart"/>
-            <w:r>
-              <w:t>build</w:t>
-            </w:r>
-            <w:proofErr w:type="gramEnd"/>
-            <w:r>
-              <w:t xml:space="preserve"> and deployment processes are performed in a secure and repeatable way, such as CI / CD automation, automated configuration management, and automated deployment scripts.</w:t>
+              <w:t>Verify that the application build and deployment processes are performed in a secure and repeatable way, such as CI / CD automation, automated configuration management, and automated deployment scripts.</w:t>
             </w:r>
           </w:p>
         </w:tc>
@@ -48442,15 +47336,7 @@
           </w:tcPr>
           <w:p>
             <w:r>
-              <w:t xml:space="preserve">Verify that if application assets, such as JavaScript libraries, CSS stylesheets or web fonts, are hosted externally on a content delivery network (CDN) or external provider, </w:t>
-            </w:r>
-            <w:proofErr w:type="spellStart"/>
-            <w:r>
-              <w:t>Subresource</w:t>
-            </w:r>
-            <w:proofErr w:type="spellEnd"/>
-            <w:r>
-              <w:t xml:space="preserve"> Integrity (SRI) is used to validate the integrity of the asset.</w:t>
+              <w:t>Verify that if application assets, such as JavaScript libraries, CSS stylesheets or web fonts, are hosted externally on a content delivery network (CDN) or external provider, Subresource Integrity (SRI) is used to validate the integrity of the asset.</w:t>
             </w:r>
           </w:p>
         </w:tc>
@@ -48587,23 +47473,7 @@
           </w:tcPr>
           <w:p>
             <w:r>
-              <w:t xml:space="preserve">Verify that an inventory </w:t>
-            </w:r>
-            <w:proofErr w:type="spellStart"/>
-            <w:r>
-              <w:t>catalog</w:t>
-            </w:r>
-            <w:proofErr w:type="spellEnd"/>
-            <w:r>
-              <w:t xml:space="preserve"> is maintained of all </w:t>
-            </w:r>
-            <w:proofErr w:type="gramStart"/>
-            <w:r>
-              <w:t>third party</w:t>
-            </w:r>
-            <w:proofErr w:type="gramEnd"/>
-            <w:r>
-              <w:t xml:space="preserve"> libraries in use. (</w:t>
+              <w:t>Verify that an inventory catalog is maintained of all third party libraries in use. (</w:t>
             </w:r>
             <w:hyperlink r:id="rId171" w:anchor="tab=Formal_Numbering">
               <w:r>
@@ -49233,17 +48103,7 @@
           </w:tcPr>
           <w:p>
             <w:r>
-              <w:t>Verify that all API responses contain Content-Disposition: attachment; filename="</w:t>
-            </w:r>
-            <w:proofErr w:type="spellStart"/>
-            <w:proofErr w:type="gramStart"/>
-            <w:r>
-              <w:t>api.json</w:t>
-            </w:r>
-            <w:proofErr w:type="spellEnd"/>
-            <w:proofErr w:type="gramEnd"/>
-            <w:r>
-              <w:t>" (or other appropriate filename for the content type).</w:t>
+              <w:t>Verify that all API responses contain Content-Disposition: attachment; filename="api.json" (or other appropriate filename for the content type).</w:t>
             </w:r>
           </w:p>
         </w:tc>
@@ -49373,15 +48233,7 @@
           </w:tcPr>
           <w:p>
             <w:r>
-              <w:t xml:space="preserve">Verify that all responses contain X-Content-Type-Options: </w:t>
-            </w:r>
-            <w:proofErr w:type="spellStart"/>
-            <w:r>
-              <w:t>nosniff</w:t>
-            </w:r>
-            <w:proofErr w:type="spellEnd"/>
-            <w:r>
-              <w:t>.</w:t>
+              <w:t>Verify that all responses contain X-Content-Type-Options: nosniff.</w:t>
             </w:r>
           </w:p>
         </w:tc>
@@ -49446,15 +48298,7 @@
           </w:tcPr>
           <w:p>
             <w:r>
-              <w:t xml:space="preserve">Verify that HTTP Strict Transport Security headers are included on all responses and for all subdomains, such as Strict-Transport-Security: max-age=15724800; </w:t>
-            </w:r>
-            <w:proofErr w:type="spellStart"/>
-            <w:r>
-              <w:t>includeSubdomains</w:t>
-            </w:r>
-            <w:proofErr w:type="spellEnd"/>
-            <w:r>
-              <w:t>.</w:t>
+              <w:t>Verify that HTTP Strict Transport Security headers are included on all responses and for all subdomains, such as Strict-Transport-Security: max-age=15724800; includeSubdomains.</w:t>
             </w:r>
           </w:p>
         </w:tc>
@@ -50078,21 +48922,7 @@
           <w:rPr>
             <w:rStyle w:val="Hyperlink"/>
           </w:rPr>
-          <w:t xml:space="preserve">Exploiting CORS misconfiguration for </w:t>
-        </w:r>
-        <w:proofErr w:type="spellStart"/>
-        <w:r>
-          <w:rPr>
-            <w:rStyle w:val="Hyperlink"/>
-          </w:rPr>
-          <w:t>BitCoins</w:t>
-        </w:r>
-        <w:proofErr w:type="spellEnd"/>
-        <w:r>
-          <w:rPr>
-            <w:rStyle w:val="Hyperlink"/>
-          </w:rPr>
-          <w:t xml:space="preserve"> and Bounties</w:t>
+          <w:t>Exploiting CORS misconfiguration for BitCoins and Bounties</w:t>
         </w:r>
       </w:hyperlink>
     </w:p>
@@ -50530,19 +49360,11 @@
           <w:numId w:val="37"/>
         </w:numPr>
       </w:pPr>
-      <w:proofErr w:type="gramStart"/>
       <w:r>
         <w:rPr>
           <w:b/>
         </w:rPr>
-        <w:t>Personally</w:t>
-      </w:r>
-      <w:proofErr w:type="gramEnd"/>
-      <w:r>
-        <w:rPr>
-          <w:b/>
-        </w:rPr>
-        <w:t xml:space="preserve"> Identifiable Information</w:t>
+        <w:t>Personally Identifiable Information</w:t>
       </w:r>
       <w:r>
         <w:t xml:space="preserve"> (PII) - is information that can be used on its own or with other information to identify, contact, or locate a single person, or to identify an individual in context.</w:t>
@@ -50596,23 +49418,7 @@
         <w:t>SAST</w:t>
       </w:r>
       <w:r>
-        <w:t xml:space="preserve"> – Static application security testing (SAST) is a set of technologies designed to </w:t>
-      </w:r>
-      <w:proofErr w:type="spellStart"/>
-      <w:r>
-        <w:t>analyze</w:t>
-      </w:r>
-      <w:proofErr w:type="spellEnd"/>
-      <w:r>
-        <w:t xml:space="preserve"> application source code, byte code and binaries for coding and design conditions that are indicative of security vulnerabilities. SAST solutions </w:t>
-      </w:r>
-      <w:proofErr w:type="spellStart"/>
-      <w:r>
-        <w:t>analyze</w:t>
-      </w:r>
-      <w:proofErr w:type="spellEnd"/>
-      <w:r>
-        <w:t xml:space="preserve"> an application from the “inside out” in a nonrunning state.</w:t>
+        <w:t xml:space="preserve"> – Static application security testing (SAST) is a set of technologies designed to analyze application source code, byte code and binaries for coding and design conditions that are indicative of security vulnerabilities. SAST solutions analyze an application from the “inside out” in a nonrunning state.</w:t>
       </w:r>
     </w:p>
     <w:p>
@@ -50694,21 +49500,7 @@
         <w:rPr>
           <w:b/>
         </w:rPr>
-        <w:t>SQL Injection (</w:t>
-      </w:r>
-      <w:proofErr w:type="spellStart"/>
-      <w:r>
-        <w:rPr>
-          <w:b/>
-        </w:rPr>
-        <w:t>SQLi</w:t>
-      </w:r>
-      <w:proofErr w:type="spellEnd"/>
-      <w:r>
-        <w:rPr>
-          <w:b/>
-        </w:rPr>
-        <w:t>)</w:t>
+        <w:t>SQL Injection (SQLi)</w:t>
       </w:r>
       <w:r>
         <w:t xml:space="preserve"> – A code injection technique used to attack data driven applications, in which malicious SQL statements are inserted into an entry point.</w:t>
@@ -50728,23 +49520,7 @@
         <w:t>SSO Authentication</w:t>
       </w:r>
       <w:r>
-        <w:t xml:space="preserve"> – Single Sign On (SSO) occurs when a user logs into one application and is then automatically logged in to other applications without having to re-authenticate. For example, when </w:t>
-      </w:r>
-      <w:proofErr w:type="gramStart"/>
-      <w:r>
-        <w:t>you</w:t>
-      </w:r>
-      <w:proofErr w:type="gramEnd"/>
-      <w:r>
-        <w:t xml:space="preserve"> login to Google, when accessing other Google services such as </w:t>
-      </w:r>
-      <w:proofErr w:type="spellStart"/>
-      <w:r>
-        <w:t>Youtube</w:t>
-      </w:r>
-      <w:proofErr w:type="spellEnd"/>
-      <w:r>
-        <w:t>, Google Docs, and Gmail you will be automatically logged in.</w:t>
+        <w:t xml:space="preserve"> – Single Sign On (SSO) occurs when a user logs into one application and is then automatically logged in to other applications without having to re-authenticate. For example, when you login to Google, when accessing other Google services such as Youtube, Google Docs, and Gmail you will be automatically logged in.</w:t>
       </w:r>
     </w:p>
     <w:p>
@@ -50758,16 +49534,8 @@
         <w:rPr>
           <w:b/>
         </w:rPr>
-        <w:t xml:space="preserve">Threat </w:t>
-      </w:r>
-      <w:proofErr w:type="spellStart"/>
-      <w:r>
-        <w:rPr>
-          <w:b/>
-        </w:rPr>
-        <w:t>Modeling</w:t>
-      </w:r>
-      <w:proofErr w:type="spellEnd"/>
+        <w:t>Threat Modeling</w:t>
+      </w:r>
       <w:r>
         <w:t xml:space="preserve"> - A technique consisting of developing increasingly refined security architectures to identify threat agents, security zones, security controls, and important technical and business assets.</w:t>
       </w:r>
@@ -51151,21 +49919,8 @@
           <w:numId w:val="42"/>
         </w:numPr>
       </w:pPr>
-      <w:proofErr w:type="spellStart"/>
-      <w:r>
-        <w:t>SecLists</w:t>
-      </w:r>
-      <w:proofErr w:type="spellEnd"/>
-      <w:r>
-        <w:t xml:space="preserve"> </w:t>
-      </w:r>
-      <w:proofErr w:type="spellStart"/>
-      <w:r>
-        <w:t>Github</w:t>
-      </w:r>
-      <w:proofErr w:type="spellEnd"/>
-      <w:r>
-        <w:t xml:space="preserve">: </w:t>
+      <w:r>
+        <w:t xml:space="preserve">SecLists Github: </w:t>
       </w:r>
       <w:hyperlink r:id="rId190">
         <w:r>
@@ -51302,16 +50057,11 @@
       <w:r>
         <w:t xml:space="preserve">This section was originally in the main branch, but with the work that the OWASP IoT team has done, it doesn't make sense to maintain two different </w:t>
       </w:r>
-      <w:proofErr w:type="gramStart"/>
       <w:r>
         <w:t xml:space="preserve">standards </w:t>
       </w:r>
       <w:r>
-        <w:t xml:space="preserve"> on</w:t>
-      </w:r>
-      <w:proofErr w:type="gramEnd"/>
-      <w:r>
-        <w:t xml:space="preserve"> the subject. For the 4.0 release, we are moving this to the Appendix, and urge all who require this, to rather use the main </w:t>
+        <w:t xml:space="preserve"> on the subject. For the 4.0 release, we are moving this to the Appendix, and urge all who require this, to rather use the main </w:t>
       </w:r>
       <w:hyperlink r:id="rId196">
         <w:r>
@@ -52153,15 +50903,7 @@
           </w:tcPr>
           <w:p>
             <w:r>
-              <w:t xml:space="preserve">Verify that any use of banned C functions </w:t>
-            </w:r>
-            <w:proofErr w:type="gramStart"/>
-            <w:r>
-              <w:t>are</w:t>
-            </w:r>
-            <w:proofErr w:type="gramEnd"/>
-            <w:r>
-              <w:t xml:space="preserve"> replaced with the appropriate safe equivalent functions.</w:t>
+              <w:t>Verify that any use of banned C functions are replaced with the appropriate safe equivalent functions.</w:t>
             </w:r>
           </w:p>
         </w:tc>
@@ -52226,15 +50968,7 @@
           </w:tcPr>
           <w:p>
             <w:r>
-              <w:t xml:space="preserve">Verify that each firmware maintains a software bill of materials </w:t>
-            </w:r>
-            <w:proofErr w:type="spellStart"/>
-            <w:r>
-              <w:t>cataloging</w:t>
-            </w:r>
-            <w:proofErr w:type="spellEnd"/>
-            <w:r>
-              <w:t xml:space="preserve"> third-party components, versioning, and published vulnerabilities.</w:t>
+              <w:t>Verify that each firmware maintains a software bill of materials cataloging third-party components, versioning, and published vulnerabilities.</w:t>
             </w:r>
           </w:p>
         </w:tc>
@@ -53496,57 +52230,7 @@
           </w:tcPr>
           <w:p>
             <w:r>
-              <w:t>Verify that secure compiler flags such as -</w:t>
-            </w:r>
-            <w:proofErr w:type="spellStart"/>
-            <w:r>
-              <w:t>fPIE</w:t>
-            </w:r>
-            <w:proofErr w:type="spellEnd"/>
-            <w:r>
-              <w:t>, -</w:t>
-            </w:r>
-            <w:proofErr w:type="spellStart"/>
-            <w:r>
-              <w:t>fstack</w:t>
-            </w:r>
-            <w:proofErr w:type="spellEnd"/>
-            <w:r>
-              <w:t>-protector-all, -</w:t>
-            </w:r>
-            <w:proofErr w:type="spellStart"/>
-            <w:proofErr w:type="gramStart"/>
-            <w:r>
-              <w:t>Wl</w:t>
-            </w:r>
-            <w:proofErr w:type="spellEnd"/>
-            <w:r>
-              <w:t>,-</w:t>
-            </w:r>
-            <w:proofErr w:type="spellStart"/>
-            <w:proofErr w:type="gramEnd"/>
-            <w:r>
-              <w:t>z,noexecstack</w:t>
-            </w:r>
-            <w:proofErr w:type="spellEnd"/>
-            <w:r>
-              <w:t>, -</w:t>
-            </w:r>
-            <w:proofErr w:type="spellStart"/>
-            <w:r>
-              <w:t>Wl</w:t>
-            </w:r>
-            <w:proofErr w:type="spellEnd"/>
-            <w:r>
-              <w:t>,-</w:t>
-            </w:r>
-            <w:proofErr w:type="spellStart"/>
-            <w:r>
-              <w:t>z,noexecheap</w:t>
-            </w:r>
-            <w:proofErr w:type="spellEnd"/>
-            <w:r>
-              <w:t xml:space="preserve"> are configured for firmware builds.</w:t>
+              <w:t>Verify that secure compiler flags such as -fPIE, -fstack-protector-all, -Wl,-z,noexecstack, -Wl,-z,noexecheap are configured for firmware builds.</w:t>
             </w:r>
           </w:p>
         </w:tc>
@@ -54750,7 +53434,7 @@
     </w:rPrDefault>
     <w:pPrDefault/>
   </w:docDefaults>
-  <w:latentStyles w:defLockedState="0" w:defUIPriority="99" w:defSemiHidden="0" w:defUnhideWhenUsed="0" w:defQFormat="0" w:count="375">
+  <w:latentStyles w:defLockedState="0" w:defUIPriority="99" w:defSemiHidden="0" w:defUnhideWhenUsed="0" w:defQFormat="0" w:count="376">
     <w:lsdException w:name="Normal" w:uiPriority="0" w:qFormat="1"/>
     <w:lsdException w:name="heading 1" w:uiPriority="9" w:qFormat="1"/>
     <w:lsdException w:name="heading 2" w:semiHidden="1" w:uiPriority="9" w:unhideWhenUsed="1" w:qFormat="1"/>
@@ -54856,7 +53540,6 @@
     <w:lsdException w:name="HTML Sample" w:semiHidden="1" w:unhideWhenUsed="1"/>
     <w:lsdException w:name="HTML Typewriter" w:semiHidden="1" w:unhideWhenUsed="1"/>
     <w:lsdException w:name="HTML Variable" w:semiHidden="1" w:unhideWhenUsed="1"/>
-    <w:lsdException w:name="Normal Table" w:semiHidden="1" w:unhideWhenUsed="1"/>
     <w:lsdException w:name="annotation subject" w:semiHidden="1" w:unhideWhenUsed="1"/>
     <w:lsdException w:name="No List" w:semiHidden="1" w:unhideWhenUsed="1"/>
     <w:lsdException w:name="Outline List 1" w:semiHidden="1" w:unhideWhenUsed="1"/>
@@ -54903,10 +53586,8 @@
     <w:lsdException w:name="Table Subtle 2" w:semiHidden="1" w:unhideWhenUsed="1"/>
     <w:lsdException w:name="Table Web 1" w:semiHidden="1" w:unhideWhenUsed="1"/>
     <w:lsdException w:name="Table Web 2" w:semiHidden="1" w:unhideWhenUsed="1"/>
-    <w:lsdException w:name="Table Web 3" w:semiHidden="1" w:unhideWhenUsed="1"/>
     <w:lsdException w:name="Balloon Text" w:semiHidden="1" w:unhideWhenUsed="1"/>
     <w:lsdException w:name="Table Grid" w:uiPriority="39"/>
-    <w:lsdException w:name="Table Theme" w:semiHidden="1" w:unhideWhenUsed="1"/>
     <w:lsdException w:name="Placeholder Text" w:semiHidden="1"/>
     <w:lsdException w:name="No Spacing" w:uiPriority="1" w:qFormat="1"/>
     <w:lsdException w:name="Light Shading" w:uiPriority="60"/>
@@ -55123,6 +53804,7 @@
     <w:lsdException w:name="List Table 6 Colorful Accent 6" w:uiPriority="51"/>
     <w:lsdException w:name="List Table 7 Colorful Accent 6" w:uiPriority="52"/>
     <w:lsdException w:name="Smart Hyperlink" w:semiHidden="1" w:unhideWhenUsed="1"/>
+    <w:lsdException w:name="Smart Link" w:semiHidden="1" w:unhideWhenUsed="1"/>
   </w:latentStyles>
   <w:style w:type="paragraph" w:default="1" w:styleId="Normal">
     <w:name w:val="Normal"/>
@@ -57127,7 +55809,7 @@
 </file>
 
 <file path=customXml/itemProps1.xml><?xml version="1.0" encoding="utf-8"?>
-<ds:datastoreItem xmlns:ds="http://schemas.openxmlformats.org/officeDocument/2006/customXml" ds:itemID="{C161016E-F1DE-3A45-AFCB-125A45481ADC}">
+<ds:datastoreItem xmlns:ds="http://schemas.openxmlformats.org/officeDocument/2006/customXml" ds:itemID="{7DEDD0E3-F22E-4D82-9533-897204C1E807}">
   <ds:schemaRefs>
     <ds:schemaRef ds:uri="http://schemas.openxmlformats.org/officeDocument/2006/bibliography"/>
   </ds:schemaRefs>
